--- a/Faza 2_SSUdocs/ssu_bustovanje_oglasa.docx
+++ b/Faza 2_SSUdocs/ssu_bustovanje_oglasa.docx
@@ -1,6 +1,6 @@
 
 <file path=word/document.xml><?xml version="1.0" encoding="utf-8"?>
-<w:document xmlns:wpc="http://schemas.microsoft.com/office/word/2010/wordprocessingCanvas" xmlns:cx="http://schemas.microsoft.com/office/drawing/2014/chartex" xmlns:cx1="http://schemas.microsoft.com/office/drawing/2015/9/8/chartex" xmlns:cx2="http://schemas.microsoft.com/office/drawing/2015/10/21/chartex" xmlns:cx3="http://schemas.microsoft.com/office/drawing/2016/5/9/chartex" xmlns:cx4="http://schemas.microsoft.com/office/drawing/2016/5/10/chartex" xmlns:cx5="http://schemas.microsoft.com/office/drawing/2016/5/11/chartex" xmlns:cx6="http://schemas.microsoft.com/office/drawing/2016/5/12/chartex" xmlns:cx7="http://schemas.microsoft.com/office/drawing/2016/5/13/chartex" xmlns:cx8="http://schemas.microsoft.com/office/drawing/2016/5/14/chartex" xmlns:mc="http://schemas.openxmlformats.org/markup-compatibility/2006" xmlns:aink="http://schemas.microsoft.com/office/drawing/2016/ink" xmlns:am3d="http://schemas.microsoft.com/office/drawing/2017/model3d" xmlns:o="urn:schemas-microsoft-com:office:office" xmlns:r="http://schemas.openxmlformats.org/officeDocument/2006/relationships" xmlns:m="http://schemas.openxmlformats.org/officeDocument/2006/math" xmlns:v="urn:schemas-microsoft-com:vml" xmlns:wp14="http://schemas.microsoft.com/office/word/2010/wordprocessingDrawing" xmlns:wp="http://schemas.openxmlformats.org/drawingml/2006/wordprocessingDrawing" xmlns:w10="urn:schemas-microsoft-com:office:word" xmlns:w="http://schemas.openxmlformats.org/wordprocessingml/2006/main" xmlns:w14="http://schemas.microsoft.com/office/word/2010/wordml" xmlns:w15="http://schemas.microsoft.com/office/word/2012/wordml" xmlns:w16cex="http://schemas.microsoft.com/office/word/2018/wordml/cex" xmlns:w16cid="http://schemas.microsoft.com/office/word/2016/wordml/cid" xmlns:w16="http://schemas.microsoft.com/office/word/2018/wordml" xmlns:w16sdtdh="http://schemas.microsoft.com/office/word/2020/wordml/sdtdatahash" xmlns:w16se="http://schemas.microsoft.com/office/word/2015/wordml/symex" xmlns:wpg="http://schemas.microsoft.com/office/word/2010/wordprocessingGroup" xmlns:wpi="http://schemas.microsoft.com/office/word/2010/wordprocessingInk" xmlns:wne="http://schemas.microsoft.com/office/word/2006/wordml" xmlns:wps="http://schemas.microsoft.com/office/word/2010/wordprocessingShape" mc:Ignorable="w14 w15 w16se w16cid w16 w16cex w16sdtdh wp14">
+<w:document xmlns:wpc="http://schemas.microsoft.com/office/word/2010/wordprocessingCanvas" xmlns:mc="http://schemas.openxmlformats.org/markup-compatibility/2006" xmlns:o="urn:schemas-microsoft-com:office:office" xmlns:r="http://schemas.openxmlformats.org/officeDocument/2006/relationships" xmlns:m="http://schemas.openxmlformats.org/officeDocument/2006/math" xmlns:v="urn:schemas-microsoft-com:vml" xmlns:wp14="http://schemas.microsoft.com/office/word/2010/wordprocessingDrawing" xmlns:wp="http://schemas.openxmlformats.org/drawingml/2006/wordprocessingDrawing" xmlns:w10="urn:schemas-microsoft-com:office:word" xmlns:w="http://schemas.openxmlformats.org/wordprocessingml/2006/main" xmlns:w14="http://schemas.microsoft.com/office/word/2010/wordml" xmlns:wpg="http://schemas.microsoft.com/office/word/2010/wordprocessingGroup" xmlns:wpi="http://schemas.microsoft.com/office/word/2010/wordprocessingInk" xmlns:wne="http://schemas.microsoft.com/office/word/2006/wordml" xmlns:wps="http://schemas.microsoft.com/office/word/2010/wordprocessingShape" mc:Ignorable="w14 wp14">
   <w:body>
     <w:p>
       <w:pPr>
@@ -78,7 +78,7 @@
                     <pic:cNvPicPr/>
                   </pic:nvPicPr>
                   <pic:blipFill>
-                    <a:blip r:embed="rId8"/>
+                    <a:blip r:embed="rId9"/>
                     <a:stretch>
                       <a:fillRect/>
                     </a:stretch>
@@ -132,14 +132,79 @@
           <w:szCs w:val="36"/>
         </w:rPr>
       </w:pPr>
+      <w:proofErr w:type="spellStart"/>
       <w:r>
         <w:rPr>
           <w:rFonts w:ascii="Times New Roman" w:hAnsi="Times New Roman" w:cs="Times New Roman"/>
           <w:sz w:val="36"/>
           <w:szCs w:val="36"/>
         </w:rPr>
-        <w:t xml:space="preserve">Specifikacija scenarija upotrebe funkcionalnosti </w:t>
-      </w:r>
+        <w:t>Specifikacija</w:t>
+      </w:r>
+      <w:proofErr w:type="spellEnd"/>
+      <w:r>
+        <w:rPr>
+          <w:rFonts w:ascii="Times New Roman" w:hAnsi="Times New Roman" w:cs="Times New Roman"/>
+          <w:sz w:val="36"/>
+          <w:szCs w:val="36"/>
+        </w:rPr>
+        <w:t xml:space="preserve"> </w:t>
+      </w:r>
+      <w:proofErr w:type="spellStart"/>
+      <w:r>
+        <w:rPr>
+          <w:rFonts w:ascii="Times New Roman" w:hAnsi="Times New Roman" w:cs="Times New Roman"/>
+          <w:sz w:val="36"/>
+          <w:szCs w:val="36"/>
+        </w:rPr>
+        <w:t>scenarija</w:t>
+      </w:r>
+      <w:proofErr w:type="spellEnd"/>
+      <w:r>
+        <w:rPr>
+          <w:rFonts w:ascii="Times New Roman" w:hAnsi="Times New Roman" w:cs="Times New Roman"/>
+          <w:sz w:val="36"/>
+          <w:szCs w:val="36"/>
+        </w:rPr>
+        <w:t xml:space="preserve"> </w:t>
+      </w:r>
+      <w:proofErr w:type="spellStart"/>
+      <w:r>
+        <w:rPr>
+          <w:rFonts w:ascii="Times New Roman" w:hAnsi="Times New Roman" w:cs="Times New Roman"/>
+          <w:sz w:val="36"/>
+          <w:szCs w:val="36"/>
+        </w:rPr>
+        <w:t>upotrebe</w:t>
+      </w:r>
+      <w:proofErr w:type="spellEnd"/>
+      <w:r>
+        <w:rPr>
+          <w:rFonts w:ascii="Times New Roman" w:hAnsi="Times New Roman" w:cs="Times New Roman"/>
+          <w:sz w:val="36"/>
+          <w:szCs w:val="36"/>
+        </w:rPr>
+        <w:t xml:space="preserve"> </w:t>
+      </w:r>
+      <w:proofErr w:type="spellStart"/>
+      <w:r>
+        <w:rPr>
+          <w:rFonts w:ascii="Times New Roman" w:hAnsi="Times New Roman" w:cs="Times New Roman"/>
+          <w:sz w:val="36"/>
+          <w:szCs w:val="36"/>
+        </w:rPr>
+        <w:t>funkcionalnosti</w:t>
+      </w:r>
+      <w:proofErr w:type="spellEnd"/>
+      <w:r>
+        <w:rPr>
+          <w:rFonts w:ascii="Times New Roman" w:hAnsi="Times New Roman" w:cs="Times New Roman"/>
+          <w:sz w:val="36"/>
+          <w:szCs w:val="36"/>
+        </w:rPr>
+        <w:t xml:space="preserve"> </w:t>
+      </w:r>
+      <w:proofErr w:type="spellStart"/>
       <w:r>
         <w:rPr>
           <w:rFonts w:ascii="Times New Roman" w:hAnsi="Times New Roman" w:cs="Times New Roman"/>
@@ -148,16 +213,29 @@
           <w:sz w:val="36"/>
           <w:szCs w:val="36"/>
         </w:rPr>
-        <w:t xml:space="preserve">bustovanja </w:t>
-      </w:r>
-      <w:r>
-        <w:rPr>
-          <w:rFonts w:ascii="Times New Roman" w:hAnsi="Times New Roman" w:cs="Times New Roman"/>
+        <w:t>bustovanja</w:t>
+      </w:r>
+      <w:proofErr w:type="spellEnd"/>
+      <w:r>
+        <w:rPr>
+          <w:rFonts w:ascii="Times New Roman" w:hAnsi="Times New Roman" w:cs="Times New Roman"/>
+          <w:i/>
+          <w:iCs/>
           <w:sz w:val="36"/>
           <w:szCs w:val="36"/>
         </w:rPr>
+        <w:t xml:space="preserve"> </w:t>
+      </w:r>
+      <w:proofErr w:type="spellStart"/>
+      <w:r>
+        <w:rPr>
+          <w:rFonts w:ascii="Times New Roman" w:hAnsi="Times New Roman" w:cs="Times New Roman"/>
+          <w:sz w:val="36"/>
+          <w:szCs w:val="36"/>
+        </w:rPr>
         <w:t>oglasa</w:t>
       </w:r>
+      <w:proofErr w:type="spellEnd"/>
     </w:p>
     <w:p>
       <w:pPr>
@@ -168,13 +246,23 @@
           <w:szCs w:val="28"/>
         </w:rPr>
       </w:pPr>
-      <w:r>
-        <w:rPr>
-          <w:rFonts w:ascii="Times New Roman" w:hAnsi="Times New Roman" w:cs="Times New Roman"/>
-          <w:sz w:val="28"/>
-          <w:szCs w:val="28"/>
-        </w:rPr>
-        <w:t>Verzija 1.0</w:t>
+      <w:proofErr w:type="spellStart"/>
+      <w:r>
+        <w:rPr>
+          <w:rFonts w:ascii="Times New Roman" w:hAnsi="Times New Roman" w:cs="Times New Roman"/>
+          <w:sz w:val="28"/>
+          <w:szCs w:val="28"/>
+        </w:rPr>
+        <w:t>Verzija</w:t>
+      </w:r>
+      <w:proofErr w:type="spellEnd"/>
+      <w:r>
+        <w:rPr>
+          <w:rFonts w:ascii="Times New Roman" w:hAnsi="Times New Roman" w:cs="Times New Roman"/>
+          <w:sz w:val="28"/>
+          <w:szCs w:val="28"/>
+        </w:rPr>
+        <w:t xml:space="preserve"> 1.0</w:t>
       </w:r>
     </w:p>
     <w:p>
@@ -208,6 +296,7 @@
           <w:szCs w:val="26"/>
         </w:rPr>
       </w:pPr>
+      <w:proofErr w:type="spellStart"/>
       <w:r>
         <w:rPr>
           <w:rFonts w:ascii="Times New Roman" w:hAnsi="Times New Roman" w:cs="Times New Roman"/>
@@ -216,123 +305,9 @@
           <w:sz w:val="26"/>
           <w:szCs w:val="26"/>
         </w:rPr>
-        <w:t>Autori:</w:t>
-      </w:r>
-    </w:p>
-    <w:p>
-      <w:pPr>
-        <w:spacing w:line="240" w:lineRule="auto"/>
-        <w:rPr>
-          <w:rFonts w:ascii="Times New Roman" w:hAnsi="Times New Roman" w:cs="Times New Roman"/>
-          <w:sz w:val="24"/>
-          <w:szCs w:val="24"/>
-          <w:lang w:val="sr-Latn-RS"/>
-        </w:rPr>
-      </w:pPr>
-      <w:r>
-        <w:rPr>
-          <w:rFonts w:ascii="Times New Roman" w:hAnsi="Times New Roman" w:cs="Times New Roman"/>
-          <w:sz w:val="24"/>
-          <w:szCs w:val="24"/>
-        </w:rPr>
-        <w:t>Pavle Tenjovi</w:t>
-      </w:r>
-      <w:r>
-        <w:rPr>
-          <w:rFonts w:ascii="Times New Roman" w:hAnsi="Times New Roman" w:cs="Times New Roman"/>
-          <w:sz w:val="24"/>
-          <w:szCs w:val="24"/>
-          <w:lang w:val="sr-Latn-RS"/>
-        </w:rPr>
-        <w:t>ć 0471/18</w:t>
-      </w:r>
-    </w:p>
-    <w:p>
-      <w:pPr>
-        <w:spacing w:line="240" w:lineRule="auto"/>
-        <w:rPr>
-          <w:rFonts w:ascii="Times New Roman" w:hAnsi="Times New Roman" w:cs="Times New Roman"/>
-          <w:sz w:val="24"/>
-          <w:szCs w:val="24"/>
-          <w:lang w:val="sr-Latn-RS"/>
-        </w:rPr>
-      </w:pPr>
-      <w:r>
-        <w:rPr>
-          <w:rFonts w:ascii="Times New Roman" w:hAnsi="Times New Roman" w:cs="Times New Roman"/>
-          <w:sz w:val="24"/>
-          <w:szCs w:val="24"/>
-          <w:lang w:val="sr-Latn-RS"/>
-        </w:rPr>
-        <w:t xml:space="preserve">Ognjen Stanojević 0585/18 </w:t>
-      </w:r>
-    </w:p>
-    <w:p>
-      <w:pPr>
-        <w:spacing w:line="240" w:lineRule="auto"/>
-        <w:rPr>
-          <w:rFonts w:ascii="Times New Roman" w:hAnsi="Times New Roman" w:cs="Times New Roman"/>
-          <w:sz w:val="24"/>
-          <w:szCs w:val="24"/>
-          <w:lang w:val="sr-Latn-RS"/>
-        </w:rPr>
-      </w:pPr>
-      <w:r>
-        <w:rPr>
-          <w:rFonts w:ascii="Times New Roman" w:hAnsi="Times New Roman" w:cs="Times New Roman"/>
-          <w:sz w:val="24"/>
-          <w:szCs w:val="24"/>
-          <w:lang w:val="sr-Latn-RS"/>
-        </w:rPr>
-        <w:t>Milo</w:t>
-      </w:r>
-      <w:r>
-        <w:rPr>
-          <w:rFonts w:ascii="Times New Roman" w:hAnsi="Times New Roman" w:cs="Times New Roman"/>
-          <w:sz w:val="24"/>
-          <w:szCs w:val="24"/>
-          <w:lang w:val="sr-Latn-RS"/>
-        </w:rPr>
-        <w:t>š</w:t>
-      </w:r>
-      <w:r>
-        <w:rPr>
-          <w:rFonts w:ascii="Times New Roman" w:hAnsi="Times New Roman" w:cs="Times New Roman"/>
-          <w:sz w:val="24"/>
-          <w:szCs w:val="24"/>
-          <w:lang w:val="sr-Latn-RS"/>
-        </w:rPr>
-        <w:t xml:space="preserve"> Mijailović 0572/18</w:t>
-      </w:r>
-    </w:p>
-    <w:p>
-      <w:pPr>
-        <w:spacing w:line="240" w:lineRule="auto"/>
-        <w:rPr>
-          <w:rFonts w:ascii="Times New Roman" w:hAnsi="Times New Roman" w:cs="Times New Roman"/>
-          <w:sz w:val="24"/>
-          <w:szCs w:val="24"/>
-          <w:lang w:val="sr-Latn-RS"/>
-        </w:rPr>
-      </w:pPr>
-      <w:r>
-        <w:rPr>
-          <w:rFonts w:ascii="Times New Roman" w:hAnsi="Times New Roman" w:cs="Times New Roman"/>
-          <w:sz w:val="24"/>
-          <w:szCs w:val="24"/>
-          <w:lang w:val="sr-Latn-RS"/>
-        </w:rPr>
-        <w:t>Filip Gomilanović 0666/18</w:t>
-      </w:r>
-    </w:p>
-    <w:p>
-      <w:pPr>
-        <w:rPr>
-          <w:rFonts w:ascii="Times New Roman" w:hAnsi="Times New Roman" w:cs="Times New Roman"/>
-          <w:sz w:val="26"/>
-          <w:szCs w:val="26"/>
-        </w:rPr>
-      </w:pPr>
+        <w:t>Autori</w:t>
+      </w:r>
+      <w:proofErr w:type="spellEnd"/>
       <w:r>
         <w:rPr>
           <w:rFonts w:ascii="Times New Roman" w:hAnsi="Times New Roman" w:cs="Times New Roman"/>
@@ -341,14 +316,193 @@
           <w:sz w:val="26"/>
           <w:szCs w:val="26"/>
         </w:rPr>
-        <w:t>Naziv tima:</w:t>
-      </w:r>
-      <w:r>
+        <w:t>:</w:t>
+      </w:r>
+    </w:p>
+    <w:p>
+      <w:pPr>
+        <w:spacing w:line="240" w:lineRule="auto"/>
+        <w:rPr>
+          <w:rFonts w:ascii="Times New Roman" w:hAnsi="Times New Roman" w:cs="Times New Roman"/>
+          <w:sz w:val="24"/>
+          <w:szCs w:val="24"/>
+          <w:lang w:val="sr-Latn-RS"/>
+        </w:rPr>
+      </w:pPr>
+      <w:proofErr w:type="spellStart"/>
+      <w:r>
+        <w:rPr>
+          <w:rFonts w:ascii="Times New Roman" w:hAnsi="Times New Roman" w:cs="Times New Roman"/>
+          <w:sz w:val="24"/>
+          <w:szCs w:val="24"/>
+        </w:rPr>
+        <w:t>Pavle</w:t>
+      </w:r>
+      <w:proofErr w:type="spellEnd"/>
+      <w:r>
+        <w:rPr>
+          <w:rFonts w:ascii="Times New Roman" w:hAnsi="Times New Roman" w:cs="Times New Roman"/>
+          <w:sz w:val="24"/>
+          <w:szCs w:val="24"/>
+        </w:rPr>
+        <w:t xml:space="preserve"> </w:t>
+      </w:r>
+      <w:proofErr w:type="spellStart"/>
+      <w:r>
+        <w:rPr>
+          <w:rFonts w:ascii="Times New Roman" w:hAnsi="Times New Roman" w:cs="Times New Roman"/>
+          <w:sz w:val="24"/>
+          <w:szCs w:val="24"/>
+        </w:rPr>
+        <w:t>Tenjovi</w:t>
+      </w:r>
+      <w:proofErr w:type="spellEnd"/>
+      <w:r>
+        <w:rPr>
+          <w:rFonts w:ascii="Times New Roman" w:hAnsi="Times New Roman" w:cs="Times New Roman"/>
+          <w:sz w:val="24"/>
+          <w:szCs w:val="24"/>
+          <w:lang w:val="sr-Latn-RS"/>
+        </w:rPr>
+        <w:t>ć 0471/18</w:t>
+      </w:r>
+    </w:p>
+    <w:p>
+      <w:pPr>
+        <w:spacing w:line="240" w:lineRule="auto"/>
+        <w:rPr>
+          <w:rFonts w:ascii="Times New Roman" w:hAnsi="Times New Roman" w:cs="Times New Roman"/>
+          <w:sz w:val="24"/>
+          <w:szCs w:val="24"/>
+          <w:lang w:val="sr-Latn-RS"/>
+        </w:rPr>
+      </w:pPr>
+      <w:r>
+        <w:rPr>
+          <w:rFonts w:ascii="Times New Roman" w:hAnsi="Times New Roman" w:cs="Times New Roman"/>
+          <w:sz w:val="24"/>
+          <w:szCs w:val="24"/>
+          <w:lang w:val="sr-Latn-RS"/>
+        </w:rPr>
+        <w:t xml:space="preserve">Ognjen Stanojević 0585/18 </w:t>
+      </w:r>
+    </w:p>
+    <w:p>
+      <w:pPr>
+        <w:spacing w:line="240" w:lineRule="auto"/>
+        <w:rPr>
+          <w:rFonts w:ascii="Times New Roman" w:hAnsi="Times New Roman" w:cs="Times New Roman"/>
+          <w:sz w:val="24"/>
+          <w:szCs w:val="24"/>
+          <w:lang w:val="sr-Latn-RS"/>
+        </w:rPr>
+      </w:pPr>
+      <w:r>
+        <w:rPr>
+          <w:rFonts w:ascii="Times New Roman" w:hAnsi="Times New Roman" w:cs="Times New Roman"/>
+          <w:sz w:val="24"/>
+          <w:szCs w:val="24"/>
+          <w:lang w:val="sr-Latn-RS"/>
+        </w:rPr>
+        <w:t>Milo</w:t>
+      </w:r>
+      <w:r>
+        <w:rPr>
+          <w:rFonts w:ascii="Times New Roman" w:hAnsi="Times New Roman" w:cs="Times New Roman"/>
+          <w:sz w:val="24"/>
+          <w:szCs w:val="24"/>
+          <w:lang w:val="sr-Latn-RS"/>
+        </w:rPr>
+        <w:t>š</w:t>
+      </w:r>
+      <w:r>
+        <w:rPr>
+          <w:rFonts w:ascii="Times New Roman" w:hAnsi="Times New Roman" w:cs="Times New Roman"/>
+          <w:sz w:val="24"/>
+          <w:szCs w:val="24"/>
+          <w:lang w:val="sr-Latn-RS"/>
+        </w:rPr>
+        <w:t xml:space="preserve"> Mijailović 0572/18</w:t>
+      </w:r>
+    </w:p>
+    <w:p>
+      <w:pPr>
+        <w:spacing w:line="240" w:lineRule="auto"/>
+        <w:rPr>
+          <w:rFonts w:ascii="Times New Roman" w:hAnsi="Times New Roman" w:cs="Times New Roman"/>
+          <w:sz w:val="24"/>
+          <w:szCs w:val="24"/>
+          <w:lang w:val="sr-Latn-RS"/>
+        </w:rPr>
+      </w:pPr>
+      <w:r>
+        <w:rPr>
+          <w:rFonts w:ascii="Times New Roman" w:hAnsi="Times New Roman" w:cs="Times New Roman"/>
+          <w:sz w:val="24"/>
+          <w:szCs w:val="24"/>
+          <w:lang w:val="sr-Latn-RS"/>
+        </w:rPr>
+        <w:t>Filip Gomilanović 0666/18</w:t>
+      </w:r>
+    </w:p>
+    <w:p>
+      <w:pPr>
         <w:rPr>
           <w:rFonts w:ascii="Times New Roman" w:hAnsi="Times New Roman" w:cs="Times New Roman"/>
           <w:sz w:val="26"/>
           <w:szCs w:val="26"/>
         </w:rPr>
+      </w:pPr>
+      <w:proofErr w:type="spellStart"/>
+      <w:r>
+        <w:rPr>
+          <w:rFonts w:ascii="Times New Roman" w:hAnsi="Times New Roman" w:cs="Times New Roman"/>
+          <w:b/>
+          <w:bCs/>
+          <w:sz w:val="26"/>
+          <w:szCs w:val="26"/>
+        </w:rPr>
+        <w:t>Naziv</w:t>
+      </w:r>
+      <w:proofErr w:type="spellEnd"/>
+      <w:r>
+        <w:rPr>
+          <w:rFonts w:ascii="Times New Roman" w:hAnsi="Times New Roman" w:cs="Times New Roman"/>
+          <w:b/>
+          <w:bCs/>
+          <w:sz w:val="26"/>
+          <w:szCs w:val="26"/>
+        </w:rPr>
+        <w:t xml:space="preserve"> </w:t>
+      </w:r>
+      <w:proofErr w:type="spellStart"/>
+      <w:r>
+        <w:rPr>
+          <w:rFonts w:ascii="Times New Roman" w:hAnsi="Times New Roman" w:cs="Times New Roman"/>
+          <w:b/>
+          <w:bCs/>
+          <w:sz w:val="26"/>
+          <w:szCs w:val="26"/>
+        </w:rPr>
+        <w:t>tima</w:t>
+      </w:r>
+      <w:proofErr w:type="spellEnd"/>
+      <w:r>
+        <w:rPr>
+          <w:rFonts w:ascii="Times New Roman" w:hAnsi="Times New Roman" w:cs="Times New Roman"/>
+          <w:b/>
+          <w:bCs/>
+          <w:sz w:val="26"/>
+          <w:szCs w:val="26"/>
+        </w:rPr>
+        <w:t>:</w:t>
+      </w:r>
+      <w:r>
+        <w:rPr>
+          <w:rFonts w:ascii="Times New Roman" w:hAnsi="Times New Roman" w:cs="Times New Roman"/>
+          <w:sz w:val="26"/>
+          <w:szCs w:val="26"/>
+        </w:rPr>
         <w:t xml:space="preserve"> 4HP</w:t>
       </w:r>
     </w:p>
@@ -393,6 +547,7 @@
           <w:szCs w:val="26"/>
         </w:rPr>
       </w:pPr>
+      <w:proofErr w:type="spellStart"/>
       <w:r>
         <w:rPr>
           <w:rFonts w:ascii="Times New Roman" w:hAnsi="Times New Roman" w:cs="Times New Roman"/>
@@ -402,6 +557,7 @@
         </w:rPr>
         <w:t>Elektrotehni</w:t>
       </w:r>
+      <w:proofErr w:type="spellEnd"/>
       <w:r>
         <w:rPr>
           <w:rFonts w:ascii="Times New Roman" w:hAnsi="Times New Roman" w:cs="Times New Roman"/>
@@ -412,6 +568,7 @@
         </w:rPr>
         <w:t>č</w:t>
       </w:r>
+      <w:proofErr w:type="spellStart"/>
       <w:r>
         <w:rPr>
           <w:rFonts w:ascii="Times New Roman" w:hAnsi="Times New Roman" w:cs="Times New Roman"/>
@@ -419,8 +576,29 @@
           <w:sz w:val="26"/>
           <w:szCs w:val="26"/>
         </w:rPr>
-        <w:t>ki fakultet</w:t>
-      </w:r>
+        <w:t>ki</w:t>
+      </w:r>
+      <w:proofErr w:type="spellEnd"/>
+      <w:r>
+        <w:rPr>
+          <w:rFonts w:ascii="Times New Roman" w:hAnsi="Times New Roman" w:cs="Times New Roman"/>
+          <w:color w:val="000000" w:themeColor="text1"/>
+          <w:sz w:val="26"/>
+          <w:szCs w:val="26"/>
+        </w:rPr>
+        <w:t xml:space="preserve"> </w:t>
+      </w:r>
+      <w:proofErr w:type="spellStart"/>
+      <w:r>
+        <w:rPr>
+          <w:rFonts w:ascii="Times New Roman" w:hAnsi="Times New Roman" w:cs="Times New Roman"/>
+          <w:color w:val="000000" w:themeColor="text1"/>
+          <w:sz w:val="26"/>
+          <w:szCs w:val="26"/>
+        </w:rPr>
+        <w:t>fakultet</w:t>
+      </w:r>
+      <w:proofErr w:type="spellEnd"/>
     </w:p>
     <w:p>
       <w:pPr>
@@ -440,8 +618,59 @@
           <w:sz w:val="26"/>
           <w:szCs w:val="26"/>
         </w:rPr>
-        <w:t>SI3PSI Principi Softverskog Inženjerstva</w:t>
-      </w:r>
+        <w:t xml:space="preserve">SI3PSI </w:t>
+      </w:r>
+      <w:proofErr w:type="spellStart"/>
+      <w:r>
+        <w:rPr>
+          <w:rFonts w:ascii="Times New Roman" w:hAnsi="Times New Roman" w:cs="Times New Roman"/>
+          <w:color w:val="000000" w:themeColor="text1"/>
+          <w:sz w:val="26"/>
+          <w:szCs w:val="26"/>
+        </w:rPr>
+        <w:t>Principi</w:t>
+      </w:r>
+      <w:proofErr w:type="spellEnd"/>
+      <w:r>
+        <w:rPr>
+          <w:rFonts w:ascii="Times New Roman" w:hAnsi="Times New Roman" w:cs="Times New Roman"/>
+          <w:color w:val="000000" w:themeColor="text1"/>
+          <w:sz w:val="26"/>
+          <w:szCs w:val="26"/>
+        </w:rPr>
+        <w:t xml:space="preserve"> </w:t>
+      </w:r>
+      <w:proofErr w:type="spellStart"/>
+      <w:r>
+        <w:rPr>
+          <w:rFonts w:ascii="Times New Roman" w:hAnsi="Times New Roman" w:cs="Times New Roman"/>
+          <w:color w:val="000000" w:themeColor="text1"/>
+          <w:sz w:val="26"/>
+          <w:szCs w:val="26"/>
+        </w:rPr>
+        <w:t>Softverskog</w:t>
+      </w:r>
+      <w:proofErr w:type="spellEnd"/>
+      <w:r>
+        <w:rPr>
+          <w:rFonts w:ascii="Times New Roman" w:hAnsi="Times New Roman" w:cs="Times New Roman"/>
+          <w:color w:val="000000" w:themeColor="text1"/>
+          <w:sz w:val="26"/>
+          <w:szCs w:val="26"/>
+        </w:rPr>
+        <w:t xml:space="preserve"> </w:t>
+      </w:r>
+      <w:proofErr w:type="spellStart"/>
+      <w:r>
+        <w:rPr>
+          <w:rFonts w:ascii="Times New Roman" w:hAnsi="Times New Roman" w:cs="Times New Roman"/>
+          <w:color w:val="000000" w:themeColor="text1"/>
+          <w:sz w:val="26"/>
+          <w:szCs w:val="26"/>
+        </w:rPr>
+        <w:t>Inženjerstva</w:t>
+      </w:r>
+      <w:proofErr w:type="spellEnd"/>
     </w:p>
     <w:p>
       <w:pPr>
@@ -489,6 +718,7 @@
               <w:szCs w:val="28"/>
             </w:rPr>
           </w:pPr>
+          <w:proofErr w:type="spellStart"/>
           <w:r>
             <w:rPr>
               <w:rFonts w:ascii="Times New Roman" w:hAnsi="Times New Roman" w:cs="Times New Roman"/>
@@ -500,6 +730,7 @@
             </w:rPr>
             <w:t>Sadržaj</w:t>
           </w:r>
+          <w:proofErr w:type="spellEnd"/>
         </w:p>
         <w:p>
           <w:pPr>
@@ -2243,6 +2474,7 @@
           <w:szCs w:val="28"/>
         </w:rPr>
       </w:pPr>
+      <w:proofErr w:type="spellStart"/>
       <w:r>
         <w:rPr>
           <w:rFonts w:ascii="Times New Roman" w:hAnsi="Times New Roman" w:cs="Times New Roman"/>
@@ -2252,8 +2484,33 @@
           <w:sz w:val="28"/>
           <w:szCs w:val="28"/>
         </w:rPr>
-        <w:t>Istorija izmena</w:t>
-      </w:r>
+        <w:t>Istorija</w:t>
+      </w:r>
+      <w:proofErr w:type="spellEnd"/>
+      <w:r>
+        <w:rPr>
+          <w:rFonts w:ascii="Times New Roman" w:hAnsi="Times New Roman" w:cs="Times New Roman"/>
+          <w:b/>
+          <w:bCs/>
+          <w:color w:val="000000" w:themeColor="text1"/>
+          <w:sz w:val="28"/>
+          <w:szCs w:val="28"/>
+        </w:rPr>
+        <w:t xml:space="preserve"> </w:t>
+      </w:r>
+      <w:proofErr w:type="spellStart"/>
+      <w:r>
+        <w:rPr>
+          <w:rFonts w:ascii="Times New Roman" w:hAnsi="Times New Roman" w:cs="Times New Roman"/>
+          <w:b/>
+          <w:bCs/>
+          <w:color w:val="000000" w:themeColor="text1"/>
+          <w:sz w:val="28"/>
+          <w:szCs w:val="28"/>
+        </w:rPr>
+        <w:t>izmena</w:t>
+      </w:r>
+      <w:proofErr w:type="spellEnd"/>
     </w:p>
     <w:tbl>
       <w:tblPr>
@@ -2309,6 +2566,7 @@
                 <w:szCs w:val="28"/>
               </w:rPr>
             </w:pPr>
+            <w:proofErr w:type="spellStart"/>
             <w:r>
               <w:rPr>
                 <w:rFonts w:ascii="Times New Roman" w:hAnsi="Times New Roman" w:cs="Times New Roman"/>
@@ -2318,6 +2576,7 @@
               </w:rPr>
               <w:t>Verzija</w:t>
             </w:r>
+            <w:proofErr w:type="spellEnd"/>
           </w:p>
         </w:tc>
         <w:tc>
@@ -2335,6 +2594,7 @@
                 <w:szCs w:val="28"/>
               </w:rPr>
             </w:pPr>
+            <w:proofErr w:type="spellStart"/>
             <w:r>
               <w:rPr>
                 <w:rFonts w:ascii="Times New Roman" w:hAnsi="Times New Roman" w:cs="Times New Roman"/>
@@ -2342,8 +2602,29 @@
                 <w:sz w:val="28"/>
                 <w:szCs w:val="28"/>
               </w:rPr>
-              <w:t>Kratak opis</w:t>
-            </w:r>
+              <w:t>Kratak</w:t>
+            </w:r>
+            <w:proofErr w:type="spellEnd"/>
+            <w:r>
+              <w:rPr>
+                <w:rFonts w:ascii="Times New Roman" w:hAnsi="Times New Roman" w:cs="Times New Roman"/>
+                <w:color w:val="FFFFFF" w:themeColor="background1"/>
+                <w:sz w:val="28"/>
+                <w:szCs w:val="28"/>
+              </w:rPr>
+              <w:t xml:space="preserve"> </w:t>
+            </w:r>
+            <w:proofErr w:type="spellStart"/>
+            <w:r>
+              <w:rPr>
+                <w:rFonts w:ascii="Times New Roman" w:hAnsi="Times New Roman" w:cs="Times New Roman"/>
+                <w:color w:val="FFFFFF" w:themeColor="background1"/>
+                <w:sz w:val="28"/>
+                <w:szCs w:val="28"/>
+              </w:rPr>
+              <w:t>opis</w:t>
+            </w:r>
+            <w:proofErr w:type="spellEnd"/>
           </w:p>
         </w:tc>
         <w:tc>
@@ -2361,6 +2642,7 @@
                 <w:szCs w:val="28"/>
               </w:rPr>
             </w:pPr>
+            <w:proofErr w:type="spellStart"/>
             <w:r>
               <w:rPr>
                 <w:rFonts w:ascii="Times New Roman" w:hAnsi="Times New Roman" w:cs="Times New Roman"/>
@@ -2370,6 +2652,7 @@
               </w:rPr>
               <w:t>Autori</w:t>
             </w:r>
+            <w:proofErr w:type="spellEnd"/>
           </w:p>
         </w:tc>
       </w:tr>
@@ -2466,14 +2749,34 @@
                 <w:szCs w:val="28"/>
               </w:rPr>
             </w:pPr>
+            <w:proofErr w:type="spellStart"/>
             <w:r>
               <w:rPr>
                 <w:rFonts w:ascii="Times New Roman" w:hAnsi="Times New Roman" w:cs="Times New Roman"/>
                 <w:sz w:val="28"/>
                 <w:szCs w:val="28"/>
               </w:rPr>
-              <w:t>Inicijalna verzija</w:t>
-            </w:r>
+              <w:t>Inicijalna</w:t>
+            </w:r>
+            <w:proofErr w:type="spellEnd"/>
+            <w:r>
+              <w:rPr>
+                <w:rFonts w:ascii="Times New Roman" w:hAnsi="Times New Roman" w:cs="Times New Roman"/>
+                <w:sz w:val="28"/>
+                <w:szCs w:val="28"/>
+              </w:rPr>
+              <w:t xml:space="preserve"> </w:t>
+            </w:r>
+            <w:proofErr w:type="spellStart"/>
+            <w:r>
+              <w:rPr>
+                <w:rFonts w:ascii="Times New Roman" w:hAnsi="Times New Roman" w:cs="Times New Roman"/>
+                <w:sz w:val="28"/>
+                <w:szCs w:val="28"/>
+              </w:rPr>
+              <w:t>verzija</w:t>
+            </w:r>
+            <w:proofErr w:type="spellEnd"/>
           </w:p>
         </w:tc>
         <w:tc>
@@ -2525,11 +2828,37 @@
               <w:jc w:val="center"/>
               <w:rPr>
                 <w:rFonts w:ascii="Times New Roman" w:hAnsi="Times New Roman" w:cs="Times New Roman"/>
+                <w:sz w:val="28"/>
+                <w:szCs w:val="28"/>
+              </w:rPr>
+            </w:pPr>
+          </w:p>
+          <w:p>
+            <w:pPr>
+              <w:jc w:val="center"/>
+              <w:rPr>
+                <w:rFonts w:ascii="Times New Roman" w:hAnsi="Times New Roman" w:cs="Times New Roman"/>
                 <w:color w:val="2F5496" w:themeColor="accent1" w:themeShade="BF"/>
                 <w:sz w:val="28"/>
                 <w:szCs w:val="28"/>
               </w:rPr>
             </w:pPr>
+            <w:r>
+              <w:rPr>
+                <w:rFonts w:ascii="Times New Roman" w:hAnsi="Times New Roman" w:cs="Times New Roman"/>
+                <w:sz w:val="28"/>
+                <w:szCs w:val="28"/>
+              </w:rPr>
+              <w:t>14.04</w:t>
+            </w:r>
+            <w:r>
+              <w:rPr>
+                <w:rFonts w:ascii="Times New Roman" w:hAnsi="Times New Roman" w:cs="Times New Roman"/>
+                <w:sz w:val="28"/>
+                <w:szCs w:val="28"/>
+              </w:rPr>
+              <w:t>.2022</w:t>
+            </w:r>
           </w:p>
         </w:tc>
         <w:tc>
@@ -2541,11 +2870,29 @@
               <w:jc w:val="center"/>
               <w:rPr>
                 <w:rFonts w:ascii="Times New Roman" w:hAnsi="Times New Roman" w:cs="Times New Roman"/>
+                <w:sz w:val="28"/>
+                <w:szCs w:val="28"/>
+              </w:rPr>
+            </w:pPr>
+          </w:p>
+          <w:p>
+            <w:pPr>
+              <w:jc w:val="center"/>
+              <w:rPr>
+                <w:rFonts w:ascii="Times New Roman" w:hAnsi="Times New Roman" w:cs="Times New Roman"/>
                 <w:color w:val="2F5496" w:themeColor="accent1" w:themeShade="BF"/>
                 <w:sz w:val="28"/>
                 <w:szCs w:val="28"/>
               </w:rPr>
             </w:pPr>
+            <w:r>
+              <w:rPr>
+                <w:rFonts w:ascii="Times New Roman" w:hAnsi="Times New Roman" w:cs="Times New Roman"/>
+                <w:sz w:val="28"/>
+                <w:szCs w:val="28"/>
+              </w:rPr>
+              <w:t>1.1</w:t>
+            </w:r>
           </w:p>
         </w:tc>
         <w:tc>
@@ -2557,11 +2904,122 @@
               <w:jc w:val="center"/>
               <w:rPr>
                 <w:rFonts w:ascii="Times New Roman" w:hAnsi="Times New Roman" w:cs="Times New Roman"/>
+                <w:sz w:val="28"/>
+                <w:szCs w:val="28"/>
+              </w:rPr>
+            </w:pPr>
+          </w:p>
+          <w:p>
+            <w:pPr>
+              <w:jc w:val="center"/>
+              <w:rPr>
+                <w:rFonts w:ascii="Times New Roman" w:hAnsi="Times New Roman" w:cs="Times New Roman"/>
                 <w:color w:val="2F5496" w:themeColor="accent1" w:themeShade="BF"/>
                 <w:sz w:val="28"/>
                 <w:szCs w:val="28"/>
+                <w:lang w:val="sr-Latn-RS"/>
               </w:rPr>
             </w:pPr>
+            <w:proofErr w:type="spellStart"/>
+            <w:r>
+              <w:rPr>
+                <w:rFonts w:ascii="Times New Roman" w:hAnsi="Times New Roman" w:cs="Times New Roman"/>
+                <w:sz w:val="28"/>
+                <w:szCs w:val="28"/>
+              </w:rPr>
+              <w:t>Izmene</w:t>
+            </w:r>
+            <w:proofErr w:type="spellEnd"/>
+            <w:r>
+              <w:rPr>
+                <w:rFonts w:ascii="Times New Roman" w:hAnsi="Times New Roman" w:cs="Times New Roman"/>
+                <w:sz w:val="28"/>
+                <w:szCs w:val="28"/>
+              </w:rPr>
+              <w:t xml:space="preserve"> </w:t>
+            </w:r>
+            <w:proofErr w:type="spellStart"/>
+            <w:r>
+              <w:rPr>
+                <w:rFonts w:ascii="Times New Roman" w:hAnsi="Times New Roman" w:cs="Times New Roman"/>
+                <w:sz w:val="28"/>
+                <w:szCs w:val="28"/>
+              </w:rPr>
+              <w:t>nakon</w:t>
+            </w:r>
+            <w:proofErr w:type="spellEnd"/>
+            <w:r>
+              <w:rPr>
+                <w:rFonts w:ascii="Times New Roman" w:hAnsi="Times New Roman" w:cs="Times New Roman"/>
+                <w:sz w:val="28"/>
+                <w:szCs w:val="28"/>
+              </w:rPr>
+              <w:t xml:space="preserve"> </w:t>
+            </w:r>
+            <w:proofErr w:type="spellStart"/>
+            <w:r>
+              <w:rPr>
+                <w:rFonts w:ascii="Times New Roman" w:hAnsi="Times New Roman" w:cs="Times New Roman"/>
+                <w:sz w:val="28"/>
+                <w:szCs w:val="28"/>
+              </w:rPr>
+              <w:t>treće</w:t>
+            </w:r>
+            <w:proofErr w:type="spellEnd"/>
+            <w:r>
+              <w:rPr>
+                <w:rFonts w:ascii="Times New Roman" w:hAnsi="Times New Roman" w:cs="Times New Roman"/>
+                <w:sz w:val="28"/>
+                <w:szCs w:val="28"/>
+              </w:rPr>
+              <w:t xml:space="preserve"> faze (</w:t>
+            </w:r>
+            <w:proofErr w:type="spellStart"/>
+            <w:r>
+              <w:rPr>
+                <w:rFonts w:ascii="Times New Roman" w:hAnsi="Times New Roman" w:cs="Times New Roman"/>
+                <w:sz w:val="28"/>
+                <w:szCs w:val="28"/>
+              </w:rPr>
+              <w:t>tok</w:t>
+            </w:r>
+            <w:proofErr w:type="spellEnd"/>
+            <w:r>
+              <w:rPr>
+                <w:rFonts w:ascii="Times New Roman" w:hAnsi="Times New Roman" w:cs="Times New Roman"/>
+                <w:sz w:val="28"/>
+                <w:szCs w:val="28"/>
+              </w:rPr>
+              <w:t xml:space="preserve"> </w:t>
+            </w:r>
+            <w:proofErr w:type="spellStart"/>
+            <w:r>
+              <w:rPr>
+                <w:rFonts w:ascii="Times New Roman" w:hAnsi="Times New Roman" w:cs="Times New Roman"/>
+                <w:sz w:val="28"/>
+                <w:szCs w:val="28"/>
+              </w:rPr>
+              <w:t>događaja</w:t>
+            </w:r>
+            <w:proofErr w:type="spellEnd"/>
+            <w:r>
+              <w:rPr>
+                <w:rFonts w:ascii="Times New Roman" w:hAnsi="Times New Roman" w:cs="Times New Roman"/>
+                <w:sz w:val="28"/>
+                <w:szCs w:val="28"/>
+              </w:rPr>
+              <w:t xml:space="preserve"> izmenjen</w:t>
+            </w:r>
+            <w:bookmarkStart w:id="0" w:name="_GoBack"/>
+            <w:bookmarkEnd w:id="0"/>
+            <w:r>
+              <w:rPr>
+                <w:rFonts w:ascii="Times New Roman" w:hAnsi="Times New Roman" w:cs="Times New Roman"/>
+                <w:sz w:val="28"/>
+                <w:szCs w:val="28"/>
+              </w:rPr>
+              <w:t>)</w:t>
+            </w:r>
           </w:p>
         </w:tc>
         <w:tc>
@@ -2573,11 +3031,30 @@
               <w:jc w:val="center"/>
               <w:rPr>
                 <w:rFonts w:ascii="Times New Roman" w:hAnsi="Times New Roman" w:cs="Times New Roman"/>
+                <w:sz w:val="28"/>
+                <w:szCs w:val="28"/>
+              </w:rPr>
+            </w:pPr>
+          </w:p>
+          <w:p>
+            <w:pPr>
+              <w:jc w:val="center"/>
+              <w:rPr>
+                <w:rFonts w:ascii="Times New Roman" w:hAnsi="Times New Roman" w:cs="Times New Roman"/>
                 <w:color w:val="2F5496" w:themeColor="accent1" w:themeShade="BF"/>
                 <w:sz w:val="28"/>
                 <w:szCs w:val="28"/>
               </w:rPr>
             </w:pPr>
+            <w:r>
+              <w:rPr>
+                <w:rFonts w:ascii="Times New Roman" w:hAnsi="Times New Roman" w:cs="Times New Roman"/>
+                <w:sz w:val="28"/>
+                <w:szCs w:val="28"/>
+                <w:lang w:val="sr-Latn-RS"/>
+              </w:rPr>
+              <w:t>Filip Gomilanović</w:t>
+            </w:r>
           </w:p>
         </w:tc>
       </w:tr>
@@ -2771,7 +3248,7 @@
           <w:color w:val="000000" w:themeColor="text1"/>
         </w:rPr>
       </w:pPr>
-      <w:bookmarkStart w:id="0" w:name="_Toc99064231"/>
+      <w:bookmarkStart w:id="1" w:name="_Toc99064231"/>
       <w:r>
         <w:rPr>
           <w:rFonts w:ascii="Times New Roman" w:hAnsi="Times New Roman" w:cs="Times New Roman"/>
@@ -2792,6 +3269,7 @@
         </w:rPr>
         <w:t xml:space="preserve">. </w:t>
       </w:r>
+      <w:proofErr w:type="spellStart"/>
       <w:r>
         <w:rPr>
           <w:rFonts w:ascii="Times New Roman" w:hAnsi="Times New Roman" w:cs="Times New Roman"/>
@@ -2801,7 +3279,8 @@
         </w:rPr>
         <w:t>Uvod</w:t>
       </w:r>
-      <w:bookmarkEnd w:id="0"/>
+      <w:bookmarkEnd w:id="1"/>
+      <w:proofErr w:type="spellEnd"/>
     </w:p>
     <w:p>
       <w:pPr>
@@ -2836,7 +3315,7 @@
         </w:rPr>
         <w:tab/>
       </w:r>
-      <w:bookmarkStart w:id="1" w:name="_Toc99064232"/>
+      <w:bookmarkStart w:id="2" w:name="_Toc99064232"/>
       <w:r>
         <w:rPr>
           <w:rFonts w:ascii="Times New Roman" w:hAnsi="Times New Roman" w:cs="Times New Roman"/>
@@ -2875,6 +3354,7 @@
         </w:rPr>
         <w:t xml:space="preserve"> </w:t>
       </w:r>
+      <w:proofErr w:type="spellStart"/>
       <w:r>
         <w:rPr>
           <w:rFonts w:ascii="Times New Roman" w:hAnsi="Times New Roman" w:cs="Times New Roman"/>
@@ -2884,7 +3364,8 @@
         </w:rPr>
         <w:t>Rezime</w:t>
       </w:r>
-      <w:bookmarkEnd w:id="1"/>
+      <w:bookmarkEnd w:id="2"/>
+      <w:proofErr w:type="spellEnd"/>
     </w:p>
     <w:p>
       <w:pPr>
@@ -2907,15 +3388,68 @@
           <w:szCs w:val="28"/>
         </w:rPr>
       </w:pPr>
-      <w:r>
-        <w:rPr>
-          <w:rFonts w:ascii="Times New Roman" w:hAnsi="Times New Roman" w:cs="Times New Roman"/>
-          <w:color w:val="000000" w:themeColor="text1"/>
-          <w:sz w:val="28"/>
-          <w:szCs w:val="28"/>
-        </w:rPr>
-        <w:t xml:space="preserve">Definisanje scenarija upotrebe </w:t>
-      </w:r>
+      <w:proofErr w:type="spellStart"/>
+      <w:proofErr w:type="gramStart"/>
+      <w:r>
+        <w:rPr>
+          <w:rFonts w:ascii="Times New Roman" w:hAnsi="Times New Roman" w:cs="Times New Roman"/>
+          <w:color w:val="000000" w:themeColor="text1"/>
+          <w:sz w:val="28"/>
+          <w:szCs w:val="28"/>
+        </w:rPr>
+        <w:t>Definisanje</w:t>
+      </w:r>
+      <w:proofErr w:type="spellEnd"/>
+      <w:r>
+        <w:rPr>
+          <w:rFonts w:ascii="Times New Roman" w:hAnsi="Times New Roman" w:cs="Times New Roman"/>
+          <w:color w:val="000000" w:themeColor="text1"/>
+          <w:sz w:val="28"/>
+          <w:szCs w:val="28"/>
+        </w:rPr>
+        <w:t xml:space="preserve"> </w:t>
+      </w:r>
+      <w:proofErr w:type="spellStart"/>
+      <w:r>
+        <w:rPr>
+          <w:rFonts w:ascii="Times New Roman" w:hAnsi="Times New Roman" w:cs="Times New Roman"/>
+          <w:color w:val="000000" w:themeColor="text1"/>
+          <w:sz w:val="28"/>
+          <w:szCs w:val="28"/>
+        </w:rPr>
+        <w:t>scenarija</w:t>
+      </w:r>
+      <w:proofErr w:type="spellEnd"/>
+      <w:r>
+        <w:rPr>
+          <w:rFonts w:ascii="Times New Roman" w:hAnsi="Times New Roman" w:cs="Times New Roman"/>
+          <w:color w:val="000000" w:themeColor="text1"/>
+          <w:sz w:val="28"/>
+          <w:szCs w:val="28"/>
+        </w:rPr>
+        <w:t xml:space="preserve"> </w:t>
+      </w:r>
+      <w:proofErr w:type="spellStart"/>
+      <w:r>
+        <w:rPr>
+          <w:rFonts w:ascii="Times New Roman" w:hAnsi="Times New Roman" w:cs="Times New Roman"/>
+          <w:color w:val="000000" w:themeColor="text1"/>
+          <w:sz w:val="28"/>
+          <w:szCs w:val="28"/>
+        </w:rPr>
+        <w:t>upotrebe</w:t>
+      </w:r>
+      <w:proofErr w:type="spellEnd"/>
+      <w:r>
+        <w:rPr>
+          <w:rFonts w:ascii="Times New Roman" w:hAnsi="Times New Roman" w:cs="Times New Roman"/>
+          <w:color w:val="000000" w:themeColor="text1"/>
+          <w:sz w:val="28"/>
+          <w:szCs w:val="28"/>
+        </w:rPr>
+        <w:t xml:space="preserve"> </w:t>
+      </w:r>
+      <w:proofErr w:type="spellStart"/>
       <w:r>
         <w:rPr>
           <w:rFonts w:ascii="Times New Roman" w:hAnsi="Times New Roman" w:cs="Times New Roman"/>
@@ -2927,14 +3461,45 @@
         </w:rPr>
         <w:t>bustovanja</w:t>
       </w:r>
-      <w:r>
-        <w:rPr>
-          <w:rFonts w:ascii="Times New Roman" w:hAnsi="Times New Roman" w:cs="Times New Roman"/>
-          <w:color w:val="000000" w:themeColor="text1"/>
-          <w:sz w:val="28"/>
-          <w:szCs w:val="28"/>
-        </w:rPr>
-        <w:t xml:space="preserve"> oglasa. </w:t>
+      <w:proofErr w:type="spellEnd"/>
+      <w:r>
+        <w:rPr>
+          <w:rFonts w:ascii="Times New Roman" w:hAnsi="Times New Roman" w:cs="Times New Roman"/>
+          <w:color w:val="000000" w:themeColor="text1"/>
+          <w:sz w:val="28"/>
+          <w:szCs w:val="28"/>
+        </w:rPr>
+        <w:t xml:space="preserve"> </w:t>
+      </w:r>
+      <w:proofErr w:type="spellStart"/>
+      <w:r>
+        <w:rPr>
+          <w:rFonts w:ascii="Times New Roman" w:hAnsi="Times New Roman" w:cs="Times New Roman"/>
+          <w:color w:val="000000" w:themeColor="text1"/>
+          <w:sz w:val="28"/>
+          <w:szCs w:val="28"/>
+        </w:rPr>
+        <w:t>oglasa</w:t>
+      </w:r>
+      <w:proofErr w:type="spellEnd"/>
+      <w:r>
+        <w:rPr>
+          <w:rFonts w:ascii="Times New Roman" w:hAnsi="Times New Roman" w:cs="Times New Roman"/>
+          <w:color w:val="000000" w:themeColor="text1"/>
+          <w:sz w:val="28"/>
+          <w:szCs w:val="28"/>
+        </w:rPr>
+        <w:t>.</w:t>
+      </w:r>
+      <w:proofErr w:type="gramEnd"/>
+      <w:r>
+        <w:rPr>
+          <w:rFonts w:ascii="Times New Roman" w:hAnsi="Times New Roman" w:cs="Times New Roman"/>
+          <w:color w:val="000000" w:themeColor="text1"/>
+          <w:sz w:val="28"/>
+          <w:szCs w:val="28"/>
+        </w:rPr>
+        <w:t xml:space="preserve"> </w:t>
       </w:r>
     </w:p>
     <w:p>
@@ -2969,7 +3534,7 @@
         </w:rPr>
         <w:tab/>
       </w:r>
-      <w:bookmarkStart w:id="2" w:name="_Toc99064233"/>
+      <w:bookmarkStart w:id="3" w:name="_Toc99064233"/>
       <w:r>
         <w:rPr>
           <w:rFonts w:ascii="Times New Roman" w:hAnsi="Times New Roman" w:cs="Times New Roman"/>
@@ -3008,6 +3573,7 @@
         </w:rPr>
         <w:t xml:space="preserve"> </w:t>
       </w:r>
+      <w:proofErr w:type="spellStart"/>
       <w:r>
         <w:rPr>
           <w:rFonts w:ascii="Times New Roman" w:hAnsi="Times New Roman" w:cs="Times New Roman"/>
@@ -3015,9 +3581,70 @@
           <w:bCs/>
           <w:color w:val="000000" w:themeColor="text1"/>
         </w:rPr>
-        <w:t>Namena dokumenta i ciljne grupe</w:t>
-      </w:r>
-      <w:bookmarkEnd w:id="2"/>
+        <w:t>Namena</w:t>
+      </w:r>
+      <w:proofErr w:type="spellEnd"/>
+      <w:r>
+        <w:rPr>
+          <w:rFonts w:ascii="Times New Roman" w:hAnsi="Times New Roman" w:cs="Times New Roman"/>
+          <w:b/>
+          <w:bCs/>
+          <w:color w:val="000000" w:themeColor="text1"/>
+        </w:rPr>
+        <w:t xml:space="preserve"> </w:t>
+      </w:r>
+      <w:proofErr w:type="spellStart"/>
+      <w:r>
+        <w:rPr>
+          <w:rFonts w:ascii="Times New Roman" w:hAnsi="Times New Roman" w:cs="Times New Roman"/>
+          <w:b/>
+          <w:bCs/>
+          <w:color w:val="000000" w:themeColor="text1"/>
+        </w:rPr>
+        <w:t>dokumenta</w:t>
+      </w:r>
+      <w:proofErr w:type="spellEnd"/>
+      <w:r>
+        <w:rPr>
+          <w:rFonts w:ascii="Times New Roman" w:hAnsi="Times New Roman" w:cs="Times New Roman"/>
+          <w:b/>
+          <w:bCs/>
+          <w:color w:val="000000" w:themeColor="text1"/>
+        </w:rPr>
+        <w:t xml:space="preserve"> i </w:t>
+      </w:r>
+      <w:proofErr w:type="spellStart"/>
+      <w:r>
+        <w:rPr>
+          <w:rFonts w:ascii="Times New Roman" w:hAnsi="Times New Roman" w:cs="Times New Roman"/>
+          <w:b/>
+          <w:bCs/>
+          <w:color w:val="000000" w:themeColor="text1"/>
+        </w:rPr>
+        <w:t>ciljne</w:t>
+      </w:r>
+      <w:proofErr w:type="spellEnd"/>
+      <w:r>
+        <w:rPr>
+          <w:rFonts w:ascii="Times New Roman" w:hAnsi="Times New Roman" w:cs="Times New Roman"/>
+          <w:b/>
+          <w:bCs/>
+          <w:color w:val="000000" w:themeColor="text1"/>
+        </w:rPr>
+        <w:t xml:space="preserve"> </w:t>
+      </w:r>
+      <w:proofErr w:type="spellStart"/>
+      <w:r>
+        <w:rPr>
+          <w:rFonts w:ascii="Times New Roman" w:hAnsi="Times New Roman" w:cs="Times New Roman"/>
+          <w:b/>
+          <w:bCs/>
+          <w:color w:val="000000" w:themeColor="text1"/>
+        </w:rPr>
+        <w:t>grupe</w:t>
+      </w:r>
+      <w:bookmarkEnd w:id="3"/>
+      <w:proofErr w:type="spellEnd"/>
     </w:p>
     <w:p>
       <w:pPr>
@@ -3042,14 +3669,347 @@
           <w:lang w:val="sr-Latn-RS"/>
         </w:rPr>
       </w:pPr>
-      <w:r>
-        <w:rPr>
-          <w:rFonts w:ascii="Times New Roman" w:hAnsi="Times New Roman" w:cs="Times New Roman"/>
-          <w:color w:val="000000" w:themeColor="text1"/>
-          <w:sz w:val="28"/>
-          <w:szCs w:val="28"/>
-        </w:rPr>
-        <w:t>Dokument će koristiti svi članovi projektnog tima u razvoju projekta i testiranju a može se koristiti i pri pisanju uputstva za upotrebu.</w:t>
+      <w:proofErr w:type="spellStart"/>
+      <w:r>
+        <w:rPr>
+          <w:rFonts w:ascii="Times New Roman" w:hAnsi="Times New Roman" w:cs="Times New Roman"/>
+          <w:color w:val="000000" w:themeColor="text1"/>
+          <w:sz w:val="28"/>
+          <w:szCs w:val="28"/>
+        </w:rPr>
+        <w:t>Dokument</w:t>
+      </w:r>
+      <w:proofErr w:type="spellEnd"/>
+      <w:r>
+        <w:rPr>
+          <w:rFonts w:ascii="Times New Roman" w:hAnsi="Times New Roman" w:cs="Times New Roman"/>
+          <w:color w:val="000000" w:themeColor="text1"/>
+          <w:sz w:val="28"/>
+          <w:szCs w:val="28"/>
+        </w:rPr>
+        <w:t xml:space="preserve"> </w:t>
+      </w:r>
+      <w:proofErr w:type="spellStart"/>
+      <w:proofErr w:type="gramStart"/>
+      <w:r>
+        <w:rPr>
+          <w:rFonts w:ascii="Times New Roman" w:hAnsi="Times New Roman" w:cs="Times New Roman"/>
+          <w:color w:val="000000" w:themeColor="text1"/>
+          <w:sz w:val="28"/>
+          <w:szCs w:val="28"/>
+        </w:rPr>
+        <w:t>će</w:t>
+      </w:r>
+      <w:proofErr w:type="spellEnd"/>
+      <w:proofErr w:type="gramEnd"/>
+      <w:r>
+        <w:rPr>
+          <w:rFonts w:ascii="Times New Roman" w:hAnsi="Times New Roman" w:cs="Times New Roman"/>
+          <w:color w:val="000000" w:themeColor="text1"/>
+          <w:sz w:val="28"/>
+          <w:szCs w:val="28"/>
+        </w:rPr>
+        <w:t xml:space="preserve"> </w:t>
+      </w:r>
+      <w:proofErr w:type="spellStart"/>
+      <w:r>
+        <w:rPr>
+          <w:rFonts w:ascii="Times New Roman" w:hAnsi="Times New Roman" w:cs="Times New Roman"/>
+          <w:color w:val="000000" w:themeColor="text1"/>
+          <w:sz w:val="28"/>
+          <w:szCs w:val="28"/>
+        </w:rPr>
+        <w:t>koristiti</w:t>
+      </w:r>
+      <w:proofErr w:type="spellEnd"/>
+      <w:r>
+        <w:rPr>
+          <w:rFonts w:ascii="Times New Roman" w:hAnsi="Times New Roman" w:cs="Times New Roman"/>
+          <w:color w:val="000000" w:themeColor="text1"/>
+          <w:sz w:val="28"/>
+          <w:szCs w:val="28"/>
+        </w:rPr>
+        <w:t xml:space="preserve"> </w:t>
+      </w:r>
+      <w:proofErr w:type="spellStart"/>
+      <w:r>
+        <w:rPr>
+          <w:rFonts w:ascii="Times New Roman" w:hAnsi="Times New Roman" w:cs="Times New Roman"/>
+          <w:color w:val="000000" w:themeColor="text1"/>
+          <w:sz w:val="28"/>
+          <w:szCs w:val="28"/>
+        </w:rPr>
+        <w:t>svi</w:t>
+      </w:r>
+      <w:proofErr w:type="spellEnd"/>
+      <w:r>
+        <w:rPr>
+          <w:rFonts w:ascii="Times New Roman" w:hAnsi="Times New Roman" w:cs="Times New Roman"/>
+          <w:color w:val="000000" w:themeColor="text1"/>
+          <w:sz w:val="28"/>
+          <w:szCs w:val="28"/>
+        </w:rPr>
+        <w:t xml:space="preserve"> </w:t>
+      </w:r>
+      <w:proofErr w:type="spellStart"/>
+      <w:r>
+        <w:rPr>
+          <w:rFonts w:ascii="Times New Roman" w:hAnsi="Times New Roman" w:cs="Times New Roman"/>
+          <w:color w:val="000000" w:themeColor="text1"/>
+          <w:sz w:val="28"/>
+          <w:szCs w:val="28"/>
+        </w:rPr>
+        <w:t>članovi</w:t>
+      </w:r>
+      <w:proofErr w:type="spellEnd"/>
+      <w:r>
+        <w:rPr>
+          <w:rFonts w:ascii="Times New Roman" w:hAnsi="Times New Roman" w:cs="Times New Roman"/>
+          <w:color w:val="000000" w:themeColor="text1"/>
+          <w:sz w:val="28"/>
+          <w:szCs w:val="28"/>
+        </w:rPr>
+        <w:t xml:space="preserve"> </w:t>
+      </w:r>
+      <w:proofErr w:type="spellStart"/>
+      <w:r>
+        <w:rPr>
+          <w:rFonts w:ascii="Times New Roman" w:hAnsi="Times New Roman" w:cs="Times New Roman"/>
+          <w:color w:val="000000" w:themeColor="text1"/>
+          <w:sz w:val="28"/>
+          <w:szCs w:val="28"/>
+        </w:rPr>
+        <w:t>projektnog</w:t>
+      </w:r>
+      <w:proofErr w:type="spellEnd"/>
+      <w:r>
+        <w:rPr>
+          <w:rFonts w:ascii="Times New Roman" w:hAnsi="Times New Roman" w:cs="Times New Roman"/>
+          <w:color w:val="000000" w:themeColor="text1"/>
+          <w:sz w:val="28"/>
+          <w:szCs w:val="28"/>
+        </w:rPr>
+        <w:t xml:space="preserve"> </w:t>
+      </w:r>
+      <w:proofErr w:type="spellStart"/>
+      <w:r>
+        <w:rPr>
+          <w:rFonts w:ascii="Times New Roman" w:hAnsi="Times New Roman" w:cs="Times New Roman"/>
+          <w:color w:val="000000" w:themeColor="text1"/>
+          <w:sz w:val="28"/>
+          <w:szCs w:val="28"/>
+        </w:rPr>
+        <w:t>tima</w:t>
+      </w:r>
+      <w:proofErr w:type="spellEnd"/>
+      <w:r>
+        <w:rPr>
+          <w:rFonts w:ascii="Times New Roman" w:hAnsi="Times New Roman" w:cs="Times New Roman"/>
+          <w:color w:val="000000" w:themeColor="text1"/>
+          <w:sz w:val="28"/>
+          <w:szCs w:val="28"/>
+        </w:rPr>
+        <w:t xml:space="preserve"> u </w:t>
+      </w:r>
+      <w:proofErr w:type="spellStart"/>
+      <w:r>
+        <w:rPr>
+          <w:rFonts w:ascii="Times New Roman" w:hAnsi="Times New Roman" w:cs="Times New Roman"/>
+          <w:color w:val="000000" w:themeColor="text1"/>
+          <w:sz w:val="28"/>
+          <w:szCs w:val="28"/>
+        </w:rPr>
+        <w:t>razvoju</w:t>
+      </w:r>
+      <w:proofErr w:type="spellEnd"/>
+      <w:r>
+        <w:rPr>
+          <w:rFonts w:ascii="Times New Roman" w:hAnsi="Times New Roman" w:cs="Times New Roman"/>
+          <w:color w:val="000000" w:themeColor="text1"/>
+          <w:sz w:val="28"/>
+          <w:szCs w:val="28"/>
+        </w:rPr>
+        <w:t xml:space="preserve"> </w:t>
+      </w:r>
+      <w:proofErr w:type="spellStart"/>
+      <w:r>
+        <w:rPr>
+          <w:rFonts w:ascii="Times New Roman" w:hAnsi="Times New Roman" w:cs="Times New Roman"/>
+          <w:color w:val="000000" w:themeColor="text1"/>
+          <w:sz w:val="28"/>
+          <w:szCs w:val="28"/>
+        </w:rPr>
+        <w:t>projekta</w:t>
+      </w:r>
+      <w:proofErr w:type="spellEnd"/>
+      <w:r>
+        <w:rPr>
+          <w:rFonts w:ascii="Times New Roman" w:hAnsi="Times New Roman" w:cs="Times New Roman"/>
+          <w:color w:val="000000" w:themeColor="text1"/>
+          <w:sz w:val="28"/>
+          <w:szCs w:val="28"/>
+        </w:rPr>
+        <w:t xml:space="preserve"> i </w:t>
+      </w:r>
+      <w:proofErr w:type="spellStart"/>
+      <w:r>
+        <w:rPr>
+          <w:rFonts w:ascii="Times New Roman" w:hAnsi="Times New Roman" w:cs="Times New Roman"/>
+          <w:color w:val="000000" w:themeColor="text1"/>
+          <w:sz w:val="28"/>
+          <w:szCs w:val="28"/>
+        </w:rPr>
+        <w:t>testiranju</w:t>
+      </w:r>
+      <w:proofErr w:type="spellEnd"/>
+      <w:r>
+        <w:rPr>
+          <w:rFonts w:ascii="Times New Roman" w:hAnsi="Times New Roman" w:cs="Times New Roman"/>
+          <w:color w:val="000000" w:themeColor="text1"/>
+          <w:sz w:val="28"/>
+          <w:szCs w:val="28"/>
+        </w:rPr>
+        <w:t xml:space="preserve"> a </w:t>
+      </w:r>
+      <w:proofErr w:type="spellStart"/>
+      <w:r>
+        <w:rPr>
+          <w:rFonts w:ascii="Times New Roman" w:hAnsi="Times New Roman" w:cs="Times New Roman"/>
+          <w:color w:val="000000" w:themeColor="text1"/>
+          <w:sz w:val="28"/>
+          <w:szCs w:val="28"/>
+        </w:rPr>
+        <w:t>može</w:t>
+      </w:r>
+      <w:proofErr w:type="spellEnd"/>
+      <w:r>
+        <w:rPr>
+          <w:rFonts w:ascii="Times New Roman" w:hAnsi="Times New Roman" w:cs="Times New Roman"/>
+          <w:color w:val="000000" w:themeColor="text1"/>
+          <w:sz w:val="28"/>
+          <w:szCs w:val="28"/>
+        </w:rPr>
+        <w:t xml:space="preserve"> se </w:t>
+      </w:r>
+      <w:proofErr w:type="spellStart"/>
+      <w:r>
+        <w:rPr>
+          <w:rFonts w:ascii="Times New Roman" w:hAnsi="Times New Roman" w:cs="Times New Roman"/>
+          <w:color w:val="000000" w:themeColor="text1"/>
+          <w:sz w:val="28"/>
+          <w:szCs w:val="28"/>
+        </w:rPr>
+        <w:t>koristiti</w:t>
+      </w:r>
+      <w:proofErr w:type="spellEnd"/>
+      <w:r>
+        <w:rPr>
+          <w:rFonts w:ascii="Times New Roman" w:hAnsi="Times New Roman" w:cs="Times New Roman"/>
+          <w:color w:val="000000" w:themeColor="text1"/>
+          <w:sz w:val="28"/>
+          <w:szCs w:val="28"/>
+        </w:rPr>
+        <w:t xml:space="preserve"> i </w:t>
+      </w:r>
+      <w:proofErr w:type="spellStart"/>
+      <w:r>
+        <w:rPr>
+          <w:rFonts w:ascii="Times New Roman" w:hAnsi="Times New Roman" w:cs="Times New Roman"/>
+          <w:color w:val="000000" w:themeColor="text1"/>
+          <w:sz w:val="28"/>
+          <w:szCs w:val="28"/>
+        </w:rPr>
+        <w:t>pri</w:t>
+      </w:r>
+      <w:proofErr w:type="spellEnd"/>
+      <w:r>
+        <w:rPr>
+          <w:rFonts w:ascii="Times New Roman" w:hAnsi="Times New Roman" w:cs="Times New Roman"/>
+          <w:color w:val="000000" w:themeColor="text1"/>
+          <w:sz w:val="28"/>
+          <w:szCs w:val="28"/>
+        </w:rPr>
+        <w:t xml:space="preserve"> </w:t>
+      </w:r>
+      <w:proofErr w:type="spellStart"/>
+      <w:r>
+        <w:rPr>
+          <w:rFonts w:ascii="Times New Roman" w:hAnsi="Times New Roman" w:cs="Times New Roman"/>
+          <w:color w:val="000000" w:themeColor="text1"/>
+          <w:sz w:val="28"/>
+          <w:szCs w:val="28"/>
+        </w:rPr>
+        <w:t>pisanju</w:t>
+      </w:r>
+      <w:proofErr w:type="spellEnd"/>
+      <w:r>
+        <w:rPr>
+          <w:rFonts w:ascii="Times New Roman" w:hAnsi="Times New Roman" w:cs="Times New Roman"/>
+          <w:color w:val="000000" w:themeColor="text1"/>
+          <w:sz w:val="28"/>
+          <w:szCs w:val="28"/>
+        </w:rPr>
+        <w:t xml:space="preserve"> </w:t>
+      </w:r>
+      <w:proofErr w:type="spellStart"/>
+      <w:r>
+        <w:rPr>
+          <w:rFonts w:ascii="Times New Roman" w:hAnsi="Times New Roman" w:cs="Times New Roman"/>
+          <w:color w:val="000000" w:themeColor="text1"/>
+          <w:sz w:val="28"/>
+          <w:szCs w:val="28"/>
+        </w:rPr>
+        <w:t>uputstva</w:t>
+      </w:r>
+      <w:proofErr w:type="spellEnd"/>
+      <w:r>
+        <w:rPr>
+          <w:rFonts w:ascii="Times New Roman" w:hAnsi="Times New Roman" w:cs="Times New Roman"/>
+          <w:color w:val="000000" w:themeColor="text1"/>
+          <w:sz w:val="28"/>
+          <w:szCs w:val="28"/>
+        </w:rPr>
+        <w:t xml:space="preserve"> </w:t>
+      </w:r>
+      <w:proofErr w:type="spellStart"/>
+      <w:r>
+        <w:rPr>
+          <w:rFonts w:ascii="Times New Roman" w:hAnsi="Times New Roman" w:cs="Times New Roman"/>
+          <w:color w:val="000000" w:themeColor="text1"/>
+          <w:sz w:val="28"/>
+          <w:szCs w:val="28"/>
+        </w:rPr>
+        <w:t>za</w:t>
+      </w:r>
+      <w:proofErr w:type="spellEnd"/>
+      <w:r>
+        <w:rPr>
+          <w:rFonts w:ascii="Times New Roman" w:hAnsi="Times New Roman" w:cs="Times New Roman"/>
+          <w:color w:val="000000" w:themeColor="text1"/>
+          <w:sz w:val="28"/>
+          <w:szCs w:val="28"/>
+        </w:rPr>
+        <w:t xml:space="preserve"> </w:t>
+      </w:r>
+      <w:proofErr w:type="spellStart"/>
+      <w:r>
+        <w:rPr>
+          <w:rFonts w:ascii="Times New Roman" w:hAnsi="Times New Roman" w:cs="Times New Roman"/>
+          <w:color w:val="000000" w:themeColor="text1"/>
+          <w:sz w:val="28"/>
+          <w:szCs w:val="28"/>
+        </w:rPr>
+        <w:t>upotrebu</w:t>
+      </w:r>
+      <w:proofErr w:type="spellEnd"/>
+      <w:r>
+        <w:rPr>
+          <w:rFonts w:ascii="Times New Roman" w:hAnsi="Times New Roman" w:cs="Times New Roman"/>
+          <w:color w:val="000000" w:themeColor="text1"/>
+          <w:sz w:val="28"/>
+          <w:szCs w:val="28"/>
+        </w:rPr>
+        <w:t>.</w:t>
       </w:r>
     </w:p>
     <w:p>
@@ -3100,7 +4060,7 @@
         </w:rPr>
         <w:tab/>
       </w:r>
-      <w:bookmarkStart w:id="3" w:name="_Toc99064234"/>
+      <w:bookmarkStart w:id="4" w:name="_Toc99064234"/>
       <w:r>
         <w:rPr>
           <w:rFonts w:ascii="Times New Roman" w:hAnsi="Times New Roman" w:cs="Times New Roman"/>
@@ -3157,7 +4117,7 @@
         </w:rPr>
         <w:t>Reference</w:t>
       </w:r>
-      <w:bookmarkEnd w:id="3"/>
+      <w:bookmarkEnd w:id="4"/>
     </w:p>
     <w:p>
       <w:pPr>
@@ -3203,8 +4163,39 @@
           <w:sz w:val="28"/>
           <w:szCs w:val="24"/>
         </w:rPr>
-        <w:t>1. Projektni zadatak</w:t>
-      </w:r>
+        <w:t xml:space="preserve">1. </w:t>
+      </w:r>
+      <w:proofErr w:type="spellStart"/>
+      <w:r>
+        <w:rPr>
+          <w:rFonts w:ascii="Times New Roman" w:hAnsi="Times New Roman" w:cs="Times New Roman"/>
+          <w:color w:val="000000" w:themeColor="text1"/>
+          <w:sz w:val="28"/>
+          <w:szCs w:val="24"/>
+        </w:rPr>
+        <w:t>Projektni</w:t>
+      </w:r>
+      <w:proofErr w:type="spellEnd"/>
+      <w:r>
+        <w:rPr>
+          <w:rFonts w:ascii="Times New Roman" w:hAnsi="Times New Roman" w:cs="Times New Roman"/>
+          <w:color w:val="000000" w:themeColor="text1"/>
+          <w:sz w:val="28"/>
+          <w:szCs w:val="24"/>
+        </w:rPr>
+        <w:t xml:space="preserve"> </w:t>
+      </w:r>
+      <w:proofErr w:type="spellStart"/>
+      <w:r>
+        <w:rPr>
+          <w:rFonts w:ascii="Times New Roman" w:hAnsi="Times New Roman" w:cs="Times New Roman"/>
+          <w:color w:val="000000" w:themeColor="text1"/>
+          <w:sz w:val="28"/>
+          <w:szCs w:val="24"/>
+        </w:rPr>
+        <w:t>zadatak</w:t>
+      </w:r>
+      <w:proofErr w:type="spellEnd"/>
     </w:p>
     <w:p>
       <w:pPr>
@@ -3223,8 +4214,139 @@
           <w:szCs w:val="24"/>
         </w:rPr>
         <w:tab/>
-        <w:t>2. Uputstvo za pisanje specifikacije scenarija upotrebe funkcionalnosti</w:t>
-      </w:r>
+        <w:t xml:space="preserve">2. </w:t>
+      </w:r>
+      <w:proofErr w:type="spellStart"/>
+      <w:r>
+        <w:rPr>
+          <w:rFonts w:ascii="Times New Roman" w:hAnsi="Times New Roman" w:cs="Times New Roman"/>
+          <w:color w:val="000000" w:themeColor="text1"/>
+          <w:sz w:val="28"/>
+          <w:szCs w:val="24"/>
+        </w:rPr>
+        <w:t>Uputstvo</w:t>
+      </w:r>
+      <w:proofErr w:type="spellEnd"/>
+      <w:r>
+        <w:rPr>
+          <w:rFonts w:ascii="Times New Roman" w:hAnsi="Times New Roman" w:cs="Times New Roman"/>
+          <w:color w:val="000000" w:themeColor="text1"/>
+          <w:sz w:val="28"/>
+          <w:szCs w:val="24"/>
+        </w:rPr>
+        <w:t xml:space="preserve"> </w:t>
+      </w:r>
+      <w:proofErr w:type="spellStart"/>
+      <w:r>
+        <w:rPr>
+          <w:rFonts w:ascii="Times New Roman" w:hAnsi="Times New Roman" w:cs="Times New Roman"/>
+          <w:color w:val="000000" w:themeColor="text1"/>
+          <w:sz w:val="28"/>
+          <w:szCs w:val="24"/>
+        </w:rPr>
+        <w:t>za</w:t>
+      </w:r>
+      <w:proofErr w:type="spellEnd"/>
+      <w:r>
+        <w:rPr>
+          <w:rFonts w:ascii="Times New Roman" w:hAnsi="Times New Roman" w:cs="Times New Roman"/>
+          <w:color w:val="000000" w:themeColor="text1"/>
+          <w:sz w:val="28"/>
+          <w:szCs w:val="24"/>
+        </w:rPr>
+        <w:t xml:space="preserve"> </w:t>
+      </w:r>
+      <w:proofErr w:type="spellStart"/>
+      <w:r>
+        <w:rPr>
+          <w:rFonts w:ascii="Times New Roman" w:hAnsi="Times New Roman" w:cs="Times New Roman"/>
+          <w:color w:val="000000" w:themeColor="text1"/>
+          <w:sz w:val="28"/>
+          <w:szCs w:val="24"/>
+        </w:rPr>
+        <w:t>pisanje</w:t>
+      </w:r>
+      <w:proofErr w:type="spellEnd"/>
+      <w:r>
+        <w:rPr>
+          <w:rFonts w:ascii="Times New Roman" w:hAnsi="Times New Roman" w:cs="Times New Roman"/>
+          <w:color w:val="000000" w:themeColor="text1"/>
+          <w:sz w:val="28"/>
+          <w:szCs w:val="24"/>
+        </w:rPr>
+        <w:t xml:space="preserve"> </w:t>
+      </w:r>
+      <w:proofErr w:type="spellStart"/>
+      <w:r>
+        <w:rPr>
+          <w:rFonts w:ascii="Times New Roman" w:hAnsi="Times New Roman" w:cs="Times New Roman"/>
+          <w:color w:val="000000" w:themeColor="text1"/>
+          <w:sz w:val="28"/>
+          <w:szCs w:val="24"/>
+        </w:rPr>
+        <w:t>specifikacije</w:t>
+      </w:r>
+      <w:proofErr w:type="spellEnd"/>
+      <w:r>
+        <w:rPr>
+          <w:rFonts w:ascii="Times New Roman" w:hAnsi="Times New Roman" w:cs="Times New Roman"/>
+          <w:color w:val="000000" w:themeColor="text1"/>
+          <w:sz w:val="28"/>
+          <w:szCs w:val="24"/>
+        </w:rPr>
+        <w:t xml:space="preserve"> </w:t>
+      </w:r>
+      <w:proofErr w:type="spellStart"/>
+      <w:r>
+        <w:rPr>
+          <w:rFonts w:ascii="Times New Roman" w:hAnsi="Times New Roman" w:cs="Times New Roman"/>
+          <w:color w:val="000000" w:themeColor="text1"/>
+          <w:sz w:val="28"/>
+          <w:szCs w:val="24"/>
+        </w:rPr>
+        <w:t>scenarija</w:t>
+      </w:r>
+      <w:proofErr w:type="spellEnd"/>
+      <w:r>
+        <w:rPr>
+          <w:rFonts w:ascii="Times New Roman" w:hAnsi="Times New Roman" w:cs="Times New Roman"/>
+          <w:color w:val="000000" w:themeColor="text1"/>
+          <w:sz w:val="28"/>
+          <w:szCs w:val="24"/>
+        </w:rPr>
+        <w:t xml:space="preserve"> </w:t>
+      </w:r>
+      <w:proofErr w:type="spellStart"/>
+      <w:r>
+        <w:rPr>
+          <w:rFonts w:ascii="Times New Roman" w:hAnsi="Times New Roman" w:cs="Times New Roman"/>
+          <w:color w:val="000000" w:themeColor="text1"/>
+          <w:sz w:val="28"/>
+          <w:szCs w:val="24"/>
+        </w:rPr>
+        <w:t>upotrebe</w:t>
+      </w:r>
+      <w:proofErr w:type="spellEnd"/>
+      <w:r>
+        <w:rPr>
+          <w:rFonts w:ascii="Times New Roman" w:hAnsi="Times New Roman" w:cs="Times New Roman"/>
+          <w:color w:val="000000" w:themeColor="text1"/>
+          <w:sz w:val="28"/>
+          <w:szCs w:val="24"/>
+        </w:rPr>
+        <w:t xml:space="preserve"> </w:t>
+      </w:r>
+      <w:proofErr w:type="spellStart"/>
+      <w:r>
+        <w:rPr>
+          <w:rFonts w:ascii="Times New Roman" w:hAnsi="Times New Roman" w:cs="Times New Roman"/>
+          <w:color w:val="000000" w:themeColor="text1"/>
+          <w:sz w:val="28"/>
+          <w:szCs w:val="24"/>
+        </w:rPr>
+        <w:t>funkcionalnosti</w:t>
+      </w:r>
+      <w:proofErr w:type="spellEnd"/>
       <w:r>
         <w:rPr>
           <w:rFonts w:ascii="Times New Roman" w:hAnsi="Times New Roman" w:cs="Times New Roman"/>
@@ -3274,7 +4396,7 @@
         </w:rPr>
         <w:tab/>
       </w:r>
-      <w:bookmarkStart w:id="4" w:name="_Toc99064235"/>
+      <w:bookmarkStart w:id="5" w:name="_Toc99064235"/>
       <w:r>
         <w:rPr>
           <w:rFonts w:ascii="Times New Roman" w:hAnsi="Times New Roman" w:cs="Times New Roman"/>
@@ -3322,6 +4444,7 @@
         </w:rPr>
         <w:t xml:space="preserve"> </w:t>
       </w:r>
+      <w:proofErr w:type="spellStart"/>
       <w:r>
         <w:rPr>
           <w:rFonts w:ascii="Times New Roman" w:hAnsi="Times New Roman" w:cs="Times New Roman"/>
@@ -3329,9 +4452,30 @@
           <w:bCs/>
           <w:color w:val="000000" w:themeColor="text1"/>
         </w:rPr>
-        <w:t>Otvorena pitanja</w:t>
-      </w:r>
-      <w:bookmarkEnd w:id="4"/>
+        <w:t>Otvorena</w:t>
+      </w:r>
+      <w:proofErr w:type="spellEnd"/>
+      <w:r>
+        <w:rPr>
+          <w:rFonts w:ascii="Times New Roman" w:hAnsi="Times New Roman" w:cs="Times New Roman"/>
+          <w:b/>
+          <w:bCs/>
+          <w:color w:val="000000" w:themeColor="text1"/>
+        </w:rPr>
+        <w:t xml:space="preserve"> </w:t>
+      </w:r>
+      <w:proofErr w:type="spellStart"/>
+      <w:r>
+        <w:rPr>
+          <w:rFonts w:ascii="Times New Roman" w:hAnsi="Times New Roman" w:cs="Times New Roman"/>
+          <w:b/>
+          <w:bCs/>
+          <w:color w:val="000000" w:themeColor="text1"/>
+        </w:rPr>
+        <w:t>pitanja</w:t>
+      </w:r>
+      <w:bookmarkEnd w:id="5"/>
+      <w:proofErr w:type="spellEnd"/>
     </w:p>
     <w:p/>
     <w:tbl>
@@ -3361,6 +4505,7 @@
                 <w:szCs w:val="32"/>
               </w:rPr>
             </w:pPr>
+            <w:proofErr w:type="spellStart"/>
             <w:r>
               <w:rPr>
                 <w:rFonts w:ascii="Times New Roman" w:hAnsi="Times New Roman" w:cs="Times New Roman"/>
@@ -3370,7 +4515,19 @@
                 <w:sz w:val="24"/>
                 <w:szCs w:val="32"/>
               </w:rPr>
-              <w:t>Redni br.</w:t>
+              <w:t>Redni</w:t>
+            </w:r>
+            <w:proofErr w:type="spellEnd"/>
+            <w:r>
+              <w:rPr>
+                <w:rFonts w:ascii="Times New Roman" w:hAnsi="Times New Roman" w:cs="Times New Roman"/>
+                <w:b/>
+                <w:bCs/>
+                <w:color w:val="000000" w:themeColor="text1"/>
+                <w:sz w:val="24"/>
+                <w:szCs w:val="32"/>
+              </w:rPr>
+              <w:t xml:space="preserve"> br.</w:t>
             </w:r>
           </w:p>
         </w:tc>
@@ -3389,6 +4546,7 @@
                 <w:szCs w:val="32"/>
               </w:rPr>
             </w:pPr>
+            <w:proofErr w:type="spellStart"/>
             <w:r>
               <w:rPr>
                 <w:rFonts w:ascii="Times New Roman" w:hAnsi="Times New Roman" w:cs="Times New Roman"/>
@@ -3400,6 +4558,7 @@
               </w:rPr>
               <w:t>Opis</w:t>
             </w:r>
+            <w:proofErr w:type="spellEnd"/>
           </w:p>
         </w:tc>
         <w:tc>
@@ -3417,6 +4576,7 @@
                 <w:szCs w:val="32"/>
               </w:rPr>
             </w:pPr>
+            <w:proofErr w:type="spellStart"/>
             <w:r>
               <w:rPr>
                 <w:rFonts w:ascii="Times New Roman" w:hAnsi="Times New Roman" w:cs="Times New Roman"/>
@@ -3428,6 +4588,7 @@
               </w:rPr>
               <w:t>Rešenje</w:t>
             </w:r>
+            <w:proofErr w:type="spellEnd"/>
           </w:p>
         </w:tc>
       </w:tr>
@@ -3469,6 +4630,7 @@
                 <w:szCs w:val="22"/>
               </w:rPr>
             </w:pPr>
+            <w:proofErr w:type="spellStart"/>
             <w:r>
               <w:rPr>
                 <w:rFonts w:ascii="Times New Roman" w:hAnsi="Times New Roman" w:cs="Times New Roman"/>
@@ -3476,8 +4638,119 @@
                 <w:sz w:val="22"/>
                 <w:szCs w:val="22"/>
               </w:rPr>
-              <w:t xml:space="preserve">Šta se desi ako korisnik 2 puta pokuša da </w:t>
-            </w:r>
+              <w:t>Šta</w:t>
+            </w:r>
+            <w:proofErr w:type="spellEnd"/>
+            <w:r>
+              <w:rPr>
+                <w:rFonts w:ascii="Times New Roman" w:hAnsi="Times New Roman" w:cs="Times New Roman"/>
+                <w:color w:val="000000" w:themeColor="text1"/>
+                <w:sz w:val="22"/>
+                <w:szCs w:val="22"/>
+              </w:rPr>
+              <w:t xml:space="preserve"> se </w:t>
+            </w:r>
+            <w:proofErr w:type="spellStart"/>
+            <w:r>
+              <w:rPr>
+                <w:rFonts w:ascii="Times New Roman" w:hAnsi="Times New Roman" w:cs="Times New Roman"/>
+                <w:color w:val="000000" w:themeColor="text1"/>
+                <w:sz w:val="22"/>
+                <w:szCs w:val="22"/>
+              </w:rPr>
+              <w:t>desi</w:t>
+            </w:r>
+            <w:proofErr w:type="spellEnd"/>
+            <w:r>
+              <w:rPr>
+                <w:rFonts w:ascii="Times New Roman" w:hAnsi="Times New Roman" w:cs="Times New Roman"/>
+                <w:color w:val="000000" w:themeColor="text1"/>
+                <w:sz w:val="22"/>
+                <w:szCs w:val="22"/>
+              </w:rPr>
+              <w:t xml:space="preserve"> </w:t>
+            </w:r>
+            <w:proofErr w:type="spellStart"/>
+            <w:r>
+              <w:rPr>
+                <w:rFonts w:ascii="Times New Roman" w:hAnsi="Times New Roman" w:cs="Times New Roman"/>
+                <w:color w:val="000000" w:themeColor="text1"/>
+                <w:sz w:val="22"/>
+                <w:szCs w:val="22"/>
+              </w:rPr>
+              <w:t>ako</w:t>
+            </w:r>
+            <w:proofErr w:type="spellEnd"/>
+            <w:r>
+              <w:rPr>
+                <w:rFonts w:ascii="Times New Roman" w:hAnsi="Times New Roman" w:cs="Times New Roman"/>
+                <w:color w:val="000000" w:themeColor="text1"/>
+                <w:sz w:val="22"/>
+                <w:szCs w:val="22"/>
+              </w:rPr>
+              <w:t xml:space="preserve"> </w:t>
+            </w:r>
+            <w:proofErr w:type="spellStart"/>
+            <w:r>
+              <w:rPr>
+                <w:rFonts w:ascii="Times New Roman" w:hAnsi="Times New Roman" w:cs="Times New Roman"/>
+                <w:color w:val="000000" w:themeColor="text1"/>
+                <w:sz w:val="22"/>
+                <w:szCs w:val="22"/>
+              </w:rPr>
+              <w:t>korisnik</w:t>
+            </w:r>
+            <w:proofErr w:type="spellEnd"/>
+            <w:r>
+              <w:rPr>
+                <w:rFonts w:ascii="Times New Roman" w:hAnsi="Times New Roman" w:cs="Times New Roman"/>
+                <w:color w:val="000000" w:themeColor="text1"/>
+                <w:sz w:val="22"/>
+                <w:szCs w:val="22"/>
+              </w:rPr>
+              <w:t xml:space="preserve"> 2 </w:t>
+            </w:r>
+            <w:proofErr w:type="spellStart"/>
+            <w:r>
+              <w:rPr>
+                <w:rFonts w:ascii="Times New Roman" w:hAnsi="Times New Roman" w:cs="Times New Roman"/>
+                <w:color w:val="000000" w:themeColor="text1"/>
+                <w:sz w:val="22"/>
+                <w:szCs w:val="22"/>
+              </w:rPr>
+              <w:t>puta</w:t>
+            </w:r>
+            <w:proofErr w:type="spellEnd"/>
+            <w:r>
+              <w:rPr>
+                <w:rFonts w:ascii="Times New Roman" w:hAnsi="Times New Roman" w:cs="Times New Roman"/>
+                <w:color w:val="000000" w:themeColor="text1"/>
+                <w:sz w:val="22"/>
+                <w:szCs w:val="22"/>
+              </w:rPr>
+              <w:t xml:space="preserve"> </w:t>
+            </w:r>
+            <w:proofErr w:type="spellStart"/>
+            <w:r>
+              <w:rPr>
+                <w:rFonts w:ascii="Times New Roman" w:hAnsi="Times New Roman" w:cs="Times New Roman"/>
+                <w:color w:val="000000" w:themeColor="text1"/>
+                <w:sz w:val="22"/>
+                <w:szCs w:val="22"/>
+              </w:rPr>
+              <w:t>pokuša</w:t>
+            </w:r>
+            <w:proofErr w:type="spellEnd"/>
+            <w:r>
+              <w:rPr>
+                <w:rFonts w:ascii="Times New Roman" w:hAnsi="Times New Roman" w:cs="Times New Roman"/>
+                <w:color w:val="000000" w:themeColor="text1"/>
+                <w:sz w:val="22"/>
+                <w:szCs w:val="22"/>
+              </w:rPr>
+              <w:t xml:space="preserve"> da </w:t>
+            </w:r>
+            <w:proofErr w:type="spellStart"/>
             <w:r>
               <w:rPr>
                 <w:rFonts w:ascii="Times New Roman" w:hAnsi="Times New Roman" w:cs="Times New Roman"/>
@@ -3489,6 +4762,7 @@
               </w:rPr>
               <w:t>bustuje</w:t>
             </w:r>
+            <w:proofErr w:type="spellEnd"/>
             <w:r>
               <w:rPr>
                 <w:rFonts w:ascii="Times New Roman" w:hAnsi="Times New Roman" w:cs="Times New Roman"/>
@@ -3496,7 +4770,47 @@
                 <w:sz w:val="22"/>
                 <w:szCs w:val="22"/>
               </w:rPr>
-              <w:t xml:space="preserve"> svoj oglas?</w:t>
+              <w:t xml:space="preserve"> </w:t>
+            </w:r>
+            <w:proofErr w:type="spellStart"/>
+            <w:r>
+              <w:rPr>
+                <w:rFonts w:ascii="Times New Roman" w:hAnsi="Times New Roman" w:cs="Times New Roman"/>
+                <w:color w:val="000000" w:themeColor="text1"/>
+                <w:sz w:val="22"/>
+                <w:szCs w:val="22"/>
+              </w:rPr>
+              <w:t>svoj</w:t>
+            </w:r>
+            <w:proofErr w:type="spellEnd"/>
+            <w:r>
+              <w:rPr>
+                <w:rFonts w:ascii="Times New Roman" w:hAnsi="Times New Roman" w:cs="Times New Roman"/>
+                <w:color w:val="000000" w:themeColor="text1"/>
+                <w:sz w:val="22"/>
+                <w:szCs w:val="22"/>
+              </w:rPr>
+              <w:t xml:space="preserve"> </w:t>
+            </w:r>
+            <w:proofErr w:type="spellStart"/>
+            <w:r>
+              <w:rPr>
+                <w:rFonts w:ascii="Times New Roman" w:hAnsi="Times New Roman" w:cs="Times New Roman"/>
+                <w:color w:val="000000" w:themeColor="text1"/>
+                <w:sz w:val="22"/>
+                <w:szCs w:val="22"/>
+              </w:rPr>
+              <w:t>oglas</w:t>
+            </w:r>
+            <w:proofErr w:type="spellEnd"/>
+            <w:r>
+              <w:rPr>
+                <w:rFonts w:ascii="Times New Roman" w:hAnsi="Times New Roman" w:cs="Times New Roman"/>
+                <w:color w:val="000000" w:themeColor="text1"/>
+                <w:sz w:val="22"/>
+                <w:szCs w:val="22"/>
+              </w:rPr>
+              <w:t>?</w:t>
             </w:r>
           </w:p>
         </w:tc>
@@ -3514,6 +4828,7 @@
                 <w:lang w:val="sr-Latn-RS"/>
               </w:rPr>
             </w:pPr>
+            <w:proofErr w:type="spellStart"/>
             <w:r>
               <w:rPr>
                 <w:rFonts w:ascii="Times New Roman" w:hAnsi="Times New Roman" w:cs="Times New Roman"/>
@@ -3521,7 +4836,17 @@
                 <w:sz w:val="22"/>
                 <w:szCs w:val="22"/>
               </w:rPr>
-              <w:t xml:space="preserve">Korisnik </w:t>
+              <w:t>Korisnik</w:t>
+            </w:r>
+            <w:proofErr w:type="spellEnd"/>
+            <w:r>
+              <w:rPr>
+                <w:rFonts w:ascii="Times New Roman" w:hAnsi="Times New Roman" w:cs="Times New Roman"/>
+                <w:color w:val="000000" w:themeColor="text1"/>
+                <w:sz w:val="22"/>
+                <w:szCs w:val="22"/>
+              </w:rPr>
+              <w:t xml:space="preserve"> </w:t>
             </w:r>
             <w:r>
               <w:rPr>
@@ -3630,6 +4955,7 @@
                 <w:szCs w:val="22"/>
               </w:rPr>
             </w:pPr>
+            <w:proofErr w:type="spellStart"/>
             <w:r>
               <w:rPr>
                 <w:rFonts w:ascii="Times New Roman" w:hAnsi="Times New Roman" w:cs="Times New Roman"/>
@@ -3637,8 +4963,99 @@
                 <w:sz w:val="22"/>
                 <w:szCs w:val="22"/>
               </w:rPr>
-              <w:t xml:space="preserve">Šta se desi kada rok trajanja </w:t>
-            </w:r>
+              <w:t>Šta</w:t>
+            </w:r>
+            <w:proofErr w:type="spellEnd"/>
+            <w:r>
+              <w:rPr>
+                <w:rFonts w:ascii="Times New Roman" w:hAnsi="Times New Roman" w:cs="Times New Roman"/>
+                <w:color w:val="000000" w:themeColor="text1"/>
+                <w:sz w:val="22"/>
+                <w:szCs w:val="22"/>
+              </w:rPr>
+              <w:t xml:space="preserve"> se </w:t>
+            </w:r>
+            <w:proofErr w:type="spellStart"/>
+            <w:r>
+              <w:rPr>
+                <w:rFonts w:ascii="Times New Roman" w:hAnsi="Times New Roman" w:cs="Times New Roman"/>
+                <w:color w:val="000000" w:themeColor="text1"/>
+                <w:sz w:val="22"/>
+                <w:szCs w:val="22"/>
+              </w:rPr>
+              <w:t>desi</w:t>
+            </w:r>
+            <w:proofErr w:type="spellEnd"/>
+            <w:r>
+              <w:rPr>
+                <w:rFonts w:ascii="Times New Roman" w:hAnsi="Times New Roman" w:cs="Times New Roman"/>
+                <w:color w:val="000000" w:themeColor="text1"/>
+                <w:sz w:val="22"/>
+                <w:szCs w:val="22"/>
+              </w:rPr>
+              <w:t xml:space="preserve"> </w:t>
+            </w:r>
+            <w:proofErr w:type="spellStart"/>
+            <w:r>
+              <w:rPr>
+                <w:rFonts w:ascii="Times New Roman" w:hAnsi="Times New Roman" w:cs="Times New Roman"/>
+                <w:color w:val="000000" w:themeColor="text1"/>
+                <w:sz w:val="22"/>
+                <w:szCs w:val="22"/>
+              </w:rPr>
+              <w:t>kada</w:t>
+            </w:r>
+            <w:proofErr w:type="spellEnd"/>
+            <w:r>
+              <w:rPr>
+                <w:rFonts w:ascii="Times New Roman" w:hAnsi="Times New Roman" w:cs="Times New Roman"/>
+                <w:color w:val="000000" w:themeColor="text1"/>
+                <w:sz w:val="22"/>
+                <w:szCs w:val="22"/>
+              </w:rPr>
+              <w:t xml:space="preserve"> </w:t>
+            </w:r>
+            <w:proofErr w:type="spellStart"/>
+            <w:r>
+              <w:rPr>
+                <w:rFonts w:ascii="Times New Roman" w:hAnsi="Times New Roman" w:cs="Times New Roman"/>
+                <w:color w:val="000000" w:themeColor="text1"/>
+                <w:sz w:val="22"/>
+                <w:szCs w:val="22"/>
+              </w:rPr>
+              <w:t>rok</w:t>
+            </w:r>
+            <w:proofErr w:type="spellEnd"/>
+            <w:r>
+              <w:rPr>
+                <w:rFonts w:ascii="Times New Roman" w:hAnsi="Times New Roman" w:cs="Times New Roman"/>
+                <w:color w:val="000000" w:themeColor="text1"/>
+                <w:sz w:val="22"/>
+                <w:szCs w:val="22"/>
+              </w:rPr>
+              <w:t xml:space="preserve"> </w:t>
+            </w:r>
+            <w:proofErr w:type="spellStart"/>
+            <w:r>
+              <w:rPr>
+                <w:rFonts w:ascii="Times New Roman" w:hAnsi="Times New Roman" w:cs="Times New Roman"/>
+                <w:color w:val="000000" w:themeColor="text1"/>
+                <w:sz w:val="22"/>
+                <w:szCs w:val="22"/>
+              </w:rPr>
+              <w:t>trajanja</w:t>
+            </w:r>
+            <w:proofErr w:type="spellEnd"/>
+            <w:r>
+              <w:rPr>
+                <w:rFonts w:ascii="Times New Roman" w:hAnsi="Times New Roman" w:cs="Times New Roman"/>
+                <w:color w:val="000000" w:themeColor="text1"/>
+                <w:sz w:val="22"/>
+                <w:szCs w:val="22"/>
+              </w:rPr>
+              <w:t xml:space="preserve"> </w:t>
+            </w:r>
+            <w:proofErr w:type="spellStart"/>
             <w:r>
               <w:rPr>
                 <w:rFonts w:ascii="Times New Roman" w:hAnsi="Times New Roman" w:cs="Times New Roman"/>
@@ -3650,6 +5067,7 @@
               </w:rPr>
               <w:t>busta</w:t>
             </w:r>
+            <w:proofErr w:type="spellEnd"/>
             <w:r>
               <w:rPr>
                 <w:rFonts w:ascii="Times New Roman" w:hAnsi="Times New Roman" w:cs="Times New Roman"/>
@@ -3657,7 +5075,27 @@
                 <w:sz w:val="22"/>
                 <w:szCs w:val="22"/>
               </w:rPr>
-              <w:t xml:space="preserve"> istekne?</w:t>
+              <w:t xml:space="preserve"> </w:t>
+            </w:r>
+            <w:proofErr w:type="spellStart"/>
+            <w:r>
+              <w:rPr>
+                <w:rFonts w:ascii="Times New Roman" w:hAnsi="Times New Roman" w:cs="Times New Roman"/>
+                <w:color w:val="000000" w:themeColor="text1"/>
+                <w:sz w:val="22"/>
+                <w:szCs w:val="22"/>
+              </w:rPr>
+              <w:t>istekne</w:t>
+            </w:r>
+            <w:proofErr w:type="spellEnd"/>
+            <w:r>
+              <w:rPr>
+                <w:rFonts w:ascii="Times New Roman" w:hAnsi="Times New Roman" w:cs="Times New Roman"/>
+                <w:color w:val="000000" w:themeColor="text1"/>
+                <w:sz w:val="22"/>
+                <w:szCs w:val="22"/>
+              </w:rPr>
+              <w:t>?</w:t>
             </w:r>
           </w:p>
         </w:tc>
@@ -3675,6 +5113,7 @@
                 <w:lang w:val="sr-Latn-RS"/>
               </w:rPr>
             </w:pPr>
+            <w:proofErr w:type="spellStart"/>
             <w:r>
               <w:rPr>
                 <w:rFonts w:ascii="Times New Roman" w:hAnsi="Times New Roman" w:cs="Times New Roman"/>
@@ -3682,8 +5121,89 @@
                 <w:sz w:val="22"/>
                 <w:szCs w:val="22"/>
               </w:rPr>
-              <w:t>Oglas postaje normalan, a korisniku sti</w:t>
-            </w:r>
+              <w:t>Oglas</w:t>
+            </w:r>
+            <w:proofErr w:type="spellEnd"/>
+            <w:r>
+              <w:rPr>
+                <w:rFonts w:ascii="Times New Roman" w:hAnsi="Times New Roman" w:cs="Times New Roman"/>
+                <w:color w:val="000000" w:themeColor="text1"/>
+                <w:sz w:val="22"/>
+                <w:szCs w:val="22"/>
+              </w:rPr>
+              <w:t xml:space="preserve"> </w:t>
+            </w:r>
+            <w:proofErr w:type="spellStart"/>
+            <w:r>
+              <w:rPr>
+                <w:rFonts w:ascii="Times New Roman" w:hAnsi="Times New Roman" w:cs="Times New Roman"/>
+                <w:color w:val="000000" w:themeColor="text1"/>
+                <w:sz w:val="22"/>
+                <w:szCs w:val="22"/>
+              </w:rPr>
+              <w:t>postaje</w:t>
+            </w:r>
+            <w:proofErr w:type="spellEnd"/>
+            <w:r>
+              <w:rPr>
+                <w:rFonts w:ascii="Times New Roman" w:hAnsi="Times New Roman" w:cs="Times New Roman"/>
+                <w:color w:val="000000" w:themeColor="text1"/>
+                <w:sz w:val="22"/>
+                <w:szCs w:val="22"/>
+              </w:rPr>
+              <w:t xml:space="preserve"> </w:t>
+            </w:r>
+            <w:proofErr w:type="spellStart"/>
+            <w:r>
+              <w:rPr>
+                <w:rFonts w:ascii="Times New Roman" w:hAnsi="Times New Roman" w:cs="Times New Roman"/>
+                <w:color w:val="000000" w:themeColor="text1"/>
+                <w:sz w:val="22"/>
+                <w:szCs w:val="22"/>
+              </w:rPr>
+              <w:t>normalan</w:t>
+            </w:r>
+            <w:proofErr w:type="spellEnd"/>
+            <w:r>
+              <w:rPr>
+                <w:rFonts w:ascii="Times New Roman" w:hAnsi="Times New Roman" w:cs="Times New Roman"/>
+                <w:color w:val="000000" w:themeColor="text1"/>
+                <w:sz w:val="22"/>
+                <w:szCs w:val="22"/>
+              </w:rPr>
+              <w:t xml:space="preserve">, a </w:t>
+            </w:r>
+            <w:proofErr w:type="spellStart"/>
+            <w:r>
+              <w:rPr>
+                <w:rFonts w:ascii="Times New Roman" w:hAnsi="Times New Roman" w:cs="Times New Roman"/>
+                <w:color w:val="000000" w:themeColor="text1"/>
+                <w:sz w:val="22"/>
+                <w:szCs w:val="22"/>
+              </w:rPr>
+              <w:t>korisniku</w:t>
+            </w:r>
+            <w:proofErr w:type="spellEnd"/>
+            <w:r>
+              <w:rPr>
+                <w:rFonts w:ascii="Times New Roman" w:hAnsi="Times New Roman" w:cs="Times New Roman"/>
+                <w:color w:val="000000" w:themeColor="text1"/>
+                <w:sz w:val="22"/>
+                <w:szCs w:val="22"/>
+              </w:rPr>
+              <w:t xml:space="preserve"> </w:t>
+            </w:r>
+            <w:proofErr w:type="spellStart"/>
+            <w:r>
+              <w:rPr>
+                <w:rFonts w:ascii="Times New Roman" w:hAnsi="Times New Roman" w:cs="Times New Roman"/>
+                <w:color w:val="000000" w:themeColor="text1"/>
+                <w:sz w:val="22"/>
+                <w:szCs w:val="22"/>
+              </w:rPr>
+              <w:t>sti</w:t>
+            </w:r>
+            <w:proofErr w:type="spellEnd"/>
             <w:r>
               <w:rPr>
                 <w:rFonts w:ascii="Times New Roman" w:hAnsi="Times New Roman" w:cs="Times New Roman"/>
@@ -3814,7 +5334,7 @@
           <w:lang w:val="sr-Latn-RS"/>
         </w:rPr>
       </w:pPr>
-      <w:bookmarkStart w:id="5" w:name="_Toc99064236"/>
+      <w:bookmarkStart w:id="6" w:name="_Toc99064236"/>
       <w:r>
         <w:rPr>
           <w:rFonts w:ascii="Times New Roman" w:hAnsi="Times New Roman" w:cs="Times New Roman"/>
@@ -3866,94 +5386,14 @@
         </w:rPr>
         <w:t xml:space="preserve"> oglasa</w:t>
       </w:r>
-      <w:bookmarkEnd w:id="5"/>
-    </w:p>
-    <w:p>
-      <w:pPr>
-        <w:spacing w:before="100" w:beforeAutospacing="1" w:line="240" w:lineRule="auto"/>
-        <w:rPr>
-          <w:rFonts w:ascii="Times New Roman" w:hAnsi="Times New Roman" w:cs="Times New Roman"/>
-          <w:iCs/>
-          <w:color w:val="000000" w:themeColor="text1"/>
-          <w:sz w:val="28"/>
-          <w:szCs w:val="28"/>
-        </w:rPr>
-      </w:pPr>
-    </w:p>
-    <w:p>
-      <w:pPr>
-        <w:pStyle w:val="Heading2"/>
-        <w:rPr>
-          <w:rFonts w:ascii="Times New Roman" w:hAnsi="Times New Roman" w:cs="Times New Roman"/>
-          <w:b/>
-          <w:bCs/>
-          <w:color w:val="000000" w:themeColor="text1"/>
-        </w:rPr>
-      </w:pPr>
-      <w:r>
-        <w:rPr>
-          <w:rFonts w:ascii="Times New Roman" w:hAnsi="Times New Roman" w:cs="Times New Roman"/>
-          <w:b/>
-          <w:bCs/>
-          <w:color w:val="000000" w:themeColor="text1"/>
-          <w:lang w:val="sr-Cyrl-RS"/>
-        </w:rPr>
-        <w:tab/>
-      </w:r>
-      <w:bookmarkStart w:id="6" w:name="_Toc99064237"/>
-      <w:r>
-        <w:rPr>
-          <w:rFonts w:ascii="Times New Roman" w:hAnsi="Times New Roman" w:cs="Times New Roman"/>
-          <w:b/>
-          <w:bCs/>
-          <w:color w:val="000000" w:themeColor="text1"/>
-        </w:rPr>
-        <w:t>2</w:t>
-      </w:r>
-      <w:r>
-        <w:rPr>
-          <w:rFonts w:ascii="Times New Roman" w:hAnsi="Times New Roman" w:cs="Times New Roman"/>
-          <w:b/>
-          <w:bCs/>
-          <w:color w:val="000000" w:themeColor="text1"/>
-          <w:lang w:val="sr-Cyrl-RS"/>
-        </w:rPr>
-        <w:t>.1</w:t>
-      </w:r>
-      <w:r>
-        <w:rPr>
-          <w:rFonts w:ascii="Times New Roman" w:hAnsi="Times New Roman" w:cs="Times New Roman"/>
-          <w:b/>
-          <w:bCs/>
-          <w:color w:val="000000" w:themeColor="text1"/>
-        </w:rPr>
-        <w:t>.</w:t>
-      </w:r>
-      <w:r>
-        <w:rPr>
-          <w:rFonts w:ascii="Times New Roman" w:hAnsi="Times New Roman" w:cs="Times New Roman"/>
-          <w:b/>
-          <w:bCs/>
-          <w:color w:val="000000" w:themeColor="text1"/>
-          <w:lang w:val="sr-Cyrl-RS"/>
-        </w:rPr>
-        <w:t xml:space="preserve"> </w:t>
-      </w:r>
-      <w:r>
-        <w:rPr>
-          <w:rFonts w:ascii="Times New Roman" w:hAnsi="Times New Roman" w:cs="Times New Roman"/>
-          <w:b/>
-          <w:bCs/>
-          <w:color w:val="000000" w:themeColor="text1"/>
-        </w:rPr>
-        <w:t>Kratak opis</w:t>
-      </w:r>
       <w:bookmarkEnd w:id="6"/>
     </w:p>
     <w:p>
       <w:pPr>
-        <w:rPr>
-          <w:rFonts w:ascii="Times New Roman" w:hAnsi="Times New Roman" w:cs="Times New Roman"/>
+        <w:spacing w:before="100" w:beforeAutospacing="1" w:line="240" w:lineRule="auto"/>
+        <w:rPr>
+          <w:rFonts w:ascii="Times New Roman" w:hAnsi="Times New Roman" w:cs="Times New Roman"/>
+          <w:iCs/>
           <w:color w:val="000000" w:themeColor="text1"/>
           <w:sz w:val="28"/>
           <w:szCs w:val="28"/>
@@ -3962,6 +5402,108 @@
     </w:p>
     <w:p>
       <w:pPr>
+        <w:pStyle w:val="Heading2"/>
+        <w:rPr>
+          <w:rFonts w:ascii="Times New Roman" w:hAnsi="Times New Roman" w:cs="Times New Roman"/>
+          <w:b/>
+          <w:bCs/>
+          <w:color w:val="000000" w:themeColor="text1"/>
+        </w:rPr>
+      </w:pPr>
+      <w:r>
+        <w:rPr>
+          <w:rFonts w:ascii="Times New Roman" w:hAnsi="Times New Roman" w:cs="Times New Roman"/>
+          <w:b/>
+          <w:bCs/>
+          <w:color w:val="000000" w:themeColor="text1"/>
+          <w:lang w:val="sr-Cyrl-RS"/>
+        </w:rPr>
+        <w:tab/>
+      </w:r>
+      <w:bookmarkStart w:id="7" w:name="_Toc99064237"/>
+      <w:r>
+        <w:rPr>
+          <w:rFonts w:ascii="Times New Roman" w:hAnsi="Times New Roman" w:cs="Times New Roman"/>
+          <w:b/>
+          <w:bCs/>
+          <w:color w:val="000000" w:themeColor="text1"/>
+        </w:rPr>
+        <w:t>2</w:t>
+      </w:r>
+      <w:r>
+        <w:rPr>
+          <w:rFonts w:ascii="Times New Roman" w:hAnsi="Times New Roman" w:cs="Times New Roman"/>
+          <w:b/>
+          <w:bCs/>
+          <w:color w:val="000000" w:themeColor="text1"/>
+          <w:lang w:val="sr-Cyrl-RS"/>
+        </w:rPr>
+        <w:t>.1</w:t>
+      </w:r>
+      <w:r>
+        <w:rPr>
+          <w:rFonts w:ascii="Times New Roman" w:hAnsi="Times New Roman" w:cs="Times New Roman"/>
+          <w:b/>
+          <w:bCs/>
+          <w:color w:val="000000" w:themeColor="text1"/>
+        </w:rPr>
+        <w:t>.</w:t>
+      </w:r>
+      <w:r>
+        <w:rPr>
+          <w:rFonts w:ascii="Times New Roman" w:hAnsi="Times New Roman" w:cs="Times New Roman"/>
+          <w:b/>
+          <w:bCs/>
+          <w:color w:val="000000" w:themeColor="text1"/>
+          <w:lang w:val="sr-Cyrl-RS"/>
+        </w:rPr>
+        <w:t xml:space="preserve"> </w:t>
+      </w:r>
+      <w:proofErr w:type="spellStart"/>
+      <w:r>
+        <w:rPr>
+          <w:rFonts w:ascii="Times New Roman" w:hAnsi="Times New Roman" w:cs="Times New Roman"/>
+          <w:b/>
+          <w:bCs/>
+          <w:color w:val="000000" w:themeColor="text1"/>
+        </w:rPr>
+        <w:t>Kratak</w:t>
+      </w:r>
+      <w:proofErr w:type="spellEnd"/>
+      <w:r>
+        <w:rPr>
+          <w:rFonts w:ascii="Times New Roman" w:hAnsi="Times New Roman" w:cs="Times New Roman"/>
+          <w:b/>
+          <w:bCs/>
+          <w:color w:val="000000" w:themeColor="text1"/>
+        </w:rPr>
+        <w:t xml:space="preserve"> </w:t>
+      </w:r>
+      <w:proofErr w:type="spellStart"/>
+      <w:r>
+        <w:rPr>
+          <w:rFonts w:ascii="Times New Roman" w:hAnsi="Times New Roman" w:cs="Times New Roman"/>
+          <w:b/>
+          <w:bCs/>
+          <w:color w:val="000000" w:themeColor="text1"/>
+        </w:rPr>
+        <w:t>opis</w:t>
+      </w:r>
+      <w:bookmarkEnd w:id="7"/>
+      <w:proofErr w:type="spellEnd"/>
+    </w:p>
+    <w:p>
+      <w:pPr>
+        <w:rPr>
+          <w:rFonts w:ascii="Times New Roman" w:hAnsi="Times New Roman" w:cs="Times New Roman"/>
+          <w:color w:val="000000" w:themeColor="text1"/>
+          <w:sz w:val="28"/>
+          <w:szCs w:val="28"/>
+        </w:rPr>
+      </w:pPr>
+    </w:p>
+    <w:p>
+      <w:pPr>
         <w:spacing w:before="100" w:beforeAutospacing="1" w:line="240" w:lineRule="auto"/>
         <w:ind w:left="851"/>
         <w:rPr>
@@ -3971,15 +5513,67 @@
           <w:szCs w:val="28"/>
         </w:rPr>
       </w:pPr>
-      <w:r>
-        <w:rPr>
-          <w:rFonts w:ascii="Times New Roman" w:hAnsi="Times New Roman" w:cs="Times New Roman"/>
-          <w:color w:val="000000" w:themeColor="text1"/>
-          <w:sz w:val="28"/>
-          <w:szCs w:val="28"/>
-        </w:rPr>
-        <w:t xml:space="preserve">Korisnik ima mogućnost da </w:t>
-      </w:r>
+      <w:proofErr w:type="spellStart"/>
+      <w:r>
+        <w:rPr>
+          <w:rFonts w:ascii="Times New Roman" w:hAnsi="Times New Roman" w:cs="Times New Roman"/>
+          <w:color w:val="000000" w:themeColor="text1"/>
+          <w:sz w:val="28"/>
+          <w:szCs w:val="28"/>
+        </w:rPr>
+        <w:t>Korisnik</w:t>
+      </w:r>
+      <w:proofErr w:type="spellEnd"/>
+      <w:r>
+        <w:rPr>
+          <w:rFonts w:ascii="Times New Roman" w:hAnsi="Times New Roman" w:cs="Times New Roman"/>
+          <w:color w:val="000000" w:themeColor="text1"/>
+          <w:sz w:val="28"/>
+          <w:szCs w:val="28"/>
+        </w:rPr>
+        <w:t xml:space="preserve"> </w:t>
+      </w:r>
+      <w:proofErr w:type="spellStart"/>
+      <w:r>
+        <w:rPr>
+          <w:rFonts w:ascii="Times New Roman" w:hAnsi="Times New Roman" w:cs="Times New Roman"/>
+          <w:color w:val="000000" w:themeColor="text1"/>
+          <w:sz w:val="28"/>
+          <w:szCs w:val="28"/>
+        </w:rPr>
+        <w:t>ima</w:t>
+      </w:r>
+      <w:proofErr w:type="spellEnd"/>
+      <w:r>
+        <w:rPr>
+          <w:rFonts w:ascii="Times New Roman" w:hAnsi="Times New Roman" w:cs="Times New Roman"/>
+          <w:color w:val="000000" w:themeColor="text1"/>
+          <w:sz w:val="28"/>
+          <w:szCs w:val="28"/>
+        </w:rPr>
+        <w:t xml:space="preserve"> </w:t>
+      </w:r>
+      <w:proofErr w:type="spellStart"/>
+      <w:r>
+        <w:rPr>
+          <w:rFonts w:ascii="Times New Roman" w:hAnsi="Times New Roman" w:cs="Times New Roman"/>
+          <w:color w:val="000000" w:themeColor="text1"/>
+          <w:sz w:val="28"/>
+          <w:szCs w:val="28"/>
+        </w:rPr>
+        <w:t>mogućnost</w:t>
+      </w:r>
+      <w:proofErr w:type="spellEnd"/>
+      <w:r>
+        <w:rPr>
+          <w:rFonts w:ascii="Times New Roman" w:hAnsi="Times New Roman" w:cs="Times New Roman"/>
+          <w:color w:val="000000" w:themeColor="text1"/>
+          <w:sz w:val="28"/>
+          <w:szCs w:val="28"/>
+        </w:rPr>
+        <w:t xml:space="preserve"> da </w:t>
+      </w:r>
+      <w:proofErr w:type="spellStart"/>
       <w:r>
         <w:rPr>
           <w:rFonts w:ascii="Times New Roman" w:hAnsi="Times New Roman" w:cs="Times New Roman"/>
@@ -3991,15 +5585,337 @@
         </w:rPr>
         <w:t>bustuje</w:t>
       </w:r>
-      <w:r>
-        <w:rPr>
-          <w:rFonts w:ascii="Times New Roman" w:hAnsi="Times New Roman" w:cs="Times New Roman"/>
-          <w:color w:val="000000" w:themeColor="text1"/>
-          <w:sz w:val="28"/>
-          <w:szCs w:val="28"/>
-        </w:rPr>
-        <w:t xml:space="preserve"> svoj oglas uz novčanu nadoknadu i time postigne da njegov oglas bude uvek pri vrhu prilikom pretrage. Oglas postaje </w:t>
-      </w:r>
+      <w:proofErr w:type="spellEnd"/>
+      <w:r>
+        <w:rPr>
+          <w:rFonts w:ascii="Times New Roman" w:hAnsi="Times New Roman" w:cs="Times New Roman"/>
+          <w:color w:val="000000" w:themeColor="text1"/>
+          <w:sz w:val="28"/>
+          <w:szCs w:val="28"/>
+        </w:rPr>
+        <w:t xml:space="preserve"> </w:t>
+      </w:r>
+      <w:proofErr w:type="spellStart"/>
+      <w:r>
+        <w:rPr>
+          <w:rFonts w:ascii="Times New Roman" w:hAnsi="Times New Roman" w:cs="Times New Roman"/>
+          <w:color w:val="000000" w:themeColor="text1"/>
+          <w:sz w:val="28"/>
+          <w:szCs w:val="28"/>
+        </w:rPr>
+        <w:t>svoj</w:t>
+      </w:r>
+      <w:proofErr w:type="spellEnd"/>
+      <w:r>
+        <w:rPr>
+          <w:rFonts w:ascii="Times New Roman" w:hAnsi="Times New Roman" w:cs="Times New Roman"/>
+          <w:color w:val="000000" w:themeColor="text1"/>
+          <w:sz w:val="28"/>
+          <w:szCs w:val="28"/>
+        </w:rPr>
+        <w:t xml:space="preserve"> </w:t>
+      </w:r>
+      <w:proofErr w:type="spellStart"/>
+      <w:r>
+        <w:rPr>
+          <w:rFonts w:ascii="Times New Roman" w:hAnsi="Times New Roman" w:cs="Times New Roman"/>
+          <w:color w:val="000000" w:themeColor="text1"/>
+          <w:sz w:val="28"/>
+          <w:szCs w:val="28"/>
+        </w:rPr>
+        <w:t>oglas</w:t>
+      </w:r>
+      <w:proofErr w:type="spellEnd"/>
+      <w:r>
+        <w:rPr>
+          <w:rFonts w:ascii="Times New Roman" w:hAnsi="Times New Roman" w:cs="Times New Roman"/>
+          <w:color w:val="000000" w:themeColor="text1"/>
+          <w:sz w:val="28"/>
+          <w:szCs w:val="28"/>
+        </w:rPr>
+        <w:t xml:space="preserve"> </w:t>
+      </w:r>
+      <w:proofErr w:type="spellStart"/>
+      <w:r>
+        <w:rPr>
+          <w:rFonts w:ascii="Times New Roman" w:hAnsi="Times New Roman" w:cs="Times New Roman"/>
+          <w:color w:val="000000" w:themeColor="text1"/>
+          <w:sz w:val="28"/>
+          <w:szCs w:val="28"/>
+        </w:rPr>
+        <w:t>uz</w:t>
+      </w:r>
+      <w:proofErr w:type="spellEnd"/>
+      <w:r>
+        <w:rPr>
+          <w:rFonts w:ascii="Times New Roman" w:hAnsi="Times New Roman" w:cs="Times New Roman"/>
+          <w:color w:val="000000" w:themeColor="text1"/>
+          <w:sz w:val="28"/>
+          <w:szCs w:val="28"/>
+        </w:rPr>
+        <w:t xml:space="preserve"> </w:t>
+      </w:r>
+      <w:proofErr w:type="spellStart"/>
+      <w:r>
+        <w:rPr>
+          <w:rFonts w:ascii="Times New Roman" w:hAnsi="Times New Roman" w:cs="Times New Roman"/>
+          <w:color w:val="000000" w:themeColor="text1"/>
+          <w:sz w:val="28"/>
+          <w:szCs w:val="28"/>
+        </w:rPr>
+        <w:t>novčanu</w:t>
+      </w:r>
+      <w:proofErr w:type="spellEnd"/>
+      <w:r>
+        <w:rPr>
+          <w:rFonts w:ascii="Times New Roman" w:hAnsi="Times New Roman" w:cs="Times New Roman"/>
+          <w:color w:val="000000" w:themeColor="text1"/>
+          <w:sz w:val="28"/>
+          <w:szCs w:val="28"/>
+        </w:rPr>
+        <w:t xml:space="preserve"> </w:t>
+      </w:r>
+      <w:proofErr w:type="spellStart"/>
+      <w:r>
+        <w:rPr>
+          <w:rFonts w:ascii="Times New Roman" w:hAnsi="Times New Roman" w:cs="Times New Roman"/>
+          <w:color w:val="000000" w:themeColor="text1"/>
+          <w:sz w:val="28"/>
+          <w:szCs w:val="28"/>
+        </w:rPr>
+        <w:t>nadoknadu</w:t>
+      </w:r>
+      <w:proofErr w:type="spellEnd"/>
+      <w:r>
+        <w:rPr>
+          <w:rFonts w:ascii="Times New Roman" w:hAnsi="Times New Roman" w:cs="Times New Roman"/>
+          <w:color w:val="000000" w:themeColor="text1"/>
+          <w:sz w:val="28"/>
+          <w:szCs w:val="28"/>
+        </w:rPr>
+        <w:t xml:space="preserve"> i time </w:t>
+      </w:r>
+      <w:proofErr w:type="spellStart"/>
+      <w:r>
+        <w:rPr>
+          <w:rFonts w:ascii="Times New Roman" w:hAnsi="Times New Roman" w:cs="Times New Roman"/>
+          <w:color w:val="000000" w:themeColor="text1"/>
+          <w:sz w:val="28"/>
+          <w:szCs w:val="28"/>
+        </w:rPr>
+        <w:t>postigne</w:t>
+      </w:r>
+      <w:proofErr w:type="spellEnd"/>
+      <w:r>
+        <w:rPr>
+          <w:rFonts w:ascii="Times New Roman" w:hAnsi="Times New Roman" w:cs="Times New Roman"/>
+          <w:color w:val="000000" w:themeColor="text1"/>
+          <w:sz w:val="28"/>
+          <w:szCs w:val="28"/>
+        </w:rPr>
+        <w:t xml:space="preserve"> da </w:t>
+      </w:r>
+      <w:proofErr w:type="spellStart"/>
+      <w:r>
+        <w:rPr>
+          <w:rFonts w:ascii="Times New Roman" w:hAnsi="Times New Roman" w:cs="Times New Roman"/>
+          <w:color w:val="000000" w:themeColor="text1"/>
+          <w:sz w:val="28"/>
+          <w:szCs w:val="28"/>
+        </w:rPr>
+        <w:t>njegov</w:t>
+      </w:r>
+      <w:proofErr w:type="spellEnd"/>
+      <w:r>
+        <w:rPr>
+          <w:rFonts w:ascii="Times New Roman" w:hAnsi="Times New Roman" w:cs="Times New Roman"/>
+          <w:color w:val="000000" w:themeColor="text1"/>
+          <w:sz w:val="28"/>
+          <w:szCs w:val="28"/>
+        </w:rPr>
+        <w:t xml:space="preserve"> </w:t>
+      </w:r>
+      <w:proofErr w:type="spellStart"/>
+      <w:r>
+        <w:rPr>
+          <w:rFonts w:ascii="Times New Roman" w:hAnsi="Times New Roman" w:cs="Times New Roman"/>
+          <w:color w:val="000000" w:themeColor="text1"/>
+          <w:sz w:val="28"/>
+          <w:szCs w:val="28"/>
+        </w:rPr>
+        <w:t>oglas</w:t>
+      </w:r>
+      <w:proofErr w:type="spellEnd"/>
+      <w:r>
+        <w:rPr>
+          <w:rFonts w:ascii="Times New Roman" w:hAnsi="Times New Roman" w:cs="Times New Roman"/>
+          <w:color w:val="000000" w:themeColor="text1"/>
+          <w:sz w:val="28"/>
+          <w:szCs w:val="28"/>
+        </w:rPr>
+        <w:t xml:space="preserve"> </w:t>
+      </w:r>
+      <w:proofErr w:type="spellStart"/>
+      <w:r>
+        <w:rPr>
+          <w:rFonts w:ascii="Times New Roman" w:hAnsi="Times New Roman" w:cs="Times New Roman"/>
+          <w:color w:val="000000" w:themeColor="text1"/>
+          <w:sz w:val="28"/>
+          <w:szCs w:val="28"/>
+        </w:rPr>
+        <w:t>bude</w:t>
+      </w:r>
+      <w:proofErr w:type="spellEnd"/>
+      <w:r>
+        <w:rPr>
+          <w:rFonts w:ascii="Times New Roman" w:hAnsi="Times New Roman" w:cs="Times New Roman"/>
+          <w:color w:val="000000" w:themeColor="text1"/>
+          <w:sz w:val="28"/>
+          <w:szCs w:val="28"/>
+        </w:rPr>
+        <w:t xml:space="preserve"> </w:t>
+      </w:r>
+      <w:proofErr w:type="spellStart"/>
+      <w:r>
+        <w:rPr>
+          <w:rFonts w:ascii="Times New Roman" w:hAnsi="Times New Roman" w:cs="Times New Roman"/>
+          <w:color w:val="000000" w:themeColor="text1"/>
+          <w:sz w:val="28"/>
+          <w:szCs w:val="28"/>
+        </w:rPr>
+        <w:t>uvek</w:t>
+      </w:r>
+      <w:proofErr w:type="spellEnd"/>
+      <w:r>
+        <w:rPr>
+          <w:rFonts w:ascii="Times New Roman" w:hAnsi="Times New Roman" w:cs="Times New Roman"/>
+          <w:color w:val="000000" w:themeColor="text1"/>
+          <w:sz w:val="28"/>
+          <w:szCs w:val="28"/>
+        </w:rPr>
+        <w:t xml:space="preserve"> </w:t>
+      </w:r>
+      <w:proofErr w:type="spellStart"/>
+      <w:r>
+        <w:rPr>
+          <w:rFonts w:ascii="Times New Roman" w:hAnsi="Times New Roman" w:cs="Times New Roman"/>
+          <w:color w:val="000000" w:themeColor="text1"/>
+          <w:sz w:val="28"/>
+          <w:szCs w:val="28"/>
+        </w:rPr>
+        <w:t>pri</w:t>
+      </w:r>
+      <w:proofErr w:type="spellEnd"/>
+      <w:r>
+        <w:rPr>
+          <w:rFonts w:ascii="Times New Roman" w:hAnsi="Times New Roman" w:cs="Times New Roman"/>
+          <w:color w:val="000000" w:themeColor="text1"/>
+          <w:sz w:val="28"/>
+          <w:szCs w:val="28"/>
+        </w:rPr>
+        <w:t xml:space="preserve"> </w:t>
+      </w:r>
+      <w:proofErr w:type="spellStart"/>
+      <w:r>
+        <w:rPr>
+          <w:rFonts w:ascii="Times New Roman" w:hAnsi="Times New Roman" w:cs="Times New Roman"/>
+          <w:color w:val="000000" w:themeColor="text1"/>
+          <w:sz w:val="28"/>
+          <w:szCs w:val="28"/>
+        </w:rPr>
+        <w:t>vrhu</w:t>
+      </w:r>
+      <w:proofErr w:type="spellEnd"/>
+      <w:r>
+        <w:rPr>
+          <w:rFonts w:ascii="Times New Roman" w:hAnsi="Times New Roman" w:cs="Times New Roman"/>
+          <w:color w:val="000000" w:themeColor="text1"/>
+          <w:sz w:val="28"/>
+          <w:szCs w:val="28"/>
+        </w:rPr>
+        <w:t xml:space="preserve"> </w:t>
+      </w:r>
+      <w:proofErr w:type="spellStart"/>
+      <w:r>
+        <w:rPr>
+          <w:rFonts w:ascii="Times New Roman" w:hAnsi="Times New Roman" w:cs="Times New Roman"/>
+          <w:color w:val="000000" w:themeColor="text1"/>
+          <w:sz w:val="28"/>
+          <w:szCs w:val="28"/>
+        </w:rPr>
+        <w:t>prilikom</w:t>
+      </w:r>
+      <w:proofErr w:type="spellEnd"/>
+      <w:r>
+        <w:rPr>
+          <w:rFonts w:ascii="Times New Roman" w:hAnsi="Times New Roman" w:cs="Times New Roman"/>
+          <w:color w:val="000000" w:themeColor="text1"/>
+          <w:sz w:val="28"/>
+          <w:szCs w:val="28"/>
+        </w:rPr>
+        <w:t xml:space="preserve"> </w:t>
+      </w:r>
+      <w:proofErr w:type="spellStart"/>
+      <w:r>
+        <w:rPr>
+          <w:rFonts w:ascii="Times New Roman" w:hAnsi="Times New Roman" w:cs="Times New Roman"/>
+          <w:color w:val="000000" w:themeColor="text1"/>
+          <w:sz w:val="28"/>
+          <w:szCs w:val="28"/>
+        </w:rPr>
+        <w:t>pretrage</w:t>
+      </w:r>
+      <w:proofErr w:type="spellEnd"/>
+      <w:r>
+        <w:rPr>
+          <w:rFonts w:ascii="Times New Roman" w:hAnsi="Times New Roman" w:cs="Times New Roman"/>
+          <w:color w:val="000000" w:themeColor="text1"/>
+          <w:sz w:val="28"/>
+          <w:szCs w:val="28"/>
+        </w:rPr>
+        <w:t xml:space="preserve">. </w:t>
+      </w:r>
+      <w:proofErr w:type="spellStart"/>
+      <w:r>
+        <w:rPr>
+          <w:rFonts w:ascii="Times New Roman" w:hAnsi="Times New Roman" w:cs="Times New Roman"/>
+          <w:color w:val="000000" w:themeColor="text1"/>
+          <w:sz w:val="28"/>
+          <w:szCs w:val="28"/>
+        </w:rPr>
+        <w:t>Oglas</w:t>
+      </w:r>
+      <w:proofErr w:type="spellEnd"/>
+      <w:r>
+        <w:rPr>
+          <w:rFonts w:ascii="Times New Roman" w:hAnsi="Times New Roman" w:cs="Times New Roman"/>
+          <w:color w:val="000000" w:themeColor="text1"/>
+          <w:sz w:val="28"/>
+          <w:szCs w:val="28"/>
+        </w:rPr>
+        <w:t xml:space="preserve"> </w:t>
+      </w:r>
+      <w:proofErr w:type="spellStart"/>
+      <w:r>
+        <w:rPr>
+          <w:rFonts w:ascii="Times New Roman" w:hAnsi="Times New Roman" w:cs="Times New Roman"/>
+          <w:color w:val="000000" w:themeColor="text1"/>
+          <w:sz w:val="28"/>
+          <w:szCs w:val="28"/>
+        </w:rPr>
+        <w:t>postaje</w:t>
+      </w:r>
+      <w:proofErr w:type="spellEnd"/>
+      <w:r>
+        <w:rPr>
+          <w:rFonts w:ascii="Times New Roman" w:hAnsi="Times New Roman" w:cs="Times New Roman"/>
+          <w:color w:val="000000" w:themeColor="text1"/>
+          <w:sz w:val="28"/>
+          <w:szCs w:val="28"/>
+        </w:rPr>
+        <w:t xml:space="preserve"> </w:t>
+      </w:r>
+      <w:proofErr w:type="spellStart"/>
       <w:r>
         <w:rPr>
           <w:rFonts w:ascii="Times New Roman" w:hAnsi="Times New Roman" w:cs="Times New Roman"/>
@@ -4011,14 +5927,197 @@
         </w:rPr>
         <w:t>bustovan</w:t>
       </w:r>
-      <w:r>
-        <w:rPr>
-          <w:rFonts w:ascii="Times New Roman" w:hAnsi="Times New Roman" w:cs="Times New Roman"/>
-          <w:color w:val="000000" w:themeColor="text1"/>
-          <w:sz w:val="28"/>
-          <w:szCs w:val="28"/>
-        </w:rPr>
-        <w:t xml:space="preserve"> na odedjeni vremenski rok koji se može produžiti dodatnom uplatom.</w:t>
+      <w:proofErr w:type="spellEnd"/>
+      <w:r>
+        <w:rPr>
+          <w:rFonts w:ascii="Times New Roman" w:hAnsi="Times New Roman" w:cs="Times New Roman"/>
+          <w:color w:val="000000" w:themeColor="text1"/>
+          <w:sz w:val="28"/>
+          <w:szCs w:val="28"/>
+        </w:rPr>
+        <w:t xml:space="preserve"> </w:t>
+      </w:r>
+      <w:proofErr w:type="spellStart"/>
+      <w:proofErr w:type="gramStart"/>
+      <w:r>
+        <w:rPr>
+          <w:rFonts w:ascii="Times New Roman" w:hAnsi="Times New Roman" w:cs="Times New Roman"/>
+          <w:color w:val="000000" w:themeColor="text1"/>
+          <w:sz w:val="28"/>
+          <w:szCs w:val="28"/>
+        </w:rPr>
+        <w:t>na</w:t>
+      </w:r>
+      <w:proofErr w:type="spellEnd"/>
+      <w:proofErr w:type="gramEnd"/>
+      <w:r>
+        <w:rPr>
+          <w:rFonts w:ascii="Times New Roman" w:hAnsi="Times New Roman" w:cs="Times New Roman"/>
+          <w:color w:val="000000" w:themeColor="text1"/>
+          <w:sz w:val="28"/>
+          <w:szCs w:val="28"/>
+        </w:rPr>
+        <w:t xml:space="preserve"> </w:t>
+      </w:r>
+      <w:proofErr w:type="spellStart"/>
+      <w:r>
+        <w:rPr>
+          <w:rFonts w:ascii="Times New Roman" w:hAnsi="Times New Roman" w:cs="Times New Roman"/>
+          <w:color w:val="000000" w:themeColor="text1"/>
+          <w:sz w:val="28"/>
+          <w:szCs w:val="28"/>
+        </w:rPr>
+        <w:t>odedjeni</w:t>
+      </w:r>
+      <w:proofErr w:type="spellEnd"/>
+      <w:r>
+        <w:rPr>
+          <w:rFonts w:ascii="Times New Roman" w:hAnsi="Times New Roman" w:cs="Times New Roman"/>
+          <w:color w:val="000000" w:themeColor="text1"/>
+          <w:sz w:val="28"/>
+          <w:szCs w:val="28"/>
+        </w:rPr>
+        <w:t xml:space="preserve"> </w:t>
+      </w:r>
+      <w:proofErr w:type="spellStart"/>
+      <w:r>
+        <w:rPr>
+          <w:rFonts w:ascii="Times New Roman" w:hAnsi="Times New Roman" w:cs="Times New Roman"/>
+          <w:color w:val="000000" w:themeColor="text1"/>
+          <w:sz w:val="28"/>
+          <w:szCs w:val="28"/>
+        </w:rPr>
+        <w:t>vremenski</w:t>
+      </w:r>
+      <w:proofErr w:type="spellEnd"/>
+      <w:r>
+        <w:rPr>
+          <w:rFonts w:ascii="Times New Roman" w:hAnsi="Times New Roman" w:cs="Times New Roman"/>
+          <w:color w:val="000000" w:themeColor="text1"/>
+          <w:sz w:val="28"/>
+          <w:szCs w:val="28"/>
+        </w:rPr>
+        <w:t xml:space="preserve"> </w:t>
+      </w:r>
+      <w:proofErr w:type="spellStart"/>
+      <w:r>
+        <w:rPr>
+          <w:rFonts w:ascii="Times New Roman" w:hAnsi="Times New Roman" w:cs="Times New Roman"/>
+          <w:color w:val="000000" w:themeColor="text1"/>
+          <w:sz w:val="28"/>
+          <w:szCs w:val="28"/>
+        </w:rPr>
+        <w:t>rok</w:t>
+      </w:r>
+      <w:proofErr w:type="spellEnd"/>
+      <w:r>
+        <w:rPr>
+          <w:rFonts w:ascii="Times New Roman" w:hAnsi="Times New Roman" w:cs="Times New Roman"/>
+          <w:color w:val="000000" w:themeColor="text1"/>
+          <w:sz w:val="28"/>
+          <w:szCs w:val="28"/>
+        </w:rPr>
+        <w:t xml:space="preserve"> </w:t>
+      </w:r>
+      <w:proofErr w:type="spellStart"/>
+      <w:r>
+        <w:rPr>
+          <w:rFonts w:ascii="Times New Roman" w:hAnsi="Times New Roman" w:cs="Times New Roman"/>
+          <w:color w:val="000000" w:themeColor="text1"/>
+          <w:sz w:val="28"/>
+          <w:szCs w:val="28"/>
+        </w:rPr>
+        <w:t>koji</w:t>
+      </w:r>
+      <w:proofErr w:type="spellEnd"/>
+      <w:r>
+        <w:rPr>
+          <w:rFonts w:ascii="Times New Roman" w:hAnsi="Times New Roman" w:cs="Times New Roman"/>
+          <w:color w:val="000000" w:themeColor="text1"/>
+          <w:sz w:val="28"/>
+          <w:szCs w:val="28"/>
+        </w:rPr>
+        <w:t xml:space="preserve"> se </w:t>
+      </w:r>
+      <w:proofErr w:type="spellStart"/>
+      <w:r>
+        <w:rPr>
+          <w:rFonts w:ascii="Times New Roman" w:hAnsi="Times New Roman" w:cs="Times New Roman"/>
+          <w:color w:val="000000" w:themeColor="text1"/>
+          <w:sz w:val="28"/>
+          <w:szCs w:val="28"/>
+        </w:rPr>
+        <w:t>može</w:t>
+      </w:r>
+      <w:proofErr w:type="spellEnd"/>
+      <w:r>
+        <w:rPr>
+          <w:rFonts w:ascii="Times New Roman" w:hAnsi="Times New Roman" w:cs="Times New Roman"/>
+          <w:color w:val="000000" w:themeColor="text1"/>
+          <w:sz w:val="28"/>
+          <w:szCs w:val="28"/>
+        </w:rPr>
+        <w:t xml:space="preserve"> </w:t>
+      </w:r>
+      <w:proofErr w:type="spellStart"/>
+      <w:r>
+        <w:rPr>
+          <w:rFonts w:ascii="Times New Roman" w:hAnsi="Times New Roman" w:cs="Times New Roman"/>
+          <w:color w:val="000000" w:themeColor="text1"/>
+          <w:sz w:val="28"/>
+          <w:szCs w:val="28"/>
+        </w:rPr>
+        <w:t>produžiti</w:t>
+      </w:r>
+      <w:proofErr w:type="spellEnd"/>
+      <w:r>
+        <w:rPr>
+          <w:rFonts w:ascii="Times New Roman" w:hAnsi="Times New Roman" w:cs="Times New Roman"/>
+          <w:color w:val="000000" w:themeColor="text1"/>
+          <w:sz w:val="28"/>
+          <w:szCs w:val="28"/>
+        </w:rPr>
+        <w:t xml:space="preserve"> </w:t>
+      </w:r>
+      <w:proofErr w:type="spellStart"/>
+      <w:r>
+        <w:rPr>
+          <w:rFonts w:ascii="Times New Roman" w:hAnsi="Times New Roman" w:cs="Times New Roman"/>
+          <w:color w:val="000000" w:themeColor="text1"/>
+          <w:sz w:val="28"/>
+          <w:szCs w:val="28"/>
+        </w:rPr>
+        <w:t>dodatnom</w:t>
+      </w:r>
+      <w:proofErr w:type="spellEnd"/>
+      <w:r>
+        <w:rPr>
+          <w:rFonts w:ascii="Times New Roman" w:hAnsi="Times New Roman" w:cs="Times New Roman"/>
+          <w:color w:val="000000" w:themeColor="text1"/>
+          <w:sz w:val="28"/>
+          <w:szCs w:val="28"/>
+        </w:rPr>
+        <w:t xml:space="preserve"> </w:t>
+      </w:r>
+      <w:proofErr w:type="spellStart"/>
+      <w:r>
+        <w:rPr>
+          <w:rFonts w:ascii="Times New Roman" w:hAnsi="Times New Roman" w:cs="Times New Roman"/>
+          <w:color w:val="000000" w:themeColor="text1"/>
+          <w:sz w:val="28"/>
+          <w:szCs w:val="28"/>
+        </w:rPr>
+        <w:t>uplatom</w:t>
+      </w:r>
+      <w:proofErr w:type="spellEnd"/>
+      <w:r>
+        <w:rPr>
+          <w:rFonts w:ascii="Times New Roman" w:hAnsi="Times New Roman" w:cs="Times New Roman"/>
+          <w:color w:val="000000" w:themeColor="text1"/>
+          <w:sz w:val="28"/>
+          <w:szCs w:val="28"/>
+        </w:rPr>
+        <w:t>.</w:t>
       </w:r>
     </w:p>
     <w:p>
@@ -4053,7 +6152,7 @@
         </w:rPr>
         <w:tab/>
       </w:r>
-      <w:bookmarkStart w:id="7" w:name="_Toc99064238"/>
+      <w:bookmarkStart w:id="8" w:name="_Toc99064238"/>
       <w:r>
         <w:rPr>
           <w:rFonts w:ascii="Times New Roman" w:hAnsi="Times New Roman" w:cs="Times New Roman"/>
@@ -4092,6 +6191,7 @@
         </w:rPr>
         <w:t xml:space="preserve"> </w:t>
       </w:r>
+      <w:proofErr w:type="spellStart"/>
       <w:r>
         <w:rPr>
           <w:rFonts w:ascii="Times New Roman" w:hAnsi="Times New Roman" w:cs="Times New Roman"/>
@@ -4099,9 +6199,30 @@
           <w:bCs/>
           <w:color w:val="000000" w:themeColor="text1"/>
         </w:rPr>
-        <w:t>Tok dogadjaja</w:t>
-      </w:r>
-      <w:bookmarkEnd w:id="7"/>
+        <w:t>Tok</w:t>
+      </w:r>
+      <w:proofErr w:type="spellEnd"/>
+      <w:r>
+        <w:rPr>
+          <w:rFonts w:ascii="Times New Roman" w:hAnsi="Times New Roman" w:cs="Times New Roman"/>
+          <w:b/>
+          <w:bCs/>
+          <w:color w:val="000000" w:themeColor="text1"/>
+        </w:rPr>
+        <w:t xml:space="preserve"> </w:t>
+      </w:r>
+      <w:proofErr w:type="spellStart"/>
+      <w:r>
+        <w:rPr>
+          <w:rFonts w:ascii="Times New Roman" w:hAnsi="Times New Roman" w:cs="Times New Roman"/>
+          <w:b/>
+          <w:bCs/>
+          <w:color w:val="000000" w:themeColor="text1"/>
+        </w:rPr>
+        <w:t>dogadjaja</w:t>
+      </w:r>
+      <w:bookmarkEnd w:id="8"/>
+      <w:proofErr w:type="spellEnd"/>
     </w:p>
     <w:p>
       <w:r>
@@ -4119,14 +6240,52 @@
       <w:r>
         <w:tab/>
       </w:r>
-      <w:r>
-        <w:rPr>
-          <w:rFonts w:ascii="Times New Roman" w:hAnsi="Times New Roman" w:cs="Times New Roman"/>
-          <w:sz w:val="28"/>
-          <w:szCs w:val="28"/>
-        </w:rPr>
-        <w:t>Glavni tok događaja</w:t>
-      </w:r>
+      <w:proofErr w:type="spellStart"/>
+      <w:r>
+        <w:rPr>
+          <w:rFonts w:ascii="Times New Roman" w:hAnsi="Times New Roman" w:cs="Times New Roman"/>
+          <w:sz w:val="28"/>
+          <w:szCs w:val="28"/>
+        </w:rPr>
+        <w:t>Glavni</w:t>
+      </w:r>
+      <w:proofErr w:type="spellEnd"/>
+      <w:r>
+        <w:rPr>
+          <w:rFonts w:ascii="Times New Roman" w:hAnsi="Times New Roman" w:cs="Times New Roman"/>
+          <w:sz w:val="28"/>
+          <w:szCs w:val="28"/>
+        </w:rPr>
+        <w:t xml:space="preserve"> </w:t>
+      </w:r>
+      <w:proofErr w:type="spellStart"/>
+      <w:r>
+        <w:rPr>
+          <w:rFonts w:ascii="Times New Roman" w:hAnsi="Times New Roman" w:cs="Times New Roman"/>
+          <w:sz w:val="28"/>
+          <w:szCs w:val="28"/>
+        </w:rPr>
+        <w:t>tok</w:t>
+      </w:r>
+      <w:proofErr w:type="spellEnd"/>
+      <w:r>
+        <w:rPr>
+          <w:rFonts w:ascii="Times New Roman" w:hAnsi="Times New Roman" w:cs="Times New Roman"/>
+          <w:sz w:val="28"/>
+          <w:szCs w:val="28"/>
+        </w:rPr>
+        <w:t xml:space="preserve"> </w:t>
+      </w:r>
+      <w:proofErr w:type="spellStart"/>
+      <w:r>
+        <w:rPr>
+          <w:rFonts w:ascii="Times New Roman" w:hAnsi="Times New Roman" w:cs="Times New Roman"/>
+          <w:sz w:val="28"/>
+          <w:szCs w:val="28"/>
+        </w:rPr>
+        <w:t>događaja</w:t>
+      </w:r>
+      <w:proofErr w:type="spellEnd"/>
       <w:r>
         <w:rPr>
           <w:rFonts w:ascii="Times New Roman" w:hAnsi="Times New Roman" w:cs="Times New Roman"/>
@@ -4151,14 +6310,85 @@
           <w:szCs w:val="28"/>
         </w:rPr>
       </w:pPr>
-      <w:r>
-        <w:rPr>
-          <w:rFonts w:ascii="Times New Roman" w:hAnsi="Times New Roman" w:cs="Times New Roman"/>
-          <w:color w:val="000000" w:themeColor="text1"/>
-          <w:sz w:val="28"/>
-          <w:szCs w:val="28"/>
-        </w:rPr>
-        <w:t xml:space="preserve">Korisnik bira dugme za </w:t>
+      <w:proofErr w:type="spellStart"/>
+      <w:r>
+        <w:rPr>
+          <w:rFonts w:ascii="Times New Roman" w:hAnsi="Times New Roman" w:cs="Times New Roman"/>
+          <w:color w:val="000000" w:themeColor="text1"/>
+          <w:sz w:val="28"/>
+          <w:szCs w:val="28"/>
+        </w:rPr>
+        <w:t>Korisnik</w:t>
+      </w:r>
+      <w:proofErr w:type="spellEnd"/>
+      <w:r>
+        <w:rPr>
+          <w:rFonts w:ascii="Times New Roman" w:hAnsi="Times New Roman" w:cs="Times New Roman"/>
+          <w:color w:val="000000" w:themeColor="text1"/>
+          <w:sz w:val="28"/>
+          <w:szCs w:val="28"/>
+        </w:rPr>
+        <w:t xml:space="preserve"> </w:t>
+      </w:r>
+      <w:proofErr w:type="spellStart"/>
+      <w:r>
+        <w:rPr>
+          <w:rFonts w:ascii="Times New Roman" w:hAnsi="Times New Roman" w:cs="Times New Roman"/>
+          <w:color w:val="000000" w:themeColor="text1"/>
+          <w:sz w:val="28"/>
+          <w:szCs w:val="28"/>
+        </w:rPr>
+        <w:t>bira</w:t>
+      </w:r>
+      <w:proofErr w:type="spellEnd"/>
+      <w:r>
+        <w:rPr>
+          <w:rFonts w:ascii="Times New Roman" w:hAnsi="Times New Roman" w:cs="Times New Roman"/>
+          <w:color w:val="000000" w:themeColor="text1"/>
+          <w:sz w:val="28"/>
+          <w:szCs w:val="28"/>
+        </w:rPr>
+        <w:t xml:space="preserve"> </w:t>
+      </w:r>
+      <w:proofErr w:type="spellStart"/>
+      <w:r>
+        <w:rPr>
+          <w:rFonts w:ascii="Times New Roman" w:hAnsi="Times New Roman" w:cs="Times New Roman"/>
+          <w:color w:val="000000" w:themeColor="text1"/>
+          <w:sz w:val="28"/>
+          <w:szCs w:val="28"/>
+        </w:rPr>
+        <w:t>dugme</w:t>
+      </w:r>
+      <w:proofErr w:type="spellEnd"/>
+      <w:r>
+        <w:rPr>
+          <w:rFonts w:ascii="Times New Roman" w:hAnsi="Times New Roman" w:cs="Times New Roman"/>
+          <w:color w:val="000000" w:themeColor="text1"/>
+          <w:sz w:val="28"/>
+          <w:szCs w:val="28"/>
+        </w:rPr>
+        <w:t xml:space="preserve"> </w:t>
+      </w:r>
+      <w:proofErr w:type="spellStart"/>
+      <w:r>
+        <w:rPr>
+          <w:rFonts w:ascii="Times New Roman" w:hAnsi="Times New Roman" w:cs="Times New Roman"/>
+          <w:color w:val="000000" w:themeColor="text1"/>
+          <w:sz w:val="28"/>
+          <w:szCs w:val="28"/>
+        </w:rPr>
+        <w:t>za</w:t>
+      </w:r>
+      <w:proofErr w:type="spellEnd"/>
+      <w:r>
+        <w:rPr>
+          <w:rFonts w:ascii="Times New Roman" w:hAnsi="Times New Roman" w:cs="Times New Roman"/>
+          <w:color w:val="000000" w:themeColor="text1"/>
+          <w:sz w:val="28"/>
+          <w:szCs w:val="28"/>
+        </w:rPr>
+        <w:t xml:space="preserve"> </w:t>
       </w:r>
       <w:r>
         <w:rPr>
@@ -4178,7 +6408,27 @@
           <w:sz w:val="28"/>
           <w:szCs w:val="28"/>
         </w:rPr>
-        <w:t xml:space="preserve"> oglasa.</w:t>
+        <w:t xml:space="preserve"> </w:t>
+      </w:r>
+      <w:proofErr w:type="spellStart"/>
+      <w:r>
+        <w:rPr>
+          <w:rFonts w:ascii="Times New Roman" w:hAnsi="Times New Roman" w:cs="Times New Roman"/>
+          <w:color w:val="000000" w:themeColor="text1"/>
+          <w:sz w:val="28"/>
+          <w:szCs w:val="28"/>
+        </w:rPr>
+        <w:t>oglasa</w:t>
+      </w:r>
+      <w:proofErr w:type="spellEnd"/>
+      <w:r>
+        <w:rPr>
+          <w:rFonts w:ascii="Times New Roman" w:hAnsi="Times New Roman" w:cs="Times New Roman"/>
+          <w:color w:val="000000" w:themeColor="text1"/>
+          <w:sz w:val="28"/>
+          <w:szCs w:val="28"/>
+        </w:rPr>
+        <w:t>.</w:t>
       </w:r>
     </w:p>
     <w:p>
@@ -4196,15 +6446,77 @@
           <w:szCs w:val="28"/>
         </w:rPr>
       </w:pPr>
-      <w:r>
-        <w:rPr>
-          <w:rFonts w:ascii="Times New Roman" w:hAnsi="Times New Roman" w:cs="Times New Roman"/>
-          <w:color w:val="000000" w:themeColor="text1"/>
-          <w:sz w:val="28"/>
-          <w:szCs w:val="28"/>
-        </w:rPr>
-        <w:t>Korisniku izlazi forma za pla</w:t>
-      </w:r>
+      <w:proofErr w:type="spellStart"/>
+      <w:r>
+        <w:rPr>
+          <w:rFonts w:ascii="Times New Roman" w:hAnsi="Times New Roman" w:cs="Times New Roman"/>
+          <w:color w:val="000000" w:themeColor="text1"/>
+          <w:sz w:val="28"/>
+          <w:szCs w:val="28"/>
+        </w:rPr>
+        <w:t>Korisniku</w:t>
+      </w:r>
+      <w:proofErr w:type="spellEnd"/>
+      <w:r>
+        <w:rPr>
+          <w:rFonts w:ascii="Times New Roman" w:hAnsi="Times New Roman" w:cs="Times New Roman"/>
+          <w:color w:val="000000" w:themeColor="text1"/>
+          <w:sz w:val="28"/>
+          <w:szCs w:val="28"/>
+        </w:rPr>
+        <w:t xml:space="preserve"> </w:t>
+      </w:r>
+      <w:proofErr w:type="spellStart"/>
+      <w:r>
+        <w:rPr>
+          <w:rFonts w:ascii="Times New Roman" w:hAnsi="Times New Roman" w:cs="Times New Roman"/>
+          <w:color w:val="000000" w:themeColor="text1"/>
+          <w:sz w:val="28"/>
+          <w:szCs w:val="28"/>
+        </w:rPr>
+        <w:t>izlazi</w:t>
+      </w:r>
+      <w:proofErr w:type="spellEnd"/>
+      <w:r>
+        <w:rPr>
+          <w:rFonts w:ascii="Times New Roman" w:hAnsi="Times New Roman" w:cs="Times New Roman"/>
+          <w:color w:val="000000" w:themeColor="text1"/>
+          <w:sz w:val="28"/>
+          <w:szCs w:val="28"/>
+        </w:rPr>
+        <w:t xml:space="preserve"> forma </w:t>
+      </w:r>
+      <w:proofErr w:type="spellStart"/>
+      <w:r>
+        <w:rPr>
+          <w:rFonts w:ascii="Times New Roman" w:hAnsi="Times New Roman" w:cs="Times New Roman"/>
+          <w:color w:val="000000" w:themeColor="text1"/>
+          <w:sz w:val="28"/>
+          <w:szCs w:val="28"/>
+        </w:rPr>
+        <w:t>za</w:t>
+      </w:r>
+      <w:proofErr w:type="spellEnd"/>
+      <w:r>
+        <w:rPr>
+          <w:rFonts w:ascii="Times New Roman" w:hAnsi="Times New Roman" w:cs="Times New Roman"/>
+          <w:color w:val="000000" w:themeColor="text1"/>
+          <w:sz w:val="28"/>
+          <w:szCs w:val="28"/>
+        </w:rPr>
+        <w:t xml:space="preserve"> </w:t>
+      </w:r>
+      <w:proofErr w:type="spellStart"/>
+      <w:r>
+        <w:rPr>
+          <w:rFonts w:ascii="Times New Roman" w:hAnsi="Times New Roman" w:cs="Times New Roman"/>
+          <w:color w:val="000000" w:themeColor="text1"/>
+          <w:sz w:val="28"/>
+          <w:szCs w:val="28"/>
+        </w:rPr>
+        <w:t>pla</w:t>
+      </w:r>
+      <w:proofErr w:type="spellEnd"/>
       <w:r>
         <w:rPr>
           <w:rFonts w:ascii="Times New Roman" w:hAnsi="Times New Roman" w:cs="Times New Roman"/>
@@ -4311,15 +6623,27 @@
           <w:szCs w:val="28"/>
         </w:rPr>
       </w:pPr>
-      <w:r>
-        <w:rPr>
-          <w:rFonts w:ascii="Times New Roman" w:hAnsi="Times New Roman" w:cs="Times New Roman"/>
-          <w:color w:val="000000" w:themeColor="text1"/>
-          <w:sz w:val="28"/>
-          <w:szCs w:val="28"/>
-        </w:rPr>
-        <w:t xml:space="preserve">Oglas je </w:t>
-      </w:r>
+      <w:proofErr w:type="spellStart"/>
+      <w:r>
+        <w:rPr>
+          <w:rFonts w:ascii="Times New Roman" w:hAnsi="Times New Roman" w:cs="Times New Roman"/>
+          <w:color w:val="000000" w:themeColor="text1"/>
+          <w:sz w:val="28"/>
+          <w:szCs w:val="28"/>
+        </w:rPr>
+        <w:t>Oglas</w:t>
+      </w:r>
+      <w:proofErr w:type="spellEnd"/>
+      <w:r>
+        <w:rPr>
+          <w:rFonts w:ascii="Times New Roman" w:hAnsi="Times New Roman" w:cs="Times New Roman"/>
+          <w:color w:val="000000" w:themeColor="text1"/>
+          <w:sz w:val="28"/>
+          <w:szCs w:val="28"/>
+        </w:rPr>
+        <w:t xml:space="preserve"> je </w:t>
+      </w:r>
+      <w:proofErr w:type="spellStart"/>
       <w:r>
         <w:rPr>
           <w:rFonts w:ascii="Times New Roman" w:hAnsi="Times New Roman" w:cs="Times New Roman"/>
@@ -4331,6 +6655,7 @@
         </w:rPr>
         <w:t>bustovan</w:t>
       </w:r>
+      <w:proofErr w:type="spellEnd"/>
       <w:r>
         <w:rPr>
           <w:rFonts w:ascii="Times New Roman" w:hAnsi="Times New Roman" w:cs="Times New Roman"/>
@@ -4373,33 +6698,86 @@
         </w:rPr>
         <w:tab/>
       </w:r>
-      <w:r>
-        <w:rPr>
-          <w:rFonts w:ascii="Times New Roman" w:hAnsi="Times New Roman" w:cs="Times New Roman"/>
-          <w:color w:val="000000" w:themeColor="text1"/>
-          <w:sz w:val="28"/>
-          <w:szCs w:val="28"/>
-        </w:rPr>
-        <w:t>Prvi a</w:t>
-      </w:r>
-      <w:r>
-        <w:rPr>
-          <w:rFonts w:ascii="Times New Roman" w:hAnsi="Times New Roman" w:cs="Times New Roman"/>
-          <w:color w:val="000000" w:themeColor="text1"/>
-          <w:sz w:val="28"/>
-          <w:szCs w:val="28"/>
-        </w:rPr>
-        <w:t>lternativni tok</w:t>
-      </w:r>
-      <w:r>
-        <w:rPr>
-          <w:rFonts w:ascii="Times New Roman" w:hAnsi="Times New Roman" w:cs="Times New Roman"/>
-          <w:color w:val="000000" w:themeColor="text1"/>
-          <w:sz w:val="28"/>
-          <w:szCs w:val="28"/>
-        </w:rPr>
-        <w:t xml:space="preserve"> doga</w:t>
-      </w:r>
+      <w:proofErr w:type="spellStart"/>
+      <w:r>
+        <w:rPr>
+          <w:rFonts w:ascii="Times New Roman" w:hAnsi="Times New Roman" w:cs="Times New Roman"/>
+          <w:color w:val="000000" w:themeColor="text1"/>
+          <w:sz w:val="28"/>
+          <w:szCs w:val="28"/>
+        </w:rPr>
+        <w:t>Prvi</w:t>
+      </w:r>
+      <w:proofErr w:type="spellEnd"/>
+      <w:r>
+        <w:rPr>
+          <w:rFonts w:ascii="Times New Roman" w:hAnsi="Times New Roman" w:cs="Times New Roman"/>
+          <w:color w:val="000000" w:themeColor="text1"/>
+          <w:sz w:val="28"/>
+          <w:szCs w:val="28"/>
+        </w:rPr>
+        <w:t xml:space="preserve"> </w:t>
+      </w:r>
+      <w:proofErr w:type="spellStart"/>
+      <w:r>
+        <w:rPr>
+          <w:rFonts w:ascii="Times New Roman" w:hAnsi="Times New Roman" w:cs="Times New Roman"/>
+          <w:color w:val="000000" w:themeColor="text1"/>
+          <w:sz w:val="28"/>
+          <w:szCs w:val="28"/>
+        </w:rPr>
+        <w:t>a</w:t>
+      </w:r>
+      <w:r>
+        <w:rPr>
+          <w:rFonts w:ascii="Times New Roman" w:hAnsi="Times New Roman" w:cs="Times New Roman"/>
+          <w:color w:val="000000" w:themeColor="text1"/>
+          <w:sz w:val="28"/>
+          <w:szCs w:val="28"/>
+        </w:rPr>
+        <w:t>lternativni</w:t>
+      </w:r>
+      <w:proofErr w:type="spellEnd"/>
+      <w:r>
+        <w:rPr>
+          <w:rFonts w:ascii="Times New Roman" w:hAnsi="Times New Roman" w:cs="Times New Roman"/>
+          <w:color w:val="000000" w:themeColor="text1"/>
+          <w:sz w:val="28"/>
+          <w:szCs w:val="28"/>
+        </w:rPr>
+        <w:t xml:space="preserve"> </w:t>
+      </w:r>
+      <w:proofErr w:type="spellStart"/>
+      <w:r>
+        <w:rPr>
+          <w:rFonts w:ascii="Times New Roman" w:hAnsi="Times New Roman" w:cs="Times New Roman"/>
+          <w:color w:val="000000" w:themeColor="text1"/>
+          <w:sz w:val="28"/>
+          <w:szCs w:val="28"/>
+        </w:rPr>
+        <w:t>tok</w:t>
+      </w:r>
+      <w:proofErr w:type="spellEnd"/>
+      <w:r>
+        <w:rPr>
+          <w:rFonts w:ascii="Times New Roman" w:hAnsi="Times New Roman" w:cs="Times New Roman"/>
+          <w:color w:val="000000" w:themeColor="text1"/>
+          <w:sz w:val="28"/>
+          <w:szCs w:val="28"/>
+        </w:rPr>
+        <w:t xml:space="preserve"> </w:t>
+      </w:r>
+      <w:proofErr w:type="spellStart"/>
+      <w:r>
+        <w:rPr>
+          <w:rFonts w:ascii="Times New Roman" w:hAnsi="Times New Roman" w:cs="Times New Roman"/>
+          <w:color w:val="000000" w:themeColor="text1"/>
+          <w:sz w:val="28"/>
+          <w:szCs w:val="28"/>
+        </w:rPr>
+        <w:t>doga</w:t>
+      </w:r>
+      <w:proofErr w:type="spellEnd"/>
       <w:r>
         <w:rPr>
           <w:rFonts w:ascii="Times New Roman" w:hAnsi="Times New Roman" w:cs="Times New Roman"/>
@@ -4431,6 +6809,7 @@
           <w:szCs w:val="28"/>
         </w:rPr>
       </w:pPr>
+      <w:proofErr w:type="gramStart"/>
       <w:r>
         <w:rPr>
           <w:rFonts w:ascii="Times New Roman" w:hAnsi="Times New Roman" w:cs="Times New Roman"/>
@@ -4447,7 +6826,17 @@
           <w:sz w:val="28"/>
           <w:szCs w:val="28"/>
         </w:rPr>
-        <w:t>.a.</w:t>
+        <w:t>.a</w:t>
+      </w:r>
+      <w:proofErr w:type="gramEnd"/>
+      <w:r>
+        <w:rPr>
+          <w:rFonts w:ascii="Times New Roman" w:hAnsi="Times New Roman" w:cs="Times New Roman"/>
+          <w:color w:val="000000" w:themeColor="text1"/>
+          <w:sz w:val="28"/>
+          <w:szCs w:val="28"/>
+        </w:rPr>
+        <w:t>.</w:t>
       </w:r>
       <w:r>
         <w:rPr>
@@ -4458,14 +6847,145 @@
         </w:rPr>
         <w:tab/>
       </w:r>
-      <w:r>
-        <w:rPr>
-          <w:rFonts w:ascii="Times New Roman" w:hAnsi="Times New Roman" w:cs="Times New Roman"/>
-          <w:color w:val="000000" w:themeColor="text1"/>
-          <w:sz w:val="28"/>
-          <w:szCs w:val="28"/>
-        </w:rPr>
-        <w:t>Ukoliko korisnik ne unese sve podatke dugme “</w:t>
+      <w:proofErr w:type="spellStart"/>
+      <w:r>
+        <w:rPr>
+          <w:rFonts w:ascii="Times New Roman" w:hAnsi="Times New Roman" w:cs="Times New Roman"/>
+          <w:color w:val="000000" w:themeColor="text1"/>
+          <w:sz w:val="28"/>
+          <w:szCs w:val="28"/>
+        </w:rPr>
+        <w:t>Ukoliko</w:t>
+      </w:r>
+      <w:proofErr w:type="spellEnd"/>
+      <w:r>
+        <w:rPr>
+          <w:rFonts w:ascii="Times New Roman" w:hAnsi="Times New Roman" w:cs="Times New Roman"/>
+          <w:color w:val="000000" w:themeColor="text1"/>
+          <w:sz w:val="28"/>
+          <w:szCs w:val="28"/>
+        </w:rPr>
+        <w:t xml:space="preserve"> </w:t>
+      </w:r>
+      <w:proofErr w:type="spellStart"/>
+      <w:r>
+        <w:rPr>
+          <w:rFonts w:ascii="Times New Roman" w:hAnsi="Times New Roman" w:cs="Times New Roman"/>
+          <w:color w:val="000000" w:themeColor="text1"/>
+          <w:sz w:val="28"/>
+          <w:szCs w:val="28"/>
+        </w:rPr>
+        <w:t>korisnik</w:t>
+      </w:r>
+      <w:proofErr w:type="spellEnd"/>
+      <w:r>
+        <w:rPr>
+          <w:rFonts w:ascii="Times New Roman" w:hAnsi="Times New Roman" w:cs="Times New Roman"/>
+          <w:color w:val="000000" w:themeColor="text1"/>
+          <w:sz w:val="28"/>
+          <w:szCs w:val="28"/>
+        </w:rPr>
+        <w:t xml:space="preserve"> </w:t>
+      </w:r>
+      <w:proofErr w:type="spellStart"/>
+      <w:r>
+        <w:rPr>
+          <w:rFonts w:ascii="Times New Roman" w:hAnsi="Times New Roman" w:cs="Times New Roman"/>
+          <w:color w:val="000000" w:themeColor="text1"/>
+          <w:sz w:val="28"/>
+          <w:szCs w:val="28"/>
+        </w:rPr>
+        <w:t>ne</w:t>
+      </w:r>
+      <w:proofErr w:type="spellEnd"/>
+      <w:r>
+        <w:rPr>
+          <w:rFonts w:ascii="Times New Roman" w:hAnsi="Times New Roman" w:cs="Times New Roman"/>
+          <w:color w:val="000000" w:themeColor="text1"/>
+          <w:sz w:val="28"/>
+          <w:szCs w:val="28"/>
+        </w:rPr>
+        <w:t xml:space="preserve"> </w:t>
+      </w:r>
+      <w:proofErr w:type="spellStart"/>
+      <w:r>
+        <w:rPr>
+          <w:rFonts w:ascii="Times New Roman" w:hAnsi="Times New Roman" w:cs="Times New Roman"/>
+          <w:color w:val="000000" w:themeColor="text1"/>
+          <w:sz w:val="28"/>
+          <w:szCs w:val="28"/>
+        </w:rPr>
+        <w:t>unese</w:t>
+      </w:r>
+      <w:proofErr w:type="spellEnd"/>
+      <w:r>
+        <w:rPr>
+          <w:rFonts w:ascii="Times New Roman" w:hAnsi="Times New Roman" w:cs="Times New Roman"/>
+          <w:color w:val="000000" w:themeColor="text1"/>
+          <w:sz w:val="28"/>
+          <w:szCs w:val="28"/>
+        </w:rPr>
+        <w:t xml:space="preserve"> </w:t>
+      </w:r>
+      <w:proofErr w:type="spellStart"/>
+      <w:r>
+        <w:rPr>
+          <w:rFonts w:ascii="Times New Roman" w:hAnsi="Times New Roman" w:cs="Times New Roman"/>
+          <w:color w:val="000000" w:themeColor="text1"/>
+          <w:sz w:val="28"/>
+          <w:szCs w:val="28"/>
+        </w:rPr>
+        <w:t>sve</w:t>
+      </w:r>
+      <w:proofErr w:type="spellEnd"/>
+      <w:r>
+        <w:rPr>
+          <w:rFonts w:ascii="Times New Roman" w:hAnsi="Times New Roman" w:cs="Times New Roman"/>
+          <w:color w:val="000000" w:themeColor="text1"/>
+          <w:sz w:val="28"/>
+          <w:szCs w:val="28"/>
+        </w:rPr>
+        <w:t xml:space="preserve"> </w:t>
+      </w:r>
+      <w:proofErr w:type="spellStart"/>
+      <w:r>
+        <w:rPr>
+          <w:rFonts w:ascii="Times New Roman" w:hAnsi="Times New Roman" w:cs="Times New Roman"/>
+          <w:color w:val="000000" w:themeColor="text1"/>
+          <w:sz w:val="28"/>
+          <w:szCs w:val="28"/>
+        </w:rPr>
+        <w:t>podatke</w:t>
+      </w:r>
+      <w:proofErr w:type="spellEnd"/>
+      <w:r>
+        <w:rPr>
+          <w:rFonts w:ascii="Times New Roman" w:hAnsi="Times New Roman" w:cs="Times New Roman"/>
+          <w:color w:val="000000" w:themeColor="text1"/>
+          <w:sz w:val="28"/>
+          <w:szCs w:val="28"/>
+        </w:rPr>
+        <w:t xml:space="preserve"> </w:t>
+      </w:r>
+      <w:proofErr w:type="spellStart"/>
+      <w:r>
+        <w:rPr>
+          <w:rFonts w:ascii="Times New Roman" w:hAnsi="Times New Roman" w:cs="Times New Roman"/>
+          <w:color w:val="000000" w:themeColor="text1"/>
+          <w:sz w:val="28"/>
+          <w:szCs w:val="28"/>
+        </w:rPr>
+        <w:t>dugme</w:t>
+      </w:r>
+      <w:proofErr w:type="spellEnd"/>
+      <w:r>
+        <w:rPr>
+          <w:rFonts w:ascii="Times New Roman" w:hAnsi="Times New Roman" w:cs="Times New Roman"/>
+          <w:color w:val="000000" w:themeColor="text1"/>
+          <w:sz w:val="28"/>
+          <w:szCs w:val="28"/>
+        </w:rPr>
+        <w:t xml:space="preserve"> “</w:t>
       </w:r>
       <w:r>
         <w:rPr>
@@ -4484,7 +7004,67 @@
           <w:sz w:val="28"/>
           <w:szCs w:val="28"/>
         </w:rPr>
-        <w:t>” neće biti aktivno.</w:t>
+        <w:t xml:space="preserve">” </w:t>
+      </w:r>
+      <w:proofErr w:type="spellStart"/>
+      <w:r>
+        <w:rPr>
+          <w:rFonts w:ascii="Times New Roman" w:hAnsi="Times New Roman" w:cs="Times New Roman"/>
+          <w:color w:val="000000" w:themeColor="text1"/>
+          <w:sz w:val="28"/>
+          <w:szCs w:val="28"/>
+        </w:rPr>
+        <w:t>neće</w:t>
+      </w:r>
+      <w:proofErr w:type="spellEnd"/>
+      <w:r>
+        <w:rPr>
+          <w:rFonts w:ascii="Times New Roman" w:hAnsi="Times New Roman" w:cs="Times New Roman"/>
+          <w:color w:val="000000" w:themeColor="text1"/>
+          <w:sz w:val="28"/>
+          <w:szCs w:val="28"/>
+        </w:rPr>
+        <w:t xml:space="preserve"> </w:t>
+      </w:r>
+      <w:proofErr w:type="spellStart"/>
+      <w:r>
+        <w:rPr>
+          <w:rFonts w:ascii="Times New Roman" w:hAnsi="Times New Roman" w:cs="Times New Roman"/>
+          <w:color w:val="000000" w:themeColor="text1"/>
+          <w:sz w:val="28"/>
+          <w:szCs w:val="28"/>
+        </w:rPr>
+        <w:t>biti</w:t>
+      </w:r>
+      <w:proofErr w:type="spellEnd"/>
+      <w:r>
+        <w:rPr>
+          <w:rFonts w:ascii="Times New Roman" w:hAnsi="Times New Roman" w:cs="Times New Roman"/>
+          <w:color w:val="000000" w:themeColor="text1"/>
+          <w:sz w:val="28"/>
+          <w:szCs w:val="28"/>
+        </w:rPr>
+        <w:t xml:space="preserve"> </w:t>
+      </w:r>
+      <w:proofErr w:type="spellStart"/>
+      <w:r>
+        <w:rPr>
+          <w:rFonts w:ascii="Times New Roman" w:hAnsi="Times New Roman" w:cs="Times New Roman"/>
+          <w:color w:val="000000" w:themeColor="text1"/>
+          <w:sz w:val="28"/>
+          <w:szCs w:val="28"/>
+        </w:rPr>
+        <w:t>aktivno</w:t>
+      </w:r>
+      <w:proofErr w:type="spellEnd"/>
+      <w:r>
+        <w:rPr>
+          <w:rFonts w:ascii="Times New Roman" w:hAnsi="Times New Roman" w:cs="Times New Roman"/>
+          <w:color w:val="000000" w:themeColor="text1"/>
+          <w:sz w:val="28"/>
+          <w:szCs w:val="28"/>
+        </w:rPr>
+        <w:t>.</w:t>
       </w:r>
     </w:p>
     <w:p>
@@ -4498,14 +7078,67 @@
           <w:szCs w:val="28"/>
         </w:rPr>
       </w:pPr>
-      <w:r>
-        <w:rPr>
-          <w:rFonts w:ascii="Times New Roman" w:hAnsi="Times New Roman" w:cs="Times New Roman"/>
-          <w:color w:val="000000" w:themeColor="text1"/>
-          <w:sz w:val="28"/>
-          <w:szCs w:val="28"/>
-        </w:rPr>
-        <w:t>Vraćanje na korak 4.</w:t>
+      <w:proofErr w:type="spellStart"/>
+      <w:r>
+        <w:rPr>
+          <w:rFonts w:ascii="Times New Roman" w:hAnsi="Times New Roman" w:cs="Times New Roman"/>
+          <w:color w:val="000000" w:themeColor="text1"/>
+          <w:sz w:val="28"/>
+          <w:szCs w:val="28"/>
+        </w:rPr>
+        <w:t>Vraćanje</w:t>
+      </w:r>
+      <w:proofErr w:type="spellEnd"/>
+      <w:r>
+        <w:rPr>
+          <w:rFonts w:ascii="Times New Roman" w:hAnsi="Times New Roman" w:cs="Times New Roman"/>
+          <w:color w:val="000000" w:themeColor="text1"/>
+          <w:sz w:val="28"/>
+          <w:szCs w:val="28"/>
+        </w:rPr>
+        <w:t xml:space="preserve"> </w:t>
+      </w:r>
+      <w:proofErr w:type="spellStart"/>
+      <w:proofErr w:type="gramStart"/>
+      <w:r>
+        <w:rPr>
+          <w:rFonts w:ascii="Times New Roman" w:hAnsi="Times New Roman" w:cs="Times New Roman"/>
+          <w:color w:val="000000" w:themeColor="text1"/>
+          <w:sz w:val="28"/>
+          <w:szCs w:val="28"/>
+        </w:rPr>
+        <w:t>na</w:t>
+      </w:r>
+      <w:proofErr w:type="spellEnd"/>
+      <w:proofErr w:type="gramEnd"/>
+      <w:r>
+        <w:rPr>
+          <w:rFonts w:ascii="Times New Roman" w:hAnsi="Times New Roman" w:cs="Times New Roman"/>
+          <w:color w:val="000000" w:themeColor="text1"/>
+          <w:sz w:val="28"/>
+          <w:szCs w:val="28"/>
+        </w:rPr>
+        <w:t xml:space="preserve"> </w:t>
+      </w:r>
+      <w:proofErr w:type="spellStart"/>
+      <w:r>
+        <w:rPr>
+          <w:rFonts w:ascii="Times New Roman" w:hAnsi="Times New Roman" w:cs="Times New Roman"/>
+          <w:color w:val="000000" w:themeColor="text1"/>
+          <w:sz w:val="28"/>
+          <w:szCs w:val="28"/>
+        </w:rPr>
+        <w:t>korak</w:t>
+      </w:r>
+      <w:proofErr w:type="spellEnd"/>
+      <w:r>
+        <w:rPr>
+          <w:rFonts w:ascii="Times New Roman" w:hAnsi="Times New Roman" w:cs="Times New Roman"/>
+          <w:color w:val="000000" w:themeColor="text1"/>
+          <w:sz w:val="28"/>
+          <w:szCs w:val="28"/>
+        </w:rPr>
+        <w:t xml:space="preserve"> 4.</w:t>
       </w:r>
     </w:p>
     <w:p>
@@ -4538,8 +7171,78 @@
           <w:szCs w:val="28"/>
         </w:rPr>
         <w:tab/>
-        <w:t>Drugi alternativni tok doga</w:t>
-      </w:r>
+      </w:r>
+      <w:proofErr w:type="spellStart"/>
+      <w:r>
+        <w:rPr>
+          <w:rFonts w:ascii="Times New Roman" w:hAnsi="Times New Roman" w:cs="Times New Roman"/>
+          <w:color w:val="000000" w:themeColor="text1"/>
+          <w:sz w:val="28"/>
+          <w:szCs w:val="28"/>
+        </w:rPr>
+        <w:t>Drugi</w:t>
+      </w:r>
+      <w:proofErr w:type="spellEnd"/>
+      <w:r>
+        <w:rPr>
+          <w:rFonts w:ascii="Times New Roman" w:hAnsi="Times New Roman" w:cs="Times New Roman"/>
+          <w:color w:val="000000" w:themeColor="text1"/>
+          <w:sz w:val="28"/>
+          <w:szCs w:val="28"/>
+        </w:rPr>
+        <w:t xml:space="preserve"> </w:t>
+      </w:r>
+      <w:proofErr w:type="spellStart"/>
+      <w:r>
+        <w:rPr>
+          <w:rFonts w:ascii="Times New Roman" w:hAnsi="Times New Roman" w:cs="Times New Roman"/>
+          <w:color w:val="000000" w:themeColor="text1"/>
+          <w:sz w:val="28"/>
+          <w:szCs w:val="28"/>
+        </w:rPr>
+        <w:t>alternativni</w:t>
+      </w:r>
+      <w:proofErr w:type="spellEnd"/>
+      <w:r>
+        <w:rPr>
+          <w:rFonts w:ascii="Times New Roman" w:hAnsi="Times New Roman" w:cs="Times New Roman"/>
+          <w:color w:val="000000" w:themeColor="text1"/>
+          <w:sz w:val="28"/>
+          <w:szCs w:val="28"/>
+        </w:rPr>
+        <w:t xml:space="preserve"> </w:t>
+      </w:r>
+      <w:proofErr w:type="spellStart"/>
+      <w:r>
+        <w:rPr>
+          <w:rFonts w:ascii="Times New Roman" w:hAnsi="Times New Roman" w:cs="Times New Roman"/>
+          <w:color w:val="000000" w:themeColor="text1"/>
+          <w:sz w:val="28"/>
+          <w:szCs w:val="28"/>
+        </w:rPr>
+        <w:t>tok</w:t>
+      </w:r>
+      <w:proofErr w:type="spellEnd"/>
+      <w:r>
+        <w:rPr>
+          <w:rFonts w:ascii="Times New Roman" w:hAnsi="Times New Roman" w:cs="Times New Roman"/>
+          <w:color w:val="000000" w:themeColor="text1"/>
+          <w:sz w:val="28"/>
+          <w:szCs w:val="28"/>
+        </w:rPr>
+        <w:t xml:space="preserve"> </w:t>
+      </w:r>
+      <w:proofErr w:type="spellStart"/>
+      <w:r>
+        <w:rPr>
+          <w:rFonts w:ascii="Times New Roman" w:hAnsi="Times New Roman" w:cs="Times New Roman"/>
+          <w:color w:val="000000" w:themeColor="text1"/>
+          <w:sz w:val="28"/>
+          <w:szCs w:val="28"/>
+        </w:rPr>
+        <w:t>doga</w:t>
+      </w:r>
+      <w:proofErr w:type="spellEnd"/>
       <w:r>
         <w:rPr>
           <w:rFonts w:ascii="Times New Roman" w:hAnsi="Times New Roman" w:cs="Times New Roman"/>
@@ -4571,14 +7274,25 @@
           <w:szCs w:val="28"/>
         </w:rPr>
       </w:pPr>
-      <w:r>
-        <w:rPr>
-          <w:rFonts w:ascii="Times New Roman" w:hAnsi="Times New Roman" w:cs="Times New Roman"/>
-          <w:color w:val="000000" w:themeColor="text1"/>
-          <w:sz w:val="28"/>
-          <w:szCs w:val="28"/>
-        </w:rPr>
-        <w:t>4.a.</w:t>
+      <w:proofErr w:type="gramStart"/>
+      <w:r>
+        <w:rPr>
+          <w:rFonts w:ascii="Times New Roman" w:hAnsi="Times New Roman" w:cs="Times New Roman"/>
+          <w:color w:val="000000" w:themeColor="text1"/>
+          <w:sz w:val="28"/>
+          <w:szCs w:val="28"/>
+        </w:rPr>
+        <w:t>4.a</w:t>
+      </w:r>
+      <w:proofErr w:type="gramEnd"/>
+      <w:r>
+        <w:rPr>
+          <w:rFonts w:ascii="Times New Roman" w:hAnsi="Times New Roman" w:cs="Times New Roman"/>
+          <w:color w:val="000000" w:themeColor="text1"/>
+          <w:sz w:val="28"/>
+          <w:szCs w:val="28"/>
+        </w:rPr>
+        <w:t>.</w:t>
       </w:r>
       <w:r>
         <w:rPr>
@@ -4588,8 +7302,228 @@
           <w:szCs w:val="28"/>
         </w:rPr>
         <w:tab/>
-        <w:t xml:space="preserve">Ukoliko je korisnik uneo neispravne podatke ili nema dovoljno sredstava na računu </w:t>
-      </w:r>
+      </w:r>
+      <w:proofErr w:type="spellStart"/>
+      <w:r>
+        <w:rPr>
+          <w:rFonts w:ascii="Times New Roman" w:hAnsi="Times New Roman" w:cs="Times New Roman"/>
+          <w:color w:val="000000" w:themeColor="text1"/>
+          <w:sz w:val="28"/>
+          <w:szCs w:val="28"/>
+        </w:rPr>
+        <w:t>Ukoliko</w:t>
+      </w:r>
+      <w:proofErr w:type="spellEnd"/>
+      <w:r>
+        <w:rPr>
+          <w:rFonts w:ascii="Times New Roman" w:hAnsi="Times New Roman" w:cs="Times New Roman"/>
+          <w:color w:val="000000" w:themeColor="text1"/>
+          <w:sz w:val="28"/>
+          <w:szCs w:val="28"/>
+        </w:rPr>
+        <w:t xml:space="preserve"> je </w:t>
+      </w:r>
+      <w:proofErr w:type="spellStart"/>
+      <w:r>
+        <w:rPr>
+          <w:rFonts w:ascii="Times New Roman" w:hAnsi="Times New Roman" w:cs="Times New Roman"/>
+          <w:color w:val="000000" w:themeColor="text1"/>
+          <w:sz w:val="28"/>
+          <w:szCs w:val="28"/>
+        </w:rPr>
+        <w:t>korisnik</w:t>
+      </w:r>
+      <w:proofErr w:type="spellEnd"/>
+      <w:r>
+        <w:rPr>
+          <w:rFonts w:ascii="Times New Roman" w:hAnsi="Times New Roman" w:cs="Times New Roman"/>
+          <w:color w:val="000000" w:themeColor="text1"/>
+          <w:sz w:val="28"/>
+          <w:szCs w:val="28"/>
+        </w:rPr>
+        <w:t xml:space="preserve"> </w:t>
+      </w:r>
+      <w:proofErr w:type="spellStart"/>
+      <w:r>
+        <w:rPr>
+          <w:rFonts w:ascii="Times New Roman" w:hAnsi="Times New Roman" w:cs="Times New Roman"/>
+          <w:color w:val="000000" w:themeColor="text1"/>
+          <w:sz w:val="28"/>
+          <w:szCs w:val="28"/>
+        </w:rPr>
+        <w:t>uneo</w:t>
+      </w:r>
+      <w:proofErr w:type="spellEnd"/>
+      <w:r>
+        <w:rPr>
+          <w:rFonts w:ascii="Times New Roman" w:hAnsi="Times New Roman" w:cs="Times New Roman"/>
+          <w:color w:val="000000" w:themeColor="text1"/>
+          <w:sz w:val="28"/>
+          <w:szCs w:val="28"/>
+        </w:rPr>
+        <w:t xml:space="preserve"> </w:t>
+      </w:r>
+      <w:proofErr w:type="spellStart"/>
+      <w:r>
+        <w:rPr>
+          <w:rFonts w:ascii="Times New Roman" w:hAnsi="Times New Roman" w:cs="Times New Roman"/>
+          <w:color w:val="000000" w:themeColor="text1"/>
+          <w:sz w:val="28"/>
+          <w:szCs w:val="28"/>
+        </w:rPr>
+        <w:t>neispravne</w:t>
+      </w:r>
+      <w:proofErr w:type="spellEnd"/>
+      <w:r>
+        <w:rPr>
+          <w:rFonts w:ascii="Times New Roman" w:hAnsi="Times New Roman" w:cs="Times New Roman"/>
+          <w:color w:val="000000" w:themeColor="text1"/>
+          <w:sz w:val="28"/>
+          <w:szCs w:val="28"/>
+        </w:rPr>
+        <w:t xml:space="preserve"> </w:t>
+      </w:r>
+      <w:proofErr w:type="spellStart"/>
+      <w:r>
+        <w:rPr>
+          <w:rFonts w:ascii="Times New Roman" w:hAnsi="Times New Roman" w:cs="Times New Roman"/>
+          <w:color w:val="000000" w:themeColor="text1"/>
+          <w:sz w:val="28"/>
+          <w:szCs w:val="28"/>
+        </w:rPr>
+        <w:t>podatke</w:t>
+      </w:r>
+      <w:proofErr w:type="spellEnd"/>
+      <w:r>
+        <w:rPr>
+          <w:rFonts w:ascii="Times New Roman" w:hAnsi="Times New Roman" w:cs="Times New Roman"/>
+          <w:color w:val="000000" w:themeColor="text1"/>
+          <w:sz w:val="28"/>
+          <w:szCs w:val="28"/>
+        </w:rPr>
+        <w:t xml:space="preserve"> </w:t>
+      </w:r>
+      <w:proofErr w:type="spellStart"/>
+      <w:r>
+        <w:rPr>
+          <w:rFonts w:ascii="Times New Roman" w:hAnsi="Times New Roman" w:cs="Times New Roman"/>
+          <w:color w:val="000000" w:themeColor="text1"/>
+          <w:sz w:val="28"/>
+          <w:szCs w:val="28"/>
+        </w:rPr>
+        <w:t>ili</w:t>
+      </w:r>
+      <w:proofErr w:type="spellEnd"/>
+      <w:r>
+        <w:rPr>
+          <w:rFonts w:ascii="Times New Roman" w:hAnsi="Times New Roman" w:cs="Times New Roman"/>
+          <w:color w:val="000000" w:themeColor="text1"/>
+          <w:sz w:val="28"/>
+          <w:szCs w:val="28"/>
+        </w:rPr>
+        <w:t xml:space="preserve"> </w:t>
+      </w:r>
+      <w:proofErr w:type="spellStart"/>
+      <w:r>
+        <w:rPr>
+          <w:rFonts w:ascii="Times New Roman" w:hAnsi="Times New Roman" w:cs="Times New Roman"/>
+          <w:color w:val="000000" w:themeColor="text1"/>
+          <w:sz w:val="28"/>
+          <w:szCs w:val="28"/>
+        </w:rPr>
+        <w:t>nema</w:t>
+      </w:r>
+      <w:proofErr w:type="spellEnd"/>
+      <w:r>
+        <w:rPr>
+          <w:rFonts w:ascii="Times New Roman" w:hAnsi="Times New Roman" w:cs="Times New Roman"/>
+          <w:color w:val="000000" w:themeColor="text1"/>
+          <w:sz w:val="28"/>
+          <w:szCs w:val="28"/>
+        </w:rPr>
+        <w:t xml:space="preserve"> </w:t>
+      </w:r>
+      <w:proofErr w:type="spellStart"/>
+      <w:r>
+        <w:rPr>
+          <w:rFonts w:ascii="Times New Roman" w:hAnsi="Times New Roman" w:cs="Times New Roman"/>
+          <w:color w:val="000000" w:themeColor="text1"/>
+          <w:sz w:val="28"/>
+          <w:szCs w:val="28"/>
+        </w:rPr>
+        <w:t>dovoljno</w:t>
+      </w:r>
+      <w:proofErr w:type="spellEnd"/>
+      <w:r>
+        <w:rPr>
+          <w:rFonts w:ascii="Times New Roman" w:hAnsi="Times New Roman" w:cs="Times New Roman"/>
+          <w:color w:val="000000" w:themeColor="text1"/>
+          <w:sz w:val="28"/>
+          <w:szCs w:val="28"/>
+        </w:rPr>
+        <w:t xml:space="preserve"> </w:t>
+      </w:r>
+      <w:proofErr w:type="spellStart"/>
+      <w:r>
+        <w:rPr>
+          <w:rFonts w:ascii="Times New Roman" w:hAnsi="Times New Roman" w:cs="Times New Roman"/>
+          <w:color w:val="000000" w:themeColor="text1"/>
+          <w:sz w:val="28"/>
+          <w:szCs w:val="28"/>
+        </w:rPr>
+        <w:t>sredstava</w:t>
+      </w:r>
+      <w:proofErr w:type="spellEnd"/>
+      <w:r>
+        <w:rPr>
+          <w:rFonts w:ascii="Times New Roman" w:hAnsi="Times New Roman" w:cs="Times New Roman"/>
+          <w:color w:val="000000" w:themeColor="text1"/>
+          <w:sz w:val="28"/>
+          <w:szCs w:val="28"/>
+        </w:rPr>
+        <w:t xml:space="preserve"> </w:t>
+      </w:r>
+      <w:proofErr w:type="spellStart"/>
+      <w:r>
+        <w:rPr>
+          <w:rFonts w:ascii="Times New Roman" w:hAnsi="Times New Roman" w:cs="Times New Roman"/>
+          <w:color w:val="000000" w:themeColor="text1"/>
+          <w:sz w:val="28"/>
+          <w:szCs w:val="28"/>
+        </w:rPr>
+        <w:t>na</w:t>
+      </w:r>
+      <w:proofErr w:type="spellEnd"/>
+      <w:r>
+        <w:rPr>
+          <w:rFonts w:ascii="Times New Roman" w:hAnsi="Times New Roman" w:cs="Times New Roman"/>
+          <w:color w:val="000000" w:themeColor="text1"/>
+          <w:sz w:val="28"/>
+          <w:szCs w:val="28"/>
+        </w:rPr>
+        <w:t xml:space="preserve"> </w:t>
+      </w:r>
+      <w:proofErr w:type="spellStart"/>
+      <w:r>
+        <w:rPr>
+          <w:rFonts w:ascii="Times New Roman" w:hAnsi="Times New Roman" w:cs="Times New Roman"/>
+          <w:color w:val="000000" w:themeColor="text1"/>
+          <w:sz w:val="28"/>
+          <w:szCs w:val="28"/>
+        </w:rPr>
+        <w:t>računu</w:t>
+      </w:r>
+      <w:proofErr w:type="spellEnd"/>
+      <w:r>
+        <w:rPr>
+          <w:rFonts w:ascii="Times New Roman" w:hAnsi="Times New Roman" w:cs="Times New Roman"/>
+          <w:color w:val="000000" w:themeColor="text1"/>
+          <w:sz w:val="28"/>
+          <w:szCs w:val="28"/>
+        </w:rPr>
+        <w:t xml:space="preserve"> </w:t>
+      </w:r>
+      <w:proofErr w:type="spellStart"/>
       <w:r>
         <w:rPr>
           <w:rFonts w:ascii="Times New Roman" w:hAnsi="Times New Roman" w:cs="Times New Roman"/>
@@ -4601,14 +7535,215 @@
         </w:rPr>
         <w:t>bustovanje</w:t>
       </w:r>
-      <w:r>
-        <w:rPr>
-          <w:rFonts w:ascii="Times New Roman" w:hAnsi="Times New Roman" w:cs="Times New Roman"/>
-          <w:color w:val="000000" w:themeColor="text1"/>
-          <w:sz w:val="28"/>
-          <w:szCs w:val="28"/>
-        </w:rPr>
-        <w:t xml:space="preserve"> oglasa će biti odbijeno i korisnik će dobiti potvrdu da je uplata neuspešna.</w:t>
+      <w:proofErr w:type="spellEnd"/>
+      <w:r>
+        <w:rPr>
+          <w:rFonts w:ascii="Times New Roman" w:hAnsi="Times New Roman" w:cs="Times New Roman"/>
+          <w:color w:val="000000" w:themeColor="text1"/>
+          <w:sz w:val="28"/>
+          <w:szCs w:val="28"/>
+        </w:rPr>
+        <w:t xml:space="preserve"> </w:t>
+      </w:r>
+      <w:proofErr w:type="spellStart"/>
+      <w:r>
+        <w:rPr>
+          <w:rFonts w:ascii="Times New Roman" w:hAnsi="Times New Roman" w:cs="Times New Roman"/>
+          <w:color w:val="000000" w:themeColor="text1"/>
+          <w:sz w:val="28"/>
+          <w:szCs w:val="28"/>
+        </w:rPr>
+        <w:t>oglasa</w:t>
+      </w:r>
+      <w:proofErr w:type="spellEnd"/>
+      <w:r>
+        <w:rPr>
+          <w:rFonts w:ascii="Times New Roman" w:hAnsi="Times New Roman" w:cs="Times New Roman"/>
+          <w:color w:val="000000" w:themeColor="text1"/>
+          <w:sz w:val="28"/>
+          <w:szCs w:val="28"/>
+        </w:rPr>
+        <w:t xml:space="preserve"> </w:t>
+      </w:r>
+      <w:proofErr w:type="spellStart"/>
+      <w:r>
+        <w:rPr>
+          <w:rFonts w:ascii="Times New Roman" w:hAnsi="Times New Roman" w:cs="Times New Roman"/>
+          <w:color w:val="000000" w:themeColor="text1"/>
+          <w:sz w:val="28"/>
+          <w:szCs w:val="28"/>
+        </w:rPr>
+        <w:t>će</w:t>
+      </w:r>
+      <w:proofErr w:type="spellEnd"/>
+      <w:r>
+        <w:rPr>
+          <w:rFonts w:ascii="Times New Roman" w:hAnsi="Times New Roman" w:cs="Times New Roman"/>
+          <w:color w:val="000000" w:themeColor="text1"/>
+          <w:sz w:val="28"/>
+          <w:szCs w:val="28"/>
+        </w:rPr>
+        <w:t xml:space="preserve"> </w:t>
+      </w:r>
+      <w:proofErr w:type="spellStart"/>
+      <w:r>
+        <w:rPr>
+          <w:rFonts w:ascii="Times New Roman" w:hAnsi="Times New Roman" w:cs="Times New Roman"/>
+          <w:color w:val="000000" w:themeColor="text1"/>
+          <w:sz w:val="28"/>
+          <w:szCs w:val="28"/>
+        </w:rPr>
+        <w:t>biti</w:t>
+      </w:r>
+      <w:proofErr w:type="spellEnd"/>
+      <w:r>
+        <w:rPr>
+          <w:rFonts w:ascii="Times New Roman" w:hAnsi="Times New Roman" w:cs="Times New Roman"/>
+          <w:color w:val="000000" w:themeColor="text1"/>
+          <w:sz w:val="28"/>
+          <w:szCs w:val="28"/>
+        </w:rPr>
+        <w:t xml:space="preserve"> </w:t>
+      </w:r>
+      <w:proofErr w:type="spellStart"/>
+      <w:r>
+        <w:rPr>
+          <w:rFonts w:ascii="Times New Roman" w:hAnsi="Times New Roman" w:cs="Times New Roman"/>
+          <w:color w:val="000000" w:themeColor="text1"/>
+          <w:sz w:val="28"/>
+          <w:szCs w:val="28"/>
+        </w:rPr>
+        <w:t>odbijeno</w:t>
+      </w:r>
+      <w:proofErr w:type="spellEnd"/>
+      <w:r>
+        <w:rPr>
+          <w:rFonts w:ascii="Times New Roman" w:hAnsi="Times New Roman" w:cs="Times New Roman"/>
+          <w:color w:val="000000" w:themeColor="text1"/>
+          <w:sz w:val="28"/>
+          <w:szCs w:val="28"/>
+        </w:rPr>
+        <w:t xml:space="preserve"> i </w:t>
+      </w:r>
+      <w:proofErr w:type="spellStart"/>
+      <w:r>
+        <w:rPr>
+          <w:rFonts w:ascii="Times New Roman" w:hAnsi="Times New Roman" w:cs="Times New Roman"/>
+          <w:color w:val="000000" w:themeColor="text1"/>
+          <w:sz w:val="28"/>
+          <w:szCs w:val="28"/>
+        </w:rPr>
+        <w:t>korisnik</w:t>
+      </w:r>
+      <w:proofErr w:type="spellEnd"/>
+      <w:r>
+        <w:rPr>
+          <w:rFonts w:ascii="Times New Roman" w:hAnsi="Times New Roman" w:cs="Times New Roman"/>
+          <w:color w:val="000000" w:themeColor="text1"/>
+          <w:sz w:val="28"/>
+          <w:szCs w:val="28"/>
+        </w:rPr>
+        <w:t xml:space="preserve"> </w:t>
+      </w:r>
+      <w:proofErr w:type="spellStart"/>
+      <w:r>
+        <w:rPr>
+          <w:rFonts w:ascii="Times New Roman" w:hAnsi="Times New Roman" w:cs="Times New Roman"/>
+          <w:color w:val="000000" w:themeColor="text1"/>
+          <w:sz w:val="28"/>
+          <w:szCs w:val="28"/>
+        </w:rPr>
+        <w:t>će</w:t>
+      </w:r>
+      <w:proofErr w:type="spellEnd"/>
+      <w:r>
+        <w:rPr>
+          <w:rFonts w:ascii="Times New Roman" w:hAnsi="Times New Roman" w:cs="Times New Roman"/>
+          <w:color w:val="000000" w:themeColor="text1"/>
+          <w:sz w:val="28"/>
+          <w:szCs w:val="28"/>
+        </w:rPr>
+        <w:t xml:space="preserve"> </w:t>
+      </w:r>
+      <w:proofErr w:type="spellStart"/>
+      <w:r>
+        <w:rPr>
+          <w:rFonts w:ascii="Times New Roman" w:hAnsi="Times New Roman" w:cs="Times New Roman"/>
+          <w:color w:val="000000" w:themeColor="text1"/>
+          <w:sz w:val="28"/>
+          <w:szCs w:val="28"/>
+        </w:rPr>
+        <w:t>dobiti</w:t>
+      </w:r>
+      <w:proofErr w:type="spellEnd"/>
+      <w:r>
+        <w:rPr>
+          <w:rFonts w:ascii="Times New Roman" w:hAnsi="Times New Roman" w:cs="Times New Roman"/>
+          <w:color w:val="000000" w:themeColor="text1"/>
+          <w:sz w:val="28"/>
+          <w:szCs w:val="28"/>
+        </w:rPr>
+        <w:t xml:space="preserve"> </w:t>
+      </w:r>
+      <w:proofErr w:type="spellStart"/>
+      <w:r>
+        <w:rPr>
+          <w:rFonts w:ascii="Times New Roman" w:hAnsi="Times New Roman" w:cs="Times New Roman"/>
+          <w:color w:val="000000" w:themeColor="text1"/>
+          <w:sz w:val="28"/>
+          <w:szCs w:val="28"/>
+        </w:rPr>
+        <w:t>potvrdu</w:t>
+      </w:r>
+      <w:proofErr w:type="spellEnd"/>
+      <w:r>
+        <w:rPr>
+          <w:rFonts w:ascii="Times New Roman" w:hAnsi="Times New Roman" w:cs="Times New Roman"/>
+          <w:color w:val="000000" w:themeColor="text1"/>
+          <w:sz w:val="28"/>
+          <w:szCs w:val="28"/>
+        </w:rPr>
+        <w:t xml:space="preserve"> da je </w:t>
+      </w:r>
+      <w:proofErr w:type="spellStart"/>
+      <w:r>
+        <w:rPr>
+          <w:rFonts w:ascii="Times New Roman" w:hAnsi="Times New Roman" w:cs="Times New Roman"/>
+          <w:color w:val="000000" w:themeColor="text1"/>
+          <w:sz w:val="28"/>
+          <w:szCs w:val="28"/>
+        </w:rPr>
+        <w:t>uplata</w:t>
+      </w:r>
+      <w:proofErr w:type="spellEnd"/>
+      <w:r>
+        <w:rPr>
+          <w:rFonts w:ascii="Times New Roman" w:hAnsi="Times New Roman" w:cs="Times New Roman"/>
+          <w:color w:val="000000" w:themeColor="text1"/>
+          <w:sz w:val="28"/>
+          <w:szCs w:val="28"/>
+        </w:rPr>
+        <w:t xml:space="preserve"> </w:t>
+      </w:r>
+      <w:proofErr w:type="spellStart"/>
+      <w:r>
+        <w:rPr>
+          <w:rFonts w:ascii="Times New Roman" w:hAnsi="Times New Roman" w:cs="Times New Roman"/>
+          <w:color w:val="000000" w:themeColor="text1"/>
+          <w:sz w:val="28"/>
+          <w:szCs w:val="28"/>
+        </w:rPr>
+        <w:t>neuspešna</w:t>
+      </w:r>
+      <w:proofErr w:type="spellEnd"/>
+      <w:r>
+        <w:rPr>
+          <w:rFonts w:ascii="Times New Roman" w:hAnsi="Times New Roman" w:cs="Times New Roman"/>
+          <w:color w:val="000000" w:themeColor="text1"/>
+          <w:sz w:val="28"/>
+          <w:szCs w:val="28"/>
+        </w:rPr>
+        <w:t>.</w:t>
       </w:r>
     </w:p>
     <w:p>
@@ -4622,14 +7757,76 @@
           <w:szCs w:val="28"/>
         </w:rPr>
       </w:pPr>
-      <w:r>
-        <w:rPr>
-          <w:rFonts w:ascii="Times New Roman" w:hAnsi="Times New Roman" w:cs="Times New Roman"/>
-          <w:color w:val="000000" w:themeColor="text1"/>
-          <w:sz w:val="28"/>
-          <w:szCs w:val="28"/>
-        </w:rPr>
-        <w:t>Vraćanje na korak 5.</w:t>
+      <w:proofErr w:type="spellStart"/>
+      <w:r>
+        <w:rPr>
+          <w:rFonts w:ascii="Times New Roman" w:hAnsi="Times New Roman" w:cs="Times New Roman"/>
+          <w:color w:val="000000" w:themeColor="text1"/>
+          <w:sz w:val="28"/>
+          <w:szCs w:val="28"/>
+        </w:rPr>
+        <w:t>Vraćanje</w:t>
+      </w:r>
+      <w:proofErr w:type="spellEnd"/>
+      <w:r>
+        <w:rPr>
+          <w:rFonts w:ascii="Times New Roman" w:hAnsi="Times New Roman" w:cs="Times New Roman"/>
+          <w:color w:val="000000" w:themeColor="text1"/>
+          <w:sz w:val="28"/>
+          <w:szCs w:val="28"/>
+        </w:rPr>
+        <w:t xml:space="preserve"> </w:t>
+      </w:r>
+      <w:proofErr w:type="spellStart"/>
+      <w:proofErr w:type="gramStart"/>
+      <w:r>
+        <w:rPr>
+          <w:rFonts w:ascii="Times New Roman" w:hAnsi="Times New Roman" w:cs="Times New Roman"/>
+          <w:color w:val="000000" w:themeColor="text1"/>
+          <w:sz w:val="28"/>
+          <w:szCs w:val="28"/>
+        </w:rPr>
+        <w:t>na</w:t>
+      </w:r>
+      <w:proofErr w:type="spellEnd"/>
+      <w:proofErr w:type="gramEnd"/>
+      <w:r>
+        <w:rPr>
+          <w:rFonts w:ascii="Times New Roman" w:hAnsi="Times New Roman" w:cs="Times New Roman"/>
+          <w:color w:val="000000" w:themeColor="text1"/>
+          <w:sz w:val="28"/>
+          <w:szCs w:val="28"/>
+        </w:rPr>
+        <w:t xml:space="preserve"> </w:t>
+      </w:r>
+      <w:proofErr w:type="spellStart"/>
+      <w:r>
+        <w:rPr>
+          <w:rFonts w:ascii="Times New Roman" w:hAnsi="Times New Roman" w:cs="Times New Roman"/>
+          <w:color w:val="000000" w:themeColor="text1"/>
+          <w:sz w:val="28"/>
+          <w:szCs w:val="28"/>
+        </w:rPr>
+        <w:t>korak</w:t>
+      </w:r>
+      <w:proofErr w:type="spellEnd"/>
+      <w:r>
+        <w:rPr>
+          <w:rFonts w:ascii="Times New Roman" w:hAnsi="Times New Roman" w:cs="Times New Roman"/>
+          <w:color w:val="000000" w:themeColor="text1"/>
+          <w:sz w:val="28"/>
+          <w:szCs w:val="28"/>
+        </w:rPr>
+        <w:t xml:space="preserve"> 4</w:t>
+      </w:r>
+      <w:r>
+        <w:rPr>
+          <w:rFonts w:ascii="Times New Roman" w:hAnsi="Times New Roman" w:cs="Times New Roman"/>
+          <w:color w:val="000000" w:themeColor="text1"/>
+          <w:sz w:val="28"/>
+          <w:szCs w:val="28"/>
+        </w:rPr>
+        <w:t>.</w:t>
       </w:r>
     </w:p>
     <w:p>
@@ -4677,7 +7874,7 @@
         <w:lastRenderedPageBreak/>
         <w:tab/>
       </w:r>
-      <w:bookmarkStart w:id="8" w:name="_Toc99064239"/>
+      <w:bookmarkStart w:id="9" w:name="_Toc99064239"/>
       <w:r>
         <w:rPr>
           <w:rFonts w:ascii="Times New Roman" w:hAnsi="Times New Roman" w:cs="Times New Roman"/>
@@ -4716,6 +7913,7 @@
         </w:rPr>
         <w:t xml:space="preserve"> </w:t>
       </w:r>
+      <w:proofErr w:type="spellStart"/>
       <w:r>
         <w:rPr>
           <w:rFonts w:ascii="Times New Roman" w:hAnsi="Times New Roman" w:cs="Times New Roman"/>
@@ -4725,7 +7923,8 @@
         </w:rPr>
         <w:t>Preduslovi</w:t>
       </w:r>
-      <w:bookmarkEnd w:id="8"/>
+      <w:bookmarkEnd w:id="9"/>
+      <w:proofErr w:type="spellEnd"/>
     </w:p>
     <w:p>
       <w:pPr>
@@ -4748,14 +7947,127 @@
           <w:szCs w:val="28"/>
         </w:rPr>
       </w:pPr>
-      <w:r>
-        <w:rPr>
-          <w:rFonts w:ascii="Times New Roman" w:hAnsi="Times New Roman" w:cs="Times New Roman"/>
-          <w:color w:val="000000" w:themeColor="text1"/>
-          <w:sz w:val="28"/>
-          <w:szCs w:val="28"/>
-        </w:rPr>
-        <w:t>Korisnik mora biti ulogovan na sistem.</w:t>
+      <w:proofErr w:type="spellStart"/>
+      <w:r>
+        <w:rPr>
+          <w:rFonts w:ascii="Times New Roman" w:hAnsi="Times New Roman" w:cs="Times New Roman"/>
+          <w:color w:val="000000" w:themeColor="text1"/>
+          <w:sz w:val="28"/>
+          <w:szCs w:val="28"/>
+        </w:rPr>
+        <w:t>Korisnik</w:t>
+      </w:r>
+      <w:proofErr w:type="spellEnd"/>
+      <w:r>
+        <w:rPr>
+          <w:rFonts w:ascii="Times New Roman" w:hAnsi="Times New Roman" w:cs="Times New Roman"/>
+          <w:color w:val="000000" w:themeColor="text1"/>
+          <w:sz w:val="28"/>
+          <w:szCs w:val="28"/>
+        </w:rPr>
+        <w:t xml:space="preserve"> </w:t>
+      </w:r>
+      <w:proofErr w:type="spellStart"/>
+      <w:r>
+        <w:rPr>
+          <w:rFonts w:ascii="Times New Roman" w:hAnsi="Times New Roman" w:cs="Times New Roman"/>
+          <w:color w:val="000000" w:themeColor="text1"/>
+          <w:sz w:val="28"/>
+          <w:szCs w:val="28"/>
+        </w:rPr>
+        <w:t>mora</w:t>
+      </w:r>
+      <w:proofErr w:type="spellEnd"/>
+      <w:r>
+        <w:rPr>
+          <w:rFonts w:ascii="Times New Roman" w:hAnsi="Times New Roman" w:cs="Times New Roman"/>
+          <w:color w:val="000000" w:themeColor="text1"/>
+          <w:sz w:val="28"/>
+          <w:szCs w:val="28"/>
+        </w:rPr>
+        <w:t xml:space="preserve"> </w:t>
+      </w:r>
+      <w:proofErr w:type="spellStart"/>
+      <w:r>
+        <w:rPr>
+          <w:rFonts w:ascii="Times New Roman" w:hAnsi="Times New Roman" w:cs="Times New Roman"/>
+          <w:color w:val="000000" w:themeColor="text1"/>
+          <w:sz w:val="28"/>
+          <w:szCs w:val="28"/>
+        </w:rPr>
+        <w:t>biti</w:t>
+      </w:r>
+      <w:proofErr w:type="spellEnd"/>
+      <w:r>
+        <w:rPr>
+          <w:rFonts w:ascii="Times New Roman" w:hAnsi="Times New Roman" w:cs="Times New Roman"/>
+          <w:color w:val="000000" w:themeColor="text1"/>
+          <w:sz w:val="28"/>
+          <w:szCs w:val="28"/>
+        </w:rPr>
+        <w:t xml:space="preserve"> </w:t>
+      </w:r>
+      <w:proofErr w:type="spellStart"/>
+      <w:r>
+        <w:rPr>
+          <w:rFonts w:ascii="Times New Roman" w:hAnsi="Times New Roman" w:cs="Times New Roman"/>
+          <w:color w:val="000000" w:themeColor="text1"/>
+          <w:sz w:val="28"/>
+          <w:szCs w:val="28"/>
+        </w:rPr>
+        <w:t>ulogovan</w:t>
+      </w:r>
+      <w:proofErr w:type="spellEnd"/>
+      <w:r>
+        <w:rPr>
+          <w:rFonts w:ascii="Times New Roman" w:hAnsi="Times New Roman" w:cs="Times New Roman"/>
+          <w:color w:val="000000" w:themeColor="text1"/>
+          <w:sz w:val="28"/>
+          <w:szCs w:val="28"/>
+        </w:rPr>
+        <w:t xml:space="preserve"> </w:t>
+      </w:r>
+      <w:proofErr w:type="spellStart"/>
+      <w:proofErr w:type="gramStart"/>
+      <w:r>
+        <w:rPr>
+          <w:rFonts w:ascii="Times New Roman" w:hAnsi="Times New Roman" w:cs="Times New Roman"/>
+          <w:color w:val="000000" w:themeColor="text1"/>
+          <w:sz w:val="28"/>
+          <w:szCs w:val="28"/>
+        </w:rPr>
+        <w:t>na</w:t>
+      </w:r>
+      <w:proofErr w:type="spellEnd"/>
+      <w:proofErr w:type="gramEnd"/>
+      <w:r>
+        <w:rPr>
+          <w:rFonts w:ascii="Times New Roman" w:hAnsi="Times New Roman" w:cs="Times New Roman"/>
+          <w:color w:val="000000" w:themeColor="text1"/>
+          <w:sz w:val="28"/>
+          <w:szCs w:val="28"/>
+        </w:rPr>
+        <w:t xml:space="preserve"> </w:t>
+      </w:r>
+      <w:proofErr w:type="spellStart"/>
+      <w:r>
+        <w:rPr>
+          <w:rFonts w:ascii="Times New Roman" w:hAnsi="Times New Roman" w:cs="Times New Roman"/>
+          <w:color w:val="000000" w:themeColor="text1"/>
+          <w:sz w:val="28"/>
+          <w:szCs w:val="28"/>
+        </w:rPr>
+        <w:t>sistem</w:t>
+      </w:r>
+      <w:proofErr w:type="spellEnd"/>
+      <w:r>
+        <w:rPr>
+          <w:rFonts w:ascii="Times New Roman" w:hAnsi="Times New Roman" w:cs="Times New Roman"/>
+          <w:color w:val="000000" w:themeColor="text1"/>
+          <w:sz w:val="28"/>
+          <w:szCs w:val="28"/>
+        </w:rPr>
+        <w:t>.</w:t>
       </w:r>
     </w:p>
     <w:p>
@@ -4790,7 +8102,7 @@
         </w:rPr>
         <w:tab/>
       </w:r>
-      <w:bookmarkStart w:id="9" w:name="_Toc99064240"/>
+      <w:bookmarkStart w:id="10" w:name="_Toc99064240"/>
       <w:r>
         <w:rPr>
           <w:rFonts w:ascii="Times New Roman" w:hAnsi="Times New Roman" w:cs="Times New Roman"/>
@@ -4829,6 +8141,7 @@
         </w:rPr>
         <w:t xml:space="preserve"> </w:t>
       </w:r>
+      <w:proofErr w:type="spellStart"/>
       <w:r>
         <w:rPr>
           <w:rFonts w:ascii="Times New Roman" w:hAnsi="Times New Roman" w:cs="Times New Roman"/>
@@ -4838,7 +8151,8 @@
         </w:rPr>
         <w:t>Posledice</w:t>
       </w:r>
-      <w:bookmarkEnd w:id="9"/>
+      <w:bookmarkEnd w:id="10"/>
+      <w:proofErr w:type="spellEnd"/>
     </w:p>
     <w:p>
       <w:pPr>
@@ -4862,15 +8176,47 @@
           <w:szCs w:val="28"/>
         </w:rPr>
       </w:pPr>
-      <w:r>
-        <w:rPr>
-          <w:rFonts w:ascii="Times New Roman" w:hAnsi="Times New Roman" w:cs="Times New Roman"/>
-          <w:color w:val="000000" w:themeColor="text1"/>
-          <w:sz w:val="28"/>
-          <w:szCs w:val="28"/>
-        </w:rPr>
-        <w:t xml:space="preserve">Oglas postaje </w:t>
-      </w:r>
+      <w:proofErr w:type="spellStart"/>
+      <w:r>
+        <w:rPr>
+          <w:rFonts w:ascii="Times New Roman" w:hAnsi="Times New Roman" w:cs="Times New Roman"/>
+          <w:color w:val="000000" w:themeColor="text1"/>
+          <w:sz w:val="28"/>
+          <w:szCs w:val="28"/>
+        </w:rPr>
+        <w:t>Oglas</w:t>
+      </w:r>
+      <w:proofErr w:type="spellEnd"/>
+      <w:r>
+        <w:rPr>
+          <w:rFonts w:ascii="Times New Roman" w:hAnsi="Times New Roman" w:cs="Times New Roman"/>
+          <w:color w:val="000000" w:themeColor="text1"/>
+          <w:sz w:val="28"/>
+          <w:szCs w:val="28"/>
+        </w:rPr>
+        <w:t xml:space="preserve"> </w:t>
+      </w:r>
+      <w:proofErr w:type="spellStart"/>
+      <w:r>
+        <w:rPr>
+          <w:rFonts w:ascii="Times New Roman" w:hAnsi="Times New Roman" w:cs="Times New Roman"/>
+          <w:color w:val="000000" w:themeColor="text1"/>
+          <w:sz w:val="28"/>
+          <w:szCs w:val="28"/>
+        </w:rPr>
+        <w:t>postaje</w:t>
+      </w:r>
+      <w:proofErr w:type="spellEnd"/>
+      <w:r>
+        <w:rPr>
+          <w:rFonts w:ascii="Times New Roman" w:hAnsi="Times New Roman" w:cs="Times New Roman"/>
+          <w:color w:val="000000" w:themeColor="text1"/>
+          <w:sz w:val="28"/>
+          <w:szCs w:val="28"/>
+        </w:rPr>
+        <w:t xml:space="preserve"> </w:t>
+      </w:r>
+      <w:proofErr w:type="spellStart"/>
       <w:r>
         <w:rPr>
           <w:rFonts w:ascii="Times New Roman" w:hAnsi="Times New Roman" w:cs="Times New Roman"/>
@@ -4882,14 +8228,97 @@
         </w:rPr>
         <w:t>bustovan</w:t>
       </w:r>
-      <w:r>
-        <w:rPr>
-          <w:rFonts w:ascii="Times New Roman" w:hAnsi="Times New Roman" w:cs="Times New Roman"/>
-          <w:color w:val="000000" w:themeColor="text1"/>
-          <w:sz w:val="28"/>
-          <w:szCs w:val="28"/>
-        </w:rPr>
-        <w:t xml:space="preserve"> na odredjeni vremenski rok.</w:t>
+      <w:proofErr w:type="spellEnd"/>
+      <w:r>
+        <w:rPr>
+          <w:rFonts w:ascii="Times New Roman" w:hAnsi="Times New Roman" w:cs="Times New Roman"/>
+          <w:color w:val="000000" w:themeColor="text1"/>
+          <w:sz w:val="28"/>
+          <w:szCs w:val="28"/>
+        </w:rPr>
+        <w:t xml:space="preserve"> </w:t>
+      </w:r>
+      <w:proofErr w:type="spellStart"/>
+      <w:proofErr w:type="gramStart"/>
+      <w:r>
+        <w:rPr>
+          <w:rFonts w:ascii="Times New Roman" w:hAnsi="Times New Roman" w:cs="Times New Roman"/>
+          <w:color w:val="000000" w:themeColor="text1"/>
+          <w:sz w:val="28"/>
+          <w:szCs w:val="28"/>
+        </w:rPr>
+        <w:t>na</w:t>
+      </w:r>
+      <w:proofErr w:type="spellEnd"/>
+      <w:proofErr w:type="gramEnd"/>
+      <w:r>
+        <w:rPr>
+          <w:rFonts w:ascii="Times New Roman" w:hAnsi="Times New Roman" w:cs="Times New Roman"/>
+          <w:color w:val="000000" w:themeColor="text1"/>
+          <w:sz w:val="28"/>
+          <w:szCs w:val="28"/>
+        </w:rPr>
+        <w:t xml:space="preserve"> </w:t>
+      </w:r>
+      <w:proofErr w:type="spellStart"/>
+      <w:r>
+        <w:rPr>
+          <w:rFonts w:ascii="Times New Roman" w:hAnsi="Times New Roman" w:cs="Times New Roman"/>
+          <w:color w:val="000000" w:themeColor="text1"/>
+          <w:sz w:val="28"/>
+          <w:szCs w:val="28"/>
+        </w:rPr>
+        <w:t>odredjeni</w:t>
+      </w:r>
+      <w:proofErr w:type="spellEnd"/>
+      <w:r>
+        <w:rPr>
+          <w:rFonts w:ascii="Times New Roman" w:hAnsi="Times New Roman" w:cs="Times New Roman"/>
+          <w:color w:val="000000" w:themeColor="text1"/>
+          <w:sz w:val="28"/>
+          <w:szCs w:val="28"/>
+        </w:rPr>
+        <w:t xml:space="preserve"> </w:t>
+      </w:r>
+      <w:proofErr w:type="spellStart"/>
+      <w:r>
+        <w:rPr>
+          <w:rFonts w:ascii="Times New Roman" w:hAnsi="Times New Roman" w:cs="Times New Roman"/>
+          <w:color w:val="000000" w:themeColor="text1"/>
+          <w:sz w:val="28"/>
+          <w:szCs w:val="28"/>
+        </w:rPr>
+        <w:t>vremenski</w:t>
+      </w:r>
+      <w:proofErr w:type="spellEnd"/>
+      <w:r>
+        <w:rPr>
+          <w:rFonts w:ascii="Times New Roman" w:hAnsi="Times New Roman" w:cs="Times New Roman"/>
+          <w:color w:val="000000" w:themeColor="text1"/>
+          <w:sz w:val="28"/>
+          <w:szCs w:val="28"/>
+        </w:rPr>
+        <w:t xml:space="preserve"> </w:t>
+      </w:r>
+      <w:proofErr w:type="spellStart"/>
+      <w:r>
+        <w:rPr>
+          <w:rFonts w:ascii="Times New Roman" w:hAnsi="Times New Roman" w:cs="Times New Roman"/>
+          <w:color w:val="000000" w:themeColor="text1"/>
+          <w:sz w:val="28"/>
+          <w:szCs w:val="28"/>
+        </w:rPr>
+        <w:t>rok</w:t>
+      </w:r>
+      <w:proofErr w:type="spellEnd"/>
+      <w:r>
+        <w:rPr>
+          <w:rFonts w:ascii="Times New Roman" w:hAnsi="Times New Roman" w:cs="Times New Roman"/>
+          <w:color w:val="000000" w:themeColor="text1"/>
+          <w:sz w:val="28"/>
+          <w:szCs w:val="28"/>
+        </w:rPr>
+        <w:t>.</w:t>
       </w:r>
     </w:p>
     <w:p>
@@ -4924,7 +8353,7 @@
         </w:rPr>
         <w:tab/>
       </w:r>
-      <w:bookmarkStart w:id="10" w:name="_Toc99064241"/>
+      <w:bookmarkStart w:id="11" w:name="_Toc99064241"/>
       <w:r>
         <w:rPr>
           <w:rFonts w:ascii="Times New Roman" w:hAnsi="Times New Roman" w:cs="Times New Roman"/>
@@ -4972,6 +8401,7 @@
         </w:rPr>
         <w:t xml:space="preserve"> </w:t>
       </w:r>
+      <w:proofErr w:type="spellStart"/>
       <w:r>
         <w:rPr>
           <w:rFonts w:ascii="Times New Roman" w:hAnsi="Times New Roman" w:cs="Times New Roman"/>
@@ -4979,9 +8409,30 @@
           <w:bCs/>
           <w:color w:val="000000" w:themeColor="text1"/>
         </w:rPr>
-        <w:t>Posebni zahtevi</w:t>
-      </w:r>
-      <w:bookmarkEnd w:id="10"/>
+        <w:t>Posebni</w:t>
+      </w:r>
+      <w:proofErr w:type="spellEnd"/>
+      <w:r>
+        <w:rPr>
+          <w:rFonts w:ascii="Times New Roman" w:hAnsi="Times New Roman" w:cs="Times New Roman"/>
+          <w:b/>
+          <w:bCs/>
+          <w:color w:val="000000" w:themeColor="text1"/>
+        </w:rPr>
+        <w:t xml:space="preserve"> </w:t>
+      </w:r>
+      <w:proofErr w:type="spellStart"/>
+      <w:r>
+        <w:rPr>
+          <w:rFonts w:ascii="Times New Roman" w:hAnsi="Times New Roman" w:cs="Times New Roman"/>
+          <w:b/>
+          <w:bCs/>
+          <w:color w:val="000000" w:themeColor="text1"/>
+        </w:rPr>
+        <w:t>zahtevi</w:t>
+      </w:r>
+      <w:bookmarkEnd w:id="11"/>
+      <w:proofErr w:type="spellEnd"/>
     </w:p>
     <w:p/>
     <w:p>
@@ -4994,12 +8445,21 @@
         <w:tab/>
         <w:t xml:space="preserve">   </w:t>
       </w:r>
-      <w:r>
-        <w:rPr>
-          <w:rFonts w:ascii="Times New Roman" w:hAnsi="Times New Roman" w:cs="Times New Roman"/>
-          <w:sz w:val="28"/>
-        </w:rPr>
-        <w:t>Nema.</w:t>
+      <w:proofErr w:type="spellStart"/>
+      <w:r>
+        <w:rPr>
+          <w:rFonts w:ascii="Times New Roman" w:hAnsi="Times New Roman" w:cs="Times New Roman"/>
+          <w:sz w:val="28"/>
+        </w:rPr>
+        <w:t>Nema</w:t>
+      </w:r>
+      <w:proofErr w:type="spellEnd"/>
+      <w:r>
+        <w:rPr>
+          <w:rFonts w:ascii="Times New Roman" w:hAnsi="Times New Roman" w:cs="Times New Roman"/>
+          <w:sz w:val="28"/>
+        </w:rPr>
+        <w:t>.</w:t>
       </w:r>
     </w:p>
     <w:p>
@@ -5015,8 +8475,8 @@
       </w:pPr>
     </w:p>
     <w:sectPr>
-      <w:headerReference w:type="default" r:id="rId9"/>
-      <w:footerReference w:type="default" r:id="rId10"/>
+      <w:headerReference w:type="default" r:id="rId10"/>
+      <w:footerReference w:type="default" r:id="rId11"/>
       <w:pgSz w:w="12240" w:h="15840"/>
       <w:pgMar w:top="1701" w:right="1440" w:bottom="1701" w:left="1440" w:header="720" w:footer="720" w:gutter="0"/>
       <w:pgNumType w:chapStyle="1" w:chapSep="colon"/>
@@ -5028,7 +8488,7 @@
 </file>
 
 <file path=word/endnotes.xml><?xml version="1.0" encoding="utf-8"?>
-<w:endnotes xmlns:wpc="http://schemas.microsoft.com/office/word/2010/wordprocessingCanvas" xmlns:cx="http://schemas.microsoft.com/office/drawing/2014/chartex" xmlns:cx1="http://schemas.microsoft.com/office/drawing/2015/9/8/chartex" xmlns:cx2="http://schemas.microsoft.com/office/drawing/2015/10/21/chartex" xmlns:cx3="http://schemas.microsoft.com/office/drawing/2016/5/9/chartex" xmlns:cx4="http://schemas.microsoft.com/office/drawing/2016/5/10/chartex" xmlns:cx5="http://schemas.microsoft.com/office/drawing/2016/5/11/chartex" xmlns:cx6="http://schemas.microsoft.com/office/drawing/2016/5/12/chartex" xmlns:cx7="http://schemas.microsoft.com/office/drawing/2016/5/13/chartex" xmlns:cx8="http://schemas.microsoft.com/office/drawing/2016/5/14/chartex" xmlns:mc="http://schemas.openxmlformats.org/markup-compatibility/2006" xmlns:aink="http://schemas.microsoft.com/office/drawing/2016/ink" xmlns:am3d="http://schemas.microsoft.com/office/drawing/2017/model3d" xmlns:o="urn:schemas-microsoft-com:office:office" xmlns:r="http://schemas.openxmlformats.org/officeDocument/2006/relationships" xmlns:m="http://schemas.openxmlformats.org/officeDocument/2006/math" xmlns:v="urn:schemas-microsoft-com:vml" xmlns:wp14="http://schemas.microsoft.com/office/word/2010/wordprocessingDrawing" xmlns:wp="http://schemas.openxmlformats.org/drawingml/2006/wordprocessingDrawing" xmlns:w10="urn:schemas-microsoft-com:office:word" xmlns:w="http://schemas.openxmlformats.org/wordprocessingml/2006/main" xmlns:w14="http://schemas.microsoft.com/office/word/2010/wordml" xmlns:w15="http://schemas.microsoft.com/office/word/2012/wordml" xmlns:w16cex="http://schemas.microsoft.com/office/word/2018/wordml/cex" xmlns:w16cid="http://schemas.microsoft.com/office/word/2016/wordml/cid" xmlns:w16="http://schemas.microsoft.com/office/word/2018/wordml" xmlns:w16sdtdh="http://schemas.microsoft.com/office/word/2020/wordml/sdtdatahash" xmlns:w16se="http://schemas.microsoft.com/office/word/2015/wordml/symex" xmlns:wpg="http://schemas.microsoft.com/office/word/2010/wordprocessingGroup" xmlns:wpi="http://schemas.microsoft.com/office/word/2010/wordprocessingInk" xmlns:wne="http://schemas.microsoft.com/office/word/2006/wordml" xmlns:wps="http://schemas.microsoft.com/office/word/2010/wordprocessingShape" mc:Ignorable="w14 w15 w16se w16cid w16 w16cex w16sdtdh wp14">
+<w:endnotes xmlns:wpc="http://schemas.microsoft.com/office/word/2010/wordprocessingCanvas" xmlns:mc="http://schemas.openxmlformats.org/markup-compatibility/2006" xmlns:o="urn:schemas-microsoft-com:office:office" xmlns:r="http://schemas.openxmlformats.org/officeDocument/2006/relationships" xmlns:m="http://schemas.openxmlformats.org/officeDocument/2006/math" xmlns:v="urn:schemas-microsoft-com:vml" xmlns:wp14="http://schemas.microsoft.com/office/word/2010/wordprocessingDrawing" xmlns:wp="http://schemas.openxmlformats.org/drawingml/2006/wordprocessingDrawing" xmlns:w10="urn:schemas-microsoft-com:office:word" xmlns:w="http://schemas.openxmlformats.org/wordprocessingml/2006/main" xmlns:w14="http://schemas.microsoft.com/office/word/2010/wordml" xmlns:wpg="http://schemas.microsoft.com/office/word/2010/wordprocessingGroup" xmlns:wpi="http://schemas.microsoft.com/office/word/2010/wordprocessingInk" xmlns:wne="http://schemas.microsoft.com/office/word/2006/wordml" xmlns:wps="http://schemas.microsoft.com/office/word/2010/wordprocessingShape" mc:Ignorable="w14 wp14">
   <w:endnote w:type="separator" w:id="-1">
     <w:p>
       <w:pPr>
@@ -5053,7 +8513,7 @@
 </file>
 
 <file path=word/footer1.xml><?xml version="1.0" encoding="utf-8"?>
-<w:ftr xmlns:wpc="http://schemas.microsoft.com/office/word/2010/wordprocessingCanvas" xmlns:cx="http://schemas.microsoft.com/office/drawing/2014/chartex" xmlns:cx1="http://schemas.microsoft.com/office/drawing/2015/9/8/chartex" xmlns:cx2="http://schemas.microsoft.com/office/drawing/2015/10/21/chartex" xmlns:cx3="http://schemas.microsoft.com/office/drawing/2016/5/9/chartex" xmlns:cx4="http://schemas.microsoft.com/office/drawing/2016/5/10/chartex" xmlns:cx5="http://schemas.microsoft.com/office/drawing/2016/5/11/chartex" xmlns:cx6="http://schemas.microsoft.com/office/drawing/2016/5/12/chartex" xmlns:cx7="http://schemas.microsoft.com/office/drawing/2016/5/13/chartex" xmlns:cx8="http://schemas.microsoft.com/office/drawing/2016/5/14/chartex" xmlns:mc="http://schemas.openxmlformats.org/markup-compatibility/2006" xmlns:aink="http://schemas.microsoft.com/office/drawing/2016/ink" xmlns:am3d="http://schemas.microsoft.com/office/drawing/2017/model3d" xmlns:o="urn:schemas-microsoft-com:office:office" xmlns:r="http://schemas.openxmlformats.org/officeDocument/2006/relationships" xmlns:m="http://schemas.openxmlformats.org/officeDocument/2006/math" xmlns:v="urn:schemas-microsoft-com:vml" xmlns:wp14="http://schemas.microsoft.com/office/word/2010/wordprocessingDrawing" xmlns:wp="http://schemas.openxmlformats.org/drawingml/2006/wordprocessingDrawing" xmlns:w10="urn:schemas-microsoft-com:office:word" xmlns:w="http://schemas.openxmlformats.org/wordprocessingml/2006/main" xmlns:w14="http://schemas.microsoft.com/office/word/2010/wordml" xmlns:w15="http://schemas.microsoft.com/office/word/2012/wordml" xmlns:w16cex="http://schemas.microsoft.com/office/word/2018/wordml/cex" xmlns:w16cid="http://schemas.microsoft.com/office/word/2016/wordml/cid" xmlns:w16="http://schemas.microsoft.com/office/word/2018/wordml" xmlns:w16sdtdh="http://schemas.microsoft.com/office/word/2020/wordml/sdtdatahash" xmlns:w16se="http://schemas.microsoft.com/office/word/2015/wordml/symex" xmlns:wpg="http://schemas.microsoft.com/office/word/2010/wordprocessingGroup" xmlns:wpi="http://schemas.microsoft.com/office/word/2010/wordprocessingInk" xmlns:wne="http://schemas.microsoft.com/office/word/2006/wordml" xmlns:wps="http://schemas.microsoft.com/office/word/2010/wordprocessingShape" mc:Ignorable="w14 w15 w16se w16cid w16 w16cex w16sdtdh wp14">
+<w:ftr xmlns:wpc="http://schemas.microsoft.com/office/word/2010/wordprocessingCanvas" xmlns:mc="http://schemas.openxmlformats.org/markup-compatibility/2006" xmlns:o="urn:schemas-microsoft-com:office:office" xmlns:r="http://schemas.openxmlformats.org/officeDocument/2006/relationships" xmlns:m="http://schemas.openxmlformats.org/officeDocument/2006/math" xmlns:v="urn:schemas-microsoft-com:vml" xmlns:wp14="http://schemas.microsoft.com/office/word/2010/wordprocessingDrawing" xmlns:wp="http://schemas.openxmlformats.org/drawingml/2006/wordprocessingDrawing" xmlns:w10="urn:schemas-microsoft-com:office:word" xmlns:w="http://schemas.openxmlformats.org/wordprocessingml/2006/main" xmlns:w14="http://schemas.microsoft.com/office/word/2010/wordml" xmlns:wpg="http://schemas.microsoft.com/office/word/2010/wordprocessingGroup" xmlns:wpi="http://schemas.microsoft.com/office/word/2010/wordprocessingInk" xmlns:wne="http://schemas.microsoft.com/office/word/2006/wordml" xmlns:wps="http://schemas.microsoft.com/office/word/2010/wordprocessingShape" mc:Ignorable="w14 wp14">
   <w:sdt>
     <w:sdtPr>
       <w:id w:val="335039210"/>
@@ -5101,7 +8561,7 @@
           <w:rPr>
             <w:noProof/>
           </w:rPr>
-          <w:t>3</w:t>
+          <w:t>6</w:t>
         </w:r>
         <w:r>
           <w:rPr>
@@ -5142,7 +8602,7 @@
 </file>
 
 <file path=word/footnotes.xml><?xml version="1.0" encoding="utf-8"?>
-<w:footnotes xmlns:wpc="http://schemas.microsoft.com/office/word/2010/wordprocessingCanvas" xmlns:cx="http://schemas.microsoft.com/office/drawing/2014/chartex" xmlns:cx1="http://schemas.microsoft.com/office/drawing/2015/9/8/chartex" xmlns:cx2="http://schemas.microsoft.com/office/drawing/2015/10/21/chartex" xmlns:cx3="http://schemas.microsoft.com/office/drawing/2016/5/9/chartex" xmlns:cx4="http://schemas.microsoft.com/office/drawing/2016/5/10/chartex" xmlns:cx5="http://schemas.microsoft.com/office/drawing/2016/5/11/chartex" xmlns:cx6="http://schemas.microsoft.com/office/drawing/2016/5/12/chartex" xmlns:cx7="http://schemas.microsoft.com/office/drawing/2016/5/13/chartex" xmlns:cx8="http://schemas.microsoft.com/office/drawing/2016/5/14/chartex" xmlns:mc="http://schemas.openxmlformats.org/markup-compatibility/2006" xmlns:aink="http://schemas.microsoft.com/office/drawing/2016/ink" xmlns:am3d="http://schemas.microsoft.com/office/drawing/2017/model3d" xmlns:o="urn:schemas-microsoft-com:office:office" xmlns:r="http://schemas.openxmlformats.org/officeDocument/2006/relationships" xmlns:m="http://schemas.openxmlformats.org/officeDocument/2006/math" xmlns:v="urn:schemas-microsoft-com:vml" xmlns:wp14="http://schemas.microsoft.com/office/word/2010/wordprocessingDrawing" xmlns:wp="http://schemas.openxmlformats.org/drawingml/2006/wordprocessingDrawing" xmlns:w10="urn:schemas-microsoft-com:office:word" xmlns:w="http://schemas.openxmlformats.org/wordprocessingml/2006/main" xmlns:w14="http://schemas.microsoft.com/office/word/2010/wordml" xmlns:w15="http://schemas.microsoft.com/office/word/2012/wordml" xmlns:w16cex="http://schemas.microsoft.com/office/word/2018/wordml/cex" xmlns:w16cid="http://schemas.microsoft.com/office/word/2016/wordml/cid" xmlns:w16="http://schemas.microsoft.com/office/word/2018/wordml" xmlns:w16sdtdh="http://schemas.microsoft.com/office/word/2020/wordml/sdtdatahash" xmlns:w16se="http://schemas.microsoft.com/office/word/2015/wordml/symex" xmlns:wpg="http://schemas.microsoft.com/office/word/2010/wordprocessingGroup" xmlns:wpi="http://schemas.microsoft.com/office/word/2010/wordprocessingInk" xmlns:wne="http://schemas.microsoft.com/office/word/2006/wordml" xmlns:wps="http://schemas.microsoft.com/office/word/2010/wordprocessingShape" mc:Ignorable="w14 w15 w16se w16cid w16 w16cex w16sdtdh wp14">
+<w:footnotes xmlns:wpc="http://schemas.microsoft.com/office/word/2010/wordprocessingCanvas" xmlns:mc="http://schemas.openxmlformats.org/markup-compatibility/2006" xmlns:o="urn:schemas-microsoft-com:office:office" xmlns:r="http://schemas.openxmlformats.org/officeDocument/2006/relationships" xmlns:m="http://schemas.openxmlformats.org/officeDocument/2006/math" xmlns:v="urn:schemas-microsoft-com:vml" xmlns:wp14="http://schemas.microsoft.com/office/word/2010/wordprocessingDrawing" xmlns:wp="http://schemas.openxmlformats.org/drawingml/2006/wordprocessingDrawing" xmlns:w10="urn:schemas-microsoft-com:office:word" xmlns:w="http://schemas.openxmlformats.org/wordprocessingml/2006/main" xmlns:w14="http://schemas.microsoft.com/office/word/2010/wordml" xmlns:wpg="http://schemas.microsoft.com/office/word/2010/wordprocessingGroup" xmlns:wpi="http://schemas.microsoft.com/office/word/2010/wordprocessingInk" xmlns:wne="http://schemas.microsoft.com/office/word/2006/wordml" xmlns:wps="http://schemas.microsoft.com/office/word/2010/wordprocessingShape" mc:Ignorable="w14 wp14">
   <w:footnote w:type="separator" w:id="-1">
     <w:p>
       <w:pPr>
@@ -5167,7 +8627,7 @@
 </file>
 
 <file path=word/header1.xml><?xml version="1.0" encoding="utf-8"?>
-<w:hdr xmlns:wpc="http://schemas.microsoft.com/office/word/2010/wordprocessingCanvas" xmlns:cx="http://schemas.microsoft.com/office/drawing/2014/chartex" xmlns:cx1="http://schemas.microsoft.com/office/drawing/2015/9/8/chartex" xmlns:cx2="http://schemas.microsoft.com/office/drawing/2015/10/21/chartex" xmlns:cx3="http://schemas.microsoft.com/office/drawing/2016/5/9/chartex" xmlns:cx4="http://schemas.microsoft.com/office/drawing/2016/5/10/chartex" xmlns:cx5="http://schemas.microsoft.com/office/drawing/2016/5/11/chartex" xmlns:cx6="http://schemas.microsoft.com/office/drawing/2016/5/12/chartex" xmlns:cx7="http://schemas.microsoft.com/office/drawing/2016/5/13/chartex" xmlns:cx8="http://schemas.microsoft.com/office/drawing/2016/5/14/chartex" xmlns:mc="http://schemas.openxmlformats.org/markup-compatibility/2006" xmlns:aink="http://schemas.microsoft.com/office/drawing/2016/ink" xmlns:am3d="http://schemas.microsoft.com/office/drawing/2017/model3d" xmlns:o="urn:schemas-microsoft-com:office:office" xmlns:r="http://schemas.openxmlformats.org/officeDocument/2006/relationships" xmlns:m="http://schemas.openxmlformats.org/officeDocument/2006/math" xmlns:v="urn:schemas-microsoft-com:vml" xmlns:wp14="http://schemas.microsoft.com/office/word/2010/wordprocessingDrawing" xmlns:wp="http://schemas.openxmlformats.org/drawingml/2006/wordprocessingDrawing" xmlns:w10="urn:schemas-microsoft-com:office:word" xmlns:w="http://schemas.openxmlformats.org/wordprocessingml/2006/main" xmlns:w14="http://schemas.microsoft.com/office/word/2010/wordml" xmlns:w15="http://schemas.microsoft.com/office/word/2012/wordml" xmlns:w16cex="http://schemas.microsoft.com/office/word/2018/wordml/cex" xmlns:w16cid="http://schemas.microsoft.com/office/word/2016/wordml/cid" xmlns:w16="http://schemas.microsoft.com/office/word/2018/wordml" xmlns:w16sdtdh="http://schemas.microsoft.com/office/word/2020/wordml/sdtdatahash" xmlns:w16se="http://schemas.microsoft.com/office/word/2015/wordml/symex" xmlns:wpg="http://schemas.microsoft.com/office/word/2010/wordprocessingGroup" xmlns:wpi="http://schemas.microsoft.com/office/word/2010/wordprocessingInk" xmlns:wne="http://schemas.microsoft.com/office/word/2006/wordml" xmlns:wps="http://schemas.microsoft.com/office/word/2010/wordprocessingShape" mc:Ignorable="w14 w15 w16se w16cid w16 w16cex w16sdtdh wp14">
+<w:hdr xmlns:wpc="http://schemas.microsoft.com/office/word/2010/wordprocessingCanvas" xmlns:mc="http://schemas.openxmlformats.org/markup-compatibility/2006" xmlns:o="urn:schemas-microsoft-com:office:office" xmlns:r="http://schemas.openxmlformats.org/officeDocument/2006/relationships" xmlns:m="http://schemas.openxmlformats.org/officeDocument/2006/math" xmlns:v="urn:schemas-microsoft-com:vml" xmlns:wp14="http://schemas.microsoft.com/office/word/2010/wordprocessingDrawing" xmlns:wp="http://schemas.openxmlformats.org/drawingml/2006/wordprocessingDrawing" xmlns:w10="urn:schemas-microsoft-com:office:word" xmlns:w="http://schemas.openxmlformats.org/wordprocessingml/2006/main" xmlns:w14="http://schemas.microsoft.com/office/word/2010/wordml" xmlns:wpg="http://schemas.microsoft.com/office/word/2010/wordprocessingGroup" xmlns:wpi="http://schemas.microsoft.com/office/word/2010/wordprocessingInk" xmlns:wne="http://schemas.microsoft.com/office/word/2006/wordml" xmlns:wps="http://schemas.microsoft.com/office/word/2010/wordprocessingShape" mc:Ignorable="w14 wp14">
   <w:p>
     <w:pPr>
       <w:pStyle w:val="Header"/>
@@ -5257,8 +8717,8 @@
 </file>
 
 <file path=word/numbering.xml><?xml version="1.0" encoding="utf-8"?>
-<w:numbering xmlns:wpc="http://schemas.microsoft.com/office/word/2010/wordprocessingCanvas" xmlns:cx="http://schemas.microsoft.com/office/drawing/2014/chartex" xmlns:cx1="http://schemas.microsoft.com/office/drawing/2015/9/8/chartex" xmlns:cx2="http://schemas.microsoft.com/office/drawing/2015/10/21/chartex" xmlns:cx3="http://schemas.microsoft.com/office/drawing/2016/5/9/chartex" xmlns:cx4="http://schemas.microsoft.com/office/drawing/2016/5/10/chartex" xmlns:cx5="http://schemas.microsoft.com/office/drawing/2016/5/11/chartex" xmlns:cx6="http://schemas.microsoft.com/office/drawing/2016/5/12/chartex" xmlns:cx7="http://schemas.microsoft.com/office/drawing/2016/5/13/chartex" xmlns:cx8="http://schemas.microsoft.com/office/drawing/2016/5/14/chartex" xmlns:mc="http://schemas.openxmlformats.org/markup-compatibility/2006" xmlns:aink="http://schemas.microsoft.com/office/drawing/2016/ink" xmlns:am3d="http://schemas.microsoft.com/office/drawing/2017/model3d" xmlns:o="urn:schemas-microsoft-com:office:office" xmlns:r="http://schemas.openxmlformats.org/officeDocument/2006/relationships" xmlns:m="http://schemas.openxmlformats.org/officeDocument/2006/math" xmlns:v="urn:schemas-microsoft-com:vml" xmlns:wp14="http://schemas.microsoft.com/office/word/2010/wordprocessingDrawing" xmlns:wp="http://schemas.openxmlformats.org/drawingml/2006/wordprocessingDrawing" xmlns:w10="urn:schemas-microsoft-com:office:word" xmlns:w="http://schemas.openxmlformats.org/wordprocessingml/2006/main" xmlns:w14="http://schemas.microsoft.com/office/word/2010/wordml" xmlns:w15="http://schemas.microsoft.com/office/word/2012/wordml" xmlns:w16cex="http://schemas.microsoft.com/office/word/2018/wordml/cex" xmlns:w16cid="http://schemas.microsoft.com/office/word/2016/wordml/cid" xmlns:w16="http://schemas.microsoft.com/office/word/2018/wordml" xmlns:w16sdtdh="http://schemas.microsoft.com/office/word/2020/wordml/sdtdatahash" xmlns:w16se="http://schemas.microsoft.com/office/word/2015/wordml/symex" xmlns:wpg="http://schemas.microsoft.com/office/word/2010/wordprocessingGroup" xmlns:wpi="http://schemas.microsoft.com/office/word/2010/wordprocessingInk" xmlns:wne="http://schemas.microsoft.com/office/word/2006/wordml" xmlns:wps="http://schemas.microsoft.com/office/word/2010/wordprocessingShape" mc:Ignorable="w14 w15 w16se w16cid w16 w16cex w16sdtdh wp14">
-  <w:abstractNum w:abstractNumId="0" w15:restartNumberingAfterBreak="0">
+<w:numbering xmlns:wpc="http://schemas.microsoft.com/office/word/2010/wordprocessingCanvas" xmlns:mc="http://schemas.openxmlformats.org/markup-compatibility/2006" xmlns:o="urn:schemas-microsoft-com:office:office" xmlns:r="http://schemas.openxmlformats.org/officeDocument/2006/relationships" xmlns:m="http://schemas.openxmlformats.org/officeDocument/2006/math" xmlns:v="urn:schemas-microsoft-com:vml" xmlns:wp14="http://schemas.microsoft.com/office/word/2010/wordprocessingDrawing" xmlns:wp="http://schemas.openxmlformats.org/drawingml/2006/wordprocessingDrawing" xmlns:w10="urn:schemas-microsoft-com:office:word" xmlns:w="http://schemas.openxmlformats.org/wordprocessingml/2006/main" xmlns:w14="http://schemas.microsoft.com/office/word/2010/wordml" xmlns:wpg="http://schemas.microsoft.com/office/word/2010/wordprocessingGroup" xmlns:wpi="http://schemas.microsoft.com/office/word/2010/wordprocessingInk" xmlns:wne="http://schemas.microsoft.com/office/word/2006/wordml" xmlns:wps="http://schemas.microsoft.com/office/word/2010/wordprocessingShape" mc:Ignorable="w14 wp14">
+  <w:abstractNum w:abstractNumId="0">
     <w:nsid w:val="0E6D0E3C"/>
     <w:multiLevelType w:val="hybridMultilevel"/>
     <w:tmpl w:val="A5762DA8"/>
@@ -5347,7 +8807,7 @@
       </w:pPr>
     </w:lvl>
   </w:abstractNum>
-  <w:abstractNum w:abstractNumId="1" w15:restartNumberingAfterBreak="0">
+  <w:abstractNum w:abstractNumId="1">
     <w:nsid w:val="10F65BB8"/>
     <w:multiLevelType w:val="hybridMultilevel"/>
     <w:tmpl w:val="C77C9A42"/>
@@ -5433,7 +8893,7 @@
       </w:pPr>
     </w:lvl>
   </w:abstractNum>
-  <w:abstractNum w:abstractNumId="2" w15:restartNumberingAfterBreak="0">
+  <w:abstractNum w:abstractNumId="2">
     <w:nsid w:val="1482775B"/>
     <w:multiLevelType w:val="multilevel"/>
     <w:tmpl w:val="0EBA3C40"/>
@@ -5519,7 +8979,7 @@
       </w:pPr>
     </w:lvl>
   </w:abstractNum>
-  <w:abstractNum w:abstractNumId="3" w15:restartNumberingAfterBreak="0">
+  <w:abstractNum w:abstractNumId="3">
     <w:nsid w:val="33980851"/>
     <w:multiLevelType w:val="hybridMultilevel"/>
     <w:tmpl w:val="A4BE754A"/>
@@ -5608,7 +9068,7 @@
       </w:pPr>
     </w:lvl>
   </w:abstractNum>
-  <w:abstractNum w:abstractNumId="4" w15:restartNumberingAfterBreak="0">
+  <w:abstractNum w:abstractNumId="4">
     <w:nsid w:val="3610507C"/>
     <w:multiLevelType w:val="hybridMultilevel"/>
     <w:tmpl w:val="BE6226CE"/>
@@ -5694,7 +9154,7 @@
       </w:pPr>
     </w:lvl>
   </w:abstractNum>
-  <w:abstractNum w:abstractNumId="5" w15:restartNumberingAfterBreak="0">
+  <w:abstractNum w:abstractNumId="5">
     <w:nsid w:val="646D0659"/>
     <w:multiLevelType w:val="hybridMultilevel"/>
     <w:tmpl w:val="8A462CF4"/>
@@ -5783,7 +9243,7 @@
       </w:pPr>
     </w:lvl>
   </w:abstractNum>
-  <w:abstractNum w:abstractNumId="6" w15:restartNumberingAfterBreak="0">
+  <w:abstractNum w:abstractNumId="6">
     <w:nsid w:val="658E4F93"/>
     <w:multiLevelType w:val="hybridMultilevel"/>
     <w:tmpl w:val="E33E3E76"/>
@@ -5896,7 +9356,7 @@
       </w:rPr>
     </w:lvl>
   </w:abstractNum>
-  <w:abstractNum w:abstractNumId="7" w15:restartNumberingAfterBreak="0">
+  <w:abstractNum w:abstractNumId="7">
     <w:nsid w:val="79E93F90"/>
     <w:multiLevelType w:val="hybridMultilevel"/>
     <w:tmpl w:val="FFD07058"/>
@@ -5985,7 +9445,7 @@
       </w:pPr>
     </w:lvl>
   </w:abstractNum>
-  <w:abstractNum w:abstractNumId="8" w15:restartNumberingAfterBreak="0">
+  <w:abstractNum w:abstractNumId="8">
     <w:nsid w:val="7E2638DF"/>
     <w:multiLevelType w:val="hybridMultilevel"/>
     <w:tmpl w:val="5E0C7EC4"/>
@@ -6135,7 +9595,7 @@
 </file>
 
 <file path=word/styles.xml><?xml version="1.0" encoding="utf-8"?>
-<w:styles xmlns:mc="http://schemas.openxmlformats.org/markup-compatibility/2006" xmlns:r="http://schemas.openxmlformats.org/officeDocument/2006/relationships" xmlns:w="http://schemas.openxmlformats.org/wordprocessingml/2006/main" xmlns:w14="http://schemas.microsoft.com/office/word/2010/wordml" xmlns:w15="http://schemas.microsoft.com/office/word/2012/wordml" xmlns:w16cex="http://schemas.microsoft.com/office/word/2018/wordml/cex" xmlns:w16cid="http://schemas.microsoft.com/office/word/2016/wordml/cid" xmlns:w16="http://schemas.microsoft.com/office/word/2018/wordml" xmlns:w16sdtdh="http://schemas.microsoft.com/office/word/2020/wordml/sdtdatahash" xmlns:w16se="http://schemas.microsoft.com/office/word/2015/wordml/symex" mc:Ignorable="w14 w15 w16se w16cid w16 w16cex w16sdtdh">
+<w:styles xmlns:mc="http://schemas.openxmlformats.org/markup-compatibility/2006" xmlns:r="http://schemas.openxmlformats.org/officeDocument/2006/relationships" xmlns:w="http://schemas.openxmlformats.org/wordprocessingml/2006/main" xmlns:w14="http://schemas.microsoft.com/office/word/2010/wordml" mc:Ignorable="w14">
   <w:docDefaults>
     <w:rPrDefault>
       <w:rPr>
@@ -6149,383 +9609,144 @@
       </w:pPr>
     </w:pPrDefault>
   </w:docDefaults>
-  <w:latentStyles w:defLockedState="0" w:defUIPriority="99" w:defSemiHidden="0" w:defUnhideWhenUsed="0" w:defQFormat="0" w:count="376">
-    <w:lsdException w:name="Normal" w:uiPriority="0" w:qFormat="1"/>
-    <w:lsdException w:name="heading 1" w:uiPriority="9" w:qFormat="1"/>
-    <w:lsdException w:name="heading 2" w:semiHidden="1" w:uiPriority="9" w:unhideWhenUsed="1" w:qFormat="1"/>
-    <w:lsdException w:name="heading 3" w:semiHidden="1" w:uiPriority="9" w:unhideWhenUsed="1" w:qFormat="1"/>
-    <w:lsdException w:name="heading 4" w:semiHidden="1" w:uiPriority="9" w:unhideWhenUsed="1" w:qFormat="1"/>
-    <w:lsdException w:name="heading 5" w:semiHidden="1" w:uiPriority="9" w:unhideWhenUsed="1" w:qFormat="1"/>
-    <w:lsdException w:name="heading 6" w:semiHidden="1" w:uiPriority="9" w:unhideWhenUsed="1" w:qFormat="1"/>
-    <w:lsdException w:name="heading 7" w:semiHidden="1" w:uiPriority="9" w:unhideWhenUsed="1" w:qFormat="1"/>
-    <w:lsdException w:name="heading 8" w:semiHidden="1" w:uiPriority="9" w:unhideWhenUsed="1" w:qFormat="1"/>
-    <w:lsdException w:name="heading 9" w:semiHidden="1" w:uiPriority="9" w:unhideWhenUsed="1" w:qFormat="1"/>
-    <w:lsdException w:name="index 1" w:semiHidden="1" w:unhideWhenUsed="1"/>
-    <w:lsdException w:name="index 2" w:semiHidden="1" w:unhideWhenUsed="1"/>
-    <w:lsdException w:name="index 3" w:semiHidden="1" w:unhideWhenUsed="1"/>
-    <w:lsdException w:name="index 4" w:semiHidden="1" w:unhideWhenUsed="1"/>
-    <w:lsdException w:name="index 5" w:semiHidden="1" w:unhideWhenUsed="1"/>
-    <w:lsdException w:name="index 6" w:semiHidden="1" w:unhideWhenUsed="1"/>
-    <w:lsdException w:name="index 7" w:semiHidden="1" w:unhideWhenUsed="1"/>
-    <w:lsdException w:name="index 8" w:semiHidden="1" w:unhideWhenUsed="1"/>
-    <w:lsdException w:name="index 9" w:semiHidden="1" w:unhideWhenUsed="1"/>
-    <w:lsdException w:name="toc 1" w:semiHidden="1" w:uiPriority="39" w:unhideWhenUsed="1"/>
-    <w:lsdException w:name="toc 2" w:semiHidden="1" w:uiPriority="39" w:unhideWhenUsed="1"/>
-    <w:lsdException w:name="toc 3" w:semiHidden="1" w:uiPriority="39" w:unhideWhenUsed="1"/>
-    <w:lsdException w:name="toc 4" w:semiHidden="1" w:uiPriority="39" w:unhideWhenUsed="1"/>
-    <w:lsdException w:name="toc 5" w:semiHidden="1" w:uiPriority="39" w:unhideWhenUsed="1"/>
-    <w:lsdException w:name="toc 6" w:semiHidden="1" w:uiPriority="39" w:unhideWhenUsed="1"/>
-    <w:lsdException w:name="toc 7" w:semiHidden="1" w:uiPriority="39" w:unhideWhenUsed="1"/>
-    <w:lsdException w:name="toc 8" w:semiHidden="1" w:uiPriority="39" w:unhideWhenUsed="1"/>
-    <w:lsdException w:name="toc 9" w:semiHidden="1" w:uiPriority="39" w:unhideWhenUsed="1"/>
-    <w:lsdException w:name="Normal Indent" w:semiHidden="1" w:unhideWhenUsed="1"/>
-    <w:lsdException w:name="footnote text" w:semiHidden="1" w:unhideWhenUsed="1"/>
-    <w:lsdException w:name="annotation text" w:semiHidden="1" w:unhideWhenUsed="1"/>
-    <w:lsdException w:name="header" w:semiHidden="1" w:unhideWhenUsed="1"/>
-    <w:lsdException w:name="footer" w:semiHidden="1" w:unhideWhenUsed="1"/>
-    <w:lsdException w:name="index heading" w:semiHidden="1" w:unhideWhenUsed="1"/>
-    <w:lsdException w:name="caption" w:semiHidden="1" w:uiPriority="35" w:unhideWhenUsed="1" w:qFormat="1"/>
-    <w:lsdException w:name="table of figures" w:semiHidden="1" w:unhideWhenUsed="1"/>
-    <w:lsdException w:name="envelope address" w:semiHidden="1" w:unhideWhenUsed="1"/>
-    <w:lsdException w:name="envelope return" w:semiHidden="1" w:unhideWhenUsed="1"/>
-    <w:lsdException w:name="footnote reference" w:semiHidden="1" w:unhideWhenUsed="1"/>
-    <w:lsdException w:name="annotation reference" w:semiHidden="1" w:unhideWhenUsed="1"/>
-    <w:lsdException w:name="line number" w:semiHidden="1" w:unhideWhenUsed="1"/>
-    <w:lsdException w:name="page number" w:semiHidden="1" w:unhideWhenUsed="1"/>
-    <w:lsdException w:name="endnote reference" w:semiHidden="1" w:unhideWhenUsed="1"/>
-    <w:lsdException w:name="endnote text" w:semiHidden="1" w:unhideWhenUsed="1"/>
-    <w:lsdException w:name="table of authorities" w:semiHidden="1" w:unhideWhenUsed="1"/>
-    <w:lsdException w:name="macro" w:semiHidden="1" w:unhideWhenUsed="1"/>
-    <w:lsdException w:name="toa heading" w:semiHidden="1" w:unhideWhenUsed="1"/>
-    <w:lsdException w:name="List" w:semiHidden="1" w:unhideWhenUsed="1"/>
-    <w:lsdException w:name="List Bullet" w:semiHidden="1" w:unhideWhenUsed="1"/>
-    <w:lsdException w:name="List Number" w:semiHidden="1" w:unhideWhenUsed="1"/>
-    <w:lsdException w:name="List 2" w:semiHidden="1" w:unhideWhenUsed="1"/>
-    <w:lsdException w:name="List 3" w:semiHidden="1" w:unhideWhenUsed="1"/>
-    <w:lsdException w:name="List 4" w:semiHidden="1" w:unhideWhenUsed="1"/>
-    <w:lsdException w:name="List 5" w:semiHidden="1" w:unhideWhenUsed="1"/>
-    <w:lsdException w:name="List Bullet 2" w:semiHidden="1" w:unhideWhenUsed="1"/>
-    <w:lsdException w:name="List Bullet 3" w:semiHidden="1" w:unhideWhenUsed="1"/>
-    <w:lsdException w:name="List Bullet 4" w:semiHidden="1" w:unhideWhenUsed="1"/>
-    <w:lsdException w:name="List Bullet 5" w:semiHidden="1" w:unhideWhenUsed="1"/>
-    <w:lsdException w:name="List Number 2" w:semiHidden="1" w:unhideWhenUsed="1"/>
-    <w:lsdException w:name="List Number 3" w:semiHidden="1" w:unhideWhenUsed="1"/>
-    <w:lsdException w:name="List Number 4" w:semiHidden="1" w:unhideWhenUsed="1"/>
-    <w:lsdException w:name="List Number 5" w:semiHidden="1" w:unhideWhenUsed="1"/>
-    <w:lsdException w:name="Title" w:uiPriority="10" w:qFormat="1"/>
-    <w:lsdException w:name="Closing" w:semiHidden="1" w:unhideWhenUsed="1"/>
-    <w:lsdException w:name="Signature" w:semiHidden="1" w:unhideWhenUsed="1"/>
-    <w:lsdException w:name="Default Paragraph Font" w:semiHidden="1" w:uiPriority="1" w:unhideWhenUsed="1"/>
-    <w:lsdException w:name="Body Text" w:semiHidden="1" w:unhideWhenUsed="1"/>
-    <w:lsdException w:name="Body Text Indent" w:semiHidden="1" w:unhideWhenUsed="1"/>
-    <w:lsdException w:name="List Continue" w:semiHidden="1" w:unhideWhenUsed="1"/>
-    <w:lsdException w:name="List Continue 2" w:semiHidden="1" w:unhideWhenUsed="1"/>
-    <w:lsdException w:name="List Continue 3" w:semiHidden="1" w:unhideWhenUsed="1"/>
-    <w:lsdException w:name="List Continue 4" w:semiHidden="1" w:unhideWhenUsed="1"/>
-    <w:lsdException w:name="List Continue 5" w:semiHidden="1" w:unhideWhenUsed="1"/>
-    <w:lsdException w:name="Message Header" w:semiHidden="1" w:unhideWhenUsed="1"/>
-    <w:lsdException w:name="Subtitle" w:uiPriority="11" w:qFormat="1"/>
-    <w:lsdException w:name="Salutation" w:semiHidden="1" w:unhideWhenUsed="1"/>
-    <w:lsdException w:name="Date" w:semiHidden="1" w:unhideWhenUsed="1"/>
-    <w:lsdException w:name="Body Text First Indent" w:semiHidden="1" w:unhideWhenUsed="1"/>
-    <w:lsdException w:name="Body Text First Indent 2" w:semiHidden="1" w:unhideWhenUsed="1"/>
-    <w:lsdException w:name="Note Heading" w:semiHidden="1" w:unhideWhenUsed="1"/>
-    <w:lsdException w:name="Body Text 2" w:semiHidden="1" w:unhideWhenUsed="1"/>
-    <w:lsdException w:name="Body Text 3" w:semiHidden="1" w:unhideWhenUsed="1"/>
-    <w:lsdException w:name="Body Text Indent 2" w:semiHidden="1" w:unhideWhenUsed="1"/>
-    <w:lsdException w:name="Body Text Indent 3" w:semiHidden="1" w:unhideWhenUsed="1"/>
-    <w:lsdException w:name="Block Text" w:semiHidden="1" w:unhideWhenUsed="1"/>
-    <w:lsdException w:name="Hyperlink" w:semiHidden="1" w:unhideWhenUsed="1"/>
-    <w:lsdException w:name="FollowedHyperlink" w:semiHidden="1" w:unhideWhenUsed="1"/>
-    <w:lsdException w:name="Strong" w:uiPriority="22" w:qFormat="1"/>
-    <w:lsdException w:name="Emphasis" w:uiPriority="20" w:qFormat="1"/>
-    <w:lsdException w:name="Document Map" w:semiHidden="1" w:unhideWhenUsed="1"/>
-    <w:lsdException w:name="Plain Text" w:semiHidden="1" w:unhideWhenUsed="1"/>
-    <w:lsdException w:name="E-mail Signature" w:semiHidden="1" w:unhideWhenUsed="1"/>
-    <w:lsdException w:name="HTML Top of Form" w:semiHidden="1" w:unhideWhenUsed="1"/>
-    <w:lsdException w:name="HTML Bottom of Form" w:semiHidden="1" w:unhideWhenUsed="1"/>
-    <w:lsdException w:name="Normal (Web)" w:semiHidden="1" w:unhideWhenUsed="1"/>
-    <w:lsdException w:name="HTML Acronym" w:semiHidden="1" w:unhideWhenUsed="1"/>
-    <w:lsdException w:name="HTML Address" w:semiHidden="1" w:unhideWhenUsed="1"/>
-    <w:lsdException w:name="HTML Cite" w:semiHidden="1" w:unhideWhenUsed="1"/>
-    <w:lsdException w:name="HTML Code" w:semiHidden="1" w:unhideWhenUsed="1"/>
-    <w:lsdException w:name="HTML Definition" w:semiHidden="1" w:unhideWhenUsed="1"/>
-    <w:lsdException w:name="HTML Keyboard" w:semiHidden="1" w:unhideWhenUsed="1"/>
-    <w:lsdException w:name="HTML Preformatted" w:semiHidden="1" w:unhideWhenUsed="1"/>
-    <w:lsdException w:name="HTML Sample" w:semiHidden="1" w:unhideWhenUsed="1"/>
-    <w:lsdException w:name="HTML Typewriter" w:semiHidden="1" w:unhideWhenUsed="1"/>
-    <w:lsdException w:name="HTML Variable" w:semiHidden="1" w:unhideWhenUsed="1"/>
-    <w:lsdException w:name="Normal Table" w:semiHidden="1" w:unhideWhenUsed="1"/>
-    <w:lsdException w:name="annotation subject" w:semiHidden="1" w:unhideWhenUsed="1"/>
-    <w:lsdException w:name="No List" w:semiHidden="1" w:unhideWhenUsed="1"/>
-    <w:lsdException w:name="Outline List 1" w:semiHidden="1" w:unhideWhenUsed="1"/>
-    <w:lsdException w:name="Outline List 2" w:semiHidden="1" w:unhideWhenUsed="1"/>
-    <w:lsdException w:name="Outline List 3" w:semiHidden="1" w:unhideWhenUsed="1"/>
-    <w:lsdException w:name="Table Simple 1" w:semiHidden="1" w:unhideWhenUsed="1"/>
-    <w:lsdException w:name="Table Simple 2" w:semiHidden="1" w:unhideWhenUsed="1"/>
-    <w:lsdException w:name="Table Simple 3" w:semiHidden="1" w:unhideWhenUsed="1"/>
-    <w:lsdException w:name="Table Classic 1" w:semiHidden="1" w:unhideWhenUsed="1"/>
-    <w:lsdException w:name="Table Classic 2" w:semiHidden="1" w:unhideWhenUsed="1"/>
-    <w:lsdException w:name="Table Classic 3" w:semiHidden="1" w:unhideWhenUsed="1"/>
-    <w:lsdException w:name="Table Classic 4" w:semiHidden="1" w:unhideWhenUsed="1"/>
-    <w:lsdException w:name="Table Colorful 1" w:semiHidden="1" w:unhideWhenUsed="1"/>
-    <w:lsdException w:name="Table Colorful 2" w:semiHidden="1" w:unhideWhenUsed="1"/>
-    <w:lsdException w:name="Table Colorful 3" w:semiHidden="1" w:unhideWhenUsed="1"/>
-    <w:lsdException w:name="Table Columns 1" w:semiHidden="1" w:unhideWhenUsed="1"/>
-    <w:lsdException w:name="Table Columns 2" w:semiHidden="1" w:unhideWhenUsed="1"/>
-    <w:lsdException w:name="Table Columns 3" w:semiHidden="1" w:unhideWhenUsed="1"/>
-    <w:lsdException w:name="Table Columns 4" w:semiHidden="1" w:unhideWhenUsed="1"/>
-    <w:lsdException w:name="Table Columns 5" w:semiHidden="1" w:unhideWhenUsed="1"/>
-    <w:lsdException w:name="Table Grid 1" w:semiHidden="1" w:unhideWhenUsed="1"/>
-    <w:lsdException w:name="Table Grid 2" w:semiHidden="1" w:unhideWhenUsed="1"/>
-    <w:lsdException w:name="Table Grid 3" w:semiHidden="1" w:unhideWhenUsed="1"/>
-    <w:lsdException w:name="Table Grid 4" w:semiHidden="1" w:unhideWhenUsed="1"/>
-    <w:lsdException w:name="Table Grid 5" w:semiHidden="1" w:unhideWhenUsed="1"/>
-    <w:lsdException w:name="Table Grid 6" w:semiHidden="1" w:unhideWhenUsed="1"/>
-    <w:lsdException w:name="Table Grid 7" w:semiHidden="1" w:unhideWhenUsed="1"/>
-    <w:lsdException w:name="Table Grid 8" w:semiHidden="1" w:unhideWhenUsed="1"/>
-    <w:lsdException w:name="Table List 1" w:semiHidden="1" w:unhideWhenUsed="1"/>
-    <w:lsdException w:name="Table List 2" w:semiHidden="1" w:unhideWhenUsed="1"/>
-    <w:lsdException w:name="Table List 3" w:semiHidden="1" w:unhideWhenUsed="1"/>
-    <w:lsdException w:name="Table List 4" w:semiHidden="1" w:unhideWhenUsed="1"/>
-    <w:lsdException w:name="Table List 5" w:semiHidden="1" w:unhideWhenUsed="1"/>
-    <w:lsdException w:name="Table List 6" w:semiHidden="1" w:unhideWhenUsed="1"/>
-    <w:lsdException w:name="Table List 7" w:semiHidden="1" w:unhideWhenUsed="1"/>
-    <w:lsdException w:name="Table List 8" w:semiHidden="1" w:unhideWhenUsed="1"/>
-    <w:lsdException w:name="Table 3D effects 1" w:semiHidden="1" w:unhideWhenUsed="1"/>
-    <w:lsdException w:name="Table 3D effects 2" w:semiHidden="1" w:unhideWhenUsed="1"/>
-    <w:lsdException w:name="Table 3D effects 3" w:semiHidden="1" w:unhideWhenUsed="1"/>
-    <w:lsdException w:name="Table Contemporary" w:semiHidden="1" w:unhideWhenUsed="1"/>
-    <w:lsdException w:name="Table Elegant" w:semiHidden="1" w:unhideWhenUsed="1"/>
-    <w:lsdException w:name="Table Professional" w:semiHidden="1" w:unhideWhenUsed="1"/>
-    <w:lsdException w:name="Table Subtle 1" w:semiHidden="1" w:unhideWhenUsed="1"/>
-    <w:lsdException w:name="Table Subtle 2" w:semiHidden="1" w:unhideWhenUsed="1"/>
-    <w:lsdException w:name="Table Web 1" w:semiHidden="1" w:unhideWhenUsed="1"/>
-    <w:lsdException w:name="Table Web 2" w:semiHidden="1" w:unhideWhenUsed="1"/>
-    <w:lsdException w:name="Table Web 3" w:semiHidden="1" w:unhideWhenUsed="1"/>
-    <w:lsdException w:name="Balloon Text" w:semiHidden="1" w:unhideWhenUsed="1"/>
-    <w:lsdException w:name="Table Grid" w:uiPriority="39"/>
-    <w:lsdException w:name="Table Theme" w:semiHidden="1" w:unhideWhenUsed="1"/>
-    <w:lsdException w:name="Placeholder Text" w:semiHidden="1"/>
-    <w:lsdException w:name="No Spacing" w:uiPriority="1" w:qFormat="1"/>
-    <w:lsdException w:name="Light Shading" w:uiPriority="60"/>
-    <w:lsdException w:name="Light List" w:uiPriority="61"/>
-    <w:lsdException w:name="Light Grid" w:uiPriority="62"/>
-    <w:lsdException w:name="Medium Shading 1" w:uiPriority="63"/>
-    <w:lsdException w:name="Medium Shading 2" w:uiPriority="64"/>
-    <w:lsdException w:name="Medium List 1" w:uiPriority="65"/>
-    <w:lsdException w:name="Medium List 2" w:uiPriority="66"/>
-    <w:lsdException w:name="Medium Grid 1" w:uiPriority="67"/>
-    <w:lsdException w:name="Medium Grid 2" w:uiPriority="68"/>
-    <w:lsdException w:name="Medium Grid 3" w:uiPriority="69"/>
-    <w:lsdException w:name="Dark List" w:uiPriority="70"/>
-    <w:lsdException w:name="Colorful Shading" w:uiPriority="71"/>
-    <w:lsdException w:name="Colorful List" w:uiPriority="72"/>
-    <w:lsdException w:name="Colorful Grid" w:uiPriority="73"/>
-    <w:lsdException w:name="Light Shading Accent 1" w:uiPriority="60"/>
-    <w:lsdException w:name="Light List Accent 1" w:uiPriority="61"/>
-    <w:lsdException w:name="Light Grid Accent 1" w:uiPriority="62"/>
-    <w:lsdException w:name="Medium Shading 1 Accent 1" w:uiPriority="63"/>
-    <w:lsdException w:name="Medium Shading 2 Accent 1" w:uiPriority="64"/>
-    <w:lsdException w:name="Medium List 1 Accent 1" w:uiPriority="65"/>
-    <w:lsdException w:name="Revision" w:semiHidden="1"/>
-    <w:lsdException w:name="List Paragraph" w:uiPriority="34" w:qFormat="1"/>
-    <w:lsdException w:name="Quote" w:uiPriority="29" w:qFormat="1"/>
-    <w:lsdException w:name="Intense Quote" w:uiPriority="30" w:qFormat="1"/>
-    <w:lsdException w:name="Medium List 2 Accent 1" w:uiPriority="66"/>
-    <w:lsdException w:name="Medium Grid 1 Accent 1" w:uiPriority="67"/>
-    <w:lsdException w:name="Medium Grid 2 Accent 1" w:uiPriority="68"/>
-    <w:lsdException w:name="Medium Grid 3 Accent 1" w:uiPriority="69"/>
-    <w:lsdException w:name="Dark List Accent 1" w:uiPriority="70"/>
-    <w:lsdException w:name="Colorful Shading Accent 1" w:uiPriority="71"/>
-    <w:lsdException w:name="Colorful List Accent 1" w:uiPriority="72"/>
-    <w:lsdException w:name="Colorful Grid Accent 1" w:uiPriority="73"/>
-    <w:lsdException w:name="Light Shading Accent 2" w:uiPriority="60"/>
-    <w:lsdException w:name="Light List Accent 2" w:uiPriority="61"/>
-    <w:lsdException w:name="Light Grid Accent 2" w:uiPriority="62"/>
-    <w:lsdException w:name="Medium Shading 1 Accent 2" w:uiPriority="63"/>
-    <w:lsdException w:name="Medium Shading 2 Accent 2" w:uiPriority="64"/>
-    <w:lsdException w:name="Medium List 1 Accent 2" w:uiPriority="65"/>
-    <w:lsdException w:name="Medium List 2 Accent 2" w:uiPriority="66"/>
-    <w:lsdException w:name="Medium Grid 1 Accent 2" w:uiPriority="67"/>
-    <w:lsdException w:name="Medium Grid 2 Accent 2" w:uiPriority="68"/>
-    <w:lsdException w:name="Medium Grid 3 Accent 2" w:uiPriority="69"/>
-    <w:lsdException w:name="Dark List Accent 2" w:uiPriority="70"/>
-    <w:lsdException w:name="Colorful Shading Accent 2" w:uiPriority="71"/>
-    <w:lsdException w:name="Colorful List Accent 2" w:uiPriority="72"/>
-    <w:lsdException w:name="Colorful Grid Accent 2" w:uiPriority="73"/>
-    <w:lsdException w:name="Light Shading Accent 3" w:uiPriority="60"/>
-    <w:lsdException w:name="Light List Accent 3" w:uiPriority="61"/>
-    <w:lsdException w:name="Light Grid Accent 3" w:uiPriority="62"/>
-    <w:lsdException w:name="Medium Shading 1 Accent 3" w:uiPriority="63"/>
-    <w:lsdException w:name="Medium Shading 2 Accent 3" w:uiPriority="64"/>
-    <w:lsdException w:name="Medium List 1 Accent 3" w:uiPriority="65"/>
-    <w:lsdException w:name="Medium List 2 Accent 3" w:uiPriority="66"/>
-    <w:lsdException w:name="Medium Grid 1 Accent 3" w:uiPriority="67"/>
-    <w:lsdException w:name="Medium Grid 2 Accent 3" w:uiPriority="68"/>
-    <w:lsdException w:name="Medium Grid 3 Accent 3" w:uiPriority="69"/>
-    <w:lsdException w:name="Dark List Accent 3" w:uiPriority="70"/>
-    <w:lsdException w:name="Colorful Shading Accent 3" w:uiPriority="71"/>
-    <w:lsdException w:name="Colorful List Accent 3" w:uiPriority="72"/>
-    <w:lsdException w:name="Colorful Grid Accent 3" w:uiPriority="73"/>
-    <w:lsdException w:name="Light Shading Accent 4" w:uiPriority="60"/>
-    <w:lsdException w:name="Light List Accent 4" w:uiPriority="61"/>
-    <w:lsdException w:name="Light Grid Accent 4" w:uiPriority="62"/>
-    <w:lsdException w:name="Medium Shading 1 Accent 4" w:uiPriority="63"/>
-    <w:lsdException w:name="Medium Shading 2 Accent 4" w:uiPriority="64"/>
-    <w:lsdException w:name="Medium List 1 Accent 4" w:uiPriority="65"/>
-    <w:lsdException w:name="Medium List 2 Accent 4" w:uiPriority="66"/>
-    <w:lsdException w:name="Medium Grid 1 Accent 4" w:uiPriority="67"/>
-    <w:lsdException w:name="Medium Grid 2 Accent 4" w:uiPriority="68"/>
-    <w:lsdException w:name="Medium Grid 3 Accent 4" w:uiPriority="69"/>
-    <w:lsdException w:name="Dark List Accent 4" w:uiPriority="70"/>
-    <w:lsdException w:name="Colorful Shading Accent 4" w:uiPriority="71"/>
-    <w:lsdException w:name="Colorful List Accent 4" w:uiPriority="72"/>
-    <w:lsdException w:name="Colorful Grid Accent 4" w:uiPriority="73"/>
-    <w:lsdException w:name="Light Shading Accent 5" w:uiPriority="60"/>
-    <w:lsdException w:name="Light List Accent 5" w:uiPriority="61"/>
-    <w:lsdException w:name="Light Grid Accent 5" w:uiPriority="62"/>
-    <w:lsdException w:name="Medium Shading 1 Accent 5" w:uiPriority="63"/>
-    <w:lsdException w:name="Medium Shading 2 Accent 5" w:uiPriority="64"/>
-    <w:lsdException w:name="Medium List 1 Accent 5" w:uiPriority="65"/>
-    <w:lsdException w:name="Medium List 2 Accent 5" w:uiPriority="66"/>
-    <w:lsdException w:name="Medium Grid 1 Accent 5" w:uiPriority="67"/>
-    <w:lsdException w:name="Medium Grid 2 Accent 5" w:uiPriority="68"/>
-    <w:lsdException w:name="Medium Grid 3 Accent 5" w:uiPriority="69"/>
-    <w:lsdException w:name="Dark List Accent 5" w:uiPriority="70"/>
-    <w:lsdException w:name="Colorful Shading Accent 5" w:uiPriority="71"/>
-    <w:lsdException w:name="Colorful List Accent 5" w:uiPriority="72"/>
-    <w:lsdException w:name="Colorful Grid Accent 5" w:uiPriority="73"/>
-    <w:lsdException w:name="Light Shading Accent 6" w:uiPriority="60"/>
-    <w:lsdException w:name="Light List Accent 6" w:uiPriority="61"/>
-    <w:lsdException w:name="Light Grid Accent 6" w:uiPriority="62"/>
-    <w:lsdException w:name="Medium Shading 1 Accent 6" w:uiPriority="63"/>
-    <w:lsdException w:name="Medium Shading 2 Accent 6" w:uiPriority="64"/>
-    <w:lsdException w:name="Medium List 1 Accent 6" w:uiPriority="65"/>
-    <w:lsdException w:name="Medium List 2 Accent 6" w:uiPriority="66"/>
-    <w:lsdException w:name="Medium Grid 1 Accent 6" w:uiPriority="67"/>
-    <w:lsdException w:name="Medium Grid 2 Accent 6" w:uiPriority="68"/>
-    <w:lsdException w:name="Medium Grid 3 Accent 6" w:uiPriority="69"/>
-    <w:lsdException w:name="Dark List Accent 6" w:uiPriority="70"/>
-    <w:lsdException w:name="Colorful Shading Accent 6" w:uiPriority="71"/>
-    <w:lsdException w:name="Colorful List Accent 6" w:uiPriority="72"/>
-    <w:lsdException w:name="Colorful Grid Accent 6" w:uiPriority="73"/>
-    <w:lsdException w:name="Subtle Emphasis" w:uiPriority="19" w:qFormat="1"/>
-    <w:lsdException w:name="Intense Emphasis" w:uiPriority="21" w:qFormat="1"/>
-    <w:lsdException w:name="Subtle Reference" w:uiPriority="31" w:qFormat="1"/>
-    <w:lsdException w:name="Intense Reference" w:uiPriority="32" w:qFormat="1"/>
-    <w:lsdException w:name="Book Title" w:uiPriority="33" w:qFormat="1"/>
-    <w:lsdException w:name="Bibliography" w:semiHidden="1" w:uiPriority="37" w:unhideWhenUsed="1"/>
-    <w:lsdException w:name="TOC Heading" w:semiHidden="1" w:uiPriority="39" w:unhideWhenUsed="1" w:qFormat="1"/>
-    <w:lsdException w:name="Plain Table 1" w:uiPriority="41"/>
-    <w:lsdException w:name="Plain Table 2" w:uiPriority="42"/>
-    <w:lsdException w:name="Plain Table 3" w:uiPriority="43"/>
-    <w:lsdException w:name="Plain Table 4" w:uiPriority="44"/>
-    <w:lsdException w:name="Plain Table 5" w:uiPriority="45"/>
-    <w:lsdException w:name="Grid Table Light" w:uiPriority="40"/>
-    <w:lsdException w:name="Grid Table 1 Light" w:uiPriority="46"/>
-    <w:lsdException w:name="Grid Table 2" w:uiPriority="47"/>
-    <w:lsdException w:name="Grid Table 3" w:uiPriority="48"/>
-    <w:lsdException w:name="Grid Table 4" w:uiPriority="49"/>
-    <w:lsdException w:name="Grid Table 5 Dark" w:uiPriority="50"/>
-    <w:lsdException w:name="Grid Table 6 Colorful" w:uiPriority="51"/>
-    <w:lsdException w:name="Grid Table 7 Colorful" w:uiPriority="52"/>
-    <w:lsdException w:name="Grid Table 1 Light Accent 1" w:uiPriority="46"/>
-    <w:lsdException w:name="Grid Table 2 Accent 1" w:uiPriority="47"/>
-    <w:lsdException w:name="Grid Table 3 Accent 1" w:uiPriority="48"/>
-    <w:lsdException w:name="Grid Table 4 Accent 1" w:uiPriority="49"/>
-    <w:lsdException w:name="Grid Table 5 Dark Accent 1" w:uiPriority="50"/>
-    <w:lsdException w:name="Grid Table 6 Colorful Accent 1" w:uiPriority="51"/>
-    <w:lsdException w:name="Grid Table 7 Colorful Accent 1" w:uiPriority="52"/>
-    <w:lsdException w:name="Grid Table 1 Light Accent 2" w:uiPriority="46"/>
-    <w:lsdException w:name="Grid Table 2 Accent 2" w:uiPriority="47"/>
-    <w:lsdException w:name="Grid Table 3 Accent 2" w:uiPriority="48"/>
-    <w:lsdException w:name="Grid Table 4 Accent 2" w:uiPriority="49"/>
-    <w:lsdException w:name="Grid Table 5 Dark Accent 2" w:uiPriority="50"/>
-    <w:lsdException w:name="Grid Table 6 Colorful Accent 2" w:uiPriority="51"/>
-    <w:lsdException w:name="Grid Table 7 Colorful Accent 2" w:uiPriority="52"/>
-    <w:lsdException w:name="Grid Table 1 Light Accent 3" w:uiPriority="46"/>
-    <w:lsdException w:name="Grid Table 2 Accent 3" w:uiPriority="47"/>
-    <w:lsdException w:name="Grid Table 3 Accent 3" w:uiPriority="48"/>
-    <w:lsdException w:name="Grid Table 4 Accent 3" w:uiPriority="49"/>
-    <w:lsdException w:name="Grid Table 5 Dark Accent 3" w:uiPriority="50"/>
-    <w:lsdException w:name="Grid Table 6 Colorful Accent 3" w:uiPriority="51"/>
-    <w:lsdException w:name="Grid Table 7 Colorful Accent 3" w:uiPriority="52"/>
-    <w:lsdException w:name="Grid Table 1 Light Accent 4" w:uiPriority="46"/>
-    <w:lsdException w:name="Grid Table 2 Accent 4" w:uiPriority="47"/>
-    <w:lsdException w:name="Grid Table 3 Accent 4" w:uiPriority="48"/>
-    <w:lsdException w:name="Grid Table 4 Accent 4" w:uiPriority="49"/>
-    <w:lsdException w:name="Grid Table 5 Dark Accent 4" w:uiPriority="50"/>
-    <w:lsdException w:name="Grid Table 6 Colorful Accent 4" w:uiPriority="51"/>
-    <w:lsdException w:name="Grid Table 7 Colorful Accent 4" w:uiPriority="52"/>
-    <w:lsdException w:name="Grid Table 1 Light Accent 5" w:uiPriority="46"/>
-    <w:lsdException w:name="Grid Table 2 Accent 5" w:uiPriority="47"/>
-    <w:lsdException w:name="Grid Table 3 Accent 5" w:uiPriority="48"/>
-    <w:lsdException w:name="Grid Table 4 Accent 5" w:uiPriority="49"/>
-    <w:lsdException w:name="Grid Table 5 Dark Accent 5" w:uiPriority="50"/>
-    <w:lsdException w:name="Grid Table 6 Colorful Accent 5" w:uiPriority="51"/>
-    <w:lsdException w:name="Grid Table 7 Colorful Accent 5" w:uiPriority="52"/>
-    <w:lsdException w:name="Grid Table 1 Light Accent 6" w:uiPriority="46"/>
-    <w:lsdException w:name="Grid Table 2 Accent 6" w:uiPriority="47"/>
-    <w:lsdException w:name="Grid Table 3 Accent 6" w:uiPriority="48"/>
-    <w:lsdException w:name="Grid Table 4 Accent 6" w:uiPriority="49"/>
-    <w:lsdException w:name="Grid Table 5 Dark Accent 6" w:uiPriority="50"/>
-    <w:lsdException w:name="Grid Table 6 Colorful Accent 6" w:uiPriority="51"/>
-    <w:lsdException w:name="Grid Table 7 Colorful Accent 6" w:uiPriority="52"/>
-    <w:lsdException w:name="List Table 1 Light" w:uiPriority="46"/>
-    <w:lsdException w:name="List Table 2" w:uiPriority="47"/>
-    <w:lsdException w:name="List Table 3" w:uiPriority="48"/>
-    <w:lsdException w:name="List Table 4" w:uiPriority="49"/>
-    <w:lsdException w:name="List Table 5 Dark" w:uiPriority="50"/>
-    <w:lsdException w:name="List Table 6 Colorful" w:uiPriority="51"/>
-    <w:lsdException w:name="List Table 7 Colorful" w:uiPriority="52"/>
-    <w:lsdException w:name="List Table 1 Light Accent 1" w:uiPriority="46"/>
-    <w:lsdException w:name="List Table 2 Accent 1" w:uiPriority="47"/>
-    <w:lsdException w:name="List Table 3 Accent 1" w:uiPriority="48"/>
-    <w:lsdException w:name="List Table 4 Accent 1" w:uiPriority="49"/>
-    <w:lsdException w:name="List Table 5 Dark Accent 1" w:uiPriority="50"/>
-    <w:lsdException w:name="List Table 6 Colorful Accent 1" w:uiPriority="51"/>
-    <w:lsdException w:name="List Table 7 Colorful Accent 1" w:uiPriority="52"/>
-    <w:lsdException w:name="List Table 1 Light Accent 2" w:uiPriority="46"/>
-    <w:lsdException w:name="List Table 2 Accent 2" w:uiPriority="47"/>
-    <w:lsdException w:name="List Table 3 Accent 2" w:uiPriority="48"/>
-    <w:lsdException w:name="List Table 4 Accent 2" w:uiPriority="49"/>
-    <w:lsdException w:name="List Table 5 Dark Accent 2" w:uiPriority="50"/>
-    <w:lsdException w:name="List Table 6 Colorful Accent 2" w:uiPriority="51"/>
-    <w:lsdException w:name="List Table 7 Colorful Accent 2" w:uiPriority="52"/>
-    <w:lsdException w:name="List Table 1 Light Accent 3" w:uiPriority="46"/>
-    <w:lsdException w:name="List Table 2 Accent 3" w:uiPriority="47"/>
-    <w:lsdException w:name="List Table 3 Accent 3" w:uiPriority="48"/>
-    <w:lsdException w:name="List Table 4 Accent 3" w:uiPriority="49"/>
-    <w:lsdException w:name="List Table 5 Dark Accent 3" w:uiPriority="50"/>
-    <w:lsdException w:name="List Table 6 Colorful Accent 3" w:uiPriority="51"/>
-    <w:lsdException w:name="List Table 7 Colorful Accent 3" w:uiPriority="52"/>
-    <w:lsdException w:name="List Table 1 Light Accent 4" w:uiPriority="46"/>
-    <w:lsdException w:name="List Table 2 Accent 4" w:uiPriority="47"/>
-    <w:lsdException w:name="List Table 3 Accent 4" w:uiPriority="48"/>
-    <w:lsdException w:name="List Table 4 Accent 4" w:uiPriority="49"/>
-    <w:lsdException w:name="List Table 5 Dark Accent 4" w:uiPriority="50"/>
-    <w:lsdException w:name="List Table 6 Colorful Accent 4" w:uiPriority="51"/>
-    <w:lsdException w:name="List Table 7 Colorful Accent 4" w:uiPriority="52"/>
-    <w:lsdException w:name="List Table 1 Light Accent 5" w:uiPriority="46"/>
-    <w:lsdException w:name="List Table 2 Accent 5" w:uiPriority="47"/>
-    <w:lsdException w:name="List Table 3 Accent 5" w:uiPriority="48"/>
-    <w:lsdException w:name="List Table 4 Accent 5" w:uiPriority="49"/>
-    <w:lsdException w:name="List Table 5 Dark Accent 5" w:uiPriority="50"/>
-    <w:lsdException w:name="List Table 6 Colorful Accent 5" w:uiPriority="51"/>
-    <w:lsdException w:name="List Table 7 Colorful Accent 5" w:uiPriority="52"/>
-    <w:lsdException w:name="List Table 1 Light Accent 6" w:uiPriority="46"/>
-    <w:lsdException w:name="List Table 2 Accent 6" w:uiPriority="47"/>
-    <w:lsdException w:name="List Table 3 Accent 6" w:uiPriority="48"/>
-    <w:lsdException w:name="List Table 4 Accent 6" w:uiPriority="49"/>
-    <w:lsdException w:name="List Table 5 Dark Accent 6" w:uiPriority="50"/>
-    <w:lsdException w:name="List Table 6 Colorful Accent 6" w:uiPriority="51"/>
-    <w:lsdException w:name="List Table 7 Colorful Accent 6" w:uiPriority="52"/>
-    <w:lsdException w:name="Mention" w:semiHidden="1" w:unhideWhenUsed="1"/>
-    <w:lsdException w:name="Smart Hyperlink" w:semiHidden="1" w:unhideWhenUsed="1"/>
-    <w:lsdException w:name="Hashtag" w:semiHidden="1" w:unhideWhenUsed="1"/>
-    <w:lsdException w:name="Unresolved Mention" w:semiHidden="1" w:unhideWhenUsed="1"/>
-    <w:lsdException w:name="Smart Link" w:semiHidden="1" w:unhideWhenUsed="1"/>
+  <w:latentStyles w:defLockedState="0" w:defUIPriority="99" w:defSemiHidden="1" w:defUnhideWhenUsed="1" w:defQFormat="0" w:count="267">
+    <w:lsdException w:name="Normal" w:semiHidden="0" w:uiPriority="0" w:unhideWhenUsed="0" w:qFormat="1"/>
+    <w:lsdException w:name="heading 1" w:semiHidden="0" w:uiPriority="9" w:unhideWhenUsed="0" w:qFormat="1"/>
+    <w:lsdException w:name="heading 2" w:uiPriority="9" w:qFormat="1"/>
+    <w:lsdException w:name="heading 3" w:uiPriority="9" w:qFormat="1"/>
+    <w:lsdException w:name="heading 4" w:uiPriority="9" w:qFormat="1"/>
+    <w:lsdException w:name="heading 5" w:uiPriority="9" w:qFormat="1"/>
+    <w:lsdException w:name="heading 6" w:uiPriority="9" w:qFormat="1"/>
+    <w:lsdException w:name="heading 7" w:uiPriority="9" w:qFormat="1"/>
+    <w:lsdException w:name="heading 8" w:uiPriority="9" w:qFormat="1"/>
+    <w:lsdException w:name="heading 9" w:uiPriority="9" w:qFormat="1"/>
+    <w:lsdException w:name="toc 1" w:uiPriority="39"/>
+    <w:lsdException w:name="toc 2" w:uiPriority="39"/>
+    <w:lsdException w:name="toc 3" w:uiPriority="39"/>
+    <w:lsdException w:name="toc 4" w:uiPriority="39"/>
+    <w:lsdException w:name="toc 5" w:uiPriority="39"/>
+    <w:lsdException w:name="toc 6" w:uiPriority="39"/>
+    <w:lsdException w:name="toc 7" w:uiPriority="39"/>
+    <w:lsdException w:name="toc 8" w:uiPriority="39"/>
+    <w:lsdException w:name="toc 9" w:uiPriority="39"/>
+    <w:lsdException w:name="caption" w:uiPriority="35" w:qFormat="1"/>
+    <w:lsdException w:name="Title" w:semiHidden="0" w:uiPriority="10" w:unhideWhenUsed="0" w:qFormat="1"/>
+    <w:lsdException w:name="Default Paragraph Font" w:uiPriority="1"/>
+    <w:lsdException w:name="Subtitle" w:semiHidden="0" w:uiPriority="11" w:unhideWhenUsed="0" w:qFormat="1"/>
+    <w:lsdException w:name="Strong" w:semiHidden="0" w:uiPriority="22" w:unhideWhenUsed="0" w:qFormat="1"/>
+    <w:lsdException w:name="Emphasis" w:semiHidden="0" w:uiPriority="20" w:unhideWhenUsed="0" w:qFormat="1"/>
+    <w:lsdException w:name="Table Grid" w:semiHidden="0" w:uiPriority="39" w:unhideWhenUsed="0"/>
+    <w:lsdException w:name="Placeholder Text" w:unhideWhenUsed="0"/>
+    <w:lsdException w:name="No Spacing" w:semiHidden="0" w:uiPriority="1" w:unhideWhenUsed="0" w:qFormat="1"/>
+    <w:lsdException w:name="Light Shading" w:semiHidden="0" w:uiPriority="60" w:unhideWhenUsed="0"/>
+    <w:lsdException w:name="Light List" w:semiHidden="0" w:uiPriority="61" w:unhideWhenUsed="0"/>
+    <w:lsdException w:name="Light Grid" w:semiHidden="0" w:uiPriority="62" w:unhideWhenUsed="0"/>
+    <w:lsdException w:name="Medium Shading 1" w:semiHidden="0" w:uiPriority="63" w:unhideWhenUsed="0"/>
+    <w:lsdException w:name="Medium Shading 2" w:semiHidden="0" w:uiPriority="64" w:unhideWhenUsed="0"/>
+    <w:lsdException w:name="Medium List 1" w:semiHidden="0" w:uiPriority="65" w:unhideWhenUsed="0"/>
+    <w:lsdException w:name="Medium List 2" w:semiHidden="0" w:uiPriority="66" w:unhideWhenUsed="0"/>
+    <w:lsdException w:name="Medium Grid 1" w:semiHidden="0" w:uiPriority="67" w:unhideWhenUsed="0"/>
+    <w:lsdException w:name="Medium Grid 2" w:semiHidden="0" w:uiPriority="68" w:unhideWhenUsed="0"/>
+    <w:lsdException w:name="Medium Grid 3" w:semiHidden="0" w:uiPriority="69" w:unhideWhenUsed="0"/>
+    <w:lsdException w:name="Dark List" w:semiHidden="0" w:uiPriority="70" w:unhideWhenUsed="0"/>
+    <w:lsdException w:name="Colorful Shading" w:semiHidden="0" w:uiPriority="71" w:unhideWhenUsed="0"/>
+    <w:lsdException w:name="Colorful List" w:semiHidden="0" w:uiPriority="72" w:unhideWhenUsed="0"/>
+    <w:lsdException w:name="Colorful Grid" w:semiHidden="0" w:uiPriority="73" w:unhideWhenUsed="0"/>
+    <w:lsdException w:name="Light Shading Accent 1" w:semiHidden="0" w:uiPriority="60" w:unhideWhenUsed="0"/>
+    <w:lsdException w:name="Light List Accent 1" w:semiHidden="0" w:uiPriority="61" w:unhideWhenUsed="0"/>
+    <w:lsdException w:name="Light Grid Accent 1" w:semiHidden="0" w:uiPriority="62" w:unhideWhenUsed="0"/>
+    <w:lsdException w:name="Medium Shading 1 Accent 1" w:semiHidden="0" w:uiPriority="63" w:unhideWhenUsed="0"/>
+    <w:lsdException w:name="Medium Shading 2 Accent 1" w:semiHidden="0" w:uiPriority="64" w:unhideWhenUsed="0"/>
+    <w:lsdException w:name="Medium List 1 Accent 1" w:semiHidden="0" w:uiPriority="65" w:unhideWhenUsed="0"/>
+    <w:lsdException w:name="Revision" w:unhideWhenUsed="0"/>
+    <w:lsdException w:name="List Paragraph" w:semiHidden="0" w:uiPriority="34" w:unhideWhenUsed="0" w:qFormat="1"/>
+    <w:lsdException w:name="Quote" w:semiHidden="0" w:uiPriority="29" w:unhideWhenUsed="0" w:qFormat="1"/>
+    <w:lsdException w:name="Intense Quote" w:semiHidden="0" w:uiPriority="30" w:unhideWhenUsed="0" w:qFormat="1"/>
+    <w:lsdException w:name="Medium List 2 Accent 1" w:semiHidden="0" w:uiPriority="66" w:unhideWhenUsed="0"/>
+    <w:lsdException w:name="Medium Grid 1 Accent 1" w:semiHidden="0" w:uiPriority="67" w:unhideWhenUsed="0"/>
+    <w:lsdException w:name="Medium Grid 2 Accent 1" w:semiHidden="0" w:uiPriority="68" w:unhideWhenUsed="0"/>
+    <w:lsdException w:name="Medium Grid 3 Accent 1" w:semiHidden="0" w:uiPriority="69" w:unhideWhenUsed="0"/>
+    <w:lsdException w:name="Dark List Accent 1" w:semiHidden="0" w:uiPriority="70" w:unhideWhenUsed="0"/>
+    <w:lsdException w:name="Colorful Shading Accent 1" w:semiHidden="0" w:uiPriority="71" w:unhideWhenUsed="0"/>
+    <w:lsdException w:name="Colorful List Accent 1" w:semiHidden="0" w:uiPriority="72" w:unhideWhenUsed="0"/>
+    <w:lsdException w:name="Colorful Grid Accent 1" w:semiHidden="0" w:uiPriority="73" w:unhideWhenUsed="0"/>
+    <w:lsdException w:name="Light Shading Accent 2" w:semiHidden="0" w:uiPriority="60" w:unhideWhenUsed="0"/>
+    <w:lsdException w:name="Light List Accent 2" w:semiHidden="0" w:uiPriority="61" w:unhideWhenUsed="0"/>
+    <w:lsdException w:name="Light Grid Accent 2" w:semiHidden="0" w:uiPriority="62" w:unhideWhenUsed="0"/>
+    <w:lsdException w:name="Medium Shading 1 Accent 2" w:semiHidden="0" w:uiPriority="63" w:unhideWhenUsed="0"/>
+    <w:lsdException w:name="Medium Shading 2 Accent 2" w:semiHidden="0" w:uiPriority="64" w:unhideWhenUsed="0"/>
+    <w:lsdException w:name="Medium List 1 Accent 2" w:semiHidden="0" w:uiPriority="65" w:unhideWhenUsed="0"/>
+    <w:lsdException w:name="Medium List 2 Accent 2" w:semiHidden="0" w:uiPriority="66" w:unhideWhenUsed="0"/>
+    <w:lsdException w:name="Medium Grid 1 Accent 2" w:semiHidden="0" w:uiPriority="67" w:unhideWhenUsed="0"/>
+    <w:lsdException w:name="Medium Grid 2 Accent 2" w:semiHidden="0" w:uiPriority="68" w:unhideWhenUsed="0"/>
+    <w:lsdException w:name="Medium Grid 3 Accent 2" w:semiHidden="0" w:uiPriority="69" w:unhideWhenUsed="0"/>
+    <w:lsdException w:name="Dark List Accent 2" w:semiHidden="0" w:uiPriority="70" w:unhideWhenUsed="0"/>
+    <w:lsdException w:name="Colorful Shading Accent 2" w:semiHidden="0" w:uiPriority="71" w:unhideWhenUsed="0"/>
+    <w:lsdException w:name="Colorful List Accent 2" w:semiHidden="0" w:uiPriority="72" w:unhideWhenUsed="0"/>
+    <w:lsdException w:name="Colorful Grid Accent 2" w:semiHidden="0" w:uiPriority="73" w:unhideWhenUsed="0"/>
+    <w:lsdException w:name="Light Shading Accent 3" w:semiHidden="0" w:uiPriority="60" w:unhideWhenUsed="0"/>
+    <w:lsdException w:name="Light List Accent 3" w:semiHidden="0" w:uiPriority="61" w:unhideWhenUsed="0"/>
+    <w:lsdException w:name="Light Grid Accent 3" w:semiHidden="0" w:uiPriority="62" w:unhideWhenUsed="0"/>
+    <w:lsdException w:name="Medium Shading 1 Accent 3" w:semiHidden="0" w:uiPriority="63" w:unhideWhenUsed="0"/>
+    <w:lsdException w:name="Medium Shading 2 Accent 3" w:semiHidden="0" w:uiPriority="64" w:unhideWhenUsed="0"/>
+    <w:lsdException w:name="Medium List 1 Accent 3" w:semiHidden="0" w:uiPriority="65" w:unhideWhenUsed="0"/>
+    <w:lsdException w:name="Medium List 2 Accent 3" w:semiHidden="0" w:uiPriority="66" w:unhideWhenUsed="0"/>
+    <w:lsdException w:name="Medium Grid 1 Accent 3" w:semiHidden="0" w:uiPriority="67" w:unhideWhenUsed="0"/>
+    <w:lsdException w:name="Medium Grid 2 Accent 3" w:semiHidden="0" w:uiPriority="68" w:unhideWhenUsed="0"/>
+    <w:lsdException w:name="Medium Grid 3 Accent 3" w:semiHidden="0" w:uiPriority="69" w:unhideWhenUsed="0"/>
+    <w:lsdException w:name="Dark List Accent 3" w:semiHidden="0" w:uiPriority="70" w:unhideWhenUsed="0"/>
+    <w:lsdException w:name="Colorful Shading Accent 3" w:semiHidden="0" w:uiPriority="71" w:unhideWhenUsed="0"/>
+    <w:lsdException w:name="Colorful List Accent 3" w:semiHidden="0" w:uiPriority="72" w:unhideWhenUsed="0"/>
+    <w:lsdException w:name="Colorful Grid Accent 3" w:semiHidden="0" w:uiPriority="73" w:unhideWhenUsed="0"/>
+    <w:lsdException w:name="Light Shading Accent 4" w:semiHidden="0" w:uiPriority="60" w:unhideWhenUsed="0"/>
+    <w:lsdException w:name="Light List Accent 4" w:semiHidden="0" w:uiPriority="61" w:unhideWhenUsed="0"/>
+    <w:lsdException w:name="Light Grid Accent 4" w:semiHidden="0" w:uiPriority="62" w:unhideWhenUsed="0"/>
+    <w:lsdException w:name="Medium Shading 1 Accent 4" w:semiHidden="0" w:uiPriority="63" w:unhideWhenUsed="0"/>
+    <w:lsdException w:name="Medium Shading 2 Accent 4" w:semiHidden="0" w:uiPriority="64" w:unhideWhenUsed="0"/>
+    <w:lsdException w:name="Medium List 1 Accent 4" w:semiHidden="0" w:uiPriority="65" w:unhideWhenUsed="0"/>
+    <w:lsdException w:name="Medium List 2 Accent 4" w:semiHidden="0" w:uiPriority="66" w:unhideWhenUsed="0"/>
+    <w:lsdException w:name="Medium Grid 1 Accent 4" w:semiHidden="0" w:uiPriority="67" w:unhideWhenUsed="0"/>
+    <w:lsdException w:name="Medium Grid 2 Accent 4" w:semiHidden="0" w:uiPriority="68" w:unhideWhenUsed="0"/>
+    <w:lsdException w:name="Medium Grid 3 Accent 4" w:semiHidden="0" w:uiPriority="69" w:unhideWhenUsed="0"/>
+    <w:lsdException w:name="Dark List Accent 4" w:semiHidden="0" w:uiPriority="70" w:unhideWhenUsed="0"/>
+    <w:lsdException w:name="Colorful Shading Accent 4" w:semiHidden="0" w:uiPriority="71" w:unhideWhenUsed="0"/>
+    <w:lsdException w:name="Colorful List Accent 4" w:semiHidden="0" w:uiPriority="72" w:unhideWhenUsed="0"/>
+    <w:lsdException w:name="Colorful Grid Accent 4" w:semiHidden="0" w:uiPriority="73" w:unhideWhenUsed="0"/>
+    <w:lsdException w:name="Light Shading Accent 5" w:semiHidden="0" w:uiPriority="60" w:unhideWhenUsed="0"/>
+    <w:lsdException w:name="Light List Accent 5" w:semiHidden="0" w:uiPriority="61" w:unhideWhenUsed="0"/>
+    <w:lsdException w:name="Light Grid Accent 5" w:semiHidden="0" w:uiPriority="62" w:unhideWhenUsed="0"/>
+    <w:lsdException w:name="Medium Shading 1 Accent 5" w:semiHidden="0" w:uiPriority="63" w:unhideWhenUsed="0"/>
+    <w:lsdException w:name="Medium Shading 2 Accent 5" w:semiHidden="0" w:uiPriority="64" w:unhideWhenUsed="0"/>
+    <w:lsdException w:name="Medium List 1 Accent 5" w:semiHidden="0" w:uiPriority="65" w:unhideWhenUsed="0"/>
+    <w:lsdException w:name="Medium List 2 Accent 5" w:semiHidden="0" w:uiPriority="66" w:unhideWhenUsed="0"/>
+    <w:lsdException w:name="Medium Grid 1 Accent 5" w:semiHidden="0" w:uiPriority="67" w:unhideWhenUsed="0"/>
+    <w:lsdException w:name="Medium Grid 2 Accent 5" w:semiHidden="0" w:uiPriority="68" w:unhideWhenUsed="0"/>
+    <w:lsdException w:name="Medium Grid 3 Accent 5" w:semiHidden="0" w:uiPriority="69" w:unhideWhenUsed="0"/>
+    <w:lsdException w:name="Dark List Accent 5" w:semiHidden="0" w:uiPriority="70" w:unhideWhenUsed="0"/>
+    <w:lsdException w:name="Colorful Shading Accent 5" w:semiHidden="0" w:uiPriority="71" w:unhideWhenUsed="0"/>
+    <w:lsdException w:name="Colorful List Accent 5" w:semiHidden="0" w:uiPriority="72" w:unhideWhenUsed="0"/>
+    <w:lsdException w:name="Colorful Grid Accent 5" w:semiHidden="0" w:uiPriority="73" w:unhideWhenUsed="0"/>
+    <w:lsdException w:name="Light Shading Accent 6" w:semiHidden="0" w:uiPriority="60" w:unhideWhenUsed="0"/>
+    <w:lsdException w:name="Light List Accent 6" w:semiHidden="0" w:uiPriority="61" w:unhideWhenUsed="0"/>
+    <w:lsdException w:name="Light Grid Accent 6" w:semiHidden="0" w:uiPriority="62" w:unhideWhenUsed="0"/>
+    <w:lsdException w:name="Medium Shading 1 Accent 6" w:semiHidden="0" w:uiPriority="63" w:unhideWhenUsed="0"/>
+    <w:lsdException w:name="Medium Shading 2 Accent 6" w:semiHidden="0" w:uiPriority="64" w:unhideWhenUsed="0"/>
+    <w:lsdException w:name="Medium List 1 Accent 6" w:semiHidden="0" w:uiPriority="65" w:unhideWhenUsed="0"/>
+    <w:lsdException w:name="Medium List 2 Accent 6" w:semiHidden="0" w:uiPriority="66" w:unhideWhenUsed="0"/>
+    <w:lsdException w:name="Medium Grid 1 Accent 6" w:semiHidden="0" w:uiPriority="67" w:unhideWhenUsed="0"/>
+    <w:lsdException w:name="Medium Grid 2 Accent 6" w:semiHidden="0" w:uiPriority="68" w:unhideWhenUsed="0"/>
+    <w:lsdException w:name="Medium Grid 3 Accent 6" w:semiHidden="0" w:uiPriority="69" w:unhideWhenUsed="0"/>
+    <w:lsdException w:name="Dark List Accent 6" w:semiHidden="0" w:uiPriority="70" w:unhideWhenUsed="0"/>
+    <w:lsdException w:name="Colorful Shading Accent 6" w:semiHidden="0" w:uiPriority="71" w:unhideWhenUsed="0"/>
+    <w:lsdException w:name="Colorful List Accent 6" w:semiHidden="0" w:uiPriority="72" w:unhideWhenUsed="0"/>
+    <w:lsdException w:name="Colorful Grid Accent 6" w:semiHidden="0" w:uiPriority="73" w:unhideWhenUsed="0"/>
+    <w:lsdException w:name="Subtle Emphasis" w:semiHidden="0" w:uiPriority="19" w:unhideWhenUsed="0" w:qFormat="1"/>
+    <w:lsdException w:name="Intense Emphasis" w:semiHidden="0" w:uiPriority="21" w:unhideWhenUsed="0" w:qFormat="1"/>
+    <w:lsdException w:name="Subtle Reference" w:semiHidden="0" w:uiPriority="31" w:unhideWhenUsed="0" w:qFormat="1"/>
+    <w:lsdException w:name="Intense Reference" w:semiHidden="0" w:uiPriority="32" w:unhideWhenUsed="0" w:qFormat="1"/>
+    <w:lsdException w:name="Book Title" w:semiHidden="0" w:uiPriority="33" w:unhideWhenUsed="0" w:qFormat="1"/>
+    <w:lsdException w:name="Bibliography" w:uiPriority="37"/>
+    <w:lsdException w:name="TOC Heading" w:uiPriority="39" w:qFormat="1"/>
   </w:latentStyles>
   <w:style w:type="paragraph" w:default="1" w:styleId="Normal">
     <w:name w:val="Normal"/>
@@ -7255,6 +10476,7 @@
       <w:spacing w:after="0" w:line="240" w:lineRule="auto"/>
     </w:pPr>
     <w:tblPr>
+      <w:tblInd w:w="0" w:type="dxa"/>
       <w:tblBorders>
         <w:top w:val="single" w:sz="4" w:space="0" w:color="auto"/>
         <w:left w:val="single" w:sz="4" w:space="0" w:color="auto"/>
@@ -7263,6 +10485,944 @@
         <w:insideH w:val="single" w:sz="4" w:space="0" w:color="auto"/>
         <w:insideV w:val="single" w:sz="4" w:space="0" w:color="auto"/>
       </w:tblBorders>
+      <w:tblCellMar>
+        <w:top w:w="0" w:type="dxa"/>
+        <w:left w:w="108" w:type="dxa"/>
+        <w:bottom w:w="0" w:type="dxa"/>
+        <w:right w:w="108" w:type="dxa"/>
+      </w:tblCellMar>
+    </w:tblPr>
+  </w:style>
+  <w:style w:type="paragraph" w:styleId="BalloonText">
+    <w:name w:val="Balloon Text"/>
+    <w:basedOn w:val="Normal"/>
+    <w:link w:val="BalloonTextChar"/>
+    <w:uiPriority w:val="99"/>
+    <w:semiHidden/>
+    <w:unhideWhenUsed/>
+    <w:rsid w:val="00DC6C71"/>
+    <w:pPr>
+      <w:spacing w:after="0" w:line="240" w:lineRule="auto"/>
+    </w:pPr>
+    <w:rPr>
+      <w:rFonts w:ascii="Tahoma" w:hAnsi="Tahoma" w:cs="Tahoma"/>
+      <w:sz w:val="16"/>
+      <w:szCs w:val="16"/>
+    </w:rPr>
+  </w:style>
+  <w:style w:type="character" w:customStyle="1" w:styleId="BalloonTextChar">
+    <w:name w:val="Balloon Text Char"/>
+    <w:basedOn w:val="DefaultParagraphFont"/>
+    <w:link w:val="BalloonText"/>
+    <w:uiPriority w:val="99"/>
+    <w:semiHidden/>
+    <w:rsid w:val="00DC6C71"/>
+    <w:rPr>
+      <w:rFonts w:ascii="Tahoma" w:hAnsi="Tahoma" w:cs="Tahoma"/>
+      <w:sz w:val="16"/>
+      <w:szCs w:val="16"/>
+    </w:rPr>
+  </w:style>
+</w:styles>
+</file>
+
+<file path=word/stylesWithEffects.xml><?xml version="1.0" encoding="utf-8"?>
+<w:styles xmlns:wpc="http://schemas.microsoft.com/office/word/2010/wordprocessingCanvas" xmlns:mc="http://schemas.openxmlformats.org/markup-compatibility/2006" xmlns:o="urn:schemas-microsoft-com:office:office" xmlns:r="http://schemas.openxmlformats.org/officeDocument/2006/relationships" xmlns:m="http://schemas.openxmlformats.org/officeDocument/2006/math" xmlns:v="urn:schemas-microsoft-com:vml" xmlns:wp14="http://schemas.microsoft.com/office/word/2010/wordprocessingDrawing" xmlns:wp="http://schemas.openxmlformats.org/drawingml/2006/wordprocessingDrawing" xmlns:w10="urn:schemas-microsoft-com:office:word" xmlns:w="http://schemas.openxmlformats.org/wordprocessingml/2006/main" xmlns:w14="http://schemas.microsoft.com/office/word/2010/wordml" xmlns:wpg="http://schemas.microsoft.com/office/word/2010/wordprocessingGroup" xmlns:wpi="http://schemas.microsoft.com/office/word/2010/wordprocessingInk" xmlns:wne="http://schemas.microsoft.com/office/word/2006/wordml" xmlns:wps="http://schemas.microsoft.com/office/word/2010/wordprocessingShape" mc:Ignorable="w14 wp14">
+  <w:docDefaults>
+    <w:rPrDefault>
+      <w:rPr>
+        <w:rFonts w:asciiTheme="minorHAnsi" w:eastAsiaTheme="minorEastAsia" w:hAnsiTheme="minorHAnsi" w:cstheme="minorBidi"/>
+        <w:lang w:val="en-US" w:eastAsia="en-US" w:bidi="ar-SA"/>
+      </w:rPr>
+    </w:rPrDefault>
+    <w:pPrDefault>
+      <w:pPr>
+        <w:spacing w:after="120" w:line="264" w:lineRule="auto"/>
+      </w:pPr>
+    </w:pPrDefault>
+  </w:docDefaults>
+  <w:latentStyles w:defLockedState="0" w:defUIPriority="99" w:defSemiHidden="1" w:defUnhideWhenUsed="1" w:defQFormat="0" w:count="267">
+    <w:lsdException w:name="Normal" w:semiHidden="0" w:uiPriority="0" w:unhideWhenUsed="0" w:qFormat="1"/>
+    <w:lsdException w:name="heading 1" w:semiHidden="0" w:uiPriority="9" w:unhideWhenUsed="0" w:qFormat="1"/>
+    <w:lsdException w:name="heading 2" w:uiPriority="9" w:qFormat="1"/>
+    <w:lsdException w:name="heading 3" w:uiPriority="9" w:qFormat="1"/>
+    <w:lsdException w:name="heading 4" w:uiPriority="9" w:qFormat="1"/>
+    <w:lsdException w:name="heading 5" w:uiPriority="9" w:qFormat="1"/>
+    <w:lsdException w:name="heading 6" w:uiPriority="9" w:qFormat="1"/>
+    <w:lsdException w:name="heading 7" w:uiPriority="9" w:qFormat="1"/>
+    <w:lsdException w:name="heading 8" w:uiPriority="9" w:qFormat="1"/>
+    <w:lsdException w:name="heading 9" w:uiPriority="9" w:qFormat="1"/>
+    <w:lsdException w:name="toc 1" w:uiPriority="39"/>
+    <w:lsdException w:name="toc 2" w:uiPriority="39"/>
+    <w:lsdException w:name="toc 3" w:uiPriority="39"/>
+    <w:lsdException w:name="toc 4" w:uiPriority="39"/>
+    <w:lsdException w:name="toc 5" w:uiPriority="39"/>
+    <w:lsdException w:name="toc 6" w:uiPriority="39"/>
+    <w:lsdException w:name="toc 7" w:uiPriority="39"/>
+    <w:lsdException w:name="toc 8" w:uiPriority="39"/>
+    <w:lsdException w:name="toc 9" w:uiPriority="39"/>
+    <w:lsdException w:name="caption" w:uiPriority="35" w:qFormat="1"/>
+    <w:lsdException w:name="Title" w:semiHidden="0" w:uiPriority="10" w:unhideWhenUsed="0" w:qFormat="1"/>
+    <w:lsdException w:name="Default Paragraph Font" w:uiPriority="1"/>
+    <w:lsdException w:name="Subtitle" w:semiHidden="0" w:uiPriority="11" w:unhideWhenUsed="0" w:qFormat="1"/>
+    <w:lsdException w:name="Strong" w:semiHidden="0" w:uiPriority="22" w:unhideWhenUsed="0" w:qFormat="1"/>
+    <w:lsdException w:name="Emphasis" w:semiHidden="0" w:uiPriority="20" w:unhideWhenUsed="0" w:qFormat="1"/>
+    <w:lsdException w:name="Table Grid" w:semiHidden="0" w:uiPriority="39" w:unhideWhenUsed="0"/>
+    <w:lsdException w:name="Placeholder Text" w:unhideWhenUsed="0"/>
+    <w:lsdException w:name="No Spacing" w:semiHidden="0" w:uiPriority="1" w:unhideWhenUsed="0" w:qFormat="1"/>
+    <w:lsdException w:name="Light Shading" w:semiHidden="0" w:uiPriority="60" w:unhideWhenUsed="0"/>
+    <w:lsdException w:name="Light List" w:semiHidden="0" w:uiPriority="61" w:unhideWhenUsed="0"/>
+    <w:lsdException w:name="Light Grid" w:semiHidden="0" w:uiPriority="62" w:unhideWhenUsed="0"/>
+    <w:lsdException w:name="Medium Shading 1" w:semiHidden="0" w:uiPriority="63" w:unhideWhenUsed="0"/>
+    <w:lsdException w:name="Medium Shading 2" w:semiHidden="0" w:uiPriority="64" w:unhideWhenUsed="0"/>
+    <w:lsdException w:name="Medium List 1" w:semiHidden="0" w:uiPriority="65" w:unhideWhenUsed="0"/>
+    <w:lsdException w:name="Medium List 2" w:semiHidden="0" w:uiPriority="66" w:unhideWhenUsed="0"/>
+    <w:lsdException w:name="Medium Grid 1" w:semiHidden="0" w:uiPriority="67" w:unhideWhenUsed="0"/>
+    <w:lsdException w:name="Medium Grid 2" w:semiHidden="0" w:uiPriority="68" w:unhideWhenUsed="0"/>
+    <w:lsdException w:name="Medium Grid 3" w:semiHidden="0" w:uiPriority="69" w:unhideWhenUsed="0"/>
+    <w:lsdException w:name="Dark List" w:semiHidden="0" w:uiPriority="70" w:unhideWhenUsed="0"/>
+    <w:lsdException w:name="Colorful Shading" w:semiHidden="0" w:uiPriority="71" w:unhideWhenUsed="0"/>
+    <w:lsdException w:name="Colorful List" w:semiHidden="0" w:uiPriority="72" w:unhideWhenUsed="0"/>
+    <w:lsdException w:name="Colorful Grid" w:semiHidden="0" w:uiPriority="73" w:unhideWhenUsed="0"/>
+    <w:lsdException w:name="Light Shading Accent 1" w:semiHidden="0" w:uiPriority="60" w:unhideWhenUsed="0"/>
+    <w:lsdException w:name="Light List Accent 1" w:semiHidden="0" w:uiPriority="61" w:unhideWhenUsed="0"/>
+    <w:lsdException w:name="Light Grid Accent 1" w:semiHidden="0" w:uiPriority="62" w:unhideWhenUsed="0"/>
+    <w:lsdException w:name="Medium Shading 1 Accent 1" w:semiHidden="0" w:uiPriority="63" w:unhideWhenUsed="0"/>
+    <w:lsdException w:name="Medium Shading 2 Accent 1" w:semiHidden="0" w:uiPriority="64" w:unhideWhenUsed="0"/>
+    <w:lsdException w:name="Medium List 1 Accent 1" w:semiHidden="0" w:uiPriority="65" w:unhideWhenUsed="0"/>
+    <w:lsdException w:name="Revision" w:unhideWhenUsed="0"/>
+    <w:lsdException w:name="List Paragraph" w:semiHidden="0" w:uiPriority="34" w:unhideWhenUsed="0" w:qFormat="1"/>
+    <w:lsdException w:name="Quote" w:semiHidden="0" w:uiPriority="29" w:unhideWhenUsed="0" w:qFormat="1"/>
+    <w:lsdException w:name="Intense Quote" w:semiHidden="0" w:uiPriority="30" w:unhideWhenUsed="0" w:qFormat="1"/>
+    <w:lsdException w:name="Medium List 2 Accent 1" w:semiHidden="0" w:uiPriority="66" w:unhideWhenUsed="0"/>
+    <w:lsdException w:name="Medium Grid 1 Accent 1" w:semiHidden="0" w:uiPriority="67" w:unhideWhenUsed="0"/>
+    <w:lsdException w:name="Medium Grid 2 Accent 1" w:semiHidden="0" w:uiPriority="68" w:unhideWhenUsed="0"/>
+    <w:lsdException w:name="Medium Grid 3 Accent 1" w:semiHidden="0" w:uiPriority="69" w:unhideWhenUsed="0"/>
+    <w:lsdException w:name="Dark List Accent 1" w:semiHidden="0" w:uiPriority="70" w:unhideWhenUsed="0"/>
+    <w:lsdException w:name="Colorful Shading Accent 1" w:semiHidden="0" w:uiPriority="71" w:unhideWhenUsed="0"/>
+    <w:lsdException w:name="Colorful List Accent 1" w:semiHidden="0" w:uiPriority="72" w:unhideWhenUsed="0"/>
+    <w:lsdException w:name="Colorful Grid Accent 1" w:semiHidden="0" w:uiPriority="73" w:unhideWhenUsed="0"/>
+    <w:lsdException w:name="Light Shading Accent 2" w:semiHidden="0" w:uiPriority="60" w:unhideWhenUsed="0"/>
+    <w:lsdException w:name="Light List Accent 2" w:semiHidden="0" w:uiPriority="61" w:unhideWhenUsed="0"/>
+    <w:lsdException w:name="Light Grid Accent 2" w:semiHidden="0" w:uiPriority="62" w:unhideWhenUsed="0"/>
+    <w:lsdException w:name="Medium Shading 1 Accent 2" w:semiHidden="0" w:uiPriority="63" w:unhideWhenUsed="0"/>
+    <w:lsdException w:name="Medium Shading 2 Accent 2" w:semiHidden="0" w:uiPriority="64" w:unhideWhenUsed="0"/>
+    <w:lsdException w:name="Medium List 1 Accent 2" w:semiHidden="0" w:uiPriority="65" w:unhideWhenUsed="0"/>
+    <w:lsdException w:name="Medium List 2 Accent 2" w:semiHidden="0" w:uiPriority="66" w:unhideWhenUsed="0"/>
+    <w:lsdException w:name="Medium Grid 1 Accent 2" w:semiHidden="0" w:uiPriority="67" w:unhideWhenUsed="0"/>
+    <w:lsdException w:name="Medium Grid 2 Accent 2" w:semiHidden="0" w:uiPriority="68" w:unhideWhenUsed="0"/>
+    <w:lsdException w:name="Medium Grid 3 Accent 2" w:semiHidden="0" w:uiPriority="69" w:unhideWhenUsed="0"/>
+    <w:lsdException w:name="Dark List Accent 2" w:semiHidden="0" w:uiPriority="70" w:unhideWhenUsed="0"/>
+    <w:lsdException w:name="Colorful Shading Accent 2" w:semiHidden="0" w:uiPriority="71" w:unhideWhenUsed="0"/>
+    <w:lsdException w:name="Colorful List Accent 2" w:semiHidden="0" w:uiPriority="72" w:unhideWhenUsed="0"/>
+    <w:lsdException w:name="Colorful Grid Accent 2" w:semiHidden="0" w:uiPriority="73" w:unhideWhenUsed="0"/>
+    <w:lsdException w:name="Light Shading Accent 3" w:semiHidden="0" w:uiPriority="60" w:unhideWhenUsed="0"/>
+    <w:lsdException w:name="Light List Accent 3" w:semiHidden="0" w:uiPriority="61" w:unhideWhenUsed="0"/>
+    <w:lsdException w:name="Light Grid Accent 3" w:semiHidden="0" w:uiPriority="62" w:unhideWhenUsed="0"/>
+    <w:lsdException w:name="Medium Shading 1 Accent 3" w:semiHidden="0" w:uiPriority="63" w:unhideWhenUsed="0"/>
+    <w:lsdException w:name="Medium Shading 2 Accent 3" w:semiHidden="0" w:uiPriority="64" w:unhideWhenUsed="0"/>
+    <w:lsdException w:name="Medium List 1 Accent 3" w:semiHidden="0" w:uiPriority="65" w:unhideWhenUsed="0"/>
+    <w:lsdException w:name="Medium List 2 Accent 3" w:semiHidden="0" w:uiPriority="66" w:unhideWhenUsed="0"/>
+    <w:lsdException w:name="Medium Grid 1 Accent 3" w:semiHidden="0" w:uiPriority="67" w:unhideWhenUsed="0"/>
+    <w:lsdException w:name="Medium Grid 2 Accent 3" w:semiHidden="0" w:uiPriority="68" w:unhideWhenUsed="0"/>
+    <w:lsdException w:name="Medium Grid 3 Accent 3" w:semiHidden="0" w:uiPriority="69" w:unhideWhenUsed="0"/>
+    <w:lsdException w:name="Dark List Accent 3" w:semiHidden="0" w:uiPriority="70" w:unhideWhenUsed="0"/>
+    <w:lsdException w:name="Colorful Shading Accent 3" w:semiHidden="0" w:uiPriority="71" w:unhideWhenUsed="0"/>
+    <w:lsdException w:name="Colorful List Accent 3" w:semiHidden="0" w:uiPriority="72" w:unhideWhenUsed="0"/>
+    <w:lsdException w:name="Colorful Grid Accent 3" w:semiHidden="0" w:uiPriority="73" w:unhideWhenUsed="0"/>
+    <w:lsdException w:name="Light Shading Accent 4" w:semiHidden="0" w:uiPriority="60" w:unhideWhenUsed="0"/>
+    <w:lsdException w:name="Light List Accent 4" w:semiHidden="0" w:uiPriority="61" w:unhideWhenUsed="0"/>
+    <w:lsdException w:name="Light Grid Accent 4" w:semiHidden="0" w:uiPriority="62" w:unhideWhenUsed="0"/>
+    <w:lsdException w:name="Medium Shading 1 Accent 4" w:semiHidden="0" w:uiPriority="63" w:unhideWhenUsed="0"/>
+    <w:lsdException w:name="Medium Shading 2 Accent 4" w:semiHidden="0" w:uiPriority="64" w:unhideWhenUsed="0"/>
+    <w:lsdException w:name="Medium List 1 Accent 4" w:semiHidden="0" w:uiPriority="65" w:unhideWhenUsed="0"/>
+    <w:lsdException w:name="Medium List 2 Accent 4" w:semiHidden="0" w:uiPriority="66" w:unhideWhenUsed="0"/>
+    <w:lsdException w:name="Medium Grid 1 Accent 4" w:semiHidden="0" w:uiPriority="67" w:unhideWhenUsed="0"/>
+    <w:lsdException w:name="Medium Grid 2 Accent 4" w:semiHidden="0" w:uiPriority="68" w:unhideWhenUsed="0"/>
+    <w:lsdException w:name="Medium Grid 3 Accent 4" w:semiHidden="0" w:uiPriority="69" w:unhideWhenUsed="0"/>
+    <w:lsdException w:name="Dark List Accent 4" w:semiHidden="0" w:uiPriority="70" w:unhideWhenUsed="0"/>
+    <w:lsdException w:name="Colorful Shading Accent 4" w:semiHidden="0" w:uiPriority="71" w:unhideWhenUsed="0"/>
+    <w:lsdException w:name="Colorful List Accent 4" w:semiHidden="0" w:uiPriority="72" w:unhideWhenUsed="0"/>
+    <w:lsdException w:name="Colorful Grid Accent 4" w:semiHidden="0" w:uiPriority="73" w:unhideWhenUsed="0"/>
+    <w:lsdException w:name="Light Shading Accent 5" w:semiHidden="0" w:uiPriority="60" w:unhideWhenUsed="0"/>
+    <w:lsdException w:name="Light List Accent 5" w:semiHidden="0" w:uiPriority="61" w:unhideWhenUsed="0"/>
+    <w:lsdException w:name="Light Grid Accent 5" w:semiHidden="0" w:uiPriority="62" w:unhideWhenUsed="0"/>
+    <w:lsdException w:name="Medium Shading 1 Accent 5" w:semiHidden="0" w:uiPriority="63" w:unhideWhenUsed="0"/>
+    <w:lsdException w:name="Medium Shading 2 Accent 5" w:semiHidden="0" w:uiPriority="64" w:unhideWhenUsed="0"/>
+    <w:lsdException w:name="Medium List 1 Accent 5" w:semiHidden="0" w:uiPriority="65" w:unhideWhenUsed="0"/>
+    <w:lsdException w:name="Medium List 2 Accent 5" w:semiHidden="0" w:uiPriority="66" w:unhideWhenUsed="0"/>
+    <w:lsdException w:name="Medium Grid 1 Accent 5" w:semiHidden="0" w:uiPriority="67" w:unhideWhenUsed="0"/>
+    <w:lsdException w:name="Medium Grid 2 Accent 5" w:semiHidden="0" w:uiPriority="68" w:unhideWhenUsed="0"/>
+    <w:lsdException w:name="Medium Grid 3 Accent 5" w:semiHidden="0" w:uiPriority="69" w:unhideWhenUsed="0"/>
+    <w:lsdException w:name="Dark List Accent 5" w:semiHidden="0" w:uiPriority="70" w:unhideWhenUsed="0"/>
+    <w:lsdException w:name="Colorful Shading Accent 5" w:semiHidden="0" w:uiPriority="71" w:unhideWhenUsed="0"/>
+    <w:lsdException w:name="Colorful List Accent 5" w:semiHidden="0" w:uiPriority="72" w:unhideWhenUsed="0"/>
+    <w:lsdException w:name="Colorful Grid Accent 5" w:semiHidden="0" w:uiPriority="73" w:unhideWhenUsed="0"/>
+    <w:lsdException w:name="Light Shading Accent 6" w:semiHidden="0" w:uiPriority="60" w:unhideWhenUsed="0"/>
+    <w:lsdException w:name="Light List Accent 6" w:semiHidden="0" w:uiPriority="61" w:unhideWhenUsed="0"/>
+    <w:lsdException w:name="Light Grid Accent 6" w:semiHidden="0" w:uiPriority="62" w:unhideWhenUsed="0"/>
+    <w:lsdException w:name="Medium Shading 1 Accent 6" w:semiHidden="0" w:uiPriority="63" w:unhideWhenUsed="0"/>
+    <w:lsdException w:name="Medium Shading 2 Accent 6" w:semiHidden="0" w:uiPriority="64" w:unhideWhenUsed="0"/>
+    <w:lsdException w:name="Medium List 1 Accent 6" w:semiHidden="0" w:uiPriority="65" w:unhideWhenUsed="0"/>
+    <w:lsdException w:name="Medium List 2 Accent 6" w:semiHidden="0" w:uiPriority="66" w:unhideWhenUsed="0"/>
+    <w:lsdException w:name="Medium Grid 1 Accent 6" w:semiHidden="0" w:uiPriority="67" w:unhideWhenUsed="0"/>
+    <w:lsdException w:name="Medium Grid 2 Accent 6" w:semiHidden="0" w:uiPriority="68" w:unhideWhenUsed="0"/>
+    <w:lsdException w:name="Medium Grid 3 Accent 6" w:semiHidden="0" w:uiPriority="69" w:unhideWhenUsed="0"/>
+    <w:lsdException w:name="Dark List Accent 6" w:semiHidden="0" w:uiPriority="70" w:unhideWhenUsed="0"/>
+    <w:lsdException w:name="Colorful Shading Accent 6" w:semiHidden="0" w:uiPriority="71" w:unhideWhenUsed="0"/>
+    <w:lsdException w:name="Colorful List Accent 6" w:semiHidden="0" w:uiPriority="72" w:unhideWhenUsed="0"/>
+    <w:lsdException w:name="Colorful Grid Accent 6" w:semiHidden="0" w:uiPriority="73" w:unhideWhenUsed="0"/>
+    <w:lsdException w:name="Subtle Emphasis" w:semiHidden="0" w:uiPriority="19" w:unhideWhenUsed="0" w:qFormat="1"/>
+    <w:lsdException w:name="Intense Emphasis" w:semiHidden="0" w:uiPriority="21" w:unhideWhenUsed="0" w:qFormat="1"/>
+    <w:lsdException w:name="Subtle Reference" w:semiHidden="0" w:uiPriority="31" w:unhideWhenUsed="0" w:qFormat="1"/>
+    <w:lsdException w:name="Intense Reference" w:semiHidden="0" w:uiPriority="32" w:unhideWhenUsed="0" w:qFormat="1"/>
+    <w:lsdException w:name="Book Title" w:semiHidden="0" w:uiPriority="33" w:unhideWhenUsed="0" w:qFormat="1"/>
+    <w:lsdException w:name="Bibliography" w:uiPriority="37"/>
+    <w:lsdException w:name="TOC Heading" w:uiPriority="39" w:qFormat="1"/>
+  </w:latentStyles>
+  <w:style w:type="paragraph" w:default="1" w:styleId="Normal">
+    <w:name w:val="Normal"/>
+    <w:qFormat/>
+    <w:rsid w:val="007529FA"/>
+  </w:style>
+  <w:style w:type="paragraph" w:styleId="Heading1">
+    <w:name w:val="heading 1"/>
+    <w:basedOn w:val="Normal"/>
+    <w:next w:val="Normal"/>
+    <w:link w:val="Heading1Char"/>
+    <w:uiPriority w:val="9"/>
+    <w:qFormat/>
+    <w:rsid w:val="007529FA"/>
+    <w:pPr>
+      <w:keepNext/>
+      <w:keepLines/>
+      <w:spacing w:before="320" w:after="0" w:line="240" w:lineRule="auto"/>
+      <w:outlineLvl w:val="0"/>
+    </w:pPr>
+    <w:rPr>
+      <w:rFonts w:asciiTheme="majorHAnsi" w:eastAsiaTheme="majorEastAsia" w:hAnsiTheme="majorHAnsi" w:cstheme="majorBidi"/>
+      <w:color w:val="2F5496" w:themeColor="accent1" w:themeShade="BF"/>
+      <w:sz w:val="32"/>
+      <w:szCs w:val="32"/>
+    </w:rPr>
+  </w:style>
+  <w:style w:type="paragraph" w:styleId="Heading2">
+    <w:name w:val="heading 2"/>
+    <w:basedOn w:val="Normal"/>
+    <w:next w:val="Normal"/>
+    <w:link w:val="Heading2Char"/>
+    <w:uiPriority w:val="9"/>
+    <w:unhideWhenUsed/>
+    <w:qFormat/>
+    <w:rsid w:val="007529FA"/>
+    <w:pPr>
+      <w:keepNext/>
+      <w:keepLines/>
+      <w:spacing w:before="80" w:after="0" w:line="240" w:lineRule="auto"/>
+      <w:outlineLvl w:val="1"/>
+    </w:pPr>
+    <w:rPr>
+      <w:rFonts w:asciiTheme="majorHAnsi" w:eastAsiaTheme="majorEastAsia" w:hAnsiTheme="majorHAnsi" w:cstheme="majorBidi"/>
+      <w:color w:val="404040" w:themeColor="text1" w:themeTint="BF"/>
+      <w:sz w:val="28"/>
+      <w:szCs w:val="28"/>
+    </w:rPr>
+  </w:style>
+  <w:style w:type="paragraph" w:styleId="Heading3">
+    <w:name w:val="heading 3"/>
+    <w:basedOn w:val="Normal"/>
+    <w:next w:val="Normal"/>
+    <w:link w:val="Heading3Char"/>
+    <w:uiPriority w:val="9"/>
+    <w:semiHidden/>
+    <w:unhideWhenUsed/>
+    <w:qFormat/>
+    <w:rsid w:val="007529FA"/>
+    <w:pPr>
+      <w:keepNext/>
+      <w:keepLines/>
+      <w:spacing w:before="40" w:after="0" w:line="240" w:lineRule="auto"/>
+      <w:outlineLvl w:val="2"/>
+    </w:pPr>
+    <w:rPr>
+      <w:rFonts w:asciiTheme="majorHAnsi" w:eastAsiaTheme="majorEastAsia" w:hAnsiTheme="majorHAnsi" w:cstheme="majorBidi"/>
+      <w:color w:val="44546A" w:themeColor="text2"/>
+      <w:sz w:val="24"/>
+      <w:szCs w:val="24"/>
+    </w:rPr>
+  </w:style>
+  <w:style w:type="paragraph" w:styleId="Heading4">
+    <w:name w:val="heading 4"/>
+    <w:basedOn w:val="Normal"/>
+    <w:next w:val="Normal"/>
+    <w:link w:val="Heading4Char"/>
+    <w:uiPriority w:val="9"/>
+    <w:semiHidden/>
+    <w:unhideWhenUsed/>
+    <w:qFormat/>
+    <w:rsid w:val="007529FA"/>
+    <w:pPr>
+      <w:keepNext/>
+      <w:keepLines/>
+      <w:spacing w:before="40" w:after="0"/>
+      <w:outlineLvl w:val="3"/>
+    </w:pPr>
+    <w:rPr>
+      <w:rFonts w:asciiTheme="majorHAnsi" w:eastAsiaTheme="majorEastAsia" w:hAnsiTheme="majorHAnsi" w:cstheme="majorBidi"/>
+      <w:sz w:val="22"/>
+      <w:szCs w:val="22"/>
+    </w:rPr>
+  </w:style>
+  <w:style w:type="paragraph" w:styleId="Heading5">
+    <w:name w:val="heading 5"/>
+    <w:basedOn w:val="Normal"/>
+    <w:next w:val="Normal"/>
+    <w:link w:val="Heading5Char"/>
+    <w:uiPriority w:val="9"/>
+    <w:semiHidden/>
+    <w:unhideWhenUsed/>
+    <w:qFormat/>
+    <w:rsid w:val="007529FA"/>
+    <w:pPr>
+      <w:keepNext/>
+      <w:keepLines/>
+      <w:spacing w:before="40" w:after="0"/>
+      <w:outlineLvl w:val="4"/>
+    </w:pPr>
+    <w:rPr>
+      <w:rFonts w:asciiTheme="majorHAnsi" w:eastAsiaTheme="majorEastAsia" w:hAnsiTheme="majorHAnsi" w:cstheme="majorBidi"/>
+      <w:color w:val="44546A" w:themeColor="text2"/>
+      <w:sz w:val="22"/>
+      <w:szCs w:val="22"/>
+    </w:rPr>
+  </w:style>
+  <w:style w:type="paragraph" w:styleId="Heading6">
+    <w:name w:val="heading 6"/>
+    <w:basedOn w:val="Normal"/>
+    <w:next w:val="Normal"/>
+    <w:link w:val="Heading6Char"/>
+    <w:uiPriority w:val="9"/>
+    <w:semiHidden/>
+    <w:unhideWhenUsed/>
+    <w:qFormat/>
+    <w:rsid w:val="007529FA"/>
+    <w:pPr>
+      <w:keepNext/>
+      <w:keepLines/>
+      <w:spacing w:before="40" w:after="0"/>
+      <w:outlineLvl w:val="5"/>
+    </w:pPr>
+    <w:rPr>
+      <w:rFonts w:asciiTheme="majorHAnsi" w:eastAsiaTheme="majorEastAsia" w:hAnsiTheme="majorHAnsi" w:cstheme="majorBidi"/>
+      <w:i/>
+      <w:iCs/>
+      <w:color w:val="44546A" w:themeColor="text2"/>
+      <w:sz w:val="21"/>
+      <w:szCs w:val="21"/>
+    </w:rPr>
+  </w:style>
+  <w:style w:type="paragraph" w:styleId="Heading7">
+    <w:name w:val="heading 7"/>
+    <w:basedOn w:val="Normal"/>
+    <w:next w:val="Normal"/>
+    <w:link w:val="Heading7Char"/>
+    <w:uiPriority w:val="9"/>
+    <w:semiHidden/>
+    <w:unhideWhenUsed/>
+    <w:qFormat/>
+    <w:rsid w:val="007529FA"/>
+    <w:pPr>
+      <w:keepNext/>
+      <w:keepLines/>
+      <w:spacing w:before="40" w:after="0"/>
+      <w:outlineLvl w:val="6"/>
+    </w:pPr>
+    <w:rPr>
+      <w:rFonts w:asciiTheme="majorHAnsi" w:eastAsiaTheme="majorEastAsia" w:hAnsiTheme="majorHAnsi" w:cstheme="majorBidi"/>
+      <w:i/>
+      <w:iCs/>
+      <w:color w:val="1F3864" w:themeColor="accent1" w:themeShade="80"/>
+      <w:sz w:val="21"/>
+      <w:szCs w:val="21"/>
+    </w:rPr>
+  </w:style>
+  <w:style w:type="paragraph" w:styleId="Heading8">
+    <w:name w:val="heading 8"/>
+    <w:basedOn w:val="Normal"/>
+    <w:next w:val="Normal"/>
+    <w:link w:val="Heading8Char"/>
+    <w:uiPriority w:val="9"/>
+    <w:semiHidden/>
+    <w:unhideWhenUsed/>
+    <w:qFormat/>
+    <w:rsid w:val="007529FA"/>
+    <w:pPr>
+      <w:keepNext/>
+      <w:keepLines/>
+      <w:spacing w:before="40" w:after="0"/>
+      <w:outlineLvl w:val="7"/>
+    </w:pPr>
+    <w:rPr>
+      <w:rFonts w:asciiTheme="majorHAnsi" w:eastAsiaTheme="majorEastAsia" w:hAnsiTheme="majorHAnsi" w:cstheme="majorBidi"/>
+      <w:b/>
+      <w:bCs/>
+      <w:color w:val="44546A" w:themeColor="text2"/>
+    </w:rPr>
+  </w:style>
+  <w:style w:type="paragraph" w:styleId="Heading9">
+    <w:name w:val="heading 9"/>
+    <w:basedOn w:val="Normal"/>
+    <w:next w:val="Normal"/>
+    <w:link w:val="Heading9Char"/>
+    <w:uiPriority w:val="9"/>
+    <w:semiHidden/>
+    <w:unhideWhenUsed/>
+    <w:qFormat/>
+    <w:rsid w:val="007529FA"/>
+    <w:pPr>
+      <w:keepNext/>
+      <w:keepLines/>
+      <w:spacing w:before="40" w:after="0"/>
+      <w:outlineLvl w:val="8"/>
+    </w:pPr>
+    <w:rPr>
+      <w:rFonts w:asciiTheme="majorHAnsi" w:eastAsiaTheme="majorEastAsia" w:hAnsiTheme="majorHAnsi" w:cstheme="majorBidi"/>
+      <w:b/>
+      <w:bCs/>
+      <w:i/>
+      <w:iCs/>
+      <w:color w:val="44546A" w:themeColor="text2"/>
+    </w:rPr>
+  </w:style>
+  <w:style w:type="character" w:default="1" w:styleId="DefaultParagraphFont">
+    <w:name w:val="Default Paragraph Font"/>
+    <w:uiPriority w:val="1"/>
+    <w:semiHidden/>
+    <w:unhideWhenUsed/>
+  </w:style>
+  <w:style w:type="table" w:default="1" w:styleId="TableNormal">
+    <w:name w:val="Normal Table"/>
+    <w:uiPriority w:val="99"/>
+    <w:semiHidden/>
+    <w:unhideWhenUsed/>
+    <w:tblPr>
+      <w:tblInd w:w="0" w:type="dxa"/>
+      <w:tblCellMar>
+        <w:top w:w="0" w:type="dxa"/>
+        <w:left w:w="108" w:type="dxa"/>
+        <w:bottom w:w="0" w:type="dxa"/>
+        <w:right w:w="108" w:type="dxa"/>
+      </w:tblCellMar>
+    </w:tblPr>
+  </w:style>
+  <w:style w:type="numbering" w:default="1" w:styleId="NoList">
+    <w:name w:val="No List"/>
+    <w:uiPriority w:val="99"/>
+    <w:semiHidden/>
+    <w:unhideWhenUsed/>
+  </w:style>
+  <w:style w:type="character" w:customStyle="1" w:styleId="Heading1Char">
+    <w:name w:val="Heading 1 Char"/>
+    <w:basedOn w:val="DefaultParagraphFont"/>
+    <w:link w:val="Heading1"/>
+    <w:uiPriority w:val="9"/>
+    <w:rsid w:val="007529FA"/>
+    <w:rPr>
+      <w:rFonts w:asciiTheme="majorHAnsi" w:eastAsiaTheme="majorEastAsia" w:hAnsiTheme="majorHAnsi" w:cstheme="majorBidi"/>
+      <w:color w:val="2F5496" w:themeColor="accent1" w:themeShade="BF"/>
+      <w:sz w:val="32"/>
+      <w:szCs w:val="32"/>
+    </w:rPr>
+  </w:style>
+  <w:style w:type="character" w:customStyle="1" w:styleId="Heading2Char">
+    <w:name w:val="Heading 2 Char"/>
+    <w:basedOn w:val="DefaultParagraphFont"/>
+    <w:link w:val="Heading2"/>
+    <w:uiPriority w:val="9"/>
+    <w:rsid w:val="007529FA"/>
+    <w:rPr>
+      <w:rFonts w:asciiTheme="majorHAnsi" w:eastAsiaTheme="majorEastAsia" w:hAnsiTheme="majorHAnsi" w:cstheme="majorBidi"/>
+      <w:color w:val="404040" w:themeColor="text1" w:themeTint="BF"/>
+      <w:sz w:val="28"/>
+      <w:szCs w:val="28"/>
+    </w:rPr>
+  </w:style>
+  <w:style w:type="paragraph" w:styleId="ListParagraph">
+    <w:name w:val="List Paragraph"/>
+    <w:basedOn w:val="Normal"/>
+    <w:uiPriority w:val="34"/>
+    <w:qFormat/>
+    <w:rsid w:val="00C01593"/>
+    <w:pPr>
+      <w:ind w:left="720"/>
+      <w:contextualSpacing/>
+    </w:pPr>
+  </w:style>
+  <w:style w:type="character" w:customStyle="1" w:styleId="Heading3Char">
+    <w:name w:val="Heading 3 Char"/>
+    <w:basedOn w:val="DefaultParagraphFont"/>
+    <w:link w:val="Heading3"/>
+    <w:uiPriority w:val="9"/>
+    <w:semiHidden/>
+    <w:rsid w:val="007529FA"/>
+    <w:rPr>
+      <w:rFonts w:asciiTheme="majorHAnsi" w:eastAsiaTheme="majorEastAsia" w:hAnsiTheme="majorHAnsi" w:cstheme="majorBidi"/>
+      <w:color w:val="44546A" w:themeColor="text2"/>
+      <w:sz w:val="24"/>
+      <w:szCs w:val="24"/>
+    </w:rPr>
+  </w:style>
+  <w:style w:type="character" w:customStyle="1" w:styleId="Heading4Char">
+    <w:name w:val="Heading 4 Char"/>
+    <w:basedOn w:val="DefaultParagraphFont"/>
+    <w:link w:val="Heading4"/>
+    <w:uiPriority w:val="9"/>
+    <w:semiHidden/>
+    <w:rsid w:val="007529FA"/>
+    <w:rPr>
+      <w:rFonts w:asciiTheme="majorHAnsi" w:eastAsiaTheme="majorEastAsia" w:hAnsiTheme="majorHAnsi" w:cstheme="majorBidi"/>
+      <w:sz w:val="22"/>
+      <w:szCs w:val="22"/>
+    </w:rPr>
+  </w:style>
+  <w:style w:type="character" w:customStyle="1" w:styleId="Heading5Char">
+    <w:name w:val="Heading 5 Char"/>
+    <w:basedOn w:val="DefaultParagraphFont"/>
+    <w:link w:val="Heading5"/>
+    <w:uiPriority w:val="9"/>
+    <w:semiHidden/>
+    <w:rsid w:val="007529FA"/>
+    <w:rPr>
+      <w:rFonts w:asciiTheme="majorHAnsi" w:eastAsiaTheme="majorEastAsia" w:hAnsiTheme="majorHAnsi" w:cstheme="majorBidi"/>
+      <w:color w:val="44546A" w:themeColor="text2"/>
+      <w:sz w:val="22"/>
+      <w:szCs w:val="22"/>
+    </w:rPr>
+  </w:style>
+  <w:style w:type="character" w:customStyle="1" w:styleId="Heading6Char">
+    <w:name w:val="Heading 6 Char"/>
+    <w:basedOn w:val="DefaultParagraphFont"/>
+    <w:link w:val="Heading6"/>
+    <w:uiPriority w:val="9"/>
+    <w:semiHidden/>
+    <w:rsid w:val="007529FA"/>
+    <w:rPr>
+      <w:rFonts w:asciiTheme="majorHAnsi" w:eastAsiaTheme="majorEastAsia" w:hAnsiTheme="majorHAnsi" w:cstheme="majorBidi"/>
+      <w:i/>
+      <w:iCs/>
+      <w:color w:val="44546A" w:themeColor="text2"/>
+      <w:sz w:val="21"/>
+      <w:szCs w:val="21"/>
+    </w:rPr>
+  </w:style>
+  <w:style w:type="character" w:customStyle="1" w:styleId="Heading7Char">
+    <w:name w:val="Heading 7 Char"/>
+    <w:basedOn w:val="DefaultParagraphFont"/>
+    <w:link w:val="Heading7"/>
+    <w:uiPriority w:val="9"/>
+    <w:semiHidden/>
+    <w:rsid w:val="007529FA"/>
+    <w:rPr>
+      <w:rFonts w:asciiTheme="majorHAnsi" w:eastAsiaTheme="majorEastAsia" w:hAnsiTheme="majorHAnsi" w:cstheme="majorBidi"/>
+      <w:i/>
+      <w:iCs/>
+      <w:color w:val="1F3864" w:themeColor="accent1" w:themeShade="80"/>
+      <w:sz w:val="21"/>
+      <w:szCs w:val="21"/>
+    </w:rPr>
+  </w:style>
+  <w:style w:type="character" w:customStyle="1" w:styleId="Heading8Char">
+    <w:name w:val="Heading 8 Char"/>
+    <w:basedOn w:val="DefaultParagraphFont"/>
+    <w:link w:val="Heading8"/>
+    <w:uiPriority w:val="9"/>
+    <w:semiHidden/>
+    <w:rsid w:val="007529FA"/>
+    <w:rPr>
+      <w:rFonts w:asciiTheme="majorHAnsi" w:eastAsiaTheme="majorEastAsia" w:hAnsiTheme="majorHAnsi" w:cstheme="majorBidi"/>
+      <w:b/>
+      <w:bCs/>
+      <w:color w:val="44546A" w:themeColor="text2"/>
+    </w:rPr>
+  </w:style>
+  <w:style w:type="character" w:customStyle="1" w:styleId="Heading9Char">
+    <w:name w:val="Heading 9 Char"/>
+    <w:basedOn w:val="DefaultParagraphFont"/>
+    <w:link w:val="Heading9"/>
+    <w:uiPriority w:val="9"/>
+    <w:semiHidden/>
+    <w:rsid w:val="007529FA"/>
+    <w:rPr>
+      <w:rFonts w:asciiTheme="majorHAnsi" w:eastAsiaTheme="majorEastAsia" w:hAnsiTheme="majorHAnsi" w:cstheme="majorBidi"/>
+      <w:b/>
+      <w:bCs/>
+      <w:i/>
+      <w:iCs/>
+      <w:color w:val="44546A" w:themeColor="text2"/>
+    </w:rPr>
+  </w:style>
+  <w:style w:type="paragraph" w:styleId="Caption">
+    <w:name w:val="caption"/>
+    <w:basedOn w:val="Normal"/>
+    <w:next w:val="Normal"/>
+    <w:uiPriority w:val="35"/>
+    <w:semiHidden/>
+    <w:unhideWhenUsed/>
+    <w:qFormat/>
+    <w:rsid w:val="007529FA"/>
+    <w:pPr>
+      <w:spacing w:line="240" w:lineRule="auto"/>
+    </w:pPr>
+    <w:rPr>
+      <w:b/>
+      <w:bCs/>
+      <w:smallCaps/>
+      <w:color w:val="595959" w:themeColor="text1" w:themeTint="A6"/>
+      <w:spacing w:val="6"/>
+    </w:rPr>
+  </w:style>
+  <w:style w:type="paragraph" w:styleId="Title">
+    <w:name w:val="Title"/>
+    <w:basedOn w:val="Normal"/>
+    <w:next w:val="Normal"/>
+    <w:link w:val="TitleChar"/>
+    <w:uiPriority w:val="10"/>
+    <w:qFormat/>
+    <w:rsid w:val="007529FA"/>
+    <w:pPr>
+      <w:spacing w:after="0" w:line="240" w:lineRule="auto"/>
+      <w:contextualSpacing/>
+    </w:pPr>
+    <w:rPr>
+      <w:rFonts w:asciiTheme="majorHAnsi" w:eastAsiaTheme="majorEastAsia" w:hAnsiTheme="majorHAnsi" w:cstheme="majorBidi"/>
+      <w:color w:val="4472C4" w:themeColor="accent1"/>
+      <w:spacing w:val="-10"/>
+      <w:sz w:val="56"/>
+      <w:szCs w:val="56"/>
+    </w:rPr>
+  </w:style>
+  <w:style w:type="character" w:customStyle="1" w:styleId="TitleChar">
+    <w:name w:val="Title Char"/>
+    <w:basedOn w:val="DefaultParagraphFont"/>
+    <w:link w:val="Title"/>
+    <w:uiPriority w:val="10"/>
+    <w:rsid w:val="007529FA"/>
+    <w:rPr>
+      <w:rFonts w:asciiTheme="majorHAnsi" w:eastAsiaTheme="majorEastAsia" w:hAnsiTheme="majorHAnsi" w:cstheme="majorBidi"/>
+      <w:color w:val="4472C4" w:themeColor="accent1"/>
+      <w:spacing w:val="-10"/>
+      <w:sz w:val="56"/>
+      <w:szCs w:val="56"/>
+    </w:rPr>
+  </w:style>
+  <w:style w:type="paragraph" w:styleId="Subtitle">
+    <w:name w:val="Subtitle"/>
+    <w:basedOn w:val="Normal"/>
+    <w:next w:val="Normal"/>
+    <w:link w:val="SubtitleChar"/>
+    <w:uiPriority w:val="11"/>
+    <w:qFormat/>
+    <w:rsid w:val="007529FA"/>
+    <w:pPr>
+      <w:numPr>
+        <w:ilvl w:val="1"/>
+      </w:numPr>
+      <w:spacing w:line="240" w:lineRule="auto"/>
+    </w:pPr>
+    <w:rPr>
+      <w:rFonts w:asciiTheme="majorHAnsi" w:eastAsiaTheme="majorEastAsia" w:hAnsiTheme="majorHAnsi" w:cstheme="majorBidi"/>
+      <w:sz w:val="24"/>
+      <w:szCs w:val="24"/>
+    </w:rPr>
+  </w:style>
+  <w:style w:type="character" w:customStyle="1" w:styleId="SubtitleChar">
+    <w:name w:val="Subtitle Char"/>
+    <w:basedOn w:val="DefaultParagraphFont"/>
+    <w:link w:val="Subtitle"/>
+    <w:uiPriority w:val="11"/>
+    <w:rsid w:val="007529FA"/>
+    <w:rPr>
+      <w:rFonts w:asciiTheme="majorHAnsi" w:eastAsiaTheme="majorEastAsia" w:hAnsiTheme="majorHAnsi" w:cstheme="majorBidi"/>
+      <w:sz w:val="24"/>
+      <w:szCs w:val="24"/>
+    </w:rPr>
+  </w:style>
+  <w:style w:type="character" w:styleId="Strong">
+    <w:name w:val="Strong"/>
+    <w:basedOn w:val="DefaultParagraphFont"/>
+    <w:uiPriority w:val="22"/>
+    <w:qFormat/>
+    <w:rsid w:val="007529FA"/>
+    <w:rPr>
+      <w:b/>
+      <w:bCs/>
+    </w:rPr>
+  </w:style>
+  <w:style w:type="character" w:styleId="Emphasis">
+    <w:name w:val="Emphasis"/>
+    <w:basedOn w:val="DefaultParagraphFont"/>
+    <w:uiPriority w:val="20"/>
+    <w:qFormat/>
+    <w:rsid w:val="007529FA"/>
+    <w:rPr>
+      <w:i/>
+      <w:iCs/>
+    </w:rPr>
+  </w:style>
+  <w:style w:type="paragraph" w:styleId="NoSpacing">
+    <w:name w:val="No Spacing"/>
+    <w:uiPriority w:val="1"/>
+    <w:qFormat/>
+    <w:rsid w:val="007529FA"/>
+    <w:pPr>
+      <w:spacing w:after="0" w:line="240" w:lineRule="auto"/>
+    </w:pPr>
+  </w:style>
+  <w:style w:type="paragraph" w:styleId="Quote">
+    <w:name w:val="Quote"/>
+    <w:basedOn w:val="Normal"/>
+    <w:next w:val="Normal"/>
+    <w:link w:val="QuoteChar"/>
+    <w:uiPriority w:val="29"/>
+    <w:qFormat/>
+    <w:rsid w:val="007529FA"/>
+    <w:pPr>
+      <w:spacing w:before="160"/>
+      <w:ind w:left="720" w:right="720"/>
+    </w:pPr>
+    <w:rPr>
+      <w:i/>
+      <w:iCs/>
+      <w:color w:val="404040" w:themeColor="text1" w:themeTint="BF"/>
+    </w:rPr>
+  </w:style>
+  <w:style w:type="character" w:customStyle="1" w:styleId="QuoteChar">
+    <w:name w:val="Quote Char"/>
+    <w:basedOn w:val="DefaultParagraphFont"/>
+    <w:link w:val="Quote"/>
+    <w:uiPriority w:val="29"/>
+    <w:rsid w:val="007529FA"/>
+    <w:rPr>
+      <w:i/>
+      <w:iCs/>
+      <w:color w:val="404040" w:themeColor="text1" w:themeTint="BF"/>
+    </w:rPr>
+  </w:style>
+  <w:style w:type="paragraph" w:styleId="IntenseQuote">
+    <w:name w:val="Intense Quote"/>
+    <w:basedOn w:val="Normal"/>
+    <w:next w:val="Normal"/>
+    <w:link w:val="IntenseQuoteChar"/>
+    <w:uiPriority w:val="30"/>
+    <w:qFormat/>
+    <w:rsid w:val="007529FA"/>
+    <w:pPr>
+      <w:pBdr>
+        <w:left w:val="single" w:sz="18" w:space="12" w:color="4472C4" w:themeColor="accent1"/>
+      </w:pBdr>
+      <w:spacing w:before="100" w:beforeAutospacing="1" w:line="300" w:lineRule="auto"/>
+      <w:ind w:left="1224" w:right="1224"/>
+    </w:pPr>
+    <w:rPr>
+      <w:rFonts w:asciiTheme="majorHAnsi" w:eastAsiaTheme="majorEastAsia" w:hAnsiTheme="majorHAnsi" w:cstheme="majorBidi"/>
+      <w:color w:val="4472C4" w:themeColor="accent1"/>
+      <w:sz w:val="28"/>
+      <w:szCs w:val="28"/>
+    </w:rPr>
+  </w:style>
+  <w:style w:type="character" w:customStyle="1" w:styleId="IntenseQuoteChar">
+    <w:name w:val="Intense Quote Char"/>
+    <w:basedOn w:val="DefaultParagraphFont"/>
+    <w:link w:val="IntenseQuote"/>
+    <w:uiPriority w:val="30"/>
+    <w:rsid w:val="007529FA"/>
+    <w:rPr>
+      <w:rFonts w:asciiTheme="majorHAnsi" w:eastAsiaTheme="majorEastAsia" w:hAnsiTheme="majorHAnsi" w:cstheme="majorBidi"/>
+      <w:color w:val="4472C4" w:themeColor="accent1"/>
+      <w:sz w:val="28"/>
+      <w:szCs w:val="28"/>
+    </w:rPr>
+  </w:style>
+  <w:style w:type="character" w:styleId="SubtleEmphasis">
+    <w:name w:val="Subtle Emphasis"/>
+    <w:basedOn w:val="DefaultParagraphFont"/>
+    <w:uiPriority w:val="19"/>
+    <w:qFormat/>
+    <w:rsid w:val="007529FA"/>
+    <w:rPr>
+      <w:i/>
+      <w:iCs/>
+      <w:color w:val="404040" w:themeColor="text1" w:themeTint="BF"/>
+    </w:rPr>
+  </w:style>
+  <w:style w:type="character" w:styleId="IntenseEmphasis">
+    <w:name w:val="Intense Emphasis"/>
+    <w:basedOn w:val="DefaultParagraphFont"/>
+    <w:uiPriority w:val="21"/>
+    <w:qFormat/>
+    <w:rsid w:val="007529FA"/>
+    <w:rPr>
+      <w:b/>
+      <w:bCs/>
+      <w:i/>
+      <w:iCs/>
+    </w:rPr>
+  </w:style>
+  <w:style w:type="character" w:styleId="SubtleReference">
+    <w:name w:val="Subtle Reference"/>
+    <w:basedOn w:val="DefaultParagraphFont"/>
+    <w:uiPriority w:val="31"/>
+    <w:qFormat/>
+    <w:rsid w:val="007529FA"/>
+    <w:rPr>
+      <w:smallCaps/>
+      <w:color w:val="404040" w:themeColor="text1" w:themeTint="BF"/>
+      <w:u w:val="single" w:color="7F7F7F" w:themeColor="text1" w:themeTint="80"/>
+    </w:rPr>
+  </w:style>
+  <w:style w:type="character" w:styleId="IntenseReference">
+    <w:name w:val="Intense Reference"/>
+    <w:basedOn w:val="DefaultParagraphFont"/>
+    <w:uiPriority w:val="32"/>
+    <w:qFormat/>
+    <w:rsid w:val="007529FA"/>
+    <w:rPr>
+      <w:b/>
+      <w:bCs/>
+      <w:smallCaps/>
+      <w:spacing w:val="5"/>
+      <w:u w:val="single"/>
+    </w:rPr>
+  </w:style>
+  <w:style w:type="character" w:styleId="BookTitle">
+    <w:name w:val="Book Title"/>
+    <w:basedOn w:val="DefaultParagraphFont"/>
+    <w:uiPriority w:val="33"/>
+    <w:qFormat/>
+    <w:rsid w:val="007529FA"/>
+    <w:rPr>
+      <w:b/>
+      <w:bCs/>
+      <w:smallCaps/>
+    </w:rPr>
+  </w:style>
+  <w:style w:type="paragraph" w:styleId="TOCHeading">
+    <w:name w:val="TOC Heading"/>
+    <w:basedOn w:val="Heading1"/>
+    <w:next w:val="Normal"/>
+    <w:uiPriority w:val="39"/>
+    <w:semiHidden/>
+    <w:unhideWhenUsed/>
+    <w:qFormat/>
+    <w:rsid w:val="007529FA"/>
+    <w:pPr>
+      <w:outlineLvl w:val="9"/>
+    </w:pPr>
+  </w:style>
+  <w:style w:type="paragraph" w:styleId="Header">
+    <w:name w:val="header"/>
+    <w:basedOn w:val="Normal"/>
+    <w:link w:val="HeaderChar"/>
+    <w:uiPriority w:val="99"/>
+    <w:unhideWhenUsed/>
+    <w:rsid w:val="007529FA"/>
+    <w:pPr>
+      <w:tabs>
+        <w:tab w:val="center" w:pos="4680"/>
+        <w:tab w:val="right" w:pos="9360"/>
+      </w:tabs>
+      <w:spacing w:after="0" w:line="240" w:lineRule="auto"/>
+    </w:pPr>
+  </w:style>
+  <w:style w:type="character" w:customStyle="1" w:styleId="HeaderChar">
+    <w:name w:val="Header Char"/>
+    <w:basedOn w:val="DefaultParagraphFont"/>
+    <w:link w:val="Header"/>
+    <w:uiPriority w:val="99"/>
+    <w:rsid w:val="007529FA"/>
+  </w:style>
+  <w:style w:type="paragraph" w:styleId="Footer">
+    <w:name w:val="footer"/>
+    <w:basedOn w:val="Normal"/>
+    <w:link w:val="FooterChar"/>
+    <w:uiPriority w:val="99"/>
+    <w:unhideWhenUsed/>
+    <w:rsid w:val="007529FA"/>
+    <w:pPr>
+      <w:tabs>
+        <w:tab w:val="center" w:pos="4680"/>
+        <w:tab w:val="right" w:pos="9360"/>
+      </w:tabs>
+      <w:spacing w:after="0" w:line="240" w:lineRule="auto"/>
+    </w:pPr>
+  </w:style>
+  <w:style w:type="character" w:customStyle="1" w:styleId="FooterChar">
+    <w:name w:val="Footer Char"/>
+    <w:basedOn w:val="DefaultParagraphFont"/>
+    <w:link w:val="Footer"/>
+    <w:uiPriority w:val="99"/>
+    <w:rsid w:val="007529FA"/>
+  </w:style>
+  <w:style w:type="paragraph" w:styleId="TOC1">
+    <w:name w:val="toc 1"/>
+    <w:basedOn w:val="Normal"/>
+    <w:next w:val="Normal"/>
+    <w:autoRedefine/>
+    <w:uiPriority w:val="39"/>
+    <w:unhideWhenUsed/>
+    <w:rsid w:val="00525CDC"/>
+    <w:pPr>
+      <w:spacing w:after="100"/>
+    </w:pPr>
+  </w:style>
+  <w:style w:type="paragraph" w:styleId="TOC2">
+    <w:name w:val="toc 2"/>
+    <w:basedOn w:val="Normal"/>
+    <w:next w:val="Normal"/>
+    <w:autoRedefine/>
+    <w:uiPriority w:val="39"/>
+    <w:unhideWhenUsed/>
+    <w:rsid w:val="00525CDC"/>
+    <w:pPr>
+      <w:spacing w:after="100"/>
+      <w:ind w:left="200"/>
+    </w:pPr>
+  </w:style>
+  <w:style w:type="character" w:styleId="Hyperlink">
+    <w:name w:val="Hyperlink"/>
+    <w:basedOn w:val="DefaultParagraphFont"/>
+    <w:uiPriority w:val="99"/>
+    <w:unhideWhenUsed/>
+    <w:rsid w:val="00525CDC"/>
+    <w:rPr>
+      <w:color w:val="0563C1" w:themeColor="hyperlink"/>
+      <w:u w:val="single"/>
+    </w:rPr>
+  </w:style>
+  <w:style w:type="table" w:styleId="TableGrid">
+    <w:name w:val="Table Grid"/>
+    <w:basedOn w:val="TableNormal"/>
+    <w:uiPriority w:val="39"/>
+    <w:rsid w:val="00A33B5D"/>
+    <w:pPr>
+      <w:spacing w:after="0" w:line="240" w:lineRule="auto"/>
+    </w:pPr>
+    <w:tblPr>
+      <w:tblInd w:w="0" w:type="dxa"/>
+      <w:tblBorders>
+        <w:top w:val="single" w:sz="4" w:space="0" w:color="auto"/>
+        <w:left w:val="single" w:sz="4" w:space="0" w:color="auto"/>
+        <w:bottom w:val="single" w:sz="4" w:space="0" w:color="auto"/>
+        <w:right w:val="single" w:sz="4" w:space="0" w:color="auto"/>
+        <w:insideH w:val="single" w:sz="4" w:space="0" w:color="auto"/>
+        <w:insideV w:val="single" w:sz="4" w:space="0" w:color="auto"/>
+      </w:tblBorders>
+      <w:tblCellMar>
+        <w:top w:w="0" w:type="dxa"/>
+        <w:left w:w="108" w:type="dxa"/>
+        <w:bottom w:w="0" w:type="dxa"/>
+        <w:right w:w="108" w:type="dxa"/>
+      </w:tblCellMar>
     </w:tblPr>
   </w:style>
   <w:style w:type="paragraph" w:styleId="BalloonText">
@@ -7553,7 +11713,7 @@
   <a:extraClrSchemeLst/>
   <a:extLst>
     <a:ext uri="{05A4C25C-085E-4340-85A3-A5531E510DB2}">
-      <thm15:themeFamily xmlns:thm15="http://schemas.microsoft.com/office/thememl/2012/main" name="Office Theme" id="{62F939B6-93AF-4DB8-9C6B-D6C7DFDC589F}" vid="{4A3C46E8-61CC-4603-A589-7422A47A8E4A}"/>
+      <thm15:themeFamily xmlns:thm15="http://schemas.microsoft.com/office/thememl/2012/main" xmlns="" name="Office Theme" id="{62F939B6-93AF-4DB8-9C6B-D6C7DFDC589F}" vid="{4A3C46E8-61CC-4603-A589-7422A47A8E4A}"/>
     </a:ext>
   </a:extLst>
 </a:theme>
@@ -7564,7 +11724,7 @@
 </file>
 
 <file path=customXml/itemProps1.xml><?xml version="1.0" encoding="utf-8"?>
-<ds:datastoreItem xmlns:ds="http://schemas.openxmlformats.org/officeDocument/2006/customXml" ds:itemID="{270127AB-6737-4DE8-A838-C86EB7DE77D1}">
+<ds:datastoreItem xmlns:ds="http://schemas.openxmlformats.org/officeDocument/2006/customXml" ds:itemID="{CF089143-3D65-4D4A-81E9-9AC6B6809160}">
   <ds:schemaRefs>
     <ds:schemaRef ds:uri="http://schemas.openxmlformats.org/officeDocument/2006/bibliography"/>
   </ds:schemaRefs>

--- a/Faza 2_SSUdocs/ssu_bustovanje_oglasa.docx
+++ b/Faza 2_SSUdocs/ssu_bustovanje_oglasa.docx
@@ -1,6 +1,6 @@
 
 <file path=word/document.xml><?xml version="1.0" encoding="utf-8"?>
-<w:document xmlns:wpc="http://schemas.microsoft.com/office/word/2010/wordprocessingCanvas" xmlns:mc="http://schemas.openxmlformats.org/markup-compatibility/2006" xmlns:o="urn:schemas-microsoft-com:office:office" xmlns:r="http://schemas.openxmlformats.org/officeDocument/2006/relationships" xmlns:m="http://schemas.openxmlformats.org/officeDocument/2006/math" xmlns:v="urn:schemas-microsoft-com:vml" xmlns:wp14="http://schemas.microsoft.com/office/word/2010/wordprocessingDrawing" xmlns:wp="http://schemas.openxmlformats.org/drawingml/2006/wordprocessingDrawing" xmlns:w10="urn:schemas-microsoft-com:office:word" xmlns:w="http://schemas.openxmlformats.org/wordprocessingml/2006/main" xmlns:w14="http://schemas.microsoft.com/office/word/2010/wordml" xmlns:wpg="http://schemas.microsoft.com/office/word/2010/wordprocessingGroup" xmlns:wpi="http://schemas.microsoft.com/office/word/2010/wordprocessingInk" xmlns:wne="http://schemas.microsoft.com/office/word/2006/wordml" xmlns:wps="http://schemas.microsoft.com/office/word/2010/wordprocessingShape" mc:Ignorable="w14 wp14">
+<w:document xmlns:wpc="http://schemas.microsoft.com/office/word/2010/wordprocessingCanvas" xmlns:cx="http://schemas.microsoft.com/office/drawing/2014/chartex" xmlns:cx1="http://schemas.microsoft.com/office/drawing/2015/9/8/chartex" xmlns:cx2="http://schemas.microsoft.com/office/drawing/2015/10/21/chartex" xmlns:cx3="http://schemas.microsoft.com/office/drawing/2016/5/9/chartex" xmlns:cx4="http://schemas.microsoft.com/office/drawing/2016/5/10/chartex" xmlns:cx5="http://schemas.microsoft.com/office/drawing/2016/5/11/chartex" xmlns:cx6="http://schemas.microsoft.com/office/drawing/2016/5/12/chartex" xmlns:cx7="http://schemas.microsoft.com/office/drawing/2016/5/13/chartex" xmlns:cx8="http://schemas.microsoft.com/office/drawing/2016/5/14/chartex" xmlns:mc="http://schemas.openxmlformats.org/markup-compatibility/2006" xmlns:aink="http://schemas.microsoft.com/office/drawing/2016/ink" xmlns:am3d="http://schemas.microsoft.com/office/drawing/2017/model3d" xmlns:o="urn:schemas-microsoft-com:office:office" xmlns:oel="http://schemas.microsoft.com/office/2019/extlst" xmlns:r="http://schemas.openxmlformats.org/officeDocument/2006/relationships" xmlns:m="http://schemas.openxmlformats.org/officeDocument/2006/math" xmlns:v="urn:schemas-microsoft-com:vml" xmlns:wp14="http://schemas.microsoft.com/office/word/2010/wordprocessingDrawing" xmlns:wp="http://schemas.openxmlformats.org/drawingml/2006/wordprocessingDrawing" xmlns:w10="urn:schemas-microsoft-com:office:word" xmlns:w="http://schemas.openxmlformats.org/wordprocessingml/2006/main" xmlns:w14="http://schemas.microsoft.com/office/word/2010/wordml" xmlns:w15="http://schemas.microsoft.com/office/word/2012/wordml" xmlns:w16cex="http://schemas.microsoft.com/office/word/2018/wordml/cex" xmlns:w16cid="http://schemas.microsoft.com/office/word/2016/wordml/cid" xmlns:w16="http://schemas.microsoft.com/office/word/2018/wordml" xmlns:w16sdtdh="http://schemas.microsoft.com/office/word/2020/wordml/sdtdatahash" xmlns:w16se="http://schemas.microsoft.com/office/word/2015/wordml/symex" xmlns:wpg="http://schemas.microsoft.com/office/word/2010/wordprocessingGroup" xmlns:wpi="http://schemas.microsoft.com/office/word/2010/wordprocessingInk" xmlns:wne="http://schemas.microsoft.com/office/word/2006/wordml" xmlns:wps="http://schemas.microsoft.com/office/word/2010/wordprocessingShape" mc:Ignorable="w14 w15 w16se w16cid w16 w16cex w16sdtdh wp14">
   <w:body>
     <w:p>
       <w:pPr>
@@ -78,7 +78,7 @@
                     <pic:cNvPicPr/>
                   </pic:nvPicPr>
                   <pic:blipFill>
-                    <a:blip r:embed="rId9"/>
+                    <a:blip r:embed="rId8"/>
                     <a:stretch>
                       <a:fillRect/>
                     </a:stretch>
@@ -568,7 +568,6 @@
         </w:rPr>
         <w:t>č</w:t>
       </w:r>
-      <w:proofErr w:type="spellStart"/>
       <w:r>
         <w:rPr>
           <w:rFonts w:ascii="Times New Roman" w:hAnsi="Times New Roman" w:cs="Times New Roman"/>
@@ -576,17 +575,7 @@
           <w:sz w:val="26"/>
           <w:szCs w:val="26"/>
         </w:rPr>
-        <w:t>ki</w:t>
-      </w:r>
-      <w:proofErr w:type="spellEnd"/>
-      <w:r>
-        <w:rPr>
-          <w:rFonts w:ascii="Times New Roman" w:hAnsi="Times New Roman" w:cs="Times New Roman"/>
-          <w:color w:val="000000" w:themeColor="text1"/>
-          <w:sz w:val="26"/>
-          <w:szCs w:val="26"/>
-        </w:rPr>
-        <w:t xml:space="preserve"> </w:t>
+        <w:t xml:space="preserve">ki </w:t>
       </w:r>
       <w:proofErr w:type="spellStart"/>
       <w:r>
@@ -2849,15 +2838,7 @@
                 <w:sz w:val="28"/>
                 <w:szCs w:val="28"/>
               </w:rPr>
-              <w:t>14.04</w:t>
-            </w:r>
-            <w:r>
-              <w:rPr>
-                <w:rFonts w:ascii="Times New Roman" w:hAnsi="Times New Roman" w:cs="Times New Roman"/>
-                <w:sz w:val="28"/>
-                <w:szCs w:val="28"/>
-              </w:rPr>
-              <w:t>.2022</w:t>
+              <w:t>14.04.2022</w:t>
             </w:r>
           </w:p>
         </w:tc>
@@ -3008,10 +2989,18 @@
                 <w:sz w:val="28"/>
                 <w:szCs w:val="28"/>
               </w:rPr>
-              <w:t xml:space="preserve"> izmenjen</w:t>
-            </w:r>
-            <w:bookmarkStart w:id="0" w:name="_GoBack"/>
-            <w:bookmarkEnd w:id="0"/>
+              <w:t xml:space="preserve"> </w:t>
+            </w:r>
+            <w:proofErr w:type="spellStart"/>
+            <w:r>
+              <w:rPr>
+                <w:rFonts w:ascii="Times New Roman" w:hAnsi="Times New Roman" w:cs="Times New Roman"/>
+                <w:sz w:val="28"/>
+                <w:szCs w:val="28"/>
+              </w:rPr>
+              <w:t>izmenjen</w:t>
+            </w:r>
+            <w:proofErr w:type="spellEnd"/>
             <w:r>
               <w:rPr>
                 <w:rFonts w:ascii="Times New Roman" w:hAnsi="Times New Roman" w:cs="Times New Roman"/>
@@ -3076,6 +3065,14 @@
                 <w:szCs w:val="28"/>
               </w:rPr>
             </w:pPr>
+            <w:r>
+              <w:rPr>
+                <w:rFonts w:ascii="Times New Roman" w:hAnsi="Times New Roman" w:cs="Times New Roman"/>
+                <w:sz w:val="28"/>
+                <w:szCs w:val="28"/>
+              </w:rPr>
+              <w:t>11.6.2022</w:t>
+            </w:r>
           </w:p>
         </w:tc>
         <w:tc>
@@ -3092,6 +3089,14 @@
                 <w:szCs w:val="28"/>
               </w:rPr>
             </w:pPr>
+            <w:r>
+              <w:rPr>
+                <w:rFonts w:ascii="Times New Roman" w:hAnsi="Times New Roman" w:cs="Times New Roman"/>
+                <w:sz w:val="28"/>
+                <w:szCs w:val="28"/>
+              </w:rPr>
+              <w:t>1.2</w:t>
+            </w:r>
           </w:p>
         </w:tc>
         <w:tc>
@@ -3108,6 +3113,34 @@
                 <w:szCs w:val="28"/>
               </w:rPr>
             </w:pPr>
+            <w:proofErr w:type="spellStart"/>
+            <w:r>
+              <w:rPr>
+                <w:rFonts w:ascii="Times New Roman" w:hAnsi="Times New Roman" w:cs="Times New Roman"/>
+                <w:sz w:val="28"/>
+                <w:szCs w:val="28"/>
+              </w:rPr>
+              <w:t>Sitne</w:t>
+            </w:r>
+            <w:proofErr w:type="spellEnd"/>
+            <w:r>
+              <w:rPr>
+                <w:rFonts w:ascii="Times New Roman" w:hAnsi="Times New Roman" w:cs="Times New Roman"/>
+                <w:sz w:val="28"/>
+                <w:szCs w:val="28"/>
+              </w:rPr>
+              <w:t xml:space="preserve"> </w:t>
+            </w:r>
+            <w:proofErr w:type="spellStart"/>
+            <w:r>
+              <w:rPr>
+                <w:rFonts w:ascii="Times New Roman" w:hAnsi="Times New Roman" w:cs="Times New Roman"/>
+                <w:sz w:val="28"/>
+                <w:szCs w:val="28"/>
+              </w:rPr>
+              <w:t>izmene</w:t>
+            </w:r>
+            <w:proofErr w:type="spellEnd"/>
           </w:p>
         </w:tc>
         <w:tc>
@@ -3119,11 +3152,28 @@
               <w:jc w:val="center"/>
               <w:rPr>
                 <w:rFonts w:ascii="Times New Roman" w:hAnsi="Times New Roman" w:cs="Times New Roman"/>
-                <w:color w:val="2F5496" w:themeColor="accent1" w:themeShade="BF"/>
                 <w:sz w:val="28"/>
                 <w:szCs w:val="28"/>
               </w:rPr>
             </w:pPr>
+            <w:r>
+              <w:rPr>
+                <w:rFonts w:ascii="Times New Roman" w:hAnsi="Times New Roman" w:cs="Times New Roman"/>
+                <w:sz w:val="28"/>
+                <w:szCs w:val="28"/>
+              </w:rPr>
+              <w:t xml:space="preserve">Filip </w:t>
+            </w:r>
+            <w:proofErr w:type="spellStart"/>
+            <w:r>
+              <w:rPr>
+                <w:rFonts w:ascii="Times New Roman" w:hAnsi="Times New Roman" w:cs="Times New Roman"/>
+                <w:sz w:val="28"/>
+                <w:szCs w:val="28"/>
+              </w:rPr>
+              <w:t>Gomilanović</w:t>
+            </w:r>
+            <w:proofErr w:type="spellEnd"/>
           </w:p>
         </w:tc>
       </w:tr>
@@ -3248,7 +3298,7 @@
           <w:color w:val="000000" w:themeColor="text1"/>
         </w:rPr>
       </w:pPr>
-      <w:bookmarkStart w:id="1" w:name="_Toc99064231"/>
+      <w:bookmarkStart w:id="0" w:name="_Toc99064231"/>
       <w:r>
         <w:rPr>
           <w:rFonts w:ascii="Times New Roman" w:hAnsi="Times New Roman" w:cs="Times New Roman"/>
@@ -3279,7 +3329,7 @@
         </w:rPr>
         <w:t>Uvod</w:t>
       </w:r>
-      <w:bookmarkEnd w:id="1"/>
+      <w:bookmarkEnd w:id="0"/>
       <w:proofErr w:type="spellEnd"/>
     </w:p>
     <w:p>
@@ -3315,7 +3365,7 @@
         </w:rPr>
         <w:tab/>
       </w:r>
-      <w:bookmarkStart w:id="2" w:name="_Toc99064232"/>
+      <w:bookmarkStart w:id="1" w:name="_Toc99064232"/>
       <w:r>
         <w:rPr>
           <w:rFonts w:ascii="Times New Roman" w:hAnsi="Times New Roman" w:cs="Times New Roman"/>
@@ -3364,7 +3414,7 @@
         </w:rPr>
         <w:t>Rezime</w:t>
       </w:r>
-      <w:bookmarkEnd w:id="2"/>
+      <w:bookmarkEnd w:id="1"/>
       <w:proofErr w:type="spellEnd"/>
     </w:p>
     <w:p>
@@ -3389,7 +3439,6 @@
         </w:rPr>
       </w:pPr>
       <w:proofErr w:type="spellStart"/>
-      <w:proofErr w:type="gramStart"/>
       <w:r>
         <w:rPr>
           <w:rFonts w:ascii="Times New Roman" w:hAnsi="Times New Roman" w:cs="Times New Roman"/>
@@ -3489,17 +3538,7 @@
           <w:sz w:val="28"/>
           <w:szCs w:val="28"/>
         </w:rPr>
-        <w:t>.</w:t>
-      </w:r>
-      <w:proofErr w:type="gramEnd"/>
-      <w:r>
-        <w:rPr>
-          <w:rFonts w:ascii="Times New Roman" w:hAnsi="Times New Roman" w:cs="Times New Roman"/>
-          <w:color w:val="000000" w:themeColor="text1"/>
-          <w:sz w:val="28"/>
-          <w:szCs w:val="28"/>
-        </w:rPr>
-        <w:t xml:space="preserve"> </w:t>
+        <w:t xml:space="preserve">. </w:t>
       </w:r>
     </w:p>
     <w:p>
@@ -3534,7 +3573,7 @@
         </w:rPr>
         <w:tab/>
       </w:r>
-      <w:bookmarkStart w:id="3" w:name="_Toc99064233"/>
+      <w:bookmarkStart w:id="2" w:name="_Toc99064233"/>
       <w:r>
         <w:rPr>
           <w:rFonts w:ascii="Times New Roman" w:hAnsi="Times New Roman" w:cs="Times New Roman"/>
@@ -3611,7 +3650,7 @@
           <w:bCs/>
           <w:color w:val="000000" w:themeColor="text1"/>
         </w:rPr>
-        <w:t xml:space="preserve"> i </w:t>
+        <w:t xml:space="preserve"> </w:t>
       </w:r>
       <w:proofErr w:type="spellStart"/>
       <w:r>
@@ -3621,7 +3660,7 @@
           <w:bCs/>
           <w:color w:val="000000" w:themeColor="text1"/>
         </w:rPr>
-        <w:t>ciljne</w:t>
+        <w:t>i</w:t>
       </w:r>
       <w:proofErr w:type="spellEnd"/>
       <w:r>
@@ -3641,9 +3680,29 @@
           <w:bCs/>
           <w:color w:val="000000" w:themeColor="text1"/>
         </w:rPr>
+        <w:t>ciljne</w:t>
+      </w:r>
+      <w:proofErr w:type="spellEnd"/>
+      <w:r>
+        <w:rPr>
+          <w:rFonts w:ascii="Times New Roman" w:hAnsi="Times New Roman" w:cs="Times New Roman"/>
+          <w:b/>
+          <w:bCs/>
+          <w:color w:val="000000" w:themeColor="text1"/>
+        </w:rPr>
+        <w:t xml:space="preserve"> </w:t>
+      </w:r>
+      <w:proofErr w:type="spellStart"/>
+      <w:r>
+        <w:rPr>
+          <w:rFonts w:ascii="Times New Roman" w:hAnsi="Times New Roman" w:cs="Times New Roman"/>
+          <w:b/>
+          <w:bCs/>
+          <w:color w:val="000000" w:themeColor="text1"/>
+        </w:rPr>
         <w:t>grupe</w:t>
       </w:r>
-      <w:bookmarkEnd w:id="3"/>
+      <w:bookmarkEnd w:id="2"/>
       <w:proofErr w:type="spellEnd"/>
     </w:p>
     <w:p>
@@ -3690,7 +3749,6 @@
         <w:t xml:space="preserve"> </w:t>
       </w:r>
       <w:proofErr w:type="spellStart"/>
-      <w:proofErr w:type="gramStart"/>
       <w:r>
         <w:rPr>
           <w:rFonts w:ascii="Times New Roman" w:hAnsi="Times New Roman" w:cs="Times New Roman"/>
@@ -3701,7 +3759,6 @@
         <w:t>će</w:t>
       </w:r>
       <w:proofErr w:type="spellEnd"/>
-      <w:proofErr w:type="gramEnd"/>
       <w:r>
         <w:rPr>
           <w:rFonts w:ascii="Times New Roman" w:hAnsi="Times New Roman" w:cs="Times New Roman"/>
@@ -3849,7 +3906,27 @@
           <w:sz w:val="28"/>
           <w:szCs w:val="28"/>
         </w:rPr>
-        <w:t xml:space="preserve"> i </w:t>
+        <w:t xml:space="preserve"> </w:t>
+      </w:r>
+      <w:proofErr w:type="spellStart"/>
+      <w:r>
+        <w:rPr>
+          <w:rFonts w:ascii="Times New Roman" w:hAnsi="Times New Roman" w:cs="Times New Roman"/>
+          <w:color w:val="000000" w:themeColor="text1"/>
+          <w:sz w:val="28"/>
+          <w:szCs w:val="28"/>
+        </w:rPr>
+        <w:t>i</w:t>
+      </w:r>
+      <w:proofErr w:type="spellEnd"/>
+      <w:r>
+        <w:rPr>
+          <w:rFonts w:ascii="Times New Roman" w:hAnsi="Times New Roman" w:cs="Times New Roman"/>
+          <w:color w:val="000000" w:themeColor="text1"/>
+          <w:sz w:val="28"/>
+          <w:szCs w:val="28"/>
+        </w:rPr>
+        <w:t xml:space="preserve"> </w:t>
       </w:r>
       <w:proofErr w:type="spellStart"/>
       <w:r>
@@ -3909,7 +3986,27 @@
           <w:sz w:val="28"/>
           <w:szCs w:val="28"/>
         </w:rPr>
-        <w:t xml:space="preserve"> i </w:t>
+        <w:t xml:space="preserve"> </w:t>
+      </w:r>
+      <w:proofErr w:type="spellStart"/>
+      <w:r>
+        <w:rPr>
+          <w:rFonts w:ascii="Times New Roman" w:hAnsi="Times New Roman" w:cs="Times New Roman"/>
+          <w:color w:val="000000" w:themeColor="text1"/>
+          <w:sz w:val="28"/>
+          <w:szCs w:val="28"/>
+        </w:rPr>
+        <w:t>i</w:t>
+      </w:r>
+      <w:proofErr w:type="spellEnd"/>
+      <w:r>
+        <w:rPr>
+          <w:rFonts w:ascii="Times New Roman" w:hAnsi="Times New Roman" w:cs="Times New Roman"/>
+          <w:color w:val="000000" w:themeColor="text1"/>
+          <w:sz w:val="28"/>
+          <w:szCs w:val="28"/>
+        </w:rPr>
+        <w:t xml:space="preserve"> </w:t>
       </w:r>
       <w:proofErr w:type="spellStart"/>
       <w:r>
@@ -3969,27 +4066,7 @@
           <w:sz w:val="28"/>
           <w:szCs w:val="28"/>
         </w:rPr>
-        <w:t xml:space="preserve"> </w:t>
-      </w:r>
-      <w:proofErr w:type="spellStart"/>
-      <w:r>
-        <w:rPr>
-          <w:rFonts w:ascii="Times New Roman" w:hAnsi="Times New Roman" w:cs="Times New Roman"/>
-          <w:color w:val="000000" w:themeColor="text1"/>
-          <w:sz w:val="28"/>
-          <w:szCs w:val="28"/>
-        </w:rPr>
-        <w:t>za</w:t>
-      </w:r>
-      <w:proofErr w:type="spellEnd"/>
-      <w:r>
-        <w:rPr>
-          <w:rFonts w:ascii="Times New Roman" w:hAnsi="Times New Roman" w:cs="Times New Roman"/>
-          <w:color w:val="000000" w:themeColor="text1"/>
-          <w:sz w:val="28"/>
-          <w:szCs w:val="28"/>
-        </w:rPr>
-        <w:t xml:space="preserve"> </w:t>
+        <w:t xml:space="preserve"> za </w:t>
       </w:r>
       <w:proofErr w:type="spellStart"/>
       <w:r>
@@ -4060,7 +4137,7 @@
         </w:rPr>
         <w:tab/>
       </w:r>
-      <w:bookmarkStart w:id="4" w:name="_Toc99064234"/>
+      <w:bookmarkStart w:id="3" w:name="_Toc99064234"/>
       <w:r>
         <w:rPr>
           <w:rFonts w:ascii="Times New Roman" w:hAnsi="Times New Roman" w:cs="Times New Roman"/>
@@ -4117,7 +4194,7 @@
         </w:rPr>
         <w:t>Reference</w:t>
       </w:r>
-      <w:bookmarkEnd w:id="4"/>
+      <w:bookmarkEnd w:id="3"/>
     </w:p>
     <w:p>
       <w:pPr>
@@ -4234,27 +4311,7 @@
           <w:sz w:val="28"/>
           <w:szCs w:val="24"/>
         </w:rPr>
-        <w:t xml:space="preserve"> </w:t>
-      </w:r>
-      <w:proofErr w:type="spellStart"/>
-      <w:r>
-        <w:rPr>
-          <w:rFonts w:ascii="Times New Roman" w:hAnsi="Times New Roman" w:cs="Times New Roman"/>
-          <w:color w:val="000000" w:themeColor="text1"/>
-          <w:sz w:val="28"/>
-          <w:szCs w:val="24"/>
-        </w:rPr>
-        <w:t>za</w:t>
-      </w:r>
-      <w:proofErr w:type="spellEnd"/>
-      <w:r>
-        <w:rPr>
-          <w:rFonts w:ascii="Times New Roman" w:hAnsi="Times New Roman" w:cs="Times New Roman"/>
-          <w:color w:val="000000" w:themeColor="text1"/>
-          <w:sz w:val="28"/>
-          <w:szCs w:val="24"/>
-        </w:rPr>
-        <w:t xml:space="preserve"> </w:t>
+        <w:t xml:space="preserve"> za </w:t>
       </w:r>
       <w:proofErr w:type="spellStart"/>
       <w:r>
@@ -4396,7 +4453,7 @@
         </w:rPr>
         <w:tab/>
       </w:r>
-      <w:bookmarkStart w:id="5" w:name="_Toc99064235"/>
+      <w:bookmarkStart w:id="4" w:name="_Toc99064235"/>
       <w:r>
         <w:rPr>
           <w:rFonts w:ascii="Times New Roman" w:hAnsi="Times New Roman" w:cs="Times New Roman"/>
@@ -4474,7 +4531,7 @@
         </w:rPr>
         <w:t>pitanja</w:t>
       </w:r>
-      <w:bookmarkEnd w:id="5"/>
+      <w:bookmarkEnd w:id="4"/>
       <w:proofErr w:type="spellEnd"/>
     </w:p>
     <w:p/>
@@ -4648,7 +4705,7 @@
                 <w:sz w:val="22"/>
                 <w:szCs w:val="22"/>
               </w:rPr>
-              <w:t xml:space="preserve"> se </w:t>
+              <w:t xml:space="preserve"> se desi </w:t>
             </w:r>
             <w:proofErr w:type="spellStart"/>
             <w:r>
@@ -4658,7 +4715,7 @@
                 <w:sz w:val="22"/>
                 <w:szCs w:val="22"/>
               </w:rPr>
-              <w:t>desi</w:t>
+              <w:t>ako</w:t>
             </w:r>
             <w:proofErr w:type="spellEnd"/>
             <w:r>
@@ -4678,7 +4735,7 @@
                 <w:sz w:val="22"/>
                 <w:szCs w:val="22"/>
               </w:rPr>
-              <w:t>ako</w:t>
+              <w:t>korisnik</w:t>
             </w:r>
             <w:proofErr w:type="spellEnd"/>
             <w:r>
@@ -4688,47 +4745,7 @@
                 <w:sz w:val="22"/>
                 <w:szCs w:val="22"/>
               </w:rPr>
-              <w:t xml:space="preserve"> </w:t>
-            </w:r>
-            <w:proofErr w:type="spellStart"/>
-            <w:r>
-              <w:rPr>
-                <w:rFonts w:ascii="Times New Roman" w:hAnsi="Times New Roman" w:cs="Times New Roman"/>
-                <w:color w:val="000000" w:themeColor="text1"/>
-                <w:sz w:val="22"/>
-                <w:szCs w:val="22"/>
-              </w:rPr>
-              <w:t>korisnik</w:t>
-            </w:r>
-            <w:proofErr w:type="spellEnd"/>
-            <w:r>
-              <w:rPr>
-                <w:rFonts w:ascii="Times New Roman" w:hAnsi="Times New Roman" w:cs="Times New Roman"/>
-                <w:color w:val="000000" w:themeColor="text1"/>
-                <w:sz w:val="22"/>
-                <w:szCs w:val="22"/>
-              </w:rPr>
-              <w:t xml:space="preserve"> 2 </w:t>
-            </w:r>
-            <w:proofErr w:type="spellStart"/>
-            <w:r>
-              <w:rPr>
-                <w:rFonts w:ascii="Times New Roman" w:hAnsi="Times New Roman" w:cs="Times New Roman"/>
-                <w:color w:val="000000" w:themeColor="text1"/>
-                <w:sz w:val="22"/>
-                <w:szCs w:val="22"/>
-              </w:rPr>
-              <w:t>puta</w:t>
-            </w:r>
-            <w:proofErr w:type="spellEnd"/>
-            <w:r>
-              <w:rPr>
-                <w:rFonts w:ascii="Times New Roman" w:hAnsi="Times New Roman" w:cs="Times New Roman"/>
-                <w:color w:val="000000" w:themeColor="text1"/>
-                <w:sz w:val="22"/>
-                <w:szCs w:val="22"/>
-              </w:rPr>
-              <w:t xml:space="preserve"> </w:t>
+              <w:t xml:space="preserve"> 2 puta </w:t>
             </w:r>
             <w:proofErr w:type="spellStart"/>
             <w:r>
@@ -4836,7 +4853,7 @@
                 <w:sz w:val="22"/>
                 <w:szCs w:val="22"/>
               </w:rPr>
-              <w:t>Korisnik</w:t>
+              <w:t>Posle</w:t>
             </w:r>
             <w:proofErr w:type="spellEnd"/>
             <w:r>
@@ -4848,71 +4865,245 @@
               </w:rPr>
               <w:t xml:space="preserve"> </w:t>
             </w:r>
+            <w:proofErr w:type="spellStart"/>
             <w:r>
               <w:rPr>
                 <w:rFonts w:ascii="Times New Roman" w:hAnsi="Times New Roman" w:cs="Times New Roman"/>
                 <w:color w:val="000000" w:themeColor="text1"/>
                 <w:sz w:val="22"/>
                 <w:szCs w:val="22"/>
-                <w:lang w:val="sr-Latn-RS"/>
-              </w:rPr>
-              <w:t xml:space="preserve">će dobiti poruku da je oglas već </w:t>
-            </w:r>
-            <w:r>
-              <w:rPr>
-                <w:rFonts w:ascii="Times New Roman" w:hAnsi="Times New Roman" w:cs="Times New Roman"/>
-                <w:i/>
-                <w:iCs/>
+              </w:rPr>
+              <w:t>prvog</w:t>
+            </w:r>
+            <w:proofErr w:type="spellEnd"/>
+            <w:r>
+              <w:rPr>
+                <w:rFonts w:ascii="Times New Roman" w:hAnsi="Times New Roman" w:cs="Times New Roman"/>
                 <w:color w:val="000000" w:themeColor="text1"/>
                 <w:sz w:val="22"/>
                 <w:szCs w:val="22"/>
-                <w:lang w:val="sr-Latn-RS"/>
-              </w:rPr>
-              <w:t>bustovan</w:t>
-            </w:r>
+              </w:rPr>
+              <w:t xml:space="preserve"> </w:t>
+            </w:r>
+            <w:proofErr w:type="spellStart"/>
             <w:r>
               <w:rPr>
                 <w:rFonts w:ascii="Times New Roman" w:hAnsi="Times New Roman" w:cs="Times New Roman"/>
                 <w:color w:val="000000" w:themeColor="text1"/>
                 <w:sz w:val="22"/>
                 <w:szCs w:val="22"/>
-                <w:lang w:val="sr-Latn-RS"/>
-              </w:rPr>
-              <w:t xml:space="preserve"> </w:t>
-            </w:r>
+              </w:rPr>
+              <w:t>bustovanja</w:t>
+            </w:r>
+            <w:proofErr w:type="spellEnd"/>
             <w:r>
               <w:rPr>
                 <w:rFonts w:ascii="Times New Roman" w:hAnsi="Times New Roman" w:cs="Times New Roman"/>
                 <w:color w:val="000000" w:themeColor="text1"/>
                 <w:sz w:val="22"/>
                 <w:szCs w:val="22"/>
-                <w:lang w:val="sr-Latn-RS"/>
-              </w:rPr>
-              <w:t xml:space="preserve">i moći će da produži rok trajanja </w:t>
-            </w:r>
-            <w:r>
-              <w:rPr>
-                <w:rFonts w:ascii="Times New Roman" w:hAnsi="Times New Roman" w:cs="Times New Roman"/>
-                <w:i/>
-                <w:iCs/>
+              </w:rPr>
+              <w:t xml:space="preserve">, </w:t>
+            </w:r>
+            <w:proofErr w:type="spellStart"/>
+            <w:r>
+              <w:rPr>
+                <w:rFonts w:ascii="Times New Roman" w:hAnsi="Times New Roman" w:cs="Times New Roman"/>
                 <w:color w:val="000000" w:themeColor="text1"/>
                 <w:sz w:val="22"/>
                 <w:szCs w:val="22"/>
-                <w:lang w:val="sr-Latn-RS"/>
-              </w:rPr>
-              <w:t>busta</w:t>
-            </w:r>
-            <w:r>
-              <w:rPr>
-                <w:rFonts w:ascii="Times New Roman" w:hAnsi="Times New Roman" w:cs="Times New Roman"/>
-                <w:i/>
-                <w:iCs/>
+              </w:rPr>
+              <w:t>dugme</w:t>
+            </w:r>
+            <w:proofErr w:type="spellEnd"/>
+            <w:r>
+              <w:rPr>
+                <w:rFonts w:ascii="Times New Roman" w:hAnsi="Times New Roman" w:cs="Times New Roman"/>
                 <w:color w:val="000000" w:themeColor="text1"/>
                 <w:sz w:val="22"/>
                 <w:szCs w:val="22"/>
-                <w:lang w:val="sr-Latn-RS"/>
-              </w:rPr>
-              <w:t xml:space="preserve">. </w:t>
+              </w:rPr>
+              <w:t xml:space="preserve"> za boost </w:t>
+            </w:r>
+            <w:proofErr w:type="spellStart"/>
+            <w:r>
+              <w:rPr>
+                <w:rFonts w:ascii="Times New Roman" w:hAnsi="Times New Roman" w:cs="Times New Roman"/>
+                <w:color w:val="000000" w:themeColor="text1"/>
+                <w:sz w:val="22"/>
+                <w:szCs w:val="22"/>
+              </w:rPr>
+              <w:t>nestaje</w:t>
+            </w:r>
+            <w:proofErr w:type="spellEnd"/>
+            <w:r>
+              <w:rPr>
+                <w:rFonts w:ascii="Times New Roman" w:hAnsi="Times New Roman" w:cs="Times New Roman"/>
+                <w:color w:val="000000" w:themeColor="text1"/>
+                <w:sz w:val="22"/>
+                <w:szCs w:val="22"/>
+              </w:rPr>
+              <w:t xml:space="preserve"> </w:t>
+            </w:r>
+            <w:proofErr w:type="spellStart"/>
+            <w:r>
+              <w:rPr>
+                <w:rFonts w:ascii="Times New Roman" w:hAnsi="Times New Roman" w:cs="Times New Roman"/>
+                <w:color w:val="000000" w:themeColor="text1"/>
+                <w:sz w:val="22"/>
+                <w:szCs w:val="22"/>
+              </w:rPr>
+              <w:t>sa</w:t>
+            </w:r>
+            <w:proofErr w:type="spellEnd"/>
+            <w:r>
+              <w:rPr>
+                <w:rFonts w:ascii="Times New Roman" w:hAnsi="Times New Roman" w:cs="Times New Roman"/>
+                <w:color w:val="000000" w:themeColor="text1"/>
+                <w:sz w:val="22"/>
+                <w:szCs w:val="22"/>
+              </w:rPr>
+              <w:t xml:space="preserve"> </w:t>
+            </w:r>
+            <w:proofErr w:type="spellStart"/>
+            <w:r>
+              <w:rPr>
+                <w:rFonts w:ascii="Times New Roman" w:hAnsi="Times New Roman" w:cs="Times New Roman"/>
+                <w:color w:val="000000" w:themeColor="text1"/>
+                <w:sz w:val="22"/>
+                <w:szCs w:val="22"/>
+              </w:rPr>
+              <w:t>forme</w:t>
+            </w:r>
+            <w:proofErr w:type="spellEnd"/>
+            <w:r>
+              <w:rPr>
+                <w:rFonts w:ascii="Times New Roman" w:hAnsi="Times New Roman" w:cs="Times New Roman"/>
+                <w:color w:val="000000" w:themeColor="text1"/>
+                <w:sz w:val="22"/>
+                <w:szCs w:val="22"/>
+              </w:rPr>
+              <w:t xml:space="preserve">, </w:t>
+            </w:r>
+            <w:proofErr w:type="spellStart"/>
+            <w:r>
+              <w:rPr>
+                <w:rFonts w:ascii="Times New Roman" w:hAnsi="Times New Roman" w:cs="Times New Roman"/>
+                <w:color w:val="000000" w:themeColor="text1"/>
+                <w:sz w:val="22"/>
+                <w:szCs w:val="22"/>
+              </w:rPr>
+              <w:t>tako</w:t>
+            </w:r>
+            <w:proofErr w:type="spellEnd"/>
+            <w:r>
+              <w:rPr>
+                <w:rFonts w:ascii="Times New Roman" w:hAnsi="Times New Roman" w:cs="Times New Roman"/>
+                <w:color w:val="000000" w:themeColor="text1"/>
+                <w:sz w:val="22"/>
+                <w:szCs w:val="22"/>
+              </w:rPr>
+              <w:t xml:space="preserve"> da </w:t>
+            </w:r>
+            <w:proofErr w:type="spellStart"/>
+            <w:r>
+              <w:rPr>
+                <w:rFonts w:ascii="Times New Roman" w:hAnsi="Times New Roman" w:cs="Times New Roman"/>
+                <w:color w:val="000000" w:themeColor="text1"/>
+                <w:sz w:val="22"/>
+                <w:szCs w:val="22"/>
+              </w:rPr>
+              <w:t>korisnik</w:t>
+            </w:r>
+            <w:proofErr w:type="spellEnd"/>
+            <w:r>
+              <w:rPr>
+                <w:rFonts w:ascii="Times New Roman" w:hAnsi="Times New Roman" w:cs="Times New Roman"/>
+                <w:color w:val="000000" w:themeColor="text1"/>
+                <w:sz w:val="22"/>
+                <w:szCs w:val="22"/>
+              </w:rPr>
+              <w:t xml:space="preserve"> ne </w:t>
+            </w:r>
+            <w:proofErr w:type="spellStart"/>
+            <w:r>
+              <w:rPr>
+                <w:rFonts w:ascii="Times New Roman" w:hAnsi="Times New Roman" w:cs="Times New Roman"/>
+                <w:color w:val="000000" w:themeColor="text1"/>
+                <w:sz w:val="22"/>
+                <w:szCs w:val="22"/>
+              </w:rPr>
+              <w:t>može</w:t>
+            </w:r>
+            <w:proofErr w:type="spellEnd"/>
+            <w:r>
+              <w:rPr>
+                <w:rFonts w:ascii="Times New Roman" w:hAnsi="Times New Roman" w:cs="Times New Roman"/>
+                <w:color w:val="000000" w:themeColor="text1"/>
+                <w:sz w:val="22"/>
+                <w:szCs w:val="22"/>
+              </w:rPr>
+              <w:t xml:space="preserve"> </w:t>
+            </w:r>
+            <w:proofErr w:type="spellStart"/>
+            <w:r>
+              <w:rPr>
+                <w:rFonts w:ascii="Times New Roman" w:hAnsi="Times New Roman" w:cs="Times New Roman"/>
+                <w:color w:val="000000" w:themeColor="text1"/>
+                <w:sz w:val="22"/>
+                <w:szCs w:val="22"/>
+              </w:rPr>
+              <w:t>dva</w:t>
+            </w:r>
+            <w:proofErr w:type="spellEnd"/>
+            <w:r>
+              <w:rPr>
+                <w:rFonts w:ascii="Times New Roman" w:hAnsi="Times New Roman" w:cs="Times New Roman"/>
+                <w:color w:val="000000" w:themeColor="text1"/>
+                <w:sz w:val="22"/>
+                <w:szCs w:val="22"/>
+              </w:rPr>
+              <w:t xml:space="preserve"> puta da </w:t>
+            </w:r>
+            <w:proofErr w:type="spellStart"/>
+            <w:r>
+              <w:rPr>
+                <w:rFonts w:ascii="Times New Roman" w:hAnsi="Times New Roman" w:cs="Times New Roman"/>
+                <w:color w:val="000000" w:themeColor="text1"/>
+                <w:sz w:val="22"/>
+                <w:szCs w:val="22"/>
+              </w:rPr>
+              <w:t>bustuje</w:t>
+            </w:r>
+            <w:proofErr w:type="spellEnd"/>
+            <w:r>
+              <w:rPr>
+                <w:rFonts w:ascii="Times New Roman" w:hAnsi="Times New Roman" w:cs="Times New Roman"/>
+                <w:color w:val="000000" w:themeColor="text1"/>
+                <w:sz w:val="22"/>
+                <w:szCs w:val="22"/>
+              </w:rPr>
+              <w:t xml:space="preserve"> </w:t>
+            </w:r>
+            <w:proofErr w:type="spellStart"/>
+            <w:r>
+              <w:rPr>
+                <w:rFonts w:ascii="Times New Roman" w:hAnsi="Times New Roman" w:cs="Times New Roman"/>
+                <w:color w:val="000000" w:themeColor="text1"/>
+                <w:sz w:val="22"/>
+                <w:szCs w:val="22"/>
+              </w:rPr>
+              <w:t>oglas</w:t>
+            </w:r>
+            <w:proofErr w:type="spellEnd"/>
+            <w:r>
+              <w:rPr>
+                <w:rFonts w:ascii="Times New Roman" w:hAnsi="Times New Roman" w:cs="Times New Roman"/>
+                <w:color w:val="000000" w:themeColor="text1"/>
+                <w:sz w:val="22"/>
+                <w:szCs w:val="22"/>
+              </w:rPr>
+              <w:t>.</w:t>
             </w:r>
           </w:p>
         </w:tc>
@@ -4973,27 +5164,7 @@
                 <w:sz w:val="22"/>
                 <w:szCs w:val="22"/>
               </w:rPr>
-              <w:t xml:space="preserve"> se </w:t>
-            </w:r>
-            <w:proofErr w:type="spellStart"/>
-            <w:r>
-              <w:rPr>
-                <w:rFonts w:ascii="Times New Roman" w:hAnsi="Times New Roman" w:cs="Times New Roman"/>
-                <w:color w:val="000000" w:themeColor="text1"/>
-                <w:sz w:val="22"/>
-                <w:szCs w:val="22"/>
-              </w:rPr>
-              <w:t>desi</w:t>
-            </w:r>
-            <w:proofErr w:type="spellEnd"/>
-            <w:r>
-              <w:rPr>
-                <w:rFonts w:ascii="Times New Roman" w:hAnsi="Times New Roman" w:cs="Times New Roman"/>
-                <w:color w:val="000000" w:themeColor="text1"/>
-                <w:sz w:val="22"/>
-                <w:szCs w:val="22"/>
-              </w:rPr>
-              <w:t xml:space="preserve"> </w:t>
+              <w:t xml:space="preserve"> se desi </w:t>
             </w:r>
             <w:proofErr w:type="spellStart"/>
             <w:r>
@@ -5212,7 +5383,39 @@
                 <w:szCs w:val="22"/>
                 <w:lang w:val="sr-Latn-RS"/>
               </w:rPr>
-              <w:t>že obaveštenje da je rok istekao.</w:t>
+              <w:t xml:space="preserve">že obaveštenje da je rok </w:t>
+            </w:r>
+            <w:proofErr w:type="gramStart"/>
+            <w:r>
+              <w:rPr>
+                <w:rFonts w:ascii="Times New Roman" w:hAnsi="Times New Roman" w:cs="Times New Roman"/>
+                <w:color w:val="000000" w:themeColor="text1"/>
+                <w:sz w:val="22"/>
+                <w:szCs w:val="22"/>
+                <w:lang w:val="sr-Latn-RS"/>
+              </w:rPr>
+              <w:t>istekao.</w:t>
+            </w:r>
+            <w:r>
+              <w:rPr>
+                <w:rFonts w:ascii="Times New Roman" w:hAnsi="Times New Roman" w:cs="Times New Roman"/>
+                <w:color w:val="000000" w:themeColor="text1"/>
+                <w:sz w:val="22"/>
+                <w:szCs w:val="22"/>
+                <w:lang w:val="sr-Latn-RS"/>
+              </w:rPr>
+              <w:t>(</w:t>
+            </w:r>
+            <w:proofErr w:type="gramEnd"/>
+            <w:r>
+              <w:rPr>
+                <w:rFonts w:ascii="Times New Roman" w:hAnsi="Times New Roman" w:cs="Times New Roman"/>
+                <w:color w:val="000000" w:themeColor="text1"/>
+                <w:sz w:val="22"/>
+                <w:szCs w:val="22"/>
+                <w:lang w:val="sr-Latn-RS"/>
+              </w:rPr>
+              <w:t>moguće resenje, nije implementirano u projektu)</w:t>
             </w:r>
           </w:p>
         </w:tc>
@@ -5334,7 +5537,7 @@
           <w:lang w:val="sr-Latn-RS"/>
         </w:rPr>
       </w:pPr>
-      <w:bookmarkStart w:id="6" w:name="_Toc99064236"/>
+      <w:bookmarkStart w:id="5" w:name="_Toc99064236"/>
       <w:r>
         <w:rPr>
           <w:rFonts w:ascii="Times New Roman" w:hAnsi="Times New Roman" w:cs="Times New Roman"/>
@@ -5386,7 +5589,7 @@
         </w:rPr>
         <w:t xml:space="preserve"> oglasa</w:t>
       </w:r>
-      <w:bookmarkEnd w:id="6"/>
+      <w:bookmarkEnd w:id="5"/>
     </w:p>
     <w:p>
       <w:pPr>
@@ -5420,7 +5623,7 @@
         </w:rPr>
         <w:tab/>
       </w:r>
-      <w:bookmarkStart w:id="7" w:name="_Toc99064237"/>
+      <w:bookmarkStart w:id="6" w:name="_Toc99064237"/>
       <w:r>
         <w:rPr>
           <w:rFonts w:ascii="Times New Roman" w:hAnsi="Times New Roman" w:cs="Times New Roman"/>
@@ -5489,7 +5692,7 @@
         </w:rPr>
         <w:t>opis</w:t>
       </w:r>
-      <w:bookmarkEnd w:id="7"/>
+      <w:bookmarkEnd w:id="6"/>
       <w:proofErr w:type="spellEnd"/>
     </w:p>
     <w:p>
@@ -5693,7 +5896,27 @@
           <w:sz w:val="28"/>
           <w:szCs w:val="28"/>
         </w:rPr>
-        <w:t xml:space="preserve"> i time </w:t>
+        <w:t xml:space="preserve"> </w:t>
+      </w:r>
+      <w:proofErr w:type="spellStart"/>
+      <w:r>
+        <w:rPr>
+          <w:rFonts w:ascii="Times New Roman" w:hAnsi="Times New Roman" w:cs="Times New Roman"/>
+          <w:color w:val="000000" w:themeColor="text1"/>
+          <w:sz w:val="28"/>
+          <w:szCs w:val="28"/>
+        </w:rPr>
+        <w:t>i</w:t>
+      </w:r>
+      <w:proofErr w:type="spellEnd"/>
+      <w:r>
+        <w:rPr>
+          <w:rFonts w:ascii="Times New Roman" w:hAnsi="Times New Roman" w:cs="Times New Roman"/>
+          <w:color w:val="000000" w:themeColor="text1"/>
+          <w:sz w:val="28"/>
+          <w:szCs w:val="28"/>
+        </w:rPr>
+        <w:t xml:space="preserve"> time </w:t>
       </w:r>
       <w:proofErr w:type="spellStart"/>
       <w:r>
@@ -5938,7 +6161,6 @@
         <w:t xml:space="preserve"> </w:t>
       </w:r>
       <w:proofErr w:type="spellStart"/>
-      <w:proofErr w:type="gramStart"/>
       <w:r>
         <w:rPr>
           <w:rFonts w:ascii="Times New Roman" w:hAnsi="Times New Roman" w:cs="Times New Roman"/>
@@ -5949,7 +6171,6 @@
         <w:t>na</w:t>
       </w:r>
       <w:proofErr w:type="spellEnd"/>
-      <w:proofErr w:type="gramEnd"/>
       <w:r>
         <w:rPr>
           <w:rFonts w:ascii="Times New Roman" w:hAnsi="Times New Roman" w:cs="Times New Roman"/>
@@ -6017,27 +6238,7 @@
           <w:sz w:val="28"/>
           <w:szCs w:val="28"/>
         </w:rPr>
-        <w:t xml:space="preserve"> </w:t>
-      </w:r>
-      <w:proofErr w:type="spellStart"/>
-      <w:r>
-        <w:rPr>
-          <w:rFonts w:ascii="Times New Roman" w:hAnsi="Times New Roman" w:cs="Times New Roman"/>
-          <w:color w:val="000000" w:themeColor="text1"/>
-          <w:sz w:val="28"/>
-          <w:szCs w:val="28"/>
-        </w:rPr>
-        <w:t>koji</w:t>
-      </w:r>
-      <w:proofErr w:type="spellEnd"/>
-      <w:r>
-        <w:rPr>
-          <w:rFonts w:ascii="Times New Roman" w:hAnsi="Times New Roman" w:cs="Times New Roman"/>
-          <w:color w:val="000000" w:themeColor="text1"/>
-          <w:sz w:val="28"/>
-          <w:szCs w:val="28"/>
-        </w:rPr>
-        <w:t xml:space="preserve"> se </w:t>
+        <w:t xml:space="preserve"> koji se </w:t>
       </w:r>
       <w:proofErr w:type="spellStart"/>
       <w:r>
@@ -6152,7 +6353,7 @@
         </w:rPr>
         <w:tab/>
       </w:r>
-      <w:bookmarkStart w:id="8" w:name="_Toc99064238"/>
+      <w:bookmarkStart w:id="7" w:name="_Toc99064238"/>
       <w:r>
         <w:rPr>
           <w:rFonts w:ascii="Times New Roman" w:hAnsi="Times New Roman" w:cs="Times New Roman"/>
@@ -6191,7 +6392,6 @@
         </w:rPr>
         <w:t xml:space="preserve"> </w:t>
       </w:r>
-      <w:proofErr w:type="spellStart"/>
       <w:r>
         <w:rPr>
           <w:rFonts w:ascii="Times New Roman" w:hAnsi="Times New Roman" w:cs="Times New Roman"/>
@@ -6199,9 +6399,9 @@
           <w:bCs/>
           <w:color w:val="000000" w:themeColor="text1"/>
         </w:rPr>
-        <w:t>Tok</w:t>
-      </w:r>
-      <w:proofErr w:type="spellEnd"/>
+        <w:t xml:space="preserve">Tok </w:t>
+      </w:r>
+      <w:proofErr w:type="spellStart"/>
       <w:r>
         <w:rPr>
           <w:rFonts w:ascii="Times New Roman" w:hAnsi="Times New Roman" w:cs="Times New Roman"/>
@@ -6209,19 +6409,9 @@
           <w:bCs/>
           <w:color w:val="000000" w:themeColor="text1"/>
         </w:rPr>
-        <w:t xml:space="preserve"> </w:t>
-      </w:r>
-      <w:proofErr w:type="spellStart"/>
-      <w:r>
-        <w:rPr>
-          <w:rFonts w:ascii="Times New Roman" w:hAnsi="Times New Roman" w:cs="Times New Roman"/>
-          <w:b/>
-          <w:bCs/>
-          <w:color w:val="000000" w:themeColor="text1"/>
-        </w:rPr>
         <w:t>dogadjaja</w:t>
       </w:r>
-      <w:bookmarkEnd w:id="8"/>
+      <w:bookmarkEnd w:id="7"/>
       <w:proofErr w:type="spellEnd"/>
     </w:p>
     <w:p>
@@ -6368,27 +6558,7 @@
           <w:sz w:val="28"/>
           <w:szCs w:val="28"/>
         </w:rPr>
-        <w:t xml:space="preserve"> </w:t>
-      </w:r>
-      <w:proofErr w:type="spellStart"/>
-      <w:r>
-        <w:rPr>
-          <w:rFonts w:ascii="Times New Roman" w:hAnsi="Times New Roman" w:cs="Times New Roman"/>
-          <w:color w:val="000000" w:themeColor="text1"/>
-          <w:sz w:val="28"/>
-          <w:szCs w:val="28"/>
-        </w:rPr>
-        <w:t>za</w:t>
-      </w:r>
-      <w:proofErr w:type="spellEnd"/>
-      <w:r>
-        <w:rPr>
-          <w:rFonts w:ascii="Times New Roman" w:hAnsi="Times New Roman" w:cs="Times New Roman"/>
-          <w:color w:val="000000" w:themeColor="text1"/>
-          <w:sz w:val="28"/>
-          <w:szCs w:val="28"/>
-        </w:rPr>
-        <w:t xml:space="preserve"> </w:t>
+        <w:t xml:space="preserve"> za </w:t>
       </w:r>
       <w:r>
         <w:rPr>
@@ -6484,27 +6654,7 @@
           <w:sz w:val="28"/>
           <w:szCs w:val="28"/>
         </w:rPr>
-        <w:t xml:space="preserve"> forma </w:t>
-      </w:r>
-      <w:proofErr w:type="spellStart"/>
-      <w:r>
-        <w:rPr>
-          <w:rFonts w:ascii="Times New Roman" w:hAnsi="Times New Roman" w:cs="Times New Roman"/>
-          <w:color w:val="000000" w:themeColor="text1"/>
-          <w:sz w:val="28"/>
-          <w:szCs w:val="28"/>
-        </w:rPr>
-        <w:t>za</w:t>
-      </w:r>
-      <w:proofErr w:type="spellEnd"/>
-      <w:r>
-        <w:rPr>
-          <w:rFonts w:ascii="Times New Roman" w:hAnsi="Times New Roman" w:cs="Times New Roman"/>
-          <w:color w:val="000000" w:themeColor="text1"/>
-          <w:sz w:val="28"/>
-          <w:szCs w:val="28"/>
-        </w:rPr>
-        <w:t xml:space="preserve"> </w:t>
+        <w:t xml:space="preserve"> forma za </w:t>
       </w:r>
       <w:proofErr w:type="spellStart"/>
       <w:r>
@@ -6809,7 +6959,6 @@
           <w:szCs w:val="28"/>
         </w:rPr>
       </w:pPr>
-      <w:proofErr w:type="gramStart"/>
       <w:r>
         <w:rPr>
           <w:rFonts w:ascii="Times New Roman" w:hAnsi="Times New Roman" w:cs="Times New Roman"/>
@@ -6826,17 +6975,7 @@
           <w:sz w:val="28"/>
           <w:szCs w:val="28"/>
         </w:rPr>
-        <w:t>.a</w:t>
-      </w:r>
-      <w:proofErr w:type="gramEnd"/>
-      <w:r>
-        <w:rPr>
-          <w:rFonts w:ascii="Times New Roman" w:hAnsi="Times New Roman" w:cs="Times New Roman"/>
-          <w:color w:val="000000" w:themeColor="text1"/>
-          <w:sz w:val="28"/>
-          <w:szCs w:val="28"/>
-        </w:rPr>
-        <w:t>.</w:t>
+        <w:t>.a.</w:t>
       </w:r>
       <w:r>
         <w:rPr>
@@ -6885,27 +7024,7 @@
           <w:sz w:val="28"/>
           <w:szCs w:val="28"/>
         </w:rPr>
-        <w:t xml:space="preserve"> </w:t>
-      </w:r>
-      <w:proofErr w:type="spellStart"/>
-      <w:r>
-        <w:rPr>
-          <w:rFonts w:ascii="Times New Roman" w:hAnsi="Times New Roman" w:cs="Times New Roman"/>
-          <w:color w:val="000000" w:themeColor="text1"/>
-          <w:sz w:val="28"/>
-          <w:szCs w:val="28"/>
-        </w:rPr>
-        <w:t>ne</w:t>
-      </w:r>
-      <w:proofErr w:type="spellEnd"/>
-      <w:r>
-        <w:rPr>
-          <w:rFonts w:ascii="Times New Roman" w:hAnsi="Times New Roman" w:cs="Times New Roman"/>
-          <w:color w:val="000000" w:themeColor="text1"/>
-          <w:sz w:val="28"/>
-          <w:szCs w:val="28"/>
-        </w:rPr>
-        <w:t xml:space="preserve"> </w:t>
+        <w:t xml:space="preserve"> ne </w:t>
       </w:r>
       <w:proofErr w:type="spellStart"/>
       <w:r>
@@ -7099,7 +7218,6 @@
         <w:t xml:space="preserve"> </w:t>
       </w:r>
       <w:proofErr w:type="spellStart"/>
-      <w:proofErr w:type="gramStart"/>
       <w:r>
         <w:rPr>
           <w:rFonts w:ascii="Times New Roman" w:hAnsi="Times New Roman" w:cs="Times New Roman"/>
@@ -7110,7 +7228,6 @@
         <w:t>na</w:t>
       </w:r>
       <w:proofErr w:type="spellEnd"/>
-      <w:proofErr w:type="gramEnd"/>
       <w:r>
         <w:rPr>
           <w:rFonts w:ascii="Times New Roman" w:hAnsi="Times New Roman" w:cs="Times New Roman"/>
@@ -7274,25 +7391,14 @@
           <w:szCs w:val="28"/>
         </w:rPr>
       </w:pPr>
-      <w:proofErr w:type="gramStart"/>
-      <w:r>
-        <w:rPr>
-          <w:rFonts w:ascii="Times New Roman" w:hAnsi="Times New Roman" w:cs="Times New Roman"/>
-          <w:color w:val="000000" w:themeColor="text1"/>
-          <w:sz w:val="28"/>
-          <w:szCs w:val="28"/>
-        </w:rPr>
-        <w:t>4.a</w:t>
-      </w:r>
-      <w:proofErr w:type="gramEnd"/>
-      <w:r>
-        <w:rPr>
-          <w:rFonts w:ascii="Times New Roman" w:hAnsi="Times New Roman" w:cs="Times New Roman"/>
-          <w:color w:val="000000" w:themeColor="text1"/>
-          <w:sz w:val="28"/>
-          <w:szCs w:val="28"/>
-        </w:rPr>
-        <w:t>.</w:t>
+      <w:r>
+        <w:rPr>
+          <w:rFonts w:ascii="Times New Roman" w:hAnsi="Times New Roman" w:cs="Times New Roman"/>
+          <w:color w:val="000000" w:themeColor="text1"/>
+          <w:sz w:val="28"/>
+          <w:szCs w:val="28"/>
+        </w:rPr>
+        <w:t>4.a.</w:t>
       </w:r>
       <w:r>
         <w:rPr>
@@ -7623,7 +7729,27 @@
           <w:sz w:val="28"/>
           <w:szCs w:val="28"/>
         </w:rPr>
-        <w:t xml:space="preserve"> i </w:t>
+        <w:t xml:space="preserve"> </w:t>
+      </w:r>
+      <w:proofErr w:type="spellStart"/>
+      <w:r>
+        <w:rPr>
+          <w:rFonts w:ascii="Times New Roman" w:hAnsi="Times New Roman" w:cs="Times New Roman"/>
+          <w:color w:val="000000" w:themeColor="text1"/>
+          <w:sz w:val="28"/>
+          <w:szCs w:val="28"/>
+        </w:rPr>
+        <w:t>i</w:t>
+      </w:r>
+      <w:proofErr w:type="spellEnd"/>
+      <w:r>
+        <w:rPr>
+          <w:rFonts w:ascii="Times New Roman" w:hAnsi="Times New Roman" w:cs="Times New Roman"/>
+          <w:color w:val="000000" w:themeColor="text1"/>
+          <w:sz w:val="28"/>
+          <w:szCs w:val="28"/>
+        </w:rPr>
+        <w:t xml:space="preserve"> </w:t>
       </w:r>
       <w:proofErr w:type="spellStart"/>
       <w:r>
@@ -7778,7 +7904,6 @@
         <w:t xml:space="preserve"> </w:t>
       </w:r>
       <w:proofErr w:type="spellStart"/>
-      <w:proofErr w:type="gramStart"/>
       <w:r>
         <w:rPr>
           <w:rFonts w:ascii="Times New Roman" w:hAnsi="Times New Roman" w:cs="Times New Roman"/>
@@ -7789,7 +7914,6 @@
         <w:t>na</w:t>
       </w:r>
       <w:proofErr w:type="spellEnd"/>
-      <w:proofErr w:type="gramEnd"/>
       <w:r>
         <w:rPr>
           <w:rFonts w:ascii="Times New Roman" w:hAnsi="Times New Roman" w:cs="Times New Roman"/>
@@ -7874,7 +7998,7 @@
         <w:lastRenderedPageBreak/>
         <w:tab/>
       </w:r>
-      <w:bookmarkStart w:id="9" w:name="_Toc99064239"/>
+      <w:bookmarkStart w:id="8" w:name="_Toc99064239"/>
       <w:r>
         <w:rPr>
           <w:rFonts w:ascii="Times New Roman" w:hAnsi="Times New Roman" w:cs="Times New Roman"/>
@@ -7923,7 +8047,7 @@
         </w:rPr>
         <w:t>Preduslovi</w:t>
       </w:r>
-      <w:bookmarkEnd w:id="9"/>
+      <w:bookmarkEnd w:id="8"/>
       <w:proofErr w:type="spellEnd"/>
     </w:p>
     <w:p>
@@ -7965,27 +8089,7 @@
           <w:sz w:val="28"/>
           <w:szCs w:val="28"/>
         </w:rPr>
-        <w:t xml:space="preserve"> </w:t>
-      </w:r>
-      <w:proofErr w:type="spellStart"/>
-      <w:r>
-        <w:rPr>
-          <w:rFonts w:ascii="Times New Roman" w:hAnsi="Times New Roman" w:cs="Times New Roman"/>
-          <w:color w:val="000000" w:themeColor="text1"/>
-          <w:sz w:val="28"/>
-          <w:szCs w:val="28"/>
-        </w:rPr>
-        <w:t>mora</w:t>
-      </w:r>
-      <w:proofErr w:type="spellEnd"/>
-      <w:r>
-        <w:rPr>
-          <w:rFonts w:ascii="Times New Roman" w:hAnsi="Times New Roman" w:cs="Times New Roman"/>
-          <w:color w:val="000000" w:themeColor="text1"/>
-          <w:sz w:val="28"/>
-          <w:szCs w:val="28"/>
-        </w:rPr>
-        <w:t xml:space="preserve"> </w:t>
+        <w:t xml:space="preserve"> mora </w:t>
       </w:r>
       <w:proofErr w:type="spellStart"/>
       <w:r>
@@ -8028,7 +8132,6 @@
         <w:t xml:space="preserve"> </w:t>
       </w:r>
       <w:proofErr w:type="spellStart"/>
-      <w:proofErr w:type="gramStart"/>
       <w:r>
         <w:rPr>
           <w:rFonts w:ascii="Times New Roman" w:hAnsi="Times New Roman" w:cs="Times New Roman"/>
@@ -8039,7 +8142,6 @@
         <w:t>na</w:t>
       </w:r>
       <w:proofErr w:type="spellEnd"/>
-      <w:proofErr w:type="gramEnd"/>
       <w:r>
         <w:rPr>
           <w:rFonts w:ascii="Times New Roman" w:hAnsi="Times New Roman" w:cs="Times New Roman"/>
@@ -8102,7 +8204,7 @@
         </w:rPr>
         <w:tab/>
       </w:r>
-      <w:bookmarkStart w:id="10" w:name="_Toc99064240"/>
+      <w:bookmarkStart w:id="9" w:name="_Toc99064240"/>
       <w:r>
         <w:rPr>
           <w:rFonts w:ascii="Times New Roman" w:hAnsi="Times New Roman" w:cs="Times New Roman"/>
@@ -8151,7 +8253,7 @@
         </w:rPr>
         <w:t>Posledice</w:t>
       </w:r>
-      <w:bookmarkEnd w:id="10"/>
+      <w:bookmarkEnd w:id="9"/>
       <w:proofErr w:type="spellEnd"/>
     </w:p>
     <w:p>
@@ -8239,7 +8341,6 @@
         <w:t xml:space="preserve"> </w:t>
       </w:r>
       <w:proofErr w:type="spellStart"/>
-      <w:proofErr w:type="gramStart"/>
       <w:r>
         <w:rPr>
           <w:rFonts w:ascii="Times New Roman" w:hAnsi="Times New Roman" w:cs="Times New Roman"/>
@@ -8250,7 +8351,6 @@
         <w:t>na</w:t>
       </w:r>
       <w:proofErr w:type="spellEnd"/>
-      <w:proofErr w:type="gramEnd"/>
       <w:r>
         <w:rPr>
           <w:rFonts w:ascii="Times New Roman" w:hAnsi="Times New Roman" w:cs="Times New Roman"/>
@@ -8353,7 +8453,7 @@
         </w:rPr>
         <w:tab/>
       </w:r>
-      <w:bookmarkStart w:id="11" w:name="_Toc99064241"/>
+      <w:bookmarkStart w:id="10" w:name="_Toc99064241"/>
       <w:r>
         <w:rPr>
           <w:rFonts w:ascii="Times New Roman" w:hAnsi="Times New Roman" w:cs="Times New Roman"/>
@@ -8431,7 +8531,7 @@
         </w:rPr>
         <w:t>zahtevi</w:t>
       </w:r>
-      <w:bookmarkEnd w:id="11"/>
+      <w:bookmarkEnd w:id="10"/>
       <w:proofErr w:type="spellEnd"/>
     </w:p>
     <w:p/>
@@ -8475,8 +8575,8 @@
       </w:pPr>
     </w:p>
     <w:sectPr>
-      <w:headerReference w:type="default" r:id="rId10"/>
-      <w:footerReference w:type="default" r:id="rId11"/>
+      <w:headerReference w:type="default" r:id="rId9"/>
+      <w:footerReference w:type="default" r:id="rId10"/>
       <w:pgSz w:w="12240" w:h="15840"/>
       <w:pgMar w:top="1701" w:right="1440" w:bottom="1701" w:left="1440" w:header="720" w:footer="720" w:gutter="0"/>
       <w:pgNumType w:chapStyle="1" w:chapSep="colon"/>
@@ -8488,7 +8588,7 @@
 </file>
 
 <file path=word/endnotes.xml><?xml version="1.0" encoding="utf-8"?>
-<w:endnotes xmlns:wpc="http://schemas.microsoft.com/office/word/2010/wordprocessingCanvas" xmlns:mc="http://schemas.openxmlformats.org/markup-compatibility/2006" xmlns:o="urn:schemas-microsoft-com:office:office" xmlns:r="http://schemas.openxmlformats.org/officeDocument/2006/relationships" xmlns:m="http://schemas.openxmlformats.org/officeDocument/2006/math" xmlns:v="urn:schemas-microsoft-com:vml" xmlns:wp14="http://schemas.microsoft.com/office/word/2010/wordprocessingDrawing" xmlns:wp="http://schemas.openxmlformats.org/drawingml/2006/wordprocessingDrawing" xmlns:w10="urn:schemas-microsoft-com:office:word" xmlns:w="http://schemas.openxmlformats.org/wordprocessingml/2006/main" xmlns:w14="http://schemas.microsoft.com/office/word/2010/wordml" xmlns:wpg="http://schemas.microsoft.com/office/word/2010/wordprocessingGroup" xmlns:wpi="http://schemas.microsoft.com/office/word/2010/wordprocessingInk" xmlns:wne="http://schemas.microsoft.com/office/word/2006/wordml" xmlns:wps="http://schemas.microsoft.com/office/word/2010/wordprocessingShape" mc:Ignorable="w14 wp14">
+<w:endnotes xmlns:wpc="http://schemas.microsoft.com/office/word/2010/wordprocessingCanvas" xmlns:cx="http://schemas.microsoft.com/office/drawing/2014/chartex" xmlns:cx1="http://schemas.microsoft.com/office/drawing/2015/9/8/chartex" xmlns:cx2="http://schemas.microsoft.com/office/drawing/2015/10/21/chartex" xmlns:cx3="http://schemas.microsoft.com/office/drawing/2016/5/9/chartex" xmlns:cx4="http://schemas.microsoft.com/office/drawing/2016/5/10/chartex" xmlns:cx5="http://schemas.microsoft.com/office/drawing/2016/5/11/chartex" xmlns:cx6="http://schemas.microsoft.com/office/drawing/2016/5/12/chartex" xmlns:cx7="http://schemas.microsoft.com/office/drawing/2016/5/13/chartex" xmlns:cx8="http://schemas.microsoft.com/office/drawing/2016/5/14/chartex" xmlns:mc="http://schemas.openxmlformats.org/markup-compatibility/2006" xmlns:aink="http://schemas.microsoft.com/office/drawing/2016/ink" xmlns:am3d="http://schemas.microsoft.com/office/drawing/2017/model3d" xmlns:o="urn:schemas-microsoft-com:office:office" xmlns:oel="http://schemas.microsoft.com/office/2019/extlst" xmlns:r="http://schemas.openxmlformats.org/officeDocument/2006/relationships" xmlns:m="http://schemas.openxmlformats.org/officeDocument/2006/math" xmlns:v="urn:schemas-microsoft-com:vml" xmlns:wp14="http://schemas.microsoft.com/office/word/2010/wordprocessingDrawing" xmlns:wp="http://schemas.openxmlformats.org/drawingml/2006/wordprocessingDrawing" xmlns:w10="urn:schemas-microsoft-com:office:word" xmlns:w="http://schemas.openxmlformats.org/wordprocessingml/2006/main" xmlns:w14="http://schemas.microsoft.com/office/word/2010/wordml" xmlns:w15="http://schemas.microsoft.com/office/word/2012/wordml" xmlns:w16cex="http://schemas.microsoft.com/office/word/2018/wordml/cex" xmlns:w16cid="http://schemas.microsoft.com/office/word/2016/wordml/cid" xmlns:w16="http://schemas.microsoft.com/office/word/2018/wordml" xmlns:w16sdtdh="http://schemas.microsoft.com/office/word/2020/wordml/sdtdatahash" xmlns:w16se="http://schemas.microsoft.com/office/word/2015/wordml/symex" xmlns:wpg="http://schemas.microsoft.com/office/word/2010/wordprocessingGroup" xmlns:wpi="http://schemas.microsoft.com/office/word/2010/wordprocessingInk" xmlns:wne="http://schemas.microsoft.com/office/word/2006/wordml" xmlns:wps="http://schemas.microsoft.com/office/word/2010/wordprocessingShape" mc:Ignorable="w14 w15 w16se w16cid w16 w16cex w16sdtdh wp14">
   <w:endnote w:type="separator" w:id="-1">
     <w:p>
       <w:pPr>
@@ -8513,7 +8613,7 @@
 </file>
 
 <file path=word/footer1.xml><?xml version="1.0" encoding="utf-8"?>
-<w:ftr xmlns:wpc="http://schemas.microsoft.com/office/word/2010/wordprocessingCanvas" xmlns:mc="http://schemas.openxmlformats.org/markup-compatibility/2006" xmlns:o="urn:schemas-microsoft-com:office:office" xmlns:r="http://schemas.openxmlformats.org/officeDocument/2006/relationships" xmlns:m="http://schemas.openxmlformats.org/officeDocument/2006/math" xmlns:v="urn:schemas-microsoft-com:vml" xmlns:wp14="http://schemas.microsoft.com/office/word/2010/wordprocessingDrawing" xmlns:wp="http://schemas.openxmlformats.org/drawingml/2006/wordprocessingDrawing" xmlns:w10="urn:schemas-microsoft-com:office:word" xmlns:w="http://schemas.openxmlformats.org/wordprocessingml/2006/main" xmlns:w14="http://schemas.microsoft.com/office/word/2010/wordml" xmlns:wpg="http://schemas.microsoft.com/office/word/2010/wordprocessingGroup" xmlns:wpi="http://schemas.microsoft.com/office/word/2010/wordprocessingInk" xmlns:wne="http://schemas.microsoft.com/office/word/2006/wordml" xmlns:wps="http://schemas.microsoft.com/office/word/2010/wordprocessingShape" mc:Ignorable="w14 wp14">
+<w:ftr xmlns:wpc="http://schemas.microsoft.com/office/word/2010/wordprocessingCanvas" xmlns:cx="http://schemas.microsoft.com/office/drawing/2014/chartex" xmlns:cx1="http://schemas.microsoft.com/office/drawing/2015/9/8/chartex" xmlns:cx2="http://schemas.microsoft.com/office/drawing/2015/10/21/chartex" xmlns:cx3="http://schemas.microsoft.com/office/drawing/2016/5/9/chartex" xmlns:cx4="http://schemas.microsoft.com/office/drawing/2016/5/10/chartex" xmlns:cx5="http://schemas.microsoft.com/office/drawing/2016/5/11/chartex" xmlns:cx6="http://schemas.microsoft.com/office/drawing/2016/5/12/chartex" xmlns:cx7="http://schemas.microsoft.com/office/drawing/2016/5/13/chartex" xmlns:cx8="http://schemas.microsoft.com/office/drawing/2016/5/14/chartex" xmlns:mc="http://schemas.openxmlformats.org/markup-compatibility/2006" xmlns:aink="http://schemas.microsoft.com/office/drawing/2016/ink" xmlns:am3d="http://schemas.microsoft.com/office/drawing/2017/model3d" xmlns:o="urn:schemas-microsoft-com:office:office" xmlns:oel="http://schemas.microsoft.com/office/2019/extlst" xmlns:r="http://schemas.openxmlformats.org/officeDocument/2006/relationships" xmlns:m="http://schemas.openxmlformats.org/officeDocument/2006/math" xmlns:v="urn:schemas-microsoft-com:vml" xmlns:wp14="http://schemas.microsoft.com/office/word/2010/wordprocessingDrawing" xmlns:wp="http://schemas.openxmlformats.org/drawingml/2006/wordprocessingDrawing" xmlns:w10="urn:schemas-microsoft-com:office:word" xmlns:w="http://schemas.openxmlformats.org/wordprocessingml/2006/main" xmlns:w14="http://schemas.microsoft.com/office/word/2010/wordml" xmlns:w15="http://schemas.microsoft.com/office/word/2012/wordml" xmlns:w16cex="http://schemas.microsoft.com/office/word/2018/wordml/cex" xmlns:w16cid="http://schemas.microsoft.com/office/word/2016/wordml/cid" xmlns:w16="http://schemas.microsoft.com/office/word/2018/wordml" xmlns:w16sdtdh="http://schemas.microsoft.com/office/word/2020/wordml/sdtdatahash" xmlns:w16se="http://schemas.microsoft.com/office/word/2015/wordml/symex" xmlns:wpg="http://schemas.microsoft.com/office/word/2010/wordprocessingGroup" xmlns:wpi="http://schemas.microsoft.com/office/word/2010/wordprocessingInk" xmlns:wne="http://schemas.microsoft.com/office/word/2006/wordml" xmlns:wps="http://schemas.microsoft.com/office/word/2010/wordprocessingShape" mc:Ignorable="w14 w15 w16se w16cid w16 w16cex w16sdtdh wp14">
   <w:sdt>
     <w:sdtPr>
       <w:id w:val="335039210"/>
@@ -8602,7 +8702,7 @@
 </file>
 
 <file path=word/footnotes.xml><?xml version="1.0" encoding="utf-8"?>
-<w:footnotes xmlns:wpc="http://schemas.microsoft.com/office/word/2010/wordprocessingCanvas" xmlns:mc="http://schemas.openxmlformats.org/markup-compatibility/2006" xmlns:o="urn:schemas-microsoft-com:office:office" xmlns:r="http://schemas.openxmlformats.org/officeDocument/2006/relationships" xmlns:m="http://schemas.openxmlformats.org/officeDocument/2006/math" xmlns:v="urn:schemas-microsoft-com:vml" xmlns:wp14="http://schemas.microsoft.com/office/word/2010/wordprocessingDrawing" xmlns:wp="http://schemas.openxmlformats.org/drawingml/2006/wordprocessingDrawing" xmlns:w10="urn:schemas-microsoft-com:office:word" xmlns:w="http://schemas.openxmlformats.org/wordprocessingml/2006/main" xmlns:w14="http://schemas.microsoft.com/office/word/2010/wordml" xmlns:wpg="http://schemas.microsoft.com/office/word/2010/wordprocessingGroup" xmlns:wpi="http://schemas.microsoft.com/office/word/2010/wordprocessingInk" xmlns:wne="http://schemas.microsoft.com/office/word/2006/wordml" xmlns:wps="http://schemas.microsoft.com/office/word/2010/wordprocessingShape" mc:Ignorable="w14 wp14">
+<w:footnotes xmlns:wpc="http://schemas.microsoft.com/office/word/2010/wordprocessingCanvas" xmlns:cx="http://schemas.microsoft.com/office/drawing/2014/chartex" xmlns:cx1="http://schemas.microsoft.com/office/drawing/2015/9/8/chartex" xmlns:cx2="http://schemas.microsoft.com/office/drawing/2015/10/21/chartex" xmlns:cx3="http://schemas.microsoft.com/office/drawing/2016/5/9/chartex" xmlns:cx4="http://schemas.microsoft.com/office/drawing/2016/5/10/chartex" xmlns:cx5="http://schemas.microsoft.com/office/drawing/2016/5/11/chartex" xmlns:cx6="http://schemas.microsoft.com/office/drawing/2016/5/12/chartex" xmlns:cx7="http://schemas.microsoft.com/office/drawing/2016/5/13/chartex" xmlns:cx8="http://schemas.microsoft.com/office/drawing/2016/5/14/chartex" xmlns:mc="http://schemas.openxmlformats.org/markup-compatibility/2006" xmlns:aink="http://schemas.microsoft.com/office/drawing/2016/ink" xmlns:am3d="http://schemas.microsoft.com/office/drawing/2017/model3d" xmlns:o="urn:schemas-microsoft-com:office:office" xmlns:oel="http://schemas.microsoft.com/office/2019/extlst" xmlns:r="http://schemas.openxmlformats.org/officeDocument/2006/relationships" xmlns:m="http://schemas.openxmlformats.org/officeDocument/2006/math" xmlns:v="urn:schemas-microsoft-com:vml" xmlns:wp14="http://schemas.microsoft.com/office/word/2010/wordprocessingDrawing" xmlns:wp="http://schemas.openxmlformats.org/drawingml/2006/wordprocessingDrawing" xmlns:w10="urn:schemas-microsoft-com:office:word" xmlns:w="http://schemas.openxmlformats.org/wordprocessingml/2006/main" xmlns:w14="http://schemas.microsoft.com/office/word/2010/wordml" xmlns:w15="http://schemas.microsoft.com/office/word/2012/wordml" xmlns:w16cex="http://schemas.microsoft.com/office/word/2018/wordml/cex" xmlns:w16cid="http://schemas.microsoft.com/office/word/2016/wordml/cid" xmlns:w16="http://schemas.microsoft.com/office/word/2018/wordml" xmlns:w16sdtdh="http://schemas.microsoft.com/office/word/2020/wordml/sdtdatahash" xmlns:w16se="http://schemas.microsoft.com/office/word/2015/wordml/symex" xmlns:wpg="http://schemas.microsoft.com/office/word/2010/wordprocessingGroup" xmlns:wpi="http://schemas.microsoft.com/office/word/2010/wordprocessingInk" xmlns:wne="http://schemas.microsoft.com/office/word/2006/wordml" xmlns:wps="http://schemas.microsoft.com/office/word/2010/wordprocessingShape" mc:Ignorable="w14 w15 w16se w16cid w16 w16cex w16sdtdh wp14">
   <w:footnote w:type="separator" w:id="-1">
     <w:p>
       <w:pPr>
@@ -8627,7 +8727,7 @@
 </file>
 
 <file path=word/header1.xml><?xml version="1.0" encoding="utf-8"?>
-<w:hdr xmlns:wpc="http://schemas.microsoft.com/office/word/2010/wordprocessingCanvas" xmlns:mc="http://schemas.openxmlformats.org/markup-compatibility/2006" xmlns:o="urn:schemas-microsoft-com:office:office" xmlns:r="http://schemas.openxmlformats.org/officeDocument/2006/relationships" xmlns:m="http://schemas.openxmlformats.org/officeDocument/2006/math" xmlns:v="urn:schemas-microsoft-com:vml" xmlns:wp14="http://schemas.microsoft.com/office/word/2010/wordprocessingDrawing" xmlns:wp="http://schemas.openxmlformats.org/drawingml/2006/wordprocessingDrawing" xmlns:w10="urn:schemas-microsoft-com:office:word" xmlns:w="http://schemas.openxmlformats.org/wordprocessingml/2006/main" xmlns:w14="http://schemas.microsoft.com/office/word/2010/wordml" xmlns:wpg="http://schemas.microsoft.com/office/word/2010/wordprocessingGroup" xmlns:wpi="http://schemas.microsoft.com/office/word/2010/wordprocessingInk" xmlns:wne="http://schemas.microsoft.com/office/word/2006/wordml" xmlns:wps="http://schemas.microsoft.com/office/word/2010/wordprocessingShape" mc:Ignorable="w14 wp14">
+<w:hdr xmlns:wpc="http://schemas.microsoft.com/office/word/2010/wordprocessingCanvas" xmlns:cx="http://schemas.microsoft.com/office/drawing/2014/chartex" xmlns:cx1="http://schemas.microsoft.com/office/drawing/2015/9/8/chartex" xmlns:cx2="http://schemas.microsoft.com/office/drawing/2015/10/21/chartex" xmlns:cx3="http://schemas.microsoft.com/office/drawing/2016/5/9/chartex" xmlns:cx4="http://schemas.microsoft.com/office/drawing/2016/5/10/chartex" xmlns:cx5="http://schemas.microsoft.com/office/drawing/2016/5/11/chartex" xmlns:cx6="http://schemas.microsoft.com/office/drawing/2016/5/12/chartex" xmlns:cx7="http://schemas.microsoft.com/office/drawing/2016/5/13/chartex" xmlns:cx8="http://schemas.microsoft.com/office/drawing/2016/5/14/chartex" xmlns:mc="http://schemas.openxmlformats.org/markup-compatibility/2006" xmlns:aink="http://schemas.microsoft.com/office/drawing/2016/ink" xmlns:am3d="http://schemas.microsoft.com/office/drawing/2017/model3d" xmlns:o="urn:schemas-microsoft-com:office:office" xmlns:oel="http://schemas.microsoft.com/office/2019/extlst" xmlns:r="http://schemas.openxmlformats.org/officeDocument/2006/relationships" xmlns:m="http://schemas.openxmlformats.org/officeDocument/2006/math" xmlns:v="urn:schemas-microsoft-com:vml" xmlns:wp14="http://schemas.microsoft.com/office/word/2010/wordprocessingDrawing" xmlns:wp="http://schemas.openxmlformats.org/drawingml/2006/wordprocessingDrawing" xmlns:w10="urn:schemas-microsoft-com:office:word" xmlns:w="http://schemas.openxmlformats.org/wordprocessingml/2006/main" xmlns:w14="http://schemas.microsoft.com/office/word/2010/wordml" xmlns:w15="http://schemas.microsoft.com/office/word/2012/wordml" xmlns:w16cex="http://schemas.microsoft.com/office/word/2018/wordml/cex" xmlns:w16cid="http://schemas.microsoft.com/office/word/2016/wordml/cid" xmlns:w16="http://schemas.microsoft.com/office/word/2018/wordml" xmlns:w16sdtdh="http://schemas.microsoft.com/office/word/2020/wordml/sdtdatahash" xmlns:w16se="http://schemas.microsoft.com/office/word/2015/wordml/symex" xmlns:wpg="http://schemas.microsoft.com/office/word/2010/wordprocessingGroup" xmlns:wpi="http://schemas.microsoft.com/office/word/2010/wordprocessingInk" xmlns:wne="http://schemas.microsoft.com/office/word/2006/wordml" xmlns:wps="http://schemas.microsoft.com/office/word/2010/wordprocessingShape" mc:Ignorable="w14 w15 w16se w16cid w16 w16cex w16sdtdh wp14">
   <w:p>
     <w:pPr>
       <w:pStyle w:val="Header"/>
@@ -8717,8 +8817,8 @@
 </file>
 
 <file path=word/numbering.xml><?xml version="1.0" encoding="utf-8"?>
-<w:numbering xmlns:wpc="http://schemas.microsoft.com/office/word/2010/wordprocessingCanvas" xmlns:mc="http://schemas.openxmlformats.org/markup-compatibility/2006" xmlns:o="urn:schemas-microsoft-com:office:office" xmlns:r="http://schemas.openxmlformats.org/officeDocument/2006/relationships" xmlns:m="http://schemas.openxmlformats.org/officeDocument/2006/math" xmlns:v="urn:schemas-microsoft-com:vml" xmlns:wp14="http://schemas.microsoft.com/office/word/2010/wordprocessingDrawing" xmlns:wp="http://schemas.openxmlformats.org/drawingml/2006/wordprocessingDrawing" xmlns:w10="urn:schemas-microsoft-com:office:word" xmlns:w="http://schemas.openxmlformats.org/wordprocessingml/2006/main" xmlns:w14="http://schemas.microsoft.com/office/word/2010/wordml" xmlns:wpg="http://schemas.microsoft.com/office/word/2010/wordprocessingGroup" xmlns:wpi="http://schemas.microsoft.com/office/word/2010/wordprocessingInk" xmlns:wne="http://schemas.microsoft.com/office/word/2006/wordml" xmlns:wps="http://schemas.microsoft.com/office/word/2010/wordprocessingShape" mc:Ignorable="w14 wp14">
-  <w:abstractNum w:abstractNumId="0">
+<w:numbering xmlns:wpc="http://schemas.microsoft.com/office/word/2010/wordprocessingCanvas" xmlns:cx="http://schemas.microsoft.com/office/drawing/2014/chartex" xmlns:cx1="http://schemas.microsoft.com/office/drawing/2015/9/8/chartex" xmlns:cx2="http://schemas.microsoft.com/office/drawing/2015/10/21/chartex" xmlns:cx3="http://schemas.microsoft.com/office/drawing/2016/5/9/chartex" xmlns:cx4="http://schemas.microsoft.com/office/drawing/2016/5/10/chartex" xmlns:cx5="http://schemas.microsoft.com/office/drawing/2016/5/11/chartex" xmlns:cx6="http://schemas.microsoft.com/office/drawing/2016/5/12/chartex" xmlns:cx7="http://schemas.microsoft.com/office/drawing/2016/5/13/chartex" xmlns:cx8="http://schemas.microsoft.com/office/drawing/2016/5/14/chartex" xmlns:mc="http://schemas.openxmlformats.org/markup-compatibility/2006" xmlns:aink="http://schemas.microsoft.com/office/drawing/2016/ink" xmlns:am3d="http://schemas.microsoft.com/office/drawing/2017/model3d" xmlns:o="urn:schemas-microsoft-com:office:office" xmlns:oel="http://schemas.microsoft.com/office/2019/extlst" xmlns:r="http://schemas.openxmlformats.org/officeDocument/2006/relationships" xmlns:m="http://schemas.openxmlformats.org/officeDocument/2006/math" xmlns:v="urn:schemas-microsoft-com:vml" xmlns:wp14="http://schemas.microsoft.com/office/word/2010/wordprocessingDrawing" xmlns:wp="http://schemas.openxmlformats.org/drawingml/2006/wordprocessingDrawing" xmlns:w10="urn:schemas-microsoft-com:office:word" xmlns:w="http://schemas.openxmlformats.org/wordprocessingml/2006/main" xmlns:w14="http://schemas.microsoft.com/office/word/2010/wordml" xmlns:w15="http://schemas.microsoft.com/office/word/2012/wordml" xmlns:w16cex="http://schemas.microsoft.com/office/word/2018/wordml/cex" xmlns:w16cid="http://schemas.microsoft.com/office/word/2016/wordml/cid" xmlns:w16="http://schemas.microsoft.com/office/word/2018/wordml" xmlns:w16sdtdh="http://schemas.microsoft.com/office/word/2020/wordml/sdtdatahash" xmlns:w16se="http://schemas.microsoft.com/office/word/2015/wordml/symex" xmlns:wpg="http://schemas.microsoft.com/office/word/2010/wordprocessingGroup" xmlns:wpi="http://schemas.microsoft.com/office/word/2010/wordprocessingInk" xmlns:wne="http://schemas.microsoft.com/office/word/2006/wordml" xmlns:wps="http://schemas.microsoft.com/office/word/2010/wordprocessingShape" mc:Ignorable="w14 w15 w16se w16cid w16 w16cex w16sdtdh wp14">
+  <w:abstractNum w:abstractNumId="0" w15:restartNumberingAfterBreak="0">
     <w:nsid w:val="0E6D0E3C"/>
     <w:multiLevelType w:val="hybridMultilevel"/>
     <w:tmpl w:val="A5762DA8"/>
@@ -8807,7 +8907,7 @@
       </w:pPr>
     </w:lvl>
   </w:abstractNum>
-  <w:abstractNum w:abstractNumId="1">
+  <w:abstractNum w:abstractNumId="1" w15:restartNumberingAfterBreak="0">
     <w:nsid w:val="10F65BB8"/>
     <w:multiLevelType w:val="hybridMultilevel"/>
     <w:tmpl w:val="C77C9A42"/>
@@ -8893,7 +8993,7 @@
       </w:pPr>
     </w:lvl>
   </w:abstractNum>
-  <w:abstractNum w:abstractNumId="2">
+  <w:abstractNum w:abstractNumId="2" w15:restartNumberingAfterBreak="0">
     <w:nsid w:val="1482775B"/>
     <w:multiLevelType w:val="multilevel"/>
     <w:tmpl w:val="0EBA3C40"/>
@@ -8979,7 +9079,7 @@
       </w:pPr>
     </w:lvl>
   </w:abstractNum>
-  <w:abstractNum w:abstractNumId="3">
+  <w:abstractNum w:abstractNumId="3" w15:restartNumberingAfterBreak="0">
     <w:nsid w:val="33980851"/>
     <w:multiLevelType w:val="hybridMultilevel"/>
     <w:tmpl w:val="A4BE754A"/>
@@ -9068,7 +9168,7 @@
       </w:pPr>
     </w:lvl>
   </w:abstractNum>
-  <w:abstractNum w:abstractNumId="4">
+  <w:abstractNum w:abstractNumId="4" w15:restartNumberingAfterBreak="0">
     <w:nsid w:val="3610507C"/>
     <w:multiLevelType w:val="hybridMultilevel"/>
     <w:tmpl w:val="BE6226CE"/>
@@ -9154,7 +9254,7 @@
       </w:pPr>
     </w:lvl>
   </w:abstractNum>
-  <w:abstractNum w:abstractNumId="5">
+  <w:abstractNum w:abstractNumId="5" w15:restartNumberingAfterBreak="0">
     <w:nsid w:val="646D0659"/>
     <w:multiLevelType w:val="hybridMultilevel"/>
     <w:tmpl w:val="8A462CF4"/>
@@ -9243,7 +9343,7 @@
       </w:pPr>
     </w:lvl>
   </w:abstractNum>
-  <w:abstractNum w:abstractNumId="6">
+  <w:abstractNum w:abstractNumId="6" w15:restartNumberingAfterBreak="0">
     <w:nsid w:val="658E4F93"/>
     <w:multiLevelType w:val="hybridMultilevel"/>
     <w:tmpl w:val="E33E3E76"/>
@@ -9356,7 +9456,7 @@
       </w:rPr>
     </w:lvl>
   </w:abstractNum>
-  <w:abstractNum w:abstractNumId="7">
+  <w:abstractNum w:abstractNumId="7" w15:restartNumberingAfterBreak="0">
     <w:nsid w:val="79E93F90"/>
     <w:multiLevelType w:val="hybridMultilevel"/>
     <w:tmpl w:val="FFD07058"/>
@@ -9445,7 +9545,7 @@
       </w:pPr>
     </w:lvl>
   </w:abstractNum>
-  <w:abstractNum w:abstractNumId="8">
+  <w:abstractNum w:abstractNumId="8" w15:restartNumberingAfterBreak="0">
     <w:nsid w:val="7E2638DF"/>
     <w:multiLevelType w:val="hybridMultilevel"/>
     <w:tmpl w:val="5E0C7EC4"/>
@@ -9537,65 +9637,65 @@
       </w:pPr>
     </w:lvl>
   </w:abstractNum>
-  <w:num w:numId="1">
+  <w:num w:numId="1" w16cid:durableId="949094990">
     <w:abstractNumId w:val="6"/>
   </w:num>
-  <w:num w:numId="2">
+  <w:num w:numId="2" w16cid:durableId="1309438976">
     <w:abstractNumId w:val="2"/>
   </w:num>
-  <w:num w:numId="3">
+  <w:num w:numId="3" w16cid:durableId="540552930">
     <w:abstractNumId w:val="2"/>
   </w:num>
-  <w:num w:numId="4">
+  <w:num w:numId="4" w16cid:durableId="823087150">
     <w:abstractNumId w:val="2"/>
   </w:num>
-  <w:num w:numId="5">
+  <w:num w:numId="5" w16cid:durableId="1127431543">
     <w:abstractNumId w:val="2"/>
   </w:num>
-  <w:num w:numId="6">
+  <w:num w:numId="6" w16cid:durableId="334723749">
     <w:abstractNumId w:val="2"/>
   </w:num>
-  <w:num w:numId="7">
+  <w:num w:numId="7" w16cid:durableId="1081369947">
     <w:abstractNumId w:val="2"/>
   </w:num>
-  <w:num w:numId="8">
+  <w:num w:numId="8" w16cid:durableId="405080750">
     <w:abstractNumId w:val="2"/>
   </w:num>
-  <w:num w:numId="9">
+  <w:num w:numId="9" w16cid:durableId="813448369">
     <w:abstractNumId w:val="2"/>
   </w:num>
-  <w:num w:numId="10">
+  <w:num w:numId="10" w16cid:durableId="809591960">
     <w:abstractNumId w:val="2"/>
   </w:num>
-  <w:num w:numId="11">
+  <w:num w:numId="11" w16cid:durableId="1209226260">
     <w:abstractNumId w:val="2"/>
   </w:num>
-  <w:num w:numId="12">
+  <w:num w:numId="12" w16cid:durableId="537819676">
     <w:abstractNumId w:val="0"/>
   </w:num>
-  <w:num w:numId="13">
+  <w:num w:numId="13" w16cid:durableId="969676565">
     <w:abstractNumId w:val="7"/>
   </w:num>
-  <w:num w:numId="14">
+  <w:num w:numId="14" w16cid:durableId="1806386130">
     <w:abstractNumId w:val="8"/>
   </w:num>
-  <w:num w:numId="15">
+  <w:num w:numId="15" w16cid:durableId="100616608">
     <w:abstractNumId w:val="3"/>
   </w:num>
-  <w:num w:numId="16">
+  <w:num w:numId="16" w16cid:durableId="1033270048">
     <w:abstractNumId w:val="4"/>
   </w:num>
-  <w:num w:numId="17">
+  <w:num w:numId="17" w16cid:durableId="1833597951">
     <w:abstractNumId w:val="1"/>
   </w:num>
-  <w:num w:numId="18">
+  <w:num w:numId="18" w16cid:durableId="1451436367">
     <w:abstractNumId w:val="5"/>
   </w:num>
 </w:numbering>
 </file>
 
 <file path=word/styles.xml><?xml version="1.0" encoding="utf-8"?>
-<w:styles xmlns:mc="http://schemas.openxmlformats.org/markup-compatibility/2006" xmlns:r="http://schemas.openxmlformats.org/officeDocument/2006/relationships" xmlns:w="http://schemas.openxmlformats.org/wordprocessingml/2006/main" xmlns:w14="http://schemas.microsoft.com/office/word/2010/wordml" mc:Ignorable="w14">
+<w:styles xmlns:mc="http://schemas.openxmlformats.org/markup-compatibility/2006" xmlns:r="http://schemas.openxmlformats.org/officeDocument/2006/relationships" xmlns:w="http://schemas.openxmlformats.org/wordprocessingml/2006/main" xmlns:w14="http://schemas.microsoft.com/office/word/2010/wordml" xmlns:w15="http://schemas.microsoft.com/office/word/2012/wordml" xmlns:w16cex="http://schemas.microsoft.com/office/word/2018/wordml/cex" xmlns:w16cid="http://schemas.microsoft.com/office/word/2016/wordml/cid" xmlns:w16="http://schemas.microsoft.com/office/word/2018/wordml" xmlns:w16sdtdh="http://schemas.microsoft.com/office/word/2020/wordml/sdtdatahash" xmlns:w16se="http://schemas.microsoft.com/office/word/2015/wordml/symex" mc:Ignorable="w14 w15 w16se w16cid w16 w16cex w16sdtdh">
   <w:docDefaults>
     <w:rPrDefault>
       <w:rPr>
@@ -9609,144 +9709,383 @@
       </w:pPr>
     </w:pPrDefault>
   </w:docDefaults>
-  <w:latentStyles w:defLockedState="0" w:defUIPriority="99" w:defSemiHidden="1" w:defUnhideWhenUsed="1" w:defQFormat="0" w:count="267">
-    <w:lsdException w:name="Normal" w:semiHidden="0" w:uiPriority="0" w:unhideWhenUsed="0" w:qFormat="1"/>
-    <w:lsdException w:name="heading 1" w:semiHidden="0" w:uiPriority="9" w:unhideWhenUsed="0" w:qFormat="1"/>
-    <w:lsdException w:name="heading 2" w:uiPriority="9" w:qFormat="1"/>
-    <w:lsdException w:name="heading 3" w:uiPriority="9" w:qFormat="1"/>
-    <w:lsdException w:name="heading 4" w:uiPriority="9" w:qFormat="1"/>
-    <w:lsdException w:name="heading 5" w:uiPriority="9" w:qFormat="1"/>
-    <w:lsdException w:name="heading 6" w:uiPriority="9" w:qFormat="1"/>
-    <w:lsdException w:name="heading 7" w:uiPriority="9" w:qFormat="1"/>
-    <w:lsdException w:name="heading 8" w:uiPriority="9" w:qFormat="1"/>
-    <w:lsdException w:name="heading 9" w:uiPriority="9" w:qFormat="1"/>
-    <w:lsdException w:name="toc 1" w:uiPriority="39"/>
-    <w:lsdException w:name="toc 2" w:uiPriority="39"/>
-    <w:lsdException w:name="toc 3" w:uiPriority="39"/>
-    <w:lsdException w:name="toc 4" w:uiPriority="39"/>
-    <w:lsdException w:name="toc 5" w:uiPriority="39"/>
-    <w:lsdException w:name="toc 6" w:uiPriority="39"/>
-    <w:lsdException w:name="toc 7" w:uiPriority="39"/>
-    <w:lsdException w:name="toc 8" w:uiPriority="39"/>
-    <w:lsdException w:name="toc 9" w:uiPriority="39"/>
-    <w:lsdException w:name="caption" w:uiPriority="35" w:qFormat="1"/>
-    <w:lsdException w:name="Title" w:semiHidden="0" w:uiPriority="10" w:unhideWhenUsed="0" w:qFormat="1"/>
-    <w:lsdException w:name="Default Paragraph Font" w:uiPriority="1"/>
-    <w:lsdException w:name="Subtitle" w:semiHidden="0" w:uiPriority="11" w:unhideWhenUsed="0" w:qFormat="1"/>
-    <w:lsdException w:name="Strong" w:semiHidden="0" w:uiPriority="22" w:unhideWhenUsed="0" w:qFormat="1"/>
-    <w:lsdException w:name="Emphasis" w:semiHidden="0" w:uiPriority="20" w:unhideWhenUsed="0" w:qFormat="1"/>
-    <w:lsdException w:name="Table Grid" w:semiHidden="0" w:uiPriority="39" w:unhideWhenUsed="0"/>
-    <w:lsdException w:name="Placeholder Text" w:unhideWhenUsed="0"/>
-    <w:lsdException w:name="No Spacing" w:semiHidden="0" w:uiPriority="1" w:unhideWhenUsed="0" w:qFormat="1"/>
-    <w:lsdException w:name="Light Shading" w:semiHidden="0" w:uiPriority="60" w:unhideWhenUsed="0"/>
-    <w:lsdException w:name="Light List" w:semiHidden="0" w:uiPriority="61" w:unhideWhenUsed="0"/>
-    <w:lsdException w:name="Light Grid" w:semiHidden="0" w:uiPriority="62" w:unhideWhenUsed="0"/>
-    <w:lsdException w:name="Medium Shading 1" w:semiHidden="0" w:uiPriority="63" w:unhideWhenUsed="0"/>
-    <w:lsdException w:name="Medium Shading 2" w:semiHidden="0" w:uiPriority="64" w:unhideWhenUsed="0"/>
-    <w:lsdException w:name="Medium List 1" w:semiHidden="0" w:uiPriority="65" w:unhideWhenUsed="0"/>
-    <w:lsdException w:name="Medium List 2" w:semiHidden="0" w:uiPriority="66" w:unhideWhenUsed="0"/>
-    <w:lsdException w:name="Medium Grid 1" w:semiHidden="0" w:uiPriority="67" w:unhideWhenUsed="0"/>
-    <w:lsdException w:name="Medium Grid 2" w:semiHidden="0" w:uiPriority="68" w:unhideWhenUsed="0"/>
-    <w:lsdException w:name="Medium Grid 3" w:semiHidden="0" w:uiPriority="69" w:unhideWhenUsed="0"/>
-    <w:lsdException w:name="Dark List" w:semiHidden="0" w:uiPriority="70" w:unhideWhenUsed="0"/>
-    <w:lsdException w:name="Colorful Shading" w:semiHidden="0" w:uiPriority="71" w:unhideWhenUsed="0"/>
-    <w:lsdException w:name="Colorful List" w:semiHidden="0" w:uiPriority="72" w:unhideWhenUsed="0"/>
-    <w:lsdException w:name="Colorful Grid" w:semiHidden="0" w:uiPriority="73" w:unhideWhenUsed="0"/>
-    <w:lsdException w:name="Light Shading Accent 1" w:semiHidden="0" w:uiPriority="60" w:unhideWhenUsed="0"/>
-    <w:lsdException w:name="Light List Accent 1" w:semiHidden="0" w:uiPriority="61" w:unhideWhenUsed="0"/>
-    <w:lsdException w:name="Light Grid Accent 1" w:semiHidden="0" w:uiPriority="62" w:unhideWhenUsed="0"/>
-    <w:lsdException w:name="Medium Shading 1 Accent 1" w:semiHidden="0" w:uiPriority="63" w:unhideWhenUsed="0"/>
-    <w:lsdException w:name="Medium Shading 2 Accent 1" w:semiHidden="0" w:uiPriority="64" w:unhideWhenUsed="0"/>
-    <w:lsdException w:name="Medium List 1 Accent 1" w:semiHidden="0" w:uiPriority="65" w:unhideWhenUsed="0"/>
-    <w:lsdException w:name="Revision" w:unhideWhenUsed="0"/>
-    <w:lsdException w:name="List Paragraph" w:semiHidden="0" w:uiPriority="34" w:unhideWhenUsed="0" w:qFormat="1"/>
-    <w:lsdException w:name="Quote" w:semiHidden="0" w:uiPriority="29" w:unhideWhenUsed="0" w:qFormat="1"/>
-    <w:lsdException w:name="Intense Quote" w:semiHidden="0" w:uiPriority="30" w:unhideWhenUsed="0" w:qFormat="1"/>
-    <w:lsdException w:name="Medium List 2 Accent 1" w:semiHidden="0" w:uiPriority="66" w:unhideWhenUsed="0"/>
-    <w:lsdException w:name="Medium Grid 1 Accent 1" w:semiHidden="0" w:uiPriority="67" w:unhideWhenUsed="0"/>
-    <w:lsdException w:name="Medium Grid 2 Accent 1" w:semiHidden="0" w:uiPriority="68" w:unhideWhenUsed="0"/>
-    <w:lsdException w:name="Medium Grid 3 Accent 1" w:semiHidden="0" w:uiPriority="69" w:unhideWhenUsed="0"/>
-    <w:lsdException w:name="Dark List Accent 1" w:semiHidden="0" w:uiPriority="70" w:unhideWhenUsed="0"/>
-    <w:lsdException w:name="Colorful Shading Accent 1" w:semiHidden="0" w:uiPriority="71" w:unhideWhenUsed="0"/>
-    <w:lsdException w:name="Colorful List Accent 1" w:semiHidden="0" w:uiPriority="72" w:unhideWhenUsed="0"/>
-    <w:lsdException w:name="Colorful Grid Accent 1" w:semiHidden="0" w:uiPriority="73" w:unhideWhenUsed="0"/>
-    <w:lsdException w:name="Light Shading Accent 2" w:semiHidden="0" w:uiPriority="60" w:unhideWhenUsed="0"/>
-    <w:lsdException w:name="Light List Accent 2" w:semiHidden="0" w:uiPriority="61" w:unhideWhenUsed="0"/>
-    <w:lsdException w:name="Light Grid Accent 2" w:semiHidden="0" w:uiPriority="62" w:unhideWhenUsed="0"/>
-    <w:lsdException w:name="Medium Shading 1 Accent 2" w:semiHidden="0" w:uiPriority="63" w:unhideWhenUsed="0"/>
-    <w:lsdException w:name="Medium Shading 2 Accent 2" w:semiHidden="0" w:uiPriority="64" w:unhideWhenUsed="0"/>
-    <w:lsdException w:name="Medium List 1 Accent 2" w:semiHidden="0" w:uiPriority="65" w:unhideWhenUsed="0"/>
-    <w:lsdException w:name="Medium List 2 Accent 2" w:semiHidden="0" w:uiPriority="66" w:unhideWhenUsed="0"/>
-    <w:lsdException w:name="Medium Grid 1 Accent 2" w:semiHidden="0" w:uiPriority="67" w:unhideWhenUsed="0"/>
-    <w:lsdException w:name="Medium Grid 2 Accent 2" w:semiHidden="0" w:uiPriority="68" w:unhideWhenUsed="0"/>
-    <w:lsdException w:name="Medium Grid 3 Accent 2" w:semiHidden="0" w:uiPriority="69" w:unhideWhenUsed="0"/>
-    <w:lsdException w:name="Dark List Accent 2" w:semiHidden="0" w:uiPriority="70" w:unhideWhenUsed="0"/>
-    <w:lsdException w:name="Colorful Shading Accent 2" w:semiHidden="0" w:uiPriority="71" w:unhideWhenUsed="0"/>
-    <w:lsdException w:name="Colorful List Accent 2" w:semiHidden="0" w:uiPriority="72" w:unhideWhenUsed="0"/>
-    <w:lsdException w:name="Colorful Grid Accent 2" w:semiHidden="0" w:uiPriority="73" w:unhideWhenUsed="0"/>
-    <w:lsdException w:name="Light Shading Accent 3" w:semiHidden="0" w:uiPriority="60" w:unhideWhenUsed="0"/>
-    <w:lsdException w:name="Light List Accent 3" w:semiHidden="0" w:uiPriority="61" w:unhideWhenUsed="0"/>
-    <w:lsdException w:name="Light Grid Accent 3" w:semiHidden="0" w:uiPriority="62" w:unhideWhenUsed="0"/>
-    <w:lsdException w:name="Medium Shading 1 Accent 3" w:semiHidden="0" w:uiPriority="63" w:unhideWhenUsed="0"/>
-    <w:lsdException w:name="Medium Shading 2 Accent 3" w:semiHidden="0" w:uiPriority="64" w:unhideWhenUsed="0"/>
-    <w:lsdException w:name="Medium List 1 Accent 3" w:semiHidden="0" w:uiPriority="65" w:unhideWhenUsed="0"/>
-    <w:lsdException w:name="Medium List 2 Accent 3" w:semiHidden="0" w:uiPriority="66" w:unhideWhenUsed="0"/>
-    <w:lsdException w:name="Medium Grid 1 Accent 3" w:semiHidden="0" w:uiPriority="67" w:unhideWhenUsed="0"/>
-    <w:lsdException w:name="Medium Grid 2 Accent 3" w:semiHidden="0" w:uiPriority="68" w:unhideWhenUsed="0"/>
-    <w:lsdException w:name="Medium Grid 3 Accent 3" w:semiHidden="0" w:uiPriority="69" w:unhideWhenUsed="0"/>
-    <w:lsdException w:name="Dark List Accent 3" w:semiHidden="0" w:uiPriority="70" w:unhideWhenUsed="0"/>
-    <w:lsdException w:name="Colorful Shading Accent 3" w:semiHidden="0" w:uiPriority="71" w:unhideWhenUsed="0"/>
-    <w:lsdException w:name="Colorful List Accent 3" w:semiHidden="0" w:uiPriority="72" w:unhideWhenUsed="0"/>
-    <w:lsdException w:name="Colorful Grid Accent 3" w:semiHidden="0" w:uiPriority="73" w:unhideWhenUsed="0"/>
-    <w:lsdException w:name="Light Shading Accent 4" w:semiHidden="0" w:uiPriority="60" w:unhideWhenUsed="0"/>
-    <w:lsdException w:name="Light List Accent 4" w:semiHidden="0" w:uiPriority="61" w:unhideWhenUsed="0"/>
-    <w:lsdException w:name="Light Grid Accent 4" w:semiHidden="0" w:uiPriority="62" w:unhideWhenUsed="0"/>
-    <w:lsdException w:name="Medium Shading 1 Accent 4" w:semiHidden="0" w:uiPriority="63" w:unhideWhenUsed="0"/>
-    <w:lsdException w:name="Medium Shading 2 Accent 4" w:semiHidden="0" w:uiPriority="64" w:unhideWhenUsed="0"/>
-    <w:lsdException w:name="Medium List 1 Accent 4" w:semiHidden="0" w:uiPriority="65" w:unhideWhenUsed="0"/>
-    <w:lsdException w:name="Medium List 2 Accent 4" w:semiHidden="0" w:uiPriority="66" w:unhideWhenUsed="0"/>
-    <w:lsdException w:name="Medium Grid 1 Accent 4" w:semiHidden="0" w:uiPriority="67" w:unhideWhenUsed="0"/>
-    <w:lsdException w:name="Medium Grid 2 Accent 4" w:semiHidden="0" w:uiPriority="68" w:unhideWhenUsed="0"/>
-    <w:lsdException w:name="Medium Grid 3 Accent 4" w:semiHidden="0" w:uiPriority="69" w:unhideWhenUsed="0"/>
-    <w:lsdException w:name="Dark List Accent 4" w:semiHidden="0" w:uiPriority="70" w:unhideWhenUsed="0"/>
-    <w:lsdException w:name="Colorful Shading Accent 4" w:semiHidden="0" w:uiPriority="71" w:unhideWhenUsed="0"/>
-    <w:lsdException w:name="Colorful List Accent 4" w:semiHidden="0" w:uiPriority="72" w:unhideWhenUsed="0"/>
-    <w:lsdException w:name="Colorful Grid Accent 4" w:semiHidden="0" w:uiPriority="73" w:unhideWhenUsed="0"/>
-    <w:lsdException w:name="Light Shading Accent 5" w:semiHidden="0" w:uiPriority="60" w:unhideWhenUsed="0"/>
-    <w:lsdException w:name="Light List Accent 5" w:semiHidden="0" w:uiPriority="61" w:unhideWhenUsed="0"/>
-    <w:lsdException w:name="Light Grid Accent 5" w:semiHidden="0" w:uiPriority="62" w:unhideWhenUsed="0"/>
-    <w:lsdException w:name="Medium Shading 1 Accent 5" w:semiHidden="0" w:uiPriority="63" w:unhideWhenUsed="0"/>
-    <w:lsdException w:name="Medium Shading 2 Accent 5" w:semiHidden="0" w:uiPriority="64" w:unhideWhenUsed="0"/>
-    <w:lsdException w:name="Medium List 1 Accent 5" w:semiHidden="0" w:uiPriority="65" w:unhideWhenUsed="0"/>
-    <w:lsdException w:name="Medium List 2 Accent 5" w:semiHidden="0" w:uiPriority="66" w:unhideWhenUsed="0"/>
-    <w:lsdException w:name="Medium Grid 1 Accent 5" w:semiHidden="0" w:uiPriority="67" w:unhideWhenUsed="0"/>
-    <w:lsdException w:name="Medium Grid 2 Accent 5" w:semiHidden="0" w:uiPriority="68" w:unhideWhenUsed="0"/>
-    <w:lsdException w:name="Medium Grid 3 Accent 5" w:semiHidden="0" w:uiPriority="69" w:unhideWhenUsed="0"/>
-    <w:lsdException w:name="Dark List Accent 5" w:semiHidden="0" w:uiPriority="70" w:unhideWhenUsed="0"/>
-    <w:lsdException w:name="Colorful Shading Accent 5" w:semiHidden="0" w:uiPriority="71" w:unhideWhenUsed="0"/>
-    <w:lsdException w:name="Colorful List Accent 5" w:semiHidden="0" w:uiPriority="72" w:unhideWhenUsed="0"/>
-    <w:lsdException w:name="Colorful Grid Accent 5" w:semiHidden="0" w:uiPriority="73" w:unhideWhenUsed="0"/>
-    <w:lsdException w:name="Light Shading Accent 6" w:semiHidden="0" w:uiPriority="60" w:unhideWhenUsed="0"/>
-    <w:lsdException w:name="Light List Accent 6" w:semiHidden="0" w:uiPriority="61" w:unhideWhenUsed="0"/>
-    <w:lsdException w:name="Light Grid Accent 6" w:semiHidden="0" w:uiPriority="62" w:unhideWhenUsed="0"/>
-    <w:lsdException w:name="Medium Shading 1 Accent 6" w:semiHidden="0" w:uiPriority="63" w:unhideWhenUsed="0"/>
-    <w:lsdException w:name="Medium Shading 2 Accent 6" w:semiHidden="0" w:uiPriority="64" w:unhideWhenUsed="0"/>
-    <w:lsdException w:name="Medium List 1 Accent 6" w:semiHidden="0" w:uiPriority="65" w:unhideWhenUsed="0"/>
-    <w:lsdException w:name="Medium List 2 Accent 6" w:semiHidden="0" w:uiPriority="66" w:unhideWhenUsed="0"/>
-    <w:lsdException w:name="Medium Grid 1 Accent 6" w:semiHidden="0" w:uiPriority="67" w:unhideWhenUsed="0"/>
-    <w:lsdException w:name="Medium Grid 2 Accent 6" w:semiHidden="0" w:uiPriority="68" w:unhideWhenUsed="0"/>
-    <w:lsdException w:name="Medium Grid 3 Accent 6" w:semiHidden="0" w:uiPriority="69" w:unhideWhenUsed="0"/>
-    <w:lsdException w:name="Dark List Accent 6" w:semiHidden="0" w:uiPriority="70" w:unhideWhenUsed="0"/>
-    <w:lsdException w:name="Colorful Shading Accent 6" w:semiHidden="0" w:uiPriority="71" w:unhideWhenUsed="0"/>
-    <w:lsdException w:name="Colorful List Accent 6" w:semiHidden="0" w:uiPriority="72" w:unhideWhenUsed="0"/>
-    <w:lsdException w:name="Colorful Grid Accent 6" w:semiHidden="0" w:uiPriority="73" w:unhideWhenUsed="0"/>
-    <w:lsdException w:name="Subtle Emphasis" w:semiHidden="0" w:uiPriority="19" w:unhideWhenUsed="0" w:qFormat="1"/>
-    <w:lsdException w:name="Intense Emphasis" w:semiHidden="0" w:uiPriority="21" w:unhideWhenUsed="0" w:qFormat="1"/>
-    <w:lsdException w:name="Subtle Reference" w:semiHidden="0" w:uiPriority="31" w:unhideWhenUsed="0" w:qFormat="1"/>
-    <w:lsdException w:name="Intense Reference" w:semiHidden="0" w:uiPriority="32" w:unhideWhenUsed="0" w:qFormat="1"/>
-    <w:lsdException w:name="Book Title" w:semiHidden="0" w:uiPriority="33" w:unhideWhenUsed="0" w:qFormat="1"/>
-    <w:lsdException w:name="Bibliography" w:uiPriority="37"/>
-    <w:lsdException w:name="TOC Heading" w:uiPriority="39" w:qFormat="1"/>
+  <w:latentStyles w:defLockedState="0" w:defUIPriority="99" w:defSemiHidden="0" w:defUnhideWhenUsed="0" w:defQFormat="0" w:count="376">
+    <w:lsdException w:name="Normal" w:uiPriority="0" w:qFormat="1"/>
+    <w:lsdException w:name="heading 1" w:uiPriority="9" w:qFormat="1"/>
+    <w:lsdException w:name="heading 2" w:semiHidden="1" w:uiPriority="9" w:unhideWhenUsed="1" w:qFormat="1"/>
+    <w:lsdException w:name="heading 3" w:semiHidden="1" w:uiPriority="9" w:unhideWhenUsed="1" w:qFormat="1"/>
+    <w:lsdException w:name="heading 4" w:semiHidden="1" w:uiPriority="9" w:unhideWhenUsed="1" w:qFormat="1"/>
+    <w:lsdException w:name="heading 5" w:semiHidden="1" w:uiPriority="9" w:unhideWhenUsed="1" w:qFormat="1"/>
+    <w:lsdException w:name="heading 6" w:semiHidden="1" w:uiPriority="9" w:unhideWhenUsed="1" w:qFormat="1"/>
+    <w:lsdException w:name="heading 7" w:semiHidden="1" w:uiPriority="9" w:unhideWhenUsed="1" w:qFormat="1"/>
+    <w:lsdException w:name="heading 8" w:semiHidden="1" w:uiPriority="9" w:unhideWhenUsed="1" w:qFormat="1"/>
+    <w:lsdException w:name="heading 9" w:semiHidden="1" w:uiPriority="9" w:unhideWhenUsed="1" w:qFormat="1"/>
+    <w:lsdException w:name="index 1" w:semiHidden="1" w:unhideWhenUsed="1"/>
+    <w:lsdException w:name="index 2" w:semiHidden="1" w:unhideWhenUsed="1"/>
+    <w:lsdException w:name="index 3" w:semiHidden="1" w:unhideWhenUsed="1"/>
+    <w:lsdException w:name="index 4" w:semiHidden="1" w:unhideWhenUsed="1"/>
+    <w:lsdException w:name="index 5" w:semiHidden="1" w:unhideWhenUsed="1"/>
+    <w:lsdException w:name="index 6" w:semiHidden="1" w:unhideWhenUsed="1"/>
+    <w:lsdException w:name="index 7" w:semiHidden="1" w:unhideWhenUsed="1"/>
+    <w:lsdException w:name="index 8" w:semiHidden="1" w:unhideWhenUsed="1"/>
+    <w:lsdException w:name="index 9" w:semiHidden="1" w:unhideWhenUsed="1"/>
+    <w:lsdException w:name="toc 1" w:semiHidden="1" w:uiPriority="39" w:unhideWhenUsed="1"/>
+    <w:lsdException w:name="toc 2" w:semiHidden="1" w:uiPriority="39" w:unhideWhenUsed="1"/>
+    <w:lsdException w:name="toc 3" w:semiHidden="1" w:uiPriority="39" w:unhideWhenUsed="1"/>
+    <w:lsdException w:name="toc 4" w:semiHidden="1" w:uiPriority="39" w:unhideWhenUsed="1"/>
+    <w:lsdException w:name="toc 5" w:semiHidden="1" w:uiPriority="39" w:unhideWhenUsed="1"/>
+    <w:lsdException w:name="toc 6" w:semiHidden="1" w:uiPriority="39" w:unhideWhenUsed="1"/>
+    <w:lsdException w:name="toc 7" w:semiHidden="1" w:uiPriority="39" w:unhideWhenUsed="1"/>
+    <w:lsdException w:name="toc 8" w:semiHidden="1" w:uiPriority="39" w:unhideWhenUsed="1"/>
+    <w:lsdException w:name="toc 9" w:semiHidden="1" w:uiPriority="39" w:unhideWhenUsed="1"/>
+    <w:lsdException w:name="Normal Indent" w:semiHidden="1" w:unhideWhenUsed="1"/>
+    <w:lsdException w:name="footnote text" w:semiHidden="1" w:unhideWhenUsed="1"/>
+    <w:lsdException w:name="annotation text" w:semiHidden="1" w:unhideWhenUsed="1"/>
+    <w:lsdException w:name="header" w:semiHidden="1" w:unhideWhenUsed="1"/>
+    <w:lsdException w:name="footer" w:semiHidden="1" w:unhideWhenUsed="1"/>
+    <w:lsdException w:name="index heading" w:semiHidden="1" w:unhideWhenUsed="1"/>
+    <w:lsdException w:name="caption" w:semiHidden="1" w:uiPriority="35" w:unhideWhenUsed="1" w:qFormat="1"/>
+    <w:lsdException w:name="table of figures" w:semiHidden="1" w:unhideWhenUsed="1"/>
+    <w:lsdException w:name="envelope address" w:semiHidden="1" w:unhideWhenUsed="1"/>
+    <w:lsdException w:name="envelope return" w:semiHidden="1" w:unhideWhenUsed="1"/>
+    <w:lsdException w:name="footnote reference" w:semiHidden="1" w:unhideWhenUsed="1"/>
+    <w:lsdException w:name="annotation reference" w:semiHidden="1" w:unhideWhenUsed="1"/>
+    <w:lsdException w:name="line number" w:semiHidden="1" w:unhideWhenUsed="1"/>
+    <w:lsdException w:name="page number" w:semiHidden="1" w:unhideWhenUsed="1"/>
+    <w:lsdException w:name="endnote reference" w:semiHidden="1" w:unhideWhenUsed="1"/>
+    <w:lsdException w:name="endnote text" w:semiHidden="1" w:unhideWhenUsed="1"/>
+    <w:lsdException w:name="table of authorities" w:semiHidden="1" w:unhideWhenUsed="1"/>
+    <w:lsdException w:name="macro" w:semiHidden="1" w:unhideWhenUsed="1"/>
+    <w:lsdException w:name="toa heading" w:semiHidden="1" w:unhideWhenUsed="1"/>
+    <w:lsdException w:name="List" w:semiHidden="1" w:unhideWhenUsed="1"/>
+    <w:lsdException w:name="List Bullet" w:semiHidden="1" w:unhideWhenUsed="1"/>
+    <w:lsdException w:name="List Number" w:semiHidden="1" w:unhideWhenUsed="1"/>
+    <w:lsdException w:name="List 2" w:semiHidden="1" w:unhideWhenUsed="1"/>
+    <w:lsdException w:name="List 3" w:semiHidden="1" w:unhideWhenUsed="1"/>
+    <w:lsdException w:name="List 4" w:semiHidden="1" w:unhideWhenUsed="1"/>
+    <w:lsdException w:name="List 5" w:semiHidden="1" w:unhideWhenUsed="1"/>
+    <w:lsdException w:name="List Bullet 2" w:semiHidden="1" w:unhideWhenUsed="1"/>
+    <w:lsdException w:name="List Bullet 3" w:semiHidden="1" w:unhideWhenUsed="1"/>
+    <w:lsdException w:name="List Bullet 4" w:semiHidden="1" w:unhideWhenUsed="1"/>
+    <w:lsdException w:name="List Bullet 5" w:semiHidden="1" w:unhideWhenUsed="1"/>
+    <w:lsdException w:name="List Number 2" w:semiHidden="1" w:unhideWhenUsed="1"/>
+    <w:lsdException w:name="List Number 3" w:semiHidden="1" w:unhideWhenUsed="1"/>
+    <w:lsdException w:name="List Number 4" w:semiHidden="1" w:unhideWhenUsed="1"/>
+    <w:lsdException w:name="List Number 5" w:semiHidden="1" w:unhideWhenUsed="1"/>
+    <w:lsdException w:name="Title" w:uiPriority="10" w:qFormat="1"/>
+    <w:lsdException w:name="Closing" w:semiHidden="1" w:unhideWhenUsed="1"/>
+    <w:lsdException w:name="Signature" w:semiHidden="1" w:unhideWhenUsed="1"/>
+    <w:lsdException w:name="Default Paragraph Font" w:semiHidden="1" w:uiPriority="1" w:unhideWhenUsed="1"/>
+    <w:lsdException w:name="Body Text" w:semiHidden="1" w:unhideWhenUsed="1"/>
+    <w:lsdException w:name="Body Text Indent" w:semiHidden="1" w:unhideWhenUsed="1"/>
+    <w:lsdException w:name="List Continue" w:semiHidden="1" w:unhideWhenUsed="1"/>
+    <w:lsdException w:name="List Continue 2" w:semiHidden="1" w:unhideWhenUsed="1"/>
+    <w:lsdException w:name="List Continue 3" w:semiHidden="1" w:unhideWhenUsed="1"/>
+    <w:lsdException w:name="List Continue 4" w:semiHidden="1" w:unhideWhenUsed="1"/>
+    <w:lsdException w:name="List Continue 5" w:semiHidden="1" w:unhideWhenUsed="1"/>
+    <w:lsdException w:name="Message Header" w:semiHidden="1" w:unhideWhenUsed="1"/>
+    <w:lsdException w:name="Subtitle" w:uiPriority="11" w:qFormat="1"/>
+    <w:lsdException w:name="Salutation" w:semiHidden="1" w:unhideWhenUsed="1"/>
+    <w:lsdException w:name="Date" w:semiHidden="1" w:unhideWhenUsed="1"/>
+    <w:lsdException w:name="Body Text First Indent" w:semiHidden="1" w:unhideWhenUsed="1"/>
+    <w:lsdException w:name="Body Text First Indent 2" w:semiHidden="1" w:unhideWhenUsed="1"/>
+    <w:lsdException w:name="Note Heading" w:semiHidden="1" w:unhideWhenUsed="1"/>
+    <w:lsdException w:name="Body Text 2" w:semiHidden="1" w:unhideWhenUsed="1"/>
+    <w:lsdException w:name="Body Text 3" w:semiHidden="1" w:unhideWhenUsed="1"/>
+    <w:lsdException w:name="Body Text Indent 2" w:semiHidden="1" w:unhideWhenUsed="1"/>
+    <w:lsdException w:name="Body Text Indent 3" w:semiHidden="1" w:unhideWhenUsed="1"/>
+    <w:lsdException w:name="Block Text" w:semiHidden="1" w:unhideWhenUsed="1"/>
+    <w:lsdException w:name="Hyperlink" w:semiHidden="1" w:unhideWhenUsed="1"/>
+    <w:lsdException w:name="FollowedHyperlink" w:semiHidden="1" w:unhideWhenUsed="1"/>
+    <w:lsdException w:name="Strong" w:uiPriority="22" w:qFormat="1"/>
+    <w:lsdException w:name="Emphasis" w:uiPriority="20" w:qFormat="1"/>
+    <w:lsdException w:name="Document Map" w:semiHidden="1" w:unhideWhenUsed="1"/>
+    <w:lsdException w:name="Plain Text" w:semiHidden="1" w:unhideWhenUsed="1"/>
+    <w:lsdException w:name="E-mail Signature" w:semiHidden="1" w:unhideWhenUsed="1"/>
+    <w:lsdException w:name="HTML Top of Form" w:semiHidden="1" w:unhideWhenUsed="1"/>
+    <w:lsdException w:name="HTML Bottom of Form" w:semiHidden="1" w:unhideWhenUsed="1"/>
+    <w:lsdException w:name="Normal (Web)" w:semiHidden="1" w:unhideWhenUsed="1"/>
+    <w:lsdException w:name="HTML Acronym" w:semiHidden="1" w:unhideWhenUsed="1"/>
+    <w:lsdException w:name="HTML Address" w:semiHidden="1" w:unhideWhenUsed="1"/>
+    <w:lsdException w:name="HTML Cite" w:semiHidden="1" w:unhideWhenUsed="1"/>
+    <w:lsdException w:name="HTML Code" w:semiHidden="1" w:unhideWhenUsed="1"/>
+    <w:lsdException w:name="HTML Definition" w:semiHidden="1" w:unhideWhenUsed="1"/>
+    <w:lsdException w:name="HTML Keyboard" w:semiHidden="1" w:unhideWhenUsed="1"/>
+    <w:lsdException w:name="HTML Preformatted" w:semiHidden="1" w:unhideWhenUsed="1"/>
+    <w:lsdException w:name="HTML Sample" w:semiHidden="1" w:unhideWhenUsed="1"/>
+    <w:lsdException w:name="HTML Typewriter" w:semiHidden="1" w:unhideWhenUsed="1"/>
+    <w:lsdException w:name="HTML Variable" w:semiHidden="1" w:unhideWhenUsed="1"/>
+    <w:lsdException w:name="Normal Table" w:semiHidden="1" w:unhideWhenUsed="1"/>
+    <w:lsdException w:name="annotation subject" w:semiHidden="1" w:unhideWhenUsed="1"/>
+    <w:lsdException w:name="No List" w:semiHidden="1" w:unhideWhenUsed="1"/>
+    <w:lsdException w:name="Outline List 1" w:semiHidden="1" w:unhideWhenUsed="1"/>
+    <w:lsdException w:name="Outline List 2" w:semiHidden="1" w:unhideWhenUsed="1"/>
+    <w:lsdException w:name="Outline List 3" w:semiHidden="1" w:unhideWhenUsed="1"/>
+    <w:lsdException w:name="Table Simple 1" w:semiHidden="1" w:unhideWhenUsed="1"/>
+    <w:lsdException w:name="Table Simple 2" w:semiHidden="1" w:unhideWhenUsed="1"/>
+    <w:lsdException w:name="Table Simple 3" w:semiHidden="1" w:unhideWhenUsed="1"/>
+    <w:lsdException w:name="Table Classic 1" w:semiHidden="1" w:unhideWhenUsed="1"/>
+    <w:lsdException w:name="Table Classic 2" w:semiHidden="1" w:unhideWhenUsed="1"/>
+    <w:lsdException w:name="Table Classic 3" w:semiHidden="1" w:unhideWhenUsed="1"/>
+    <w:lsdException w:name="Table Classic 4" w:semiHidden="1" w:unhideWhenUsed="1"/>
+    <w:lsdException w:name="Table Colorful 1" w:semiHidden="1" w:unhideWhenUsed="1"/>
+    <w:lsdException w:name="Table Colorful 2" w:semiHidden="1" w:unhideWhenUsed="1"/>
+    <w:lsdException w:name="Table Colorful 3" w:semiHidden="1" w:unhideWhenUsed="1"/>
+    <w:lsdException w:name="Table Columns 1" w:semiHidden="1" w:unhideWhenUsed="1"/>
+    <w:lsdException w:name="Table Columns 2" w:semiHidden="1" w:unhideWhenUsed="1"/>
+    <w:lsdException w:name="Table Columns 3" w:semiHidden="1" w:unhideWhenUsed="1"/>
+    <w:lsdException w:name="Table Columns 4" w:semiHidden="1" w:unhideWhenUsed="1"/>
+    <w:lsdException w:name="Table Columns 5" w:semiHidden="1" w:unhideWhenUsed="1"/>
+    <w:lsdException w:name="Table Grid 1" w:semiHidden="1" w:unhideWhenUsed="1"/>
+    <w:lsdException w:name="Table Grid 2" w:semiHidden="1" w:unhideWhenUsed="1"/>
+    <w:lsdException w:name="Table Grid 3" w:semiHidden="1" w:unhideWhenUsed="1"/>
+    <w:lsdException w:name="Table Grid 4" w:semiHidden="1" w:unhideWhenUsed="1"/>
+    <w:lsdException w:name="Table Grid 5" w:semiHidden="1" w:unhideWhenUsed="1"/>
+    <w:lsdException w:name="Table Grid 6" w:semiHidden="1" w:unhideWhenUsed="1"/>
+    <w:lsdException w:name="Table Grid 7" w:semiHidden="1" w:unhideWhenUsed="1"/>
+    <w:lsdException w:name="Table Grid 8" w:semiHidden="1" w:unhideWhenUsed="1"/>
+    <w:lsdException w:name="Table List 1" w:semiHidden="1" w:unhideWhenUsed="1"/>
+    <w:lsdException w:name="Table List 2" w:semiHidden="1" w:unhideWhenUsed="1"/>
+    <w:lsdException w:name="Table List 3" w:semiHidden="1" w:unhideWhenUsed="1"/>
+    <w:lsdException w:name="Table List 4" w:semiHidden="1" w:unhideWhenUsed="1"/>
+    <w:lsdException w:name="Table List 5" w:semiHidden="1" w:unhideWhenUsed="1"/>
+    <w:lsdException w:name="Table List 6" w:semiHidden="1" w:unhideWhenUsed="1"/>
+    <w:lsdException w:name="Table List 7" w:semiHidden="1" w:unhideWhenUsed="1"/>
+    <w:lsdException w:name="Table List 8" w:semiHidden="1" w:unhideWhenUsed="1"/>
+    <w:lsdException w:name="Table 3D effects 1" w:semiHidden="1" w:unhideWhenUsed="1"/>
+    <w:lsdException w:name="Table 3D effects 2" w:semiHidden="1" w:unhideWhenUsed="1"/>
+    <w:lsdException w:name="Table 3D effects 3" w:semiHidden="1" w:unhideWhenUsed="1"/>
+    <w:lsdException w:name="Table Contemporary" w:semiHidden="1" w:unhideWhenUsed="1"/>
+    <w:lsdException w:name="Table Elegant" w:semiHidden="1" w:unhideWhenUsed="1"/>
+    <w:lsdException w:name="Table Professional" w:semiHidden="1" w:unhideWhenUsed="1"/>
+    <w:lsdException w:name="Table Subtle 1" w:semiHidden="1" w:unhideWhenUsed="1"/>
+    <w:lsdException w:name="Table Subtle 2" w:semiHidden="1" w:unhideWhenUsed="1"/>
+    <w:lsdException w:name="Table Web 1" w:semiHidden="1" w:unhideWhenUsed="1"/>
+    <w:lsdException w:name="Table Web 2" w:semiHidden="1" w:unhideWhenUsed="1"/>
+    <w:lsdException w:name="Table Web 3" w:semiHidden="1" w:unhideWhenUsed="1"/>
+    <w:lsdException w:name="Balloon Text" w:semiHidden="1" w:unhideWhenUsed="1"/>
+    <w:lsdException w:name="Table Grid" w:semiHidden="1" w:uiPriority="39" w:unhideWhenUsed="1"/>
+    <w:lsdException w:name="Table Theme" w:semiHidden="1" w:unhideWhenUsed="1"/>
+    <w:lsdException w:name="Placeholder Text" w:semiHidden="1"/>
+    <w:lsdException w:name="No Spacing" w:uiPriority="1" w:qFormat="1"/>
+    <w:lsdException w:name="Light Shading" w:uiPriority="60"/>
+    <w:lsdException w:name="Light List" w:uiPriority="61"/>
+    <w:lsdException w:name="Light Grid" w:uiPriority="62"/>
+    <w:lsdException w:name="Medium Shading 1" w:uiPriority="63"/>
+    <w:lsdException w:name="Medium Shading 2" w:uiPriority="64"/>
+    <w:lsdException w:name="Medium List 1" w:uiPriority="65"/>
+    <w:lsdException w:name="Medium List 2" w:uiPriority="66"/>
+    <w:lsdException w:name="Medium Grid 1" w:uiPriority="67"/>
+    <w:lsdException w:name="Medium Grid 2" w:uiPriority="68"/>
+    <w:lsdException w:name="Medium Grid 3" w:uiPriority="69"/>
+    <w:lsdException w:name="Dark List" w:uiPriority="70"/>
+    <w:lsdException w:name="Colorful Shading" w:uiPriority="71"/>
+    <w:lsdException w:name="Colorful List" w:uiPriority="72"/>
+    <w:lsdException w:name="Colorful Grid" w:uiPriority="73"/>
+    <w:lsdException w:name="Light Shading Accent 1" w:uiPriority="60"/>
+    <w:lsdException w:name="Light List Accent 1" w:uiPriority="61"/>
+    <w:lsdException w:name="Light Grid Accent 1" w:uiPriority="62"/>
+    <w:lsdException w:name="Medium Shading 1 Accent 1" w:uiPriority="63"/>
+    <w:lsdException w:name="Medium Shading 2 Accent 1" w:uiPriority="64"/>
+    <w:lsdException w:name="Medium List 1 Accent 1" w:uiPriority="65"/>
+    <w:lsdException w:name="Revision" w:semiHidden="1"/>
+    <w:lsdException w:name="List Paragraph" w:uiPriority="34" w:qFormat="1"/>
+    <w:lsdException w:name="Quote" w:uiPriority="29" w:qFormat="1"/>
+    <w:lsdException w:name="Intense Quote" w:uiPriority="30" w:qFormat="1"/>
+    <w:lsdException w:name="Medium List 2 Accent 1" w:uiPriority="66"/>
+    <w:lsdException w:name="Medium Grid 1 Accent 1" w:uiPriority="67"/>
+    <w:lsdException w:name="Medium Grid 2 Accent 1" w:uiPriority="68"/>
+    <w:lsdException w:name="Medium Grid 3 Accent 1" w:uiPriority="69"/>
+    <w:lsdException w:name="Dark List Accent 1" w:uiPriority="70"/>
+    <w:lsdException w:name="Colorful Shading Accent 1" w:uiPriority="71"/>
+    <w:lsdException w:name="Colorful List Accent 1" w:uiPriority="72"/>
+    <w:lsdException w:name="Colorful Grid Accent 1" w:uiPriority="73"/>
+    <w:lsdException w:name="Light Shading Accent 2" w:uiPriority="60"/>
+    <w:lsdException w:name="Light List Accent 2" w:uiPriority="61"/>
+    <w:lsdException w:name="Light Grid Accent 2" w:uiPriority="62"/>
+    <w:lsdException w:name="Medium Shading 1 Accent 2" w:uiPriority="63"/>
+    <w:lsdException w:name="Medium Shading 2 Accent 2" w:uiPriority="64"/>
+    <w:lsdException w:name="Medium List 1 Accent 2" w:uiPriority="65"/>
+    <w:lsdException w:name="Medium List 2 Accent 2" w:uiPriority="66"/>
+    <w:lsdException w:name="Medium Grid 1 Accent 2" w:uiPriority="67"/>
+    <w:lsdException w:name="Medium Grid 2 Accent 2" w:uiPriority="68"/>
+    <w:lsdException w:name="Medium Grid 3 Accent 2" w:uiPriority="69"/>
+    <w:lsdException w:name="Dark List Accent 2" w:uiPriority="70"/>
+    <w:lsdException w:name="Colorful Shading Accent 2" w:uiPriority="71"/>
+    <w:lsdException w:name="Colorful List Accent 2" w:uiPriority="72"/>
+    <w:lsdException w:name="Colorful Grid Accent 2" w:uiPriority="73"/>
+    <w:lsdException w:name="Light Shading Accent 3" w:uiPriority="60"/>
+    <w:lsdException w:name="Light List Accent 3" w:uiPriority="61"/>
+    <w:lsdException w:name="Light Grid Accent 3" w:uiPriority="62"/>
+    <w:lsdException w:name="Medium Shading 1 Accent 3" w:uiPriority="63"/>
+    <w:lsdException w:name="Medium Shading 2 Accent 3" w:uiPriority="64"/>
+    <w:lsdException w:name="Medium List 1 Accent 3" w:uiPriority="65"/>
+    <w:lsdException w:name="Medium List 2 Accent 3" w:uiPriority="66"/>
+    <w:lsdException w:name="Medium Grid 1 Accent 3" w:uiPriority="67"/>
+    <w:lsdException w:name="Medium Grid 2 Accent 3" w:uiPriority="68"/>
+    <w:lsdException w:name="Medium Grid 3 Accent 3" w:uiPriority="69"/>
+    <w:lsdException w:name="Dark List Accent 3" w:uiPriority="70"/>
+    <w:lsdException w:name="Colorful Shading Accent 3" w:uiPriority="71"/>
+    <w:lsdException w:name="Colorful List Accent 3" w:uiPriority="72"/>
+    <w:lsdException w:name="Colorful Grid Accent 3" w:uiPriority="73"/>
+    <w:lsdException w:name="Light Shading Accent 4" w:uiPriority="60"/>
+    <w:lsdException w:name="Light List Accent 4" w:uiPriority="61"/>
+    <w:lsdException w:name="Light Grid Accent 4" w:uiPriority="62"/>
+    <w:lsdException w:name="Medium Shading 1 Accent 4" w:uiPriority="63"/>
+    <w:lsdException w:name="Medium Shading 2 Accent 4" w:uiPriority="64"/>
+    <w:lsdException w:name="Medium List 1 Accent 4" w:uiPriority="65"/>
+    <w:lsdException w:name="Medium List 2 Accent 4" w:uiPriority="66"/>
+    <w:lsdException w:name="Medium Grid 1 Accent 4" w:uiPriority="67"/>
+    <w:lsdException w:name="Medium Grid 2 Accent 4" w:uiPriority="68"/>
+    <w:lsdException w:name="Medium Grid 3 Accent 4" w:uiPriority="69"/>
+    <w:lsdException w:name="Dark List Accent 4" w:uiPriority="70"/>
+    <w:lsdException w:name="Colorful Shading Accent 4" w:uiPriority="71"/>
+    <w:lsdException w:name="Colorful List Accent 4" w:uiPriority="72"/>
+    <w:lsdException w:name="Colorful Grid Accent 4" w:uiPriority="73"/>
+    <w:lsdException w:name="Light Shading Accent 5" w:uiPriority="60"/>
+    <w:lsdException w:name="Light List Accent 5" w:uiPriority="61"/>
+    <w:lsdException w:name="Light Grid Accent 5" w:uiPriority="62"/>
+    <w:lsdException w:name="Medium Shading 1 Accent 5" w:uiPriority="63"/>
+    <w:lsdException w:name="Medium Shading 2 Accent 5" w:uiPriority="64"/>
+    <w:lsdException w:name="Medium List 1 Accent 5" w:uiPriority="65"/>
+    <w:lsdException w:name="Medium List 2 Accent 5" w:uiPriority="66"/>
+    <w:lsdException w:name="Medium Grid 1 Accent 5" w:uiPriority="67"/>
+    <w:lsdException w:name="Medium Grid 2 Accent 5" w:uiPriority="68"/>
+    <w:lsdException w:name="Medium Grid 3 Accent 5" w:uiPriority="69"/>
+    <w:lsdException w:name="Dark List Accent 5" w:uiPriority="70"/>
+    <w:lsdException w:name="Colorful Shading Accent 5" w:uiPriority="71"/>
+    <w:lsdException w:name="Colorful List Accent 5" w:uiPriority="72"/>
+    <w:lsdException w:name="Colorful Grid Accent 5" w:uiPriority="73"/>
+    <w:lsdException w:name="Light Shading Accent 6" w:uiPriority="60"/>
+    <w:lsdException w:name="Light List Accent 6" w:uiPriority="61"/>
+    <w:lsdException w:name="Light Grid Accent 6" w:uiPriority="62"/>
+    <w:lsdException w:name="Medium Shading 1 Accent 6" w:uiPriority="63"/>
+    <w:lsdException w:name="Medium Shading 2 Accent 6" w:uiPriority="64"/>
+    <w:lsdException w:name="Medium List 1 Accent 6" w:uiPriority="65"/>
+    <w:lsdException w:name="Medium List 2 Accent 6" w:uiPriority="66"/>
+    <w:lsdException w:name="Medium Grid 1 Accent 6" w:uiPriority="67"/>
+    <w:lsdException w:name="Medium Grid 2 Accent 6" w:uiPriority="68"/>
+    <w:lsdException w:name="Medium Grid 3 Accent 6" w:uiPriority="69"/>
+    <w:lsdException w:name="Dark List Accent 6" w:uiPriority="70"/>
+    <w:lsdException w:name="Colorful Shading Accent 6" w:uiPriority="71"/>
+    <w:lsdException w:name="Colorful List Accent 6" w:uiPriority="72"/>
+    <w:lsdException w:name="Colorful Grid Accent 6" w:uiPriority="73"/>
+    <w:lsdException w:name="Subtle Emphasis" w:uiPriority="19" w:qFormat="1"/>
+    <w:lsdException w:name="Intense Emphasis" w:uiPriority="21" w:qFormat="1"/>
+    <w:lsdException w:name="Subtle Reference" w:uiPriority="31" w:qFormat="1"/>
+    <w:lsdException w:name="Intense Reference" w:uiPriority="32" w:qFormat="1"/>
+    <w:lsdException w:name="Book Title" w:uiPriority="33" w:qFormat="1"/>
+    <w:lsdException w:name="Bibliography" w:semiHidden="1" w:uiPriority="37" w:unhideWhenUsed="1"/>
+    <w:lsdException w:name="TOC Heading" w:semiHidden="1" w:uiPriority="39" w:unhideWhenUsed="1" w:qFormat="1"/>
+    <w:lsdException w:name="Plain Table 1" w:uiPriority="41"/>
+    <w:lsdException w:name="Plain Table 2" w:uiPriority="42"/>
+    <w:lsdException w:name="Plain Table 3" w:uiPriority="43"/>
+    <w:lsdException w:name="Plain Table 4" w:uiPriority="44"/>
+    <w:lsdException w:name="Plain Table 5" w:uiPriority="45"/>
+    <w:lsdException w:name="Grid Table Light" w:uiPriority="40"/>
+    <w:lsdException w:name="Grid Table 1 Light" w:uiPriority="46"/>
+    <w:lsdException w:name="Grid Table 2" w:uiPriority="47"/>
+    <w:lsdException w:name="Grid Table 3" w:uiPriority="48"/>
+    <w:lsdException w:name="Grid Table 4" w:uiPriority="49"/>
+    <w:lsdException w:name="Grid Table 5 Dark" w:uiPriority="50"/>
+    <w:lsdException w:name="Grid Table 6 Colorful" w:uiPriority="51"/>
+    <w:lsdException w:name="Grid Table 7 Colorful" w:uiPriority="52"/>
+    <w:lsdException w:name="Grid Table 1 Light Accent 1" w:uiPriority="46"/>
+    <w:lsdException w:name="Grid Table 2 Accent 1" w:uiPriority="47"/>
+    <w:lsdException w:name="Grid Table 3 Accent 1" w:uiPriority="48"/>
+    <w:lsdException w:name="Grid Table 4 Accent 1" w:uiPriority="49"/>
+    <w:lsdException w:name="Grid Table 5 Dark Accent 1" w:uiPriority="50"/>
+    <w:lsdException w:name="Grid Table 6 Colorful Accent 1" w:uiPriority="51"/>
+    <w:lsdException w:name="Grid Table 7 Colorful Accent 1" w:uiPriority="52"/>
+    <w:lsdException w:name="Grid Table 1 Light Accent 2" w:uiPriority="46"/>
+    <w:lsdException w:name="Grid Table 2 Accent 2" w:uiPriority="47"/>
+    <w:lsdException w:name="Grid Table 3 Accent 2" w:uiPriority="48"/>
+    <w:lsdException w:name="Grid Table 4 Accent 2" w:uiPriority="49"/>
+    <w:lsdException w:name="Grid Table 5 Dark Accent 2" w:uiPriority="50"/>
+    <w:lsdException w:name="Grid Table 6 Colorful Accent 2" w:uiPriority="51"/>
+    <w:lsdException w:name="Grid Table 7 Colorful Accent 2" w:uiPriority="52"/>
+    <w:lsdException w:name="Grid Table 1 Light Accent 3" w:uiPriority="46"/>
+    <w:lsdException w:name="Grid Table 2 Accent 3" w:uiPriority="47"/>
+    <w:lsdException w:name="Grid Table 3 Accent 3" w:uiPriority="48"/>
+    <w:lsdException w:name="Grid Table 4 Accent 3" w:uiPriority="49"/>
+    <w:lsdException w:name="Grid Table 5 Dark Accent 3" w:uiPriority="50"/>
+    <w:lsdException w:name="Grid Table 6 Colorful Accent 3" w:uiPriority="51"/>
+    <w:lsdException w:name="Grid Table 7 Colorful Accent 3" w:uiPriority="52"/>
+    <w:lsdException w:name="Grid Table 1 Light Accent 4" w:uiPriority="46"/>
+    <w:lsdException w:name="Grid Table 2 Accent 4" w:uiPriority="47"/>
+    <w:lsdException w:name="Grid Table 3 Accent 4" w:uiPriority="48"/>
+    <w:lsdException w:name="Grid Table 4 Accent 4" w:uiPriority="49"/>
+    <w:lsdException w:name="Grid Table 5 Dark Accent 4" w:uiPriority="50"/>
+    <w:lsdException w:name="Grid Table 6 Colorful Accent 4" w:uiPriority="51"/>
+    <w:lsdException w:name="Grid Table 7 Colorful Accent 4" w:uiPriority="52"/>
+    <w:lsdException w:name="Grid Table 1 Light Accent 5" w:uiPriority="46"/>
+    <w:lsdException w:name="Grid Table 2 Accent 5" w:uiPriority="47"/>
+    <w:lsdException w:name="Grid Table 3 Accent 5" w:uiPriority="48"/>
+    <w:lsdException w:name="Grid Table 4 Accent 5" w:uiPriority="49"/>
+    <w:lsdException w:name="Grid Table 5 Dark Accent 5" w:uiPriority="50"/>
+    <w:lsdException w:name="Grid Table 6 Colorful Accent 5" w:uiPriority="51"/>
+    <w:lsdException w:name="Grid Table 7 Colorful Accent 5" w:uiPriority="52"/>
+    <w:lsdException w:name="Grid Table 1 Light Accent 6" w:uiPriority="46"/>
+    <w:lsdException w:name="Grid Table 2 Accent 6" w:uiPriority="47"/>
+    <w:lsdException w:name="Grid Table 3 Accent 6" w:uiPriority="48"/>
+    <w:lsdException w:name="Grid Table 4 Accent 6" w:uiPriority="49"/>
+    <w:lsdException w:name="Grid Table 5 Dark Accent 6" w:uiPriority="50"/>
+    <w:lsdException w:name="Grid Table 6 Colorful Accent 6" w:uiPriority="51"/>
+    <w:lsdException w:name="Grid Table 7 Colorful Accent 6" w:uiPriority="52"/>
+    <w:lsdException w:name="List Table 1 Light" w:uiPriority="46"/>
+    <w:lsdException w:name="List Table 2" w:uiPriority="47"/>
+    <w:lsdException w:name="List Table 3" w:uiPriority="48"/>
+    <w:lsdException w:name="List Table 4" w:uiPriority="49"/>
+    <w:lsdException w:name="List Table 5 Dark" w:uiPriority="50"/>
+    <w:lsdException w:name="List Table 6 Colorful" w:uiPriority="51"/>
+    <w:lsdException w:name="List Table 7 Colorful" w:uiPriority="52"/>
+    <w:lsdException w:name="List Table 1 Light Accent 1" w:uiPriority="46"/>
+    <w:lsdException w:name="List Table 2 Accent 1" w:uiPriority="47"/>
+    <w:lsdException w:name="List Table 3 Accent 1" w:uiPriority="48"/>
+    <w:lsdException w:name="List Table 4 Accent 1" w:uiPriority="49"/>
+    <w:lsdException w:name="List Table 5 Dark Accent 1" w:uiPriority="50"/>
+    <w:lsdException w:name="List Table 6 Colorful Accent 1" w:uiPriority="51"/>
+    <w:lsdException w:name="List Table 7 Colorful Accent 1" w:uiPriority="52"/>
+    <w:lsdException w:name="List Table 1 Light Accent 2" w:uiPriority="46"/>
+    <w:lsdException w:name="List Table 2 Accent 2" w:uiPriority="47"/>
+    <w:lsdException w:name="List Table 3 Accent 2" w:uiPriority="48"/>
+    <w:lsdException w:name="List Table 4 Accent 2" w:uiPriority="49"/>
+    <w:lsdException w:name="List Table 5 Dark Accent 2" w:uiPriority="50"/>
+    <w:lsdException w:name="List Table 6 Colorful Accent 2" w:uiPriority="51"/>
+    <w:lsdException w:name="List Table 7 Colorful Accent 2" w:uiPriority="52"/>
+    <w:lsdException w:name="List Table 1 Light Accent 3" w:uiPriority="46"/>
+    <w:lsdException w:name="List Table 2 Accent 3" w:uiPriority="47"/>
+    <w:lsdException w:name="List Table 3 Accent 3" w:uiPriority="48"/>
+    <w:lsdException w:name="List Table 4 Accent 3" w:uiPriority="49"/>
+    <w:lsdException w:name="List Table 5 Dark Accent 3" w:uiPriority="50"/>
+    <w:lsdException w:name="List Table 6 Colorful Accent 3" w:uiPriority="51"/>
+    <w:lsdException w:name="List Table 7 Colorful Accent 3" w:uiPriority="52"/>
+    <w:lsdException w:name="List Table 1 Light Accent 4" w:uiPriority="46"/>
+    <w:lsdException w:name="List Table 2 Accent 4" w:uiPriority="47"/>
+    <w:lsdException w:name="List Table 3 Accent 4" w:uiPriority="48"/>
+    <w:lsdException w:name="List Table 4 Accent 4" w:uiPriority="49"/>
+    <w:lsdException w:name="List Table 5 Dark Accent 4" w:uiPriority="50"/>
+    <w:lsdException w:name="List Table 6 Colorful Accent 4" w:uiPriority="51"/>
+    <w:lsdException w:name="List Table 7 Colorful Accent 4" w:uiPriority="52"/>
+    <w:lsdException w:name="List Table 1 Light Accent 5" w:uiPriority="46"/>
+    <w:lsdException w:name="List Table 2 Accent 5" w:uiPriority="47"/>
+    <w:lsdException w:name="List Table 3 Accent 5" w:uiPriority="48"/>
+    <w:lsdException w:name="List Table 4 Accent 5" w:uiPriority="49"/>
+    <w:lsdException w:name="List Table 5 Dark Accent 5" w:uiPriority="50"/>
+    <w:lsdException w:name="List Table 6 Colorful Accent 5" w:uiPriority="51"/>
+    <w:lsdException w:name="List Table 7 Colorful Accent 5" w:uiPriority="52"/>
+    <w:lsdException w:name="List Table 1 Light Accent 6" w:uiPriority="46"/>
+    <w:lsdException w:name="List Table 2 Accent 6" w:uiPriority="47"/>
+    <w:lsdException w:name="List Table 3 Accent 6" w:uiPriority="48"/>
+    <w:lsdException w:name="List Table 4 Accent 6" w:uiPriority="49"/>
+    <w:lsdException w:name="List Table 5 Dark Accent 6" w:uiPriority="50"/>
+    <w:lsdException w:name="List Table 6 Colorful Accent 6" w:uiPriority="51"/>
+    <w:lsdException w:name="List Table 7 Colorful Accent 6" w:uiPriority="52"/>
+    <w:lsdException w:name="Mention" w:semiHidden="1" w:unhideWhenUsed="1"/>
+    <w:lsdException w:name="Smart Hyperlink" w:semiHidden="1" w:unhideWhenUsed="1"/>
+    <w:lsdException w:name="Hashtag" w:semiHidden="1" w:unhideWhenUsed="1"/>
+    <w:lsdException w:name="Unresolved Mention" w:semiHidden="1" w:unhideWhenUsed="1"/>
+    <w:lsdException w:name="Smart Link" w:semiHidden="1" w:unhideWhenUsed="1"/>
   </w:latentStyles>
   <w:style w:type="paragraph" w:default="1" w:styleId="Normal">
     <w:name w:val="Normal"/>
@@ -10476,7 +10815,6 @@
       <w:spacing w:after="0" w:line="240" w:lineRule="auto"/>
     </w:pPr>
     <w:tblPr>
-      <w:tblInd w:w="0" w:type="dxa"/>
       <w:tblBorders>
         <w:top w:val="single" w:sz="4" w:space="0" w:color="auto"/>
         <w:left w:val="single" w:sz="4" w:space="0" w:color="auto"/>
@@ -10485,944 +10823,6 @@
         <w:insideH w:val="single" w:sz="4" w:space="0" w:color="auto"/>
         <w:insideV w:val="single" w:sz="4" w:space="0" w:color="auto"/>
       </w:tblBorders>
-      <w:tblCellMar>
-        <w:top w:w="0" w:type="dxa"/>
-        <w:left w:w="108" w:type="dxa"/>
-        <w:bottom w:w="0" w:type="dxa"/>
-        <w:right w:w="108" w:type="dxa"/>
-      </w:tblCellMar>
-    </w:tblPr>
-  </w:style>
-  <w:style w:type="paragraph" w:styleId="BalloonText">
-    <w:name w:val="Balloon Text"/>
-    <w:basedOn w:val="Normal"/>
-    <w:link w:val="BalloonTextChar"/>
-    <w:uiPriority w:val="99"/>
-    <w:semiHidden/>
-    <w:unhideWhenUsed/>
-    <w:rsid w:val="00DC6C71"/>
-    <w:pPr>
-      <w:spacing w:after="0" w:line="240" w:lineRule="auto"/>
-    </w:pPr>
-    <w:rPr>
-      <w:rFonts w:ascii="Tahoma" w:hAnsi="Tahoma" w:cs="Tahoma"/>
-      <w:sz w:val="16"/>
-      <w:szCs w:val="16"/>
-    </w:rPr>
-  </w:style>
-  <w:style w:type="character" w:customStyle="1" w:styleId="BalloonTextChar">
-    <w:name w:val="Balloon Text Char"/>
-    <w:basedOn w:val="DefaultParagraphFont"/>
-    <w:link w:val="BalloonText"/>
-    <w:uiPriority w:val="99"/>
-    <w:semiHidden/>
-    <w:rsid w:val="00DC6C71"/>
-    <w:rPr>
-      <w:rFonts w:ascii="Tahoma" w:hAnsi="Tahoma" w:cs="Tahoma"/>
-      <w:sz w:val="16"/>
-      <w:szCs w:val="16"/>
-    </w:rPr>
-  </w:style>
-</w:styles>
-</file>
-
-<file path=word/stylesWithEffects.xml><?xml version="1.0" encoding="utf-8"?>
-<w:styles xmlns:wpc="http://schemas.microsoft.com/office/word/2010/wordprocessingCanvas" xmlns:mc="http://schemas.openxmlformats.org/markup-compatibility/2006" xmlns:o="urn:schemas-microsoft-com:office:office" xmlns:r="http://schemas.openxmlformats.org/officeDocument/2006/relationships" xmlns:m="http://schemas.openxmlformats.org/officeDocument/2006/math" xmlns:v="urn:schemas-microsoft-com:vml" xmlns:wp14="http://schemas.microsoft.com/office/word/2010/wordprocessingDrawing" xmlns:wp="http://schemas.openxmlformats.org/drawingml/2006/wordprocessingDrawing" xmlns:w10="urn:schemas-microsoft-com:office:word" xmlns:w="http://schemas.openxmlformats.org/wordprocessingml/2006/main" xmlns:w14="http://schemas.microsoft.com/office/word/2010/wordml" xmlns:wpg="http://schemas.microsoft.com/office/word/2010/wordprocessingGroup" xmlns:wpi="http://schemas.microsoft.com/office/word/2010/wordprocessingInk" xmlns:wne="http://schemas.microsoft.com/office/word/2006/wordml" xmlns:wps="http://schemas.microsoft.com/office/word/2010/wordprocessingShape" mc:Ignorable="w14 wp14">
-  <w:docDefaults>
-    <w:rPrDefault>
-      <w:rPr>
-        <w:rFonts w:asciiTheme="minorHAnsi" w:eastAsiaTheme="minorEastAsia" w:hAnsiTheme="minorHAnsi" w:cstheme="minorBidi"/>
-        <w:lang w:val="en-US" w:eastAsia="en-US" w:bidi="ar-SA"/>
-      </w:rPr>
-    </w:rPrDefault>
-    <w:pPrDefault>
-      <w:pPr>
-        <w:spacing w:after="120" w:line="264" w:lineRule="auto"/>
-      </w:pPr>
-    </w:pPrDefault>
-  </w:docDefaults>
-  <w:latentStyles w:defLockedState="0" w:defUIPriority="99" w:defSemiHidden="1" w:defUnhideWhenUsed="1" w:defQFormat="0" w:count="267">
-    <w:lsdException w:name="Normal" w:semiHidden="0" w:uiPriority="0" w:unhideWhenUsed="0" w:qFormat="1"/>
-    <w:lsdException w:name="heading 1" w:semiHidden="0" w:uiPriority="9" w:unhideWhenUsed="0" w:qFormat="1"/>
-    <w:lsdException w:name="heading 2" w:uiPriority="9" w:qFormat="1"/>
-    <w:lsdException w:name="heading 3" w:uiPriority="9" w:qFormat="1"/>
-    <w:lsdException w:name="heading 4" w:uiPriority="9" w:qFormat="1"/>
-    <w:lsdException w:name="heading 5" w:uiPriority="9" w:qFormat="1"/>
-    <w:lsdException w:name="heading 6" w:uiPriority="9" w:qFormat="1"/>
-    <w:lsdException w:name="heading 7" w:uiPriority="9" w:qFormat="1"/>
-    <w:lsdException w:name="heading 8" w:uiPriority="9" w:qFormat="1"/>
-    <w:lsdException w:name="heading 9" w:uiPriority="9" w:qFormat="1"/>
-    <w:lsdException w:name="toc 1" w:uiPriority="39"/>
-    <w:lsdException w:name="toc 2" w:uiPriority="39"/>
-    <w:lsdException w:name="toc 3" w:uiPriority="39"/>
-    <w:lsdException w:name="toc 4" w:uiPriority="39"/>
-    <w:lsdException w:name="toc 5" w:uiPriority="39"/>
-    <w:lsdException w:name="toc 6" w:uiPriority="39"/>
-    <w:lsdException w:name="toc 7" w:uiPriority="39"/>
-    <w:lsdException w:name="toc 8" w:uiPriority="39"/>
-    <w:lsdException w:name="toc 9" w:uiPriority="39"/>
-    <w:lsdException w:name="caption" w:uiPriority="35" w:qFormat="1"/>
-    <w:lsdException w:name="Title" w:semiHidden="0" w:uiPriority="10" w:unhideWhenUsed="0" w:qFormat="1"/>
-    <w:lsdException w:name="Default Paragraph Font" w:uiPriority="1"/>
-    <w:lsdException w:name="Subtitle" w:semiHidden="0" w:uiPriority="11" w:unhideWhenUsed="0" w:qFormat="1"/>
-    <w:lsdException w:name="Strong" w:semiHidden="0" w:uiPriority="22" w:unhideWhenUsed="0" w:qFormat="1"/>
-    <w:lsdException w:name="Emphasis" w:semiHidden="0" w:uiPriority="20" w:unhideWhenUsed="0" w:qFormat="1"/>
-    <w:lsdException w:name="Table Grid" w:semiHidden="0" w:uiPriority="39" w:unhideWhenUsed="0"/>
-    <w:lsdException w:name="Placeholder Text" w:unhideWhenUsed="0"/>
-    <w:lsdException w:name="No Spacing" w:semiHidden="0" w:uiPriority="1" w:unhideWhenUsed="0" w:qFormat="1"/>
-    <w:lsdException w:name="Light Shading" w:semiHidden="0" w:uiPriority="60" w:unhideWhenUsed="0"/>
-    <w:lsdException w:name="Light List" w:semiHidden="0" w:uiPriority="61" w:unhideWhenUsed="0"/>
-    <w:lsdException w:name="Light Grid" w:semiHidden="0" w:uiPriority="62" w:unhideWhenUsed="0"/>
-    <w:lsdException w:name="Medium Shading 1" w:semiHidden="0" w:uiPriority="63" w:unhideWhenUsed="0"/>
-    <w:lsdException w:name="Medium Shading 2" w:semiHidden="0" w:uiPriority="64" w:unhideWhenUsed="0"/>
-    <w:lsdException w:name="Medium List 1" w:semiHidden="0" w:uiPriority="65" w:unhideWhenUsed="0"/>
-    <w:lsdException w:name="Medium List 2" w:semiHidden="0" w:uiPriority="66" w:unhideWhenUsed="0"/>
-    <w:lsdException w:name="Medium Grid 1" w:semiHidden="0" w:uiPriority="67" w:unhideWhenUsed="0"/>
-    <w:lsdException w:name="Medium Grid 2" w:semiHidden="0" w:uiPriority="68" w:unhideWhenUsed="0"/>
-    <w:lsdException w:name="Medium Grid 3" w:semiHidden="0" w:uiPriority="69" w:unhideWhenUsed="0"/>
-    <w:lsdException w:name="Dark List" w:semiHidden="0" w:uiPriority="70" w:unhideWhenUsed="0"/>
-    <w:lsdException w:name="Colorful Shading" w:semiHidden="0" w:uiPriority="71" w:unhideWhenUsed="0"/>
-    <w:lsdException w:name="Colorful List" w:semiHidden="0" w:uiPriority="72" w:unhideWhenUsed="0"/>
-    <w:lsdException w:name="Colorful Grid" w:semiHidden="0" w:uiPriority="73" w:unhideWhenUsed="0"/>
-    <w:lsdException w:name="Light Shading Accent 1" w:semiHidden="0" w:uiPriority="60" w:unhideWhenUsed="0"/>
-    <w:lsdException w:name="Light List Accent 1" w:semiHidden="0" w:uiPriority="61" w:unhideWhenUsed="0"/>
-    <w:lsdException w:name="Light Grid Accent 1" w:semiHidden="0" w:uiPriority="62" w:unhideWhenUsed="0"/>
-    <w:lsdException w:name="Medium Shading 1 Accent 1" w:semiHidden="0" w:uiPriority="63" w:unhideWhenUsed="0"/>
-    <w:lsdException w:name="Medium Shading 2 Accent 1" w:semiHidden="0" w:uiPriority="64" w:unhideWhenUsed="0"/>
-    <w:lsdException w:name="Medium List 1 Accent 1" w:semiHidden="0" w:uiPriority="65" w:unhideWhenUsed="0"/>
-    <w:lsdException w:name="Revision" w:unhideWhenUsed="0"/>
-    <w:lsdException w:name="List Paragraph" w:semiHidden="0" w:uiPriority="34" w:unhideWhenUsed="0" w:qFormat="1"/>
-    <w:lsdException w:name="Quote" w:semiHidden="0" w:uiPriority="29" w:unhideWhenUsed="0" w:qFormat="1"/>
-    <w:lsdException w:name="Intense Quote" w:semiHidden="0" w:uiPriority="30" w:unhideWhenUsed="0" w:qFormat="1"/>
-    <w:lsdException w:name="Medium List 2 Accent 1" w:semiHidden="0" w:uiPriority="66" w:unhideWhenUsed="0"/>
-    <w:lsdException w:name="Medium Grid 1 Accent 1" w:semiHidden="0" w:uiPriority="67" w:unhideWhenUsed="0"/>
-    <w:lsdException w:name="Medium Grid 2 Accent 1" w:semiHidden="0" w:uiPriority="68" w:unhideWhenUsed="0"/>
-    <w:lsdException w:name="Medium Grid 3 Accent 1" w:semiHidden="0" w:uiPriority="69" w:unhideWhenUsed="0"/>
-    <w:lsdException w:name="Dark List Accent 1" w:semiHidden="0" w:uiPriority="70" w:unhideWhenUsed="0"/>
-    <w:lsdException w:name="Colorful Shading Accent 1" w:semiHidden="0" w:uiPriority="71" w:unhideWhenUsed="0"/>
-    <w:lsdException w:name="Colorful List Accent 1" w:semiHidden="0" w:uiPriority="72" w:unhideWhenUsed="0"/>
-    <w:lsdException w:name="Colorful Grid Accent 1" w:semiHidden="0" w:uiPriority="73" w:unhideWhenUsed="0"/>
-    <w:lsdException w:name="Light Shading Accent 2" w:semiHidden="0" w:uiPriority="60" w:unhideWhenUsed="0"/>
-    <w:lsdException w:name="Light List Accent 2" w:semiHidden="0" w:uiPriority="61" w:unhideWhenUsed="0"/>
-    <w:lsdException w:name="Light Grid Accent 2" w:semiHidden="0" w:uiPriority="62" w:unhideWhenUsed="0"/>
-    <w:lsdException w:name="Medium Shading 1 Accent 2" w:semiHidden="0" w:uiPriority="63" w:unhideWhenUsed="0"/>
-    <w:lsdException w:name="Medium Shading 2 Accent 2" w:semiHidden="0" w:uiPriority="64" w:unhideWhenUsed="0"/>
-    <w:lsdException w:name="Medium List 1 Accent 2" w:semiHidden="0" w:uiPriority="65" w:unhideWhenUsed="0"/>
-    <w:lsdException w:name="Medium List 2 Accent 2" w:semiHidden="0" w:uiPriority="66" w:unhideWhenUsed="0"/>
-    <w:lsdException w:name="Medium Grid 1 Accent 2" w:semiHidden="0" w:uiPriority="67" w:unhideWhenUsed="0"/>
-    <w:lsdException w:name="Medium Grid 2 Accent 2" w:semiHidden="0" w:uiPriority="68" w:unhideWhenUsed="0"/>
-    <w:lsdException w:name="Medium Grid 3 Accent 2" w:semiHidden="0" w:uiPriority="69" w:unhideWhenUsed="0"/>
-    <w:lsdException w:name="Dark List Accent 2" w:semiHidden="0" w:uiPriority="70" w:unhideWhenUsed="0"/>
-    <w:lsdException w:name="Colorful Shading Accent 2" w:semiHidden="0" w:uiPriority="71" w:unhideWhenUsed="0"/>
-    <w:lsdException w:name="Colorful List Accent 2" w:semiHidden="0" w:uiPriority="72" w:unhideWhenUsed="0"/>
-    <w:lsdException w:name="Colorful Grid Accent 2" w:semiHidden="0" w:uiPriority="73" w:unhideWhenUsed="0"/>
-    <w:lsdException w:name="Light Shading Accent 3" w:semiHidden="0" w:uiPriority="60" w:unhideWhenUsed="0"/>
-    <w:lsdException w:name="Light List Accent 3" w:semiHidden="0" w:uiPriority="61" w:unhideWhenUsed="0"/>
-    <w:lsdException w:name="Light Grid Accent 3" w:semiHidden="0" w:uiPriority="62" w:unhideWhenUsed="0"/>
-    <w:lsdException w:name="Medium Shading 1 Accent 3" w:semiHidden="0" w:uiPriority="63" w:unhideWhenUsed="0"/>
-    <w:lsdException w:name="Medium Shading 2 Accent 3" w:semiHidden="0" w:uiPriority="64" w:unhideWhenUsed="0"/>
-    <w:lsdException w:name="Medium List 1 Accent 3" w:semiHidden="0" w:uiPriority="65" w:unhideWhenUsed="0"/>
-    <w:lsdException w:name="Medium List 2 Accent 3" w:semiHidden="0" w:uiPriority="66" w:unhideWhenUsed="0"/>
-    <w:lsdException w:name="Medium Grid 1 Accent 3" w:semiHidden="0" w:uiPriority="67" w:unhideWhenUsed="0"/>
-    <w:lsdException w:name="Medium Grid 2 Accent 3" w:semiHidden="0" w:uiPriority="68" w:unhideWhenUsed="0"/>
-    <w:lsdException w:name="Medium Grid 3 Accent 3" w:semiHidden="0" w:uiPriority="69" w:unhideWhenUsed="0"/>
-    <w:lsdException w:name="Dark List Accent 3" w:semiHidden="0" w:uiPriority="70" w:unhideWhenUsed="0"/>
-    <w:lsdException w:name="Colorful Shading Accent 3" w:semiHidden="0" w:uiPriority="71" w:unhideWhenUsed="0"/>
-    <w:lsdException w:name="Colorful List Accent 3" w:semiHidden="0" w:uiPriority="72" w:unhideWhenUsed="0"/>
-    <w:lsdException w:name="Colorful Grid Accent 3" w:semiHidden="0" w:uiPriority="73" w:unhideWhenUsed="0"/>
-    <w:lsdException w:name="Light Shading Accent 4" w:semiHidden="0" w:uiPriority="60" w:unhideWhenUsed="0"/>
-    <w:lsdException w:name="Light List Accent 4" w:semiHidden="0" w:uiPriority="61" w:unhideWhenUsed="0"/>
-    <w:lsdException w:name="Light Grid Accent 4" w:semiHidden="0" w:uiPriority="62" w:unhideWhenUsed="0"/>
-    <w:lsdException w:name="Medium Shading 1 Accent 4" w:semiHidden="0" w:uiPriority="63" w:unhideWhenUsed="0"/>
-    <w:lsdException w:name="Medium Shading 2 Accent 4" w:semiHidden="0" w:uiPriority="64" w:unhideWhenUsed="0"/>
-    <w:lsdException w:name="Medium List 1 Accent 4" w:semiHidden="0" w:uiPriority="65" w:unhideWhenUsed="0"/>
-    <w:lsdException w:name="Medium List 2 Accent 4" w:semiHidden="0" w:uiPriority="66" w:unhideWhenUsed="0"/>
-    <w:lsdException w:name="Medium Grid 1 Accent 4" w:semiHidden="0" w:uiPriority="67" w:unhideWhenUsed="0"/>
-    <w:lsdException w:name="Medium Grid 2 Accent 4" w:semiHidden="0" w:uiPriority="68" w:unhideWhenUsed="0"/>
-    <w:lsdException w:name="Medium Grid 3 Accent 4" w:semiHidden="0" w:uiPriority="69" w:unhideWhenUsed="0"/>
-    <w:lsdException w:name="Dark List Accent 4" w:semiHidden="0" w:uiPriority="70" w:unhideWhenUsed="0"/>
-    <w:lsdException w:name="Colorful Shading Accent 4" w:semiHidden="0" w:uiPriority="71" w:unhideWhenUsed="0"/>
-    <w:lsdException w:name="Colorful List Accent 4" w:semiHidden="0" w:uiPriority="72" w:unhideWhenUsed="0"/>
-    <w:lsdException w:name="Colorful Grid Accent 4" w:semiHidden="0" w:uiPriority="73" w:unhideWhenUsed="0"/>
-    <w:lsdException w:name="Light Shading Accent 5" w:semiHidden="0" w:uiPriority="60" w:unhideWhenUsed="0"/>
-    <w:lsdException w:name="Light List Accent 5" w:semiHidden="0" w:uiPriority="61" w:unhideWhenUsed="0"/>
-    <w:lsdException w:name="Light Grid Accent 5" w:semiHidden="0" w:uiPriority="62" w:unhideWhenUsed="0"/>
-    <w:lsdException w:name="Medium Shading 1 Accent 5" w:semiHidden="0" w:uiPriority="63" w:unhideWhenUsed="0"/>
-    <w:lsdException w:name="Medium Shading 2 Accent 5" w:semiHidden="0" w:uiPriority="64" w:unhideWhenUsed="0"/>
-    <w:lsdException w:name="Medium List 1 Accent 5" w:semiHidden="0" w:uiPriority="65" w:unhideWhenUsed="0"/>
-    <w:lsdException w:name="Medium List 2 Accent 5" w:semiHidden="0" w:uiPriority="66" w:unhideWhenUsed="0"/>
-    <w:lsdException w:name="Medium Grid 1 Accent 5" w:semiHidden="0" w:uiPriority="67" w:unhideWhenUsed="0"/>
-    <w:lsdException w:name="Medium Grid 2 Accent 5" w:semiHidden="0" w:uiPriority="68" w:unhideWhenUsed="0"/>
-    <w:lsdException w:name="Medium Grid 3 Accent 5" w:semiHidden="0" w:uiPriority="69" w:unhideWhenUsed="0"/>
-    <w:lsdException w:name="Dark List Accent 5" w:semiHidden="0" w:uiPriority="70" w:unhideWhenUsed="0"/>
-    <w:lsdException w:name="Colorful Shading Accent 5" w:semiHidden="0" w:uiPriority="71" w:unhideWhenUsed="0"/>
-    <w:lsdException w:name="Colorful List Accent 5" w:semiHidden="0" w:uiPriority="72" w:unhideWhenUsed="0"/>
-    <w:lsdException w:name="Colorful Grid Accent 5" w:semiHidden="0" w:uiPriority="73" w:unhideWhenUsed="0"/>
-    <w:lsdException w:name="Light Shading Accent 6" w:semiHidden="0" w:uiPriority="60" w:unhideWhenUsed="0"/>
-    <w:lsdException w:name="Light List Accent 6" w:semiHidden="0" w:uiPriority="61" w:unhideWhenUsed="0"/>
-    <w:lsdException w:name="Light Grid Accent 6" w:semiHidden="0" w:uiPriority="62" w:unhideWhenUsed="0"/>
-    <w:lsdException w:name="Medium Shading 1 Accent 6" w:semiHidden="0" w:uiPriority="63" w:unhideWhenUsed="0"/>
-    <w:lsdException w:name="Medium Shading 2 Accent 6" w:semiHidden="0" w:uiPriority="64" w:unhideWhenUsed="0"/>
-    <w:lsdException w:name="Medium List 1 Accent 6" w:semiHidden="0" w:uiPriority="65" w:unhideWhenUsed="0"/>
-    <w:lsdException w:name="Medium List 2 Accent 6" w:semiHidden="0" w:uiPriority="66" w:unhideWhenUsed="0"/>
-    <w:lsdException w:name="Medium Grid 1 Accent 6" w:semiHidden="0" w:uiPriority="67" w:unhideWhenUsed="0"/>
-    <w:lsdException w:name="Medium Grid 2 Accent 6" w:semiHidden="0" w:uiPriority="68" w:unhideWhenUsed="0"/>
-    <w:lsdException w:name="Medium Grid 3 Accent 6" w:semiHidden="0" w:uiPriority="69" w:unhideWhenUsed="0"/>
-    <w:lsdException w:name="Dark List Accent 6" w:semiHidden="0" w:uiPriority="70" w:unhideWhenUsed="0"/>
-    <w:lsdException w:name="Colorful Shading Accent 6" w:semiHidden="0" w:uiPriority="71" w:unhideWhenUsed="0"/>
-    <w:lsdException w:name="Colorful List Accent 6" w:semiHidden="0" w:uiPriority="72" w:unhideWhenUsed="0"/>
-    <w:lsdException w:name="Colorful Grid Accent 6" w:semiHidden="0" w:uiPriority="73" w:unhideWhenUsed="0"/>
-    <w:lsdException w:name="Subtle Emphasis" w:semiHidden="0" w:uiPriority="19" w:unhideWhenUsed="0" w:qFormat="1"/>
-    <w:lsdException w:name="Intense Emphasis" w:semiHidden="0" w:uiPriority="21" w:unhideWhenUsed="0" w:qFormat="1"/>
-    <w:lsdException w:name="Subtle Reference" w:semiHidden="0" w:uiPriority="31" w:unhideWhenUsed="0" w:qFormat="1"/>
-    <w:lsdException w:name="Intense Reference" w:semiHidden="0" w:uiPriority="32" w:unhideWhenUsed="0" w:qFormat="1"/>
-    <w:lsdException w:name="Book Title" w:semiHidden="0" w:uiPriority="33" w:unhideWhenUsed="0" w:qFormat="1"/>
-    <w:lsdException w:name="Bibliography" w:uiPriority="37"/>
-    <w:lsdException w:name="TOC Heading" w:uiPriority="39" w:qFormat="1"/>
-  </w:latentStyles>
-  <w:style w:type="paragraph" w:default="1" w:styleId="Normal">
-    <w:name w:val="Normal"/>
-    <w:qFormat/>
-    <w:rsid w:val="007529FA"/>
-  </w:style>
-  <w:style w:type="paragraph" w:styleId="Heading1">
-    <w:name w:val="heading 1"/>
-    <w:basedOn w:val="Normal"/>
-    <w:next w:val="Normal"/>
-    <w:link w:val="Heading1Char"/>
-    <w:uiPriority w:val="9"/>
-    <w:qFormat/>
-    <w:rsid w:val="007529FA"/>
-    <w:pPr>
-      <w:keepNext/>
-      <w:keepLines/>
-      <w:spacing w:before="320" w:after="0" w:line="240" w:lineRule="auto"/>
-      <w:outlineLvl w:val="0"/>
-    </w:pPr>
-    <w:rPr>
-      <w:rFonts w:asciiTheme="majorHAnsi" w:eastAsiaTheme="majorEastAsia" w:hAnsiTheme="majorHAnsi" w:cstheme="majorBidi"/>
-      <w:color w:val="2F5496" w:themeColor="accent1" w:themeShade="BF"/>
-      <w:sz w:val="32"/>
-      <w:szCs w:val="32"/>
-    </w:rPr>
-  </w:style>
-  <w:style w:type="paragraph" w:styleId="Heading2">
-    <w:name w:val="heading 2"/>
-    <w:basedOn w:val="Normal"/>
-    <w:next w:val="Normal"/>
-    <w:link w:val="Heading2Char"/>
-    <w:uiPriority w:val="9"/>
-    <w:unhideWhenUsed/>
-    <w:qFormat/>
-    <w:rsid w:val="007529FA"/>
-    <w:pPr>
-      <w:keepNext/>
-      <w:keepLines/>
-      <w:spacing w:before="80" w:after="0" w:line="240" w:lineRule="auto"/>
-      <w:outlineLvl w:val="1"/>
-    </w:pPr>
-    <w:rPr>
-      <w:rFonts w:asciiTheme="majorHAnsi" w:eastAsiaTheme="majorEastAsia" w:hAnsiTheme="majorHAnsi" w:cstheme="majorBidi"/>
-      <w:color w:val="404040" w:themeColor="text1" w:themeTint="BF"/>
-      <w:sz w:val="28"/>
-      <w:szCs w:val="28"/>
-    </w:rPr>
-  </w:style>
-  <w:style w:type="paragraph" w:styleId="Heading3">
-    <w:name w:val="heading 3"/>
-    <w:basedOn w:val="Normal"/>
-    <w:next w:val="Normal"/>
-    <w:link w:val="Heading3Char"/>
-    <w:uiPriority w:val="9"/>
-    <w:semiHidden/>
-    <w:unhideWhenUsed/>
-    <w:qFormat/>
-    <w:rsid w:val="007529FA"/>
-    <w:pPr>
-      <w:keepNext/>
-      <w:keepLines/>
-      <w:spacing w:before="40" w:after="0" w:line="240" w:lineRule="auto"/>
-      <w:outlineLvl w:val="2"/>
-    </w:pPr>
-    <w:rPr>
-      <w:rFonts w:asciiTheme="majorHAnsi" w:eastAsiaTheme="majorEastAsia" w:hAnsiTheme="majorHAnsi" w:cstheme="majorBidi"/>
-      <w:color w:val="44546A" w:themeColor="text2"/>
-      <w:sz w:val="24"/>
-      <w:szCs w:val="24"/>
-    </w:rPr>
-  </w:style>
-  <w:style w:type="paragraph" w:styleId="Heading4">
-    <w:name w:val="heading 4"/>
-    <w:basedOn w:val="Normal"/>
-    <w:next w:val="Normal"/>
-    <w:link w:val="Heading4Char"/>
-    <w:uiPriority w:val="9"/>
-    <w:semiHidden/>
-    <w:unhideWhenUsed/>
-    <w:qFormat/>
-    <w:rsid w:val="007529FA"/>
-    <w:pPr>
-      <w:keepNext/>
-      <w:keepLines/>
-      <w:spacing w:before="40" w:after="0"/>
-      <w:outlineLvl w:val="3"/>
-    </w:pPr>
-    <w:rPr>
-      <w:rFonts w:asciiTheme="majorHAnsi" w:eastAsiaTheme="majorEastAsia" w:hAnsiTheme="majorHAnsi" w:cstheme="majorBidi"/>
-      <w:sz w:val="22"/>
-      <w:szCs w:val="22"/>
-    </w:rPr>
-  </w:style>
-  <w:style w:type="paragraph" w:styleId="Heading5">
-    <w:name w:val="heading 5"/>
-    <w:basedOn w:val="Normal"/>
-    <w:next w:val="Normal"/>
-    <w:link w:val="Heading5Char"/>
-    <w:uiPriority w:val="9"/>
-    <w:semiHidden/>
-    <w:unhideWhenUsed/>
-    <w:qFormat/>
-    <w:rsid w:val="007529FA"/>
-    <w:pPr>
-      <w:keepNext/>
-      <w:keepLines/>
-      <w:spacing w:before="40" w:after="0"/>
-      <w:outlineLvl w:val="4"/>
-    </w:pPr>
-    <w:rPr>
-      <w:rFonts w:asciiTheme="majorHAnsi" w:eastAsiaTheme="majorEastAsia" w:hAnsiTheme="majorHAnsi" w:cstheme="majorBidi"/>
-      <w:color w:val="44546A" w:themeColor="text2"/>
-      <w:sz w:val="22"/>
-      <w:szCs w:val="22"/>
-    </w:rPr>
-  </w:style>
-  <w:style w:type="paragraph" w:styleId="Heading6">
-    <w:name w:val="heading 6"/>
-    <w:basedOn w:val="Normal"/>
-    <w:next w:val="Normal"/>
-    <w:link w:val="Heading6Char"/>
-    <w:uiPriority w:val="9"/>
-    <w:semiHidden/>
-    <w:unhideWhenUsed/>
-    <w:qFormat/>
-    <w:rsid w:val="007529FA"/>
-    <w:pPr>
-      <w:keepNext/>
-      <w:keepLines/>
-      <w:spacing w:before="40" w:after="0"/>
-      <w:outlineLvl w:val="5"/>
-    </w:pPr>
-    <w:rPr>
-      <w:rFonts w:asciiTheme="majorHAnsi" w:eastAsiaTheme="majorEastAsia" w:hAnsiTheme="majorHAnsi" w:cstheme="majorBidi"/>
-      <w:i/>
-      <w:iCs/>
-      <w:color w:val="44546A" w:themeColor="text2"/>
-      <w:sz w:val="21"/>
-      <w:szCs w:val="21"/>
-    </w:rPr>
-  </w:style>
-  <w:style w:type="paragraph" w:styleId="Heading7">
-    <w:name w:val="heading 7"/>
-    <w:basedOn w:val="Normal"/>
-    <w:next w:val="Normal"/>
-    <w:link w:val="Heading7Char"/>
-    <w:uiPriority w:val="9"/>
-    <w:semiHidden/>
-    <w:unhideWhenUsed/>
-    <w:qFormat/>
-    <w:rsid w:val="007529FA"/>
-    <w:pPr>
-      <w:keepNext/>
-      <w:keepLines/>
-      <w:spacing w:before="40" w:after="0"/>
-      <w:outlineLvl w:val="6"/>
-    </w:pPr>
-    <w:rPr>
-      <w:rFonts w:asciiTheme="majorHAnsi" w:eastAsiaTheme="majorEastAsia" w:hAnsiTheme="majorHAnsi" w:cstheme="majorBidi"/>
-      <w:i/>
-      <w:iCs/>
-      <w:color w:val="1F3864" w:themeColor="accent1" w:themeShade="80"/>
-      <w:sz w:val="21"/>
-      <w:szCs w:val="21"/>
-    </w:rPr>
-  </w:style>
-  <w:style w:type="paragraph" w:styleId="Heading8">
-    <w:name w:val="heading 8"/>
-    <w:basedOn w:val="Normal"/>
-    <w:next w:val="Normal"/>
-    <w:link w:val="Heading8Char"/>
-    <w:uiPriority w:val="9"/>
-    <w:semiHidden/>
-    <w:unhideWhenUsed/>
-    <w:qFormat/>
-    <w:rsid w:val="007529FA"/>
-    <w:pPr>
-      <w:keepNext/>
-      <w:keepLines/>
-      <w:spacing w:before="40" w:after="0"/>
-      <w:outlineLvl w:val="7"/>
-    </w:pPr>
-    <w:rPr>
-      <w:rFonts w:asciiTheme="majorHAnsi" w:eastAsiaTheme="majorEastAsia" w:hAnsiTheme="majorHAnsi" w:cstheme="majorBidi"/>
-      <w:b/>
-      <w:bCs/>
-      <w:color w:val="44546A" w:themeColor="text2"/>
-    </w:rPr>
-  </w:style>
-  <w:style w:type="paragraph" w:styleId="Heading9">
-    <w:name w:val="heading 9"/>
-    <w:basedOn w:val="Normal"/>
-    <w:next w:val="Normal"/>
-    <w:link w:val="Heading9Char"/>
-    <w:uiPriority w:val="9"/>
-    <w:semiHidden/>
-    <w:unhideWhenUsed/>
-    <w:qFormat/>
-    <w:rsid w:val="007529FA"/>
-    <w:pPr>
-      <w:keepNext/>
-      <w:keepLines/>
-      <w:spacing w:before="40" w:after="0"/>
-      <w:outlineLvl w:val="8"/>
-    </w:pPr>
-    <w:rPr>
-      <w:rFonts w:asciiTheme="majorHAnsi" w:eastAsiaTheme="majorEastAsia" w:hAnsiTheme="majorHAnsi" w:cstheme="majorBidi"/>
-      <w:b/>
-      <w:bCs/>
-      <w:i/>
-      <w:iCs/>
-      <w:color w:val="44546A" w:themeColor="text2"/>
-    </w:rPr>
-  </w:style>
-  <w:style w:type="character" w:default="1" w:styleId="DefaultParagraphFont">
-    <w:name w:val="Default Paragraph Font"/>
-    <w:uiPriority w:val="1"/>
-    <w:semiHidden/>
-    <w:unhideWhenUsed/>
-  </w:style>
-  <w:style w:type="table" w:default="1" w:styleId="TableNormal">
-    <w:name w:val="Normal Table"/>
-    <w:uiPriority w:val="99"/>
-    <w:semiHidden/>
-    <w:unhideWhenUsed/>
-    <w:tblPr>
-      <w:tblInd w:w="0" w:type="dxa"/>
-      <w:tblCellMar>
-        <w:top w:w="0" w:type="dxa"/>
-        <w:left w:w="108" w:type="dxa"/>
-        <w:bottom w:w="0" w:type="dxa"/>
-        <w:right w:w="108" w:type="dxa"/>
-      </w:tblCellMar>
-    </w:tblPr>
-  </w:style>
-  <w:style w:type="numbering" w:default="1" w:styleId="NoList">
-    <w:name w:val="No List"/>
-    <w:uiPriority w:val="99"/>
-    <w:semiHidden/>
-    <w:unhideWhenUsed/>
-  </w:style>
-  <w:style w:type="character" w:customStyle="1" w:styleId="Heading1Char">
-    <w:name w:val="Heading 1 Char"/>
-    <w:basedOn w:val="DefaultParagraphFont"/>
-    <w:link w:val="Heading1"/>
-    <w:uiPriority w:val="9"/>
-    <w:rsid w:val="007529FA"/>
-    <w:rPr>
-      <w:rFonts w:asciiTheme="majorHAnsi" w:eastAsiaTheme="majorEastAsia" w:hAnsiTheme="majorHAnsi" w:cstheme="majorBidi"/>
-      <w:color w:val="2F5496" w:themeColor="accent1" w:themeShade="BF"/>
-      <w:sz w:val="32"/>
-      <w:szCs w:val="32"/>
-    </w:rPr>
-  </w:style>
-  <w:style w:type="character" w:customStyle="1" w:styleId="Heading2Char">
-    <w:name w:val="Heading 2 Char"/>
-    <w:basedOn w:val="DefaultParagraphFont"/>
-    <w:link w:val="Heading2"/>
-    <w:uiPriority w:val="9"/>
-    <w:rsid w:val="007529FA"/>
-    <w:rPr>
-      <w:rFonts w:asciiTheme="majorHAnsi" w:eastAsiaTheme="majorEastAsia" w:hAnsiTheme="majorHAnsi" w:cstheme="majorBidi"/>
-      <w:color w:val="404040" w:themeColor="text1" w:themeTint="BF"/>
-      <w:sz w:val="28"/>
-      <w:szCs w:val="28"/>
-    </w:rPr>
-  </w:style>
-  <w:style w:type="paragraph" w:styleId="ListParagraph">
-    <w:name w:val="List Paragraph"/>
-    <w:basedOn w:val="Normal"/>
-    <w:uiPriority w:val="34"/>
-    <w:qFormat/>
-    <w:rsid w:val="00C01593"/>
-    <w:pPr>
-      <w:ind w:left="720"/>
-      <w:contextualSpacing/>
-    </w:pPr>
-  </w:style>
-  <w:style w:type="character" w:customStyle="1" w:styleId="Heading3Char">
-    <w:name w:val="Heading 3 Char"/>
-    <w:basedOn w:val="DefaultParagraphFont"/>
-    <w:link w:val="Heading3"/>
-    <w:uiPriority w:val="9"/>
-    <w:semiHidden/>
-    <w:rsid w:val="007529FA"/>
-    <w:rPr>
-      <w:rFonts w:asciiTheme="majorHAnsi" w:eastAsiaTheme="majorEastAsia" w:hAnsiTheme="majorHAnsi" w:cstheme="majorBidi"/>
-      <w:color w:val="44546A" w:themeColor="text2"/>
-      <w:sz w:val="24"/>
-      <w:szCs w:val="24"/>
-    </w:rPr>
-  </w:style>
-  <w:style w:type="character" w:customStyle="1" w:styleId="Heading4Char">
-    <w:name w:val="Heading 4 Char"/>
-    <w:basedOn w:val="DefaultParagraphFont"/>
-    <w:link w:val="Heading4"/>
-    <w:uiPriority w:val="9"/>
-    <w:semiHidden/>
-    <w:rsid w:val="007529FA"/>
-    <w:rPr>
-      <w:rFonts w:asciiTheme="majorHAnsi" w:eastAsiaTheme="majorEastAsia" w:hAnsiTheme="majorHAnsi" w:cstheme="majorBidi"/>
-      <w:sz w:val="22"/>
-      <w:szCs w:val="22"/>
-    </w:rPr>
-  </w:style>
-  <w:style w:type="character" w:customStyle="1" w:styleId="Heading5Char">
-    <w:name w:val="Heading 5 Char"/>
-    <w:basedOn w:val="DefaultParagraphFont"/>
-    <w:link w:val="Heading5"/>
-    <w:uiPriority w:val="9"/>
-    <w:semiHidden/>
-    <w:rsid w:val="007529FA"/>
-    <w:rPr>
-      <w:rFonts w:asciiTheme="majorHAnsi" w:eastAsiaTheme="majorEastAsia" w:hAnsiTheme="majorHAnsi" w:cstheme="majorBidi"/>
-      <w:color w:val="44546A" w:themeColor="text2"/>
-      <w:sz w:val="22"/>
-      <w:szCs w:val="22"/>
-    </w:rPr>
-  </w:style>
-  <w:style w:type="character" w:customStyle="1" w:styleId="Heading6Char">
-    <w:name w:val="Heading 6 Char"/>
-    <w:basedOn w:val="DefaultParagraphFont"/>
-    <w:link w:val="Heading6"/>
-    <w:uiPriority w:val="9"/>
-    <w:semiHidden/>
-    <w:rsid w:val="007529FA"/>
-    <w:rPr>
-      <w:rFonts w:asciiTheme="majorHAnsi" w:eastAsiaTheme="majorEastAsia" w:hAnsiTheme="majorHAnsi" w:cstheme="majorBidi"/>
-      <w:i/>
-      <w:iCs/>
-      <w:color w:val="44546A" w:themeColor="text2"/>
-      <w:sz w:val="21"/>
-      <w:szCs w:val="21"/>
-    </w:rPr>
-  </w:style>
-  <w:style w:type="character" w:customStyle="1" w:styleId="Heading7Char">
-    <w:name w:val="Heading 7 Char"/>
-    <w:basedOn w:val="DefaultParagraphFont"/>
-    <w:link w:val="Heading7"/>
-    <w:uiPriority w:val="9"/>
-    <w:semiHidden/>
-    <w:rsid w:val="007529FA"/>
-    <w:rPr>
-      <w:rFonts w:asciiTheme="majorHAnsi" w:eastAsiaTheme="majorEastAsia" w:hAnsiTheme="majorHAnsi" w:cstheme="majorBidi"/>
-      <w:i/>
-      <w:iCs/>
-      <w:color w:val="1F3864" w:themeColor="accent1" w:themeShade="80"/>
-      <w:sz w:val="21"/>
-      <w:szCs w:val="21"/>
-    </w:rPr>
-  </w:style>
-  <w:style w:type="character" w:customStyle="1" w:styleId="Heading8Char">
-    <w:name w:val="Heading 8 Char"/>
-    <w:basedOn w:val="DefaultParagraphFont"/>
-    <w:link w:val="Heading8"/>
-    <w:uiPriority w:val="9"/>
-    <w:semiHidden/>
-    <w:rsid w:val="007529FA"/>
-    <w:rPr>
-      <w:rFonts w:asciiTheme="majorHAnsi" w:eastAsiaTheme="majorEastAsia" w:hAnsiTheme="majorHAnsi" w:cstheme="majorBidi"/>
-      <w:b/>
-      <w:bCs/>
-      <w:color w:val="44546A" w:themeColor="text2"/>
-    </w:rPr>
-  </w:style>
-  <w:style w:type="character" w:customStyle="1" w:styleId="Heading9Char">
-    <w:name w:val="Heading 9 Char"/>
-    <w:basedOn w:val="DefaultParagraphFont"/>
-    <w:link w:val="Heading9"/>
-    <w:uiPriority w:val="9"/>
-    <w:semiHidden/>
-    <w:rsid w:val="007529FA"/>
-    <w:rPr>
-      <w:rFonts w:asciiTheme="majorHAnsi" w:eastAsiaTheme="majorEastAsia" w:hAnsiTheme="majorHAnsi" w:cstheme="majorBidi"/>
-      <w:b/>
-      <w:bCs/>
-      <w:i/>
-      <w:iCs/>
-      <w:color w:val="44546A" w:themeColor="text2"/>
-    </w:rPr>
-  </w:style>
-  <w:style w:type="paragraph" w:styleId="Caption">
-    <w:name w:val="caption"/>
-    <w:basedOn w:val="Normal"/>
-    <w:next w:val="Normal"/>
-    <w:uiPriority w:val="35"/>
-    <w:semiHidden/>
-    <w:unhideWhenUsed/>
-    <w:qFormat/>
-    <w:rsid w:val="007529FA"/>
-    <w:pPr>
-      <w:spacing w:line="240" w:lineRule="auto"/>
-    </w:pPr>
-    <w:rPr>
-      <w:b/>
-      <w:bCs/>
-      <w:smallCaps/>
-      <w:color w:val="595959" w:themeColor="text1" w:themeTint="A6"/>
-      <w:spacing w:val="6"/>
-    </w:rPr>
-  </w:style>
-  <w:style w:type="paragraph" w:styleId="Title">
-    <w:name w:val="Title"/>
-    <w:basedOn w:val="Normal"/>
-    <w:next w:val="Normal"/>
-    <w:link w:val="TitleChar"/>
-    <w:uiPriority w:val="10"/>
-    <w:qFormat/>
-    <w:rsid w:val="007529FA"/>
-    <w:pPr>
-      <w:spacing w:after="0" w:line="240" w:lineRule="auto"/>
-      <w:contextualSpacing/>
-    </w:pPr>
-    <w:rPr>
-      <w:rFonts w:asciiTheme="majorHAnsi" w:eastAsiaTheme="majorEastAsia" w:hAnsiTheme="majorHAnsi" w:cstheme="majorBidi"/>
-      <w:color w:val="4472C4" w:themeColor="accent1"/>
-      <w:spacing w:val="-10"/>
-      <w:sz w:val="56"/>
-      <w:szCs w:val="56"/>
-    </w:rPr>
-  </w:style>
-  <w:style w:type="character" w:customStyle="1" w:styleId="TitleChar">
-    <w:name w:val="Title Char"/>
-    <w:basedOn w:val="DefaultParagraphFont"/>
-    <w:link w:val="Title"/>
-    <w:uiPriority w:val="10"/>
-    <w:rsid w:val="007529FA"/>
-    <w:rPr>
-      <w:rFonts w:asciiTheme="majorHAnsi" w:eastAsiaTheme="majorEastAsia" w:hAnsiTheme="majorHAnsi" w:cstheme="majorBidi"/>
-      <w:color w:val="4472C4" w:themeColor="accent1"/>
-      <w:spacing w:val="-10"/>
-      <w:sz w:val="56"/>
-      <w:szCs w:val="56"/>
-    </w:rPr>
-  </w:style>
-  <w:style w:type="paragraph" w:styleId="Subtitle">
-    <w:name w:val="Subtitle"/>
-    <w:basedOn w:val="Normal"/>
-    <w:next w:val="Normal"/>
-    <w:link w:val="SubtitleChar"/>
-    <w:uiPriority w:val="11"/>
-    <w:qFormat/>
-    <w:rsid w:val="007529FA"/>
-    <w:pPr>
-      <w:numPr>
-        <w:ilvl w:val="1"/>
-      </w:numPr>
-      <w:spacing w:line="240" w:lineRule="auto"/>
-    </w:pPr>
-    <w:rPr>
-      <w:rFonts w:asciiTheme="majorHAnsi" w:eastAsiaTheme="majorEastAsia" w:hAnsiTheme="majorHAnsi" w:cstheme="majorBidi"/>
-      <w:sz w:val="24"/>
-      <w:szCs w:val="24"/>
-    </w:rPr>
-  </w:style>
-  <w:style w:type="character" w:customStyle="1" w:styleId="SubtitleChar">
-    <w:name w:val="Subtitle Char"/>
-    <w:basedOn w:val="DefaultParagraphFont"/>
-    <w:link w:val="Subtitle"/>
-    <w:uiPriority w:val="11"/>
-    <w:rsid w:val="007529FA"/>
-    <w:rPr>
-      <w:rFonts w:asciiTheme="majorHAnsi" w:eastAsiaTheme="majorEastAsia" w:hAnsiTheme="majorHAnsi" w:cstheme="majorBidi"/>
-      <w:sz w:val="24"/>
-      <w:szCs w:val="24"/>
-    </w:rPr>
-  </w:style>
-  <w:style w:type="character" w:styleId="Strong">
-    <w:name w:val="Strong"/>
-    <w:basedOn w:val="DefaultParagraphFont"/>
-    <w:uiPriority w:val="22"/>
-    <w:qFormat/>
-    <w:rsid w:val="007529FA"/>
-    <w:rPr>
-      <w:b/>
-      <w:bCs/>
-    </w:rPr>
-  </w:style>
-  <w:style w:type="character" w:styleId="Emphasis">
-    <w:name w:val="Emphasis"/>
-    <w:basedOn w:val="DefaultParagraphFont"/>
-    <w:uiPriority w:val="20"/>
-    <w:qFormat/>
-    <w:rsid w:val="007529FA"/>
-    <w:rPr>
-      <w:i/>
-      <w:iCs/>
-    </w:rPr>
-  </w:style>
-  <w:style w:type="paragraph" w:styleId="NoSpacing">
-    <w:name w:val="No Spacing"/>
-    <w:uiPriority w:val="1"/>
-    <w:qFormat/>
-    <w:rsid w:val="007529FA"/>
-    <w:pPr>
-      <w:spacing w:after="0" w:line="240" w:lineRule="auto"/>
-    </w:pPr>
-  </w:style>
-  <w:style w:type="paragraph" w:styleId="Quote">
-    <w:name w:val="Quote"/>
-    <w:basedOn w:val="Normal"/>
-    <w:next w:val="Normal"/>
-    <w:link w:val="QuoteChar"/>
-    <w:uiPriority w:val="29"/>
-    <w:qFormat/>
-    <w:rsid w:val="007529FA"/>
-    <w:pPr>
-      <w:spacing w:before="160"/>
-      <w:ind w:left="720" w:right="720"/>
-    </w:pPr>
-    <w:rPr>
-      <w:i/>
-      <w:iCs/>
-      <w:color w:val="404040" w:themeColor="text1" w:themeTint="BF"/>
-    </w:rPr>
-  </w:style>
-  <w:style w:type="character" w:customStyle="1" w:styleId="QuoteChar">
-    <w:name w:val="Quote Char"/>
-    <w:basedOn w:val="DefaultParagraphFont"/>
-    <w:link w:val="Quote"/>
-    <w:uiPriority w:val="29"/>
-    <w:rsid w:val="007529FA"/>
-    <w:rPr>
-      <w:i/>
-      <w:iCs/>
-      <w:color w:val="404040" w:themeColor="text1" w:themeTint="BF"/>
-    </w:rPr>
-  </w:style>
-  <w:style w:type="paragraph" w:styleId="IntenseQuote">
-    <w:name w:val="Intense Quote"/>
-    <w:basedOn w:val="Normal"/>
-    <w:next w:val="Normal"/>
-    <w:link w:val="IntenseQuoteChar"/>
-    <w:uiPriority w:val="30"/>
-    <w:qFormat/>
-    <w:rsid w:val="007529FA"/>
-    <w:pPr>
-      <w:pBdr>
-        <w:left w:val="single" w:sz="18" w:space="12" w:color="4472C4" w:themeColor="accent1"/>
-      </w:pBdr>
-      <w:spacing w:before="100" w:beforeAutospacing="1" w:line="300" w:lineRule="auto"/>
-      <w:ind w:left="1224" w:right="1224"/>
-    </w:pPr>
-    <w:rPr>
-      <w:rFonts w:asciiTheme="majorHAnsi" w:eastAsiaTheme="majorEastAsia" w:hAnsiTheme="majorHAnsi" w:cstheme="majorBidi"/>
-      <w:color w:val="4472C4" w:themeColor="accent1"/>
-      <w:sz w:val="28"/>
-      <w:szCs w:val="28"/>
-    </w:rPr>
-  </w:style>
-  <w:style w:type="character" w:customStyle="1" w:styleId="IntenseQuoteChar">
-    <w:name w:val="Intense Quote Char"/>
-    <w:basedOn w:val="DefaultParagraphFont"/>
-    <w:link w:val="IntenseQuote"/>
-    <w:uiPriority w:val="30"/>
-    <w:rsid w:val="007529FA"/>
-    <w:rPr>
-      <w:rFonts w:asciiTheme="majorHAnsi" w:eastAsiaTheme="majorEastAsia" w:hAnsiTheme="majorHAnsi" w:cstheme="majorBidi"/>
-      <w:color w:val="4472C4" w:themeColor="accent1"/>
-      <w:sz w:val="28"/>
-      <w:szCs w:val="28"/>
-    </w:rPr>
-  </w:style>
-  <w:style w:type="character" w:styleId="SubtleEmphasis">
-    <w:name w:val="Subtle Emphasis"/>
-    <w:basedOn w:val="DefaultParagraphFont"/>
-    <w:uiPriority w:val="19"/>
-    <w:qFormat/>
-    <w:rsid w:val="007529FA"/>
-    <w:rPr>
-      <w:i/>
-      <w:iCs/>
-      <w:color w:val="404040" w:themeColor="text1" w:themeTint="BF"/>
-    </w:rPr>
-  </w:style>
-  <w:style w:type="character" w:styleId="IntenseEmphasis">
-    <w:name w:val="Intense Emphasis"/>
-    <w:basedOn w:val="DefaultParagraphFont"/>
-    <w:uiPriority w:val="21"/>
-    <w:qFormat/>
-    <w:rsid w:val="007529FA"/>
-    <w:rPr>
-      <w:b/>
-      <w:bCs/>
-      <w:i/>
-      <w:iCs/>
-    </w:rPr>
-  </w:style>
-  <w:style w:type="character" w:styleId="SubtleReference">
-    <w:name w:val="Subtle Reference"/>
-    <w:basedOn w:val="DefaultParagraphFont"/>
-    <w:uiPriority w:val="31"/>
-    <w:qFormat/>
-    <w:rsid w:val="007529FA"/>
-    <w:rPr>
-      <w:smallCaps/>
-      <w:color w:val="404040" w:themeColor="text1" w:themeTint="BF"/>
-      <w:u w:val="single" w:color="7F7F7F" w:themeColor="text1" w:themeTint="80"/>
-    </w:rPr>
-  </w:style>
-  <w:style w:type="character" w:styleId="IntenseReference">
-    <w:name w:val="Intense Reference"/>
-    <w:basedOn w:val="DefaultParagraphFont"/>
-    <w:uiPriority w:val="32"/>
-    <w:qFormat/>
-    <w:rsid w:val="007529FA"/>
-    <w:rPr>
-      <w:b/>
-      <w:bCs/>
-      <w:smallCaps/>
-      <w:spacing w:val="5"/>
-      <w:u w:val="single"/>
-    </w:rPr>
-  </w:style>
-  <w:style w:type="character" w:styleId="BookTitle">
-    <w:name w:val="Book Title"/>
-    <w:basedOn w:val="DefaultParagraphFont"/>
-    <w:uiPriority w:val="33"/>
-    <w:qFormat/>
-    <w:rsid w:val="007529FA"/>
-    <w:rPr>
-      <w:b/>
-      <w:bCs/>
-      <w:smallCaps/>
-    </w:rPr>
-  </w:style>
-  <w:style w:type="paragraph" w:styleId="TOCHeading">
-    <w:name w:val="TOC Heading"/>
-    <w:basedOn w:val="Heading1"/>
-    <w:next w:val="Normal"/>
-    <w:uiPriority w:val="39"/>
-    <w:semiHidden/>
-    <w:unhideWhenUsed/>
-    <w:qFormat/>
-    <w:rsid w:val="007529FA"/>
-    <w:pPr>
-      <w:outlineLvl w:val="9"/>
-    </w:pPr>
-  </w:style>
-  <w:style w:type="paragraph" w:styleId="Header">
-    <w:name w:val="header"/>
-    <w:basedOn w:val="Normal"/>
-    <w:link w:val="HeaderChar"/>
-    <w:uiPriority w:val="99"/>
-    <w:unhideWhenUsed/>
-    <w:rsid w:val="007529FA"/>
-    <w:pPr>
-      <w:tabs>
-        <w:tab w:val="center" w:pos="4680"/>
-        <w:tab w:val="right" w:pos="9360"/>
-      </w:tabs>
-      <w:spacing w:after="0" w:line="240" w:lineRule="auto"/>
-    </w:pPr>
-  </w:style>
-  <w:style w:type="character" w:customStyle="1" w:styleId="HeaderChar">
-    <w:name w:val="Header Char"/>
-    <w:basedOn w:val="DefaultParagraphFont"/>
-    <w:link w:val="Header"/>
-    <w:uiPriority w:val="99"/>
-    <w:rsid w:val="007529FA"/>
-  </w:style>
-  <w:style w:type="paragraph" w:styleId="Footer">
-    <w:name w:val="footer"/>
-    <w:basedOn w:val="Normal"/>
-    <w:link w:val="FooterChar"/>
-    <w:uiPriority w:val="99"/>
-    <w:unhideWhenUsed/>
-    <w:rsid w:val="007529FA"/>
-    <w:pPr>
-      <w:tabs>
-        <w:tab w:val="center" w:pos="4680"/>
-        <w:tab w:val="right" w:pos="9360"/>
-      </w:tabs>
-      <w:spacing w:after="0" w:line="240" w:lineRule="auto"/>
-    </w:pPr>
-  </w:style>
-  <w:style w:type="character" w:customStyle="1" w:styleId="FooterChar">
-    <w:name w:val="Footer Char"/>
-    <w:basedOn w:val="DefaultParagraphFont"/>
-    <w:link w:val="Footer"/>
-    <w:uiPriority w:val="99"/>
-    <w:rsid w:val="007529FA"/>
-  </w:style>
-  <w:style w:type="paragraph" w:styleId="TOC1">
-    <w:name w:val="toc 1"/>
-    <w:basedOn w:val="Normal"/>
-    <w:next w:val="Normal"/>
-    <w:autoRedefine/>
-    <w:uiPriority w:val="39"/>
-    <w:unhideWhenUsed/>
-    <w:rsid w:val="00525CDC"/>
-    <w:pPr>
-      <w:spacing w:after="100"/>
-    </w:pPr>
-  </w:style>
-  <w:style w:type="paragraph" w:styleId="TOC2">
-    <w:name w:val="toc 2"/>
-    <w:basedOn w:val="Normal"/>
-    <w:next w:val="Normal"/>
-    <w:autoRedefine/>
-    <w:uiPriority w:val="39"/>
-    <w:unhideWhenUsed/>
-    <w:rsid w:val="00525CDC"/>
-    <w:pPr>
-      <w:spacing w:after="100"/>
-      <w:ind w:left="200"/>
-    </w:pPr>
-  </w:style>
-  <w:style w:type="character" w:styleId="Hyperlink">
-    <w:name w:val="Hyperlink"/>
-    <w:basedOn w:val="DefaultParagraphFont"/>
-    <w:uiPriority w:val="99"/>
-    <w:unhideWhenUsed/>
-    <w:rsid w:val="00525CDC"/>
-    <w:rPr>
-      <w:color w:val="0563C1" w:themeColor="hyperlink"/>
-      <w:u w:val="single"/>
-    </w:rPr>
-  </w:style>
-  <w:style w:type="table" w:styleId="TableGrid">
-    <w:name w:val="Table Grid"/>
-    <w:basedOn w:val="TableNormal"/>
-    <w:uiPriority w:val="39"/>
-    <w:rsid w:val="00A33B5D"/>
-    <w:pPr>
-      <w:spacing w:after="0" w:line="240" w:lineRule="auto"/>
-    </w:pPr>
-    <w:tblPr>
-      <w:tblInd w:w="0" w:type="dxa"/>
-      <w:tblBorders>
-        <w:top w:val="single" w:sz="4" w:space="0" w:color="auto"/>
-        <w:left w:val="single" w:sz="4" w:space="0" w:color="auto"/>
-        <w:bottom w:val="single" w:sz="4" w:space="0" w:color="auto"/>
-        <w:right w:val="single" w:sz="4" w:space="0" w:color="auto"/>
-        <w:insideH w:val="single" w:sz="4" w:space="0" w:color="auto"/>
-        <w:insideV w:val="single" w:sz="4" w:space="0" w:color="auto"/>
-      </w:tblBorders>
-      <w:tblCellMar>
-        <w:top w:w="0" w:type="dxa"/>
-        <w:left w:w="108" w:type="dxa"/>
-        <w:bottom w:w="0" w:type="dxa"/>
-        <w:right w:w="108" w:type="dxa"/>
-      </w:tblCellMar>
     </w:tblPr>
   </w:style>
   <w:style w:type="paragraph" w:styleId="BalloonText">
@@ -11713,7 +11113,7 @@
   <a:extraClrSchemeLst/>
   <a:extLst>
     <a:ext uri="{05A4C25C-085E-4340-85A3-A5531E510DB2}">
-      <thm15:themeFamily xmlns:thm15="http://schemas.microsoft.com/office/thememl/2012/main" xmlns="" name="Office Theme" id="{62F939B6-93AF-4DB8-9C6B-D6C7DFDC589F}" vid="{4A3C46E8-61CC-4603-A589-7422A47A8E4A}"/>
+      <thm15:themeFamily xmlns:thm15="http://schemas.microsoft.com/office/thememl/2012/main" name="Office Theme" id="{62F939B6-93AF-4DB8-9C6B-D6C7DFDC589F}" vid="{4A3C46E8-61CC-4603-A589-7422A47A8E4A}"/>
     </a:ext>
   </a:extLst>
 </a:theme>
